--- a/iOptional.docx
+++ b/iOptional.docx
@@ -12,6 +12,8 @@
           <w:color w:val="353535"/>
         </w:rPr>
       </w:pPr>
+      <w:bookmarkStart w:id="0" w:name="OLE_LINK26"/>
+      <w:bookmarkStart w:id="1" w:name="OLE_LINK27"/>
       <w:r>
         <w:rPr>
           <w:rFonts w:asciiTheme="majorHAnsi" w:hAnsiTheme="majorHAnsi" w:cstheme="majorHAnsi"/>
@@ -21,7 +23,7 @@
           <w:sz w:val="42"/>
           <w:szCs w:val="42"/>
         </w:rPr>
-        <w:t>iOptional: Performant O</w:t>
+        <w:t>Po</w:t>
       </w:r>
       <w:r>
         <w:rPr>
@@ -32,7 +34,7 @@
           <w:sz w:val="42"/>
           <w:szCs w:val="42"/>
         </w:rPr>
-        <w:t xml:space="preserve">ptional </w:t>
+        <w:t xml:space="preserve">ptional: Performant </w:t>
       </w:r>
       <w:r>
         <w:rPr>
@@ -43,7 +45,7 @@
           <w:sz w:val="42"/>
           <w:szCs w:val="42"/>
         </w:rPr>
-        <w:t xml:space="preserve">Interface </w:t>
+        <w:t xml:space="preserve">Polymorphic </w:t>
       </w:r>
       <w:r>
         <w:rPr>
@@ -54,7 +56,7 @@
           <w:sz w:val="42"/>
           <w:szCs w:val="42"/>
         </w:rPr>
-        <w:t xml:space="preserve">Specification </w:t>
+        <w:t>O</w:t>
       </w:r>
       <w:r>
         <w:rPr>
@@ -65,7 +67,7 @@
           <w:sz w:val="42"/>
           <w:szCs w:val="42"/>
         </w:rPr>
-        <w:t xml:space="preserve">and </w:t>
+        <w:t>ptional</w:t>
       </w:r>
       <w:r>
         <w:rPr>
@@ -76,7 +78,7 @@
           <w:sz w:val="42"/>
           <w:szCs w:val="42"/>
         </w:rPr>
-        <w:t xml:space="preserve">Autogenerated </w:t>
+        <w:t xml:space="preserve"> </w:t>
       </w:r>
       <w:r>
         <w:rPr>
@@ -87,7 +89,7 @@
           <w:sz w:val="42"/>
           <w:szCs w:val="42"/>
         </w:rPr>
-        <w:t>Null Object</w:t>
+        <w:t xml:space="preserve">Specification and </w:t>
       </w:r>
       <w:r>
         <w:rPr>
@@ -98,7 +100,7 @@
           <w:sz w:val="42"/>
           <w:szCs w:val="42"/>
         </w:rPr>
-        <w:t xml:space="preserve"> Extension</w:t>
+        <w:t>Auto-g</w:t>
       </w:r>
       <w:r>
         <w:rPr>
@@ -109,6 +111,17 @@
           <w:sz w:val="42"/>
           <w:szCs w:val="42"/>
         </w:rPr>
+        <w:t>eneration Tool</w:t>
+      </w:r>
+      <w:r>
+        <w:rPr>
+          <w:rFonts w:asciiTheme="majorHAnsi" w:hAnsiTheme="majorHAnsi" w:cstheme="majorHAnsi"/>
+          <w:b/>
+          <w:bCs/>
+          <w:color w:val="353535"/>
+          <w:sz w:val="42"/>
+          <w:szCs w:val="42"/>
+        </w:rPr>
         <w:t>.</w:t>
       </w:r>
     </w:p>
@@ -176,7 +189,7 @@
           <w:rFonts w:asciiTheme="majorHAnsi" w:eastAsia="Times New Roman" w:hAnsiTheme="majorHAnsi" w:cstheme="majorHAnsi"/>
           <w:color w:val="000000"/>
         </w:rPr>
-        <w:t>Many</w:t>
+        <w:t>Most</w:t>
       </w:r>
       <w:r>
         <w:rPr>
@@ -234,7 +247,21 @@
           <w:rFonts w:asciiTheme="majorHAnsi" w:eastAsia="Times New Roman" w:hAnsiTheme="majorHAnsi" w:cstheme="majorHAnsi"/>
           <w:color w:val="000000"/>
         </w:rPr>
-        <w:t xml:space="preserve"> top the list of errors in production environments. They</w:t>
+        <w:t xml:space="preserve"> top the list of </w:t>
+      </w:r>
+      <w:r>
+        <w:rPr>
+          <w:rFonts w:asciiTheme="majorHAnsi" w:eastAsia="Times New Roman" w:hAnsiTheme="majorHAnsi" w:cstheme="majorHAnsi"/>
+          <w:color w:val="000000"/>
+        </w:rPr>
+        <w:t>bugs</w:t>
+      </w:r>
+      <w:r>
+        <w:rPr>
+          <w:rFonts w:asciiTheme="majorHAnsi" w:eastAsia="Times New Roman" w:hAnsiTheme="majorHAnsi" w:cstheme="majorHAnsi"/>
+          <w:color w:val="000000"/>
+        </w:rPr>
+        <w:t xml:space="preserve"> in production environments. They</w:t>
       </w:r>
       <w:r>
         <w:rPr>
@@ -264,7 +291,7 @@
           <w:iCs/>
           <w:color w:val="000000"/>
         </w:rPr>
-        <w:t>iOptional</w:t>
+        <w:t>Poptional</w:t>
       </w:r>
       <w:r>
         <w:rPr>
@@ -278,28 +305,35 @@
           <w:rFonts w:asciiTheme="majorHAnsi" w:eastAsia="Times New Roman" w:hAnsiTheme="majorHAnsi" w:cstheme="majorHAnsi"/>
           <w:color w:val="000000"/>
         </w:rPr>
-        <w:t xml:space="preserve"> solution based o</w:t>
-      </w:r>
-      <w:r>
-        <w:rPr>
-          <w:rFonts w:asciiTheme="majorHAnsi" w:eastAsia="Times New Roman" w:hAnsiTheme="majorHAnsi" w:cstheme="majorHAnsi"/>
-          <w:color w:val="000000"/>
-        </w:rPr>
-        <w:t xml:space="preserve">n </w:t>
-      </w:r>
-      <w:r>
-        <w:rPr>
-          <w:rFonts w:asciiTheme="majorHAnsi" w:eastAsia="Times New Roman" w:hAnsiTheme="majorHAnsi" w:cstheme="majorHAnsi"/>
-          <w:color w:val="000000"/>
-        </w:rPr>
-        <w:t xml:space="preserve">an </w:t>
-      </w:r>
-      <w:r>
-        <w:rPr>
-          <w:rFonts w:asciiTheme="majorHAnsi" w:eastAsia="Times New Roman" w:hAnsiTheme="majorHAnsi" w:cstheme="majorHAnsi"/>
-          <w:color w:val="000000"/>
-        </w:rPr>
-        <w:t xml:space="preserve">optional interface </w:t>
+        <w:t xml:space="preserve"> solution </w:t>
+      </w:r>
+      <w:r>
+        <w:rPr>
+          <w:rFonts w:asciiTheme="majorHAnsi" w:eastAsia="Times New Roman" w:hAnsiTheme="majorHAnsi" w:cstheme="majorHAnsi"/>
+          <w:color w:val="000000"/>
+        </w:rPr>
+        <w:t>proposing a simple</w:t>
+      </w:r>
+      <w:r>
+        <w:rPr>
+          <w:rFonts w:asciiTheme="majorHAnsi" w:eastAsia="Times New Roman" w:hAnsiTheme="majorHAnsi" w:cstheme="majorHAnsi"/>
+          <w:color w:val="000000"/>
+        </w:rPr>
+        <w:t xml:space="preserve"> </w:t>
+      </w:r>
+      <w:r>
+        <w:rPr>
+          <w:rFonts w:asciiTheme="majorHAnsi" w:eastAsia="Times New Roman" w:hAnsiTheme="majorHAnsi" w:cstheme="majorHAnsi"/>
+          <w:color w:val="000000"/>
+        </w:rPr>
+        <w:t xml:space="preserve">polymorphic </w:t>
+      </w:r>
+      <w:r>
+        <w:rPr>
+          <w:rFonts w:asciiTheme="majorHAnsi" w:eastAsia="Times New Roman" w:hAnsiTheme="majorHAnsi" w:cstheme="majorHAnsi"/>
+          <w:color w:val="000000"/>
+        </w:rPr>
+        <w:t xml:space="preserve">optional </w:t>
       </w:r>
       <w:r>
         <w:rPr>
@@ -341,6 +375,13 @@
           <w:rFonts w:asciiTheme="majorHAnsi" w:eastAsia="Times New Roman" w:hAnsiTheme="majorHAnsi" w:cstheme="majorHAnsi"/>
           <w:color w:val="000000"/>
         </w:rPr>
+        <w:t>ming tool</w:t>
+      </w:r>
+      <w:r>
+        <w:rPr>
+          <w:rFonts w:asciiTheme="majorHAnsi" w:eastAsia="Times New Roman" w:hAnsiTheme="majorHAnsi" w:cstheme="majorHAnsi"/>
+          <w:color w:val="000000"/>
+        </w:rPr>
         <w:t xml:space="preserve"> to </w:t>
       </w:r>
       <w:r>
@@ -355,7 +396,14 @@
           <w:rFonts w:asciiTheme="majorHAnsi" w:eastAsia="Times New Roman" w:hAnsiTheme="majorHAnsi" w:cstheme="majorHAnsi"/>
           <w:color w:val="000000"/>
         </w:rPr>
-        <w:t>handle null pointer dereferences</w:t>
+        <w:t>prevent</w:t>
+      </w:r>
+      <w:r>
+        <w:rPr>
+          <w:rFonts w:asciiTheme="majorHAnsi" w:eastAsia="Times New Roman" w:hAnsiTheme="majorHAnsi" w:cstheme="majorHAnsi"/>
+          <w:color w:val="000000"/>
+        </w:rPr>
+        <w:t xml:space="preserve"> null pointer dereferences</w:t>
       </w:r>
       <w:r>
         <w:rPr>
@@ -369,6 +417,277 @@
           <w:rFonts w:asciiTheme="majorHAnsi" w:eastAsia="Times New Roman" w:hAnsiTheme="majorHAnsi" w:cstheme="majorHAnsi"/>
           <w:color w:val="000000"/>
         </w:rPr>
+        <w:t xml:space="preserve">. </w:t>
+      </w:r>
+      <w:r>
+        <w:rPr>
+          <w:rFonts w:asciiTheme="majorHAnsi" w:eastAsia="Times New Roman" w:hAnsiTheme="majorHAnsi" w:cstheme="majorHAnsi"/>
+          <w:color w:val="000000"/>
+        </w:rPr>
+        <w:t>Leveraging</w:t>
+      </w:r>
+      <w:r>
+        <w:rPr>
+          <w:rFonts w:asciiTheme="majorHAnsi" w:eastAsia="Times New Roman" w:hAnsiTheme="majorHAnsi" w:cstheme="majorHAnsi"/>
+          <w:color w:val="000000"/>
+        </w:rPr>
+        <w:t xml:space="preserve"> </w:t>
+      </w:r>
+      <w:r>
+        <w:rPr>
+          <w:rFonts w:asciiTheme="majorHAnsi" w:eastAsia="Times New Roman" w:hAnsiTheme="majorHAnsi" w:cstheme="majorHAnsi"/>
+          <w:color w:val="000000"/>
+        </w:rPr>
+        <w:t>S</w:t>
+      </w:r>
+      <w:r>
+        <w:rPr>
+          <w:rFonts w:asciiTheme="majorHAnsi" w:eastAsia="Times New Roman" w:hAnsiTheme="majorHAnsi" w:cstheme="majorHAnsi"/>
+          <w:color w:val="000000"/>
+        </w:rPr>
+        <w:t>poon</w:t>
+      </w:r>
+      <w:r>
+        <w:rPr>
+          <w:rFonts w:asciiTheme="majorHAnsi" w:eastAsia="Times New Roman" w:hAnsiTheme="majorHAnsi" w:cstheme="majorHAnsi"/>
+          <w:color w:val="000000"/>
+        </w:rPr>
+        <w:t xml:space="preserve">, </w:t>
+      </w:r>
+      <w:r>
+        <w:rPr>
+          <w:rFonts w:asciiTheme="majorHAnsi" w:eastAsia="Times New Roman" w:hAnsiTheme="majorHAnsi" w:cstheme="majorHAnsi"/>
+          <w:color w:val="000000"/>
+        </w:rPr>
+        <w:t xml:space="preserve">a well-known open-source </w:t>
+      </w:r>
+      <w:r>
+        <w:rPr>
+          <w:rFonts w:asciiTheme="majorHAnsi" w:eastAsia="Times New Roman" w:hAnsiTheme="majorHAnsi" w:cstheme="majorHAnsi"/>
+          <w:color w:val="000000"/>
+        </w:rPr>
+        <w:t xml:space="preserve">Java </w:t>
+      </w:r>
+      <w:r>
+        <w:rPr>
+          <w:rFonts w:asciiTheme="majorHAnsi" w:eastAsia="Times New Roman" w:hAnsiTheme="majorHAnsi" w:cstheme="majorHAnsi"/>
+          <w:color w:val="000000"/>
+        </w:rPr>
+        <w:t>code</w:t>
+      </w:r>
+      <w:r>
+        <w:rPr>
+          <w:rFonts w:asciiTheme="majorHAnsi" w:eastAsia="Times New Roman" w:hAnsiTheme="majorHAnsi" w:cstheme="majorHAnsi"/>
+          <w:color w:val="000000"/>
+        </w:rPr>
+        <w:t>-</w:t>
+      </w:r>
+      <w:r>
+        <w:rPr>
+          <w:rFonts w:asciiTheme="majorHAnsi" w:eastAsia="Times New Roman" w:hAnsiTheme="majorHAnsi" w:cstheme="majorHAnsi"/>
+          <w:color w:val="000000"/>
+        </w:rPr>
+        <w:t xml:space="preserve">generation </w:t>
+      </w:r>
+      <w:r>
+        <w:rPr>
+          <w:rFonts w:asciiTheme="majorHAnsi" w:eastAsia="Times New Roman" w:hAnsiTheme="majorHAnsi" w:cstheme="majorHAnsi"/>
+          <w:color w:val="000000"/>
+        </w:rPr>
+        <w:t xml:space="preserve">and transformation </w:t>
+      </w:r>
+      <w:r>
+        <w:rPr>
+          <w:rFonts w:asciiTheme="majorHAnsi" w:eastAsia="Times New Roman" w:hAnsiTheme="majorHAnsi" w:cstheme="majorHAnsi"/>
+          <w:color w:val="000000"/>
+        </w:rPr>
+        <w:t>tool</w:t>
+      </w:r>
+      <w:r>
+        <w:rPr>
+          <w:rFonts w:asciiTheme="majorHAnsi" w:eastAsia="Times New Roman" w:hAnsiTheme="majorHAnsi" w:cstheme="majorHAnsi"/>
+          <w:color w:val="000000"/>
+        </w:rPr>
+        <w:t>, w</w:t>
+      </w:r>
+      <w:r>
+        <w:rPr>
+          <w:rFonts w:asciiTheme="majorHAnsi" w:eastAsia="Times New Roman" w:hAnsiTheme="majorHAnsi" w:cstheme="majorHAnsi"/>
+          <w:color w:val="000000"/>
+        </w:rPr>
+        <w:t xml:space="preserve">e </w:t>
+      </w:r>
+      <w:r>
+        <w:rPr>
+          <w:rFonts w:asciiTheme="majorHAnsi" w:eastAsia="Times New Roman" w:hAnsiTheme="majorHAnsi" w:cstheme="majorHAnsi"/>
+          <w:color w:val="000000"/>
+        </w:rPr>
+        <w:t xml:space="preserve">show that </w:t>
+      </w:r>
+      <w:r>
+        <w:rPr>
+          <w:rFonts w:asciiTheme="majorHAnsi" w:eastAsia="Times New Roman" w:hAnsiTheme="majorHAnsi" w:cstheme="majorHAnsi"/>
+          <w:color w:val="000000"/>
+        </w:rPr>
+        <w:t xml:space="preserve">our Java implementation of </w:t>
+      </w:r>
+      <w:r>
+        <w:rPr>
+          <w:rFonts w:asciiTheme="majorHAnsi" w:eastAsia="Times New Roman" w:hAnsiTheme="majorHAnsi" w:cstheme="majorHAnsi"/>
+          <w:i/>
+          <w:iCs/>
+          <w:color w:val="000000"/>
+        </w:rPr>
+        <w:t>Poptional</w:t>
+      </w:r>
+      <w:r>
+        <w:rPr>
+          <w:rFonts w:asciiTheme="majorHAnsi" w:eastAsia="Times New Roman" w:hAnsiTheme="majorHAnsi" w:cstheme="majorHAnsi"/>
+          <w:color w:val="000000"/>
+        </w:rPr>
+        <w:t xml:space="preserve"> </w:t>
+      </w:r>
+      <w:r>
+        <w:rPr>
+          <w:rFonts w:asciiTheme="majorHAnsi" w:eastAsia="Times New Roman" w:hAnsiTheme="majorHAnsi" w:cstheme="majorHAnsi"/>
+          <w:color w:val="000000"/>
+        </w:rPr>
+        <w:t xml:space="preserve">performs </w:t>
+      </w:r>
+      <w:r>
+        <w:rPr>
+          <w:rFonts w:asciiTheme="majorHAnsi" w:eastAsia="Times New Roman" w:hAnsiTheme="majorHAnsi" w:cstheme="majorHAnsi"/>
+          <w:color w:val="000000"/>
+        </w:rPr>
+        <w:t xml:space="preserve">X times faster than </w:t>
+      </w:r>
+      <w:r>
+        <w:rPr>
+          <w:rFonts w:asciiTheme="majorHAnsi" w:eastAsia="Times New Roman" w:hAnsiTheme="majorHAnsi" w:cstheme="majorHAnsi"/>
+          <w:color w:val="000000"/>
+        </w:rPr>
+        <w:t>the existing</w:t>
+      </w:r>
+      <w:r>
+        <w:rPr>
+          <w:rFonts w:asciiTheme="majorHAnsi" w:eastAsia="Times New Roman" w:hAnsiTheme="majorHAnsi" w:cstheme="majorHAnsi"/>
+          <w:color w:val="000000"/>
+        </w:rPr>
+        <w:t xml:space="preserve"> Java</w:t>
+      </w:r>
+      <w:r>
+        <w:rPr>
+          <w:rFonts w:asciiTheme="majorHAnsi" w:eastAsia="Times New Roman" w:hAnsiTheme="majorHAnsi" w:cstheme="majorHAnsi"/>
+          <w:color w:val="000000"/>
+        </w:rPr>
+        <w:t xml:space="preserve"> </w:t>
+      </w:r>
+      <w:r>
+        <w:rPr>
+          <w:rFonts w:asciiTheme="majorHAnsi" w:eastAsia="Times New Roman" w:hAnsiTheme="majorHAnsi" w:cstheme="majorHAnsi"/>
+          <w:i/>
+          <w:iCs/>
+          <w:color w:val="000000"/>
+        </w:rPr>
+        <w:t>Optional</w:t>
+      </w:r>
+      <w:r>
+        <w:rPr>
+          <w:rFonts w:asciiTheme="majorHAnsi" w:eastAsia="Times New Roman" w:hAnsiTheme="majorHAnsi" w:cstheme="majorHAnsi"/>
+          <w:color w:val="000000"/>
+        </w:rPr>
+        <w:t xml:space="preserve"> </w:t>
+      </w:r>
+      <w:r>
+        <w:rPr>
+          <w:rFonts w:asciiTheme="majorHAnsi" w:eastAsia="Times New Roman" w:hAnsiTheme="majorHAnsi" w:cstheme="majorHAnsi"/>
+          <w:color w:val="000000"/>
+        </w:rPr>
+        <w:t>model</w:t>
+      </w:r>
+      <w:r>
+        <w:rPr>
+          <w:rFonts w:asciiTheme="majorHAnsi" w:eastAsia="Times New Roman" w:hAnsiTheme="majorHAnsi" w:cstheme="majorHAnsi"/>
+          <w:color w:val="000000"/>
+        </w:rPr>
+        <w:t>, consumes no</w:t>
+      </w:r>
+      <w:r>
+        <w:rPr>
+          <w:rFonts w:asciiTheme="majorHAnsi" w:eastAsia="Times New Roman" w:hAnsiTheme="majorHAnsi" w:cstheme="majorHAnsi"/>
+          <w:color w:val="000000"/>
+        </w:rPr>
+        <w:t xml:space="preserve"> </w:t>
+      </w:r>
+      <w:r>
+        <w:rPr>
+          <w:rFonts w:asciiTheme="majorHAnsi" w:eastAsia="Times New Roman" w:hAnsiTheme="majorHAnsi" w:cstheme="majorHAnsi"/>
+          <w:color w:val="000000"/>
+        </w:rPr>
+        <w:t xml:space="preserve">additional </w:t>
+      </w:r>
+      <w:r>
+        <w:rPr>
+          <w:rFonts w:asciiTheme="majorHAnsi" w:eastAsia="Times New Roman" w:hAnsiTheme="majorHAnsi" w:cstheme="majorHAnsi"/>
+          <w:color w:val="000000"/>
+        </w:rPr>
+        <w:t>memory</w:t>
+      </w:r>
+      <w:r>
+        <w:rPr>
+          <w:rFonts w:asciiTheme="majorHAnsi" w:eastAsia="Times New Roman" w:hAnsiTheme="majorHAnsi" w:cstheme="majorHAnsi"/>
+          <w:color w:val="000000"/>
+        </w:rPr>
+        <w:t xml:space="preserve"> and </w:t>
+      </w:r>
+      <w:bookmarkStart w:id="2" w:name="OLE_LINK5"/>
+      <w:bookmarkStart w:id="3" w:name="OLE_LINK6"/>
+      <w:bookmarkStart w:id="4" w:name="OLE_LINK7"/>
+      <w:r>
+        <w:rPr>
+          <w:rFonts w:asciiTheme="majorHAnsi" w:eastAsia="Times New Roman" w:hAnsiTheme="majorHAnsi" w:cstheme="majorHAnsi"/>
+          <w:color w:val="000000"/>
+        </w:rPr>
+        <w:t>preserves the exact syntax of</w:t>
+      </w:r>
+      <w:r>
+        <w:rPr>
+          <w:rFonts w:asciiTheme="majorHAnsi" w:eastAsia="Times New Roman" w:hAnsiTheme="majorHAnsi" w:cstheme="majorHAnsi"/>
+          <w:color w:val="000000"/>
+        </w:rPr>
+        <w:t xml:space="preserve"> </w:t>
+      </w:r>
+      <w:bookmarkEnd w:id="2"/>
+      <w:bookmarkEnd w:id="3"/>
+      <w:bookmarkEnd w:id="4"/>
+      <w:r>
+        <w:rPr>
+          <w:rFonts w:asciiTheme="majorHAnsi" w:eastAsia="Times New Roman" w:hAnsiTheme="majorHAnsi" w:cstheme="majorHAnsi"/>
+          <w:color w:val="000000"/>
+        </w:rPr>
+        <w:t xml:space="preserve">the </w:t>
+      </w:r>
+      <w:r>
+        <w:rPr>
+          <w:rFonts w:asciiTheme="majorHAnsi" w:eastAsia="Times New Roman" w:hAnsiTheme="majorHAnsi" w:cstheme="majorHAnsi"/>
+          <w:i/>
+          <w:iCs/>
+          <w:color w:val="000000"/>
+        </w:rPr>
+        <w:t>Optional</w:t>
+      </w:r>
+      <w:r>
+        <w:rPr>
+          <w:rFonts w:asciiTheme="majorHAnsi" w:eastAsia="Times New Roman" w:hAnsiTheme="majorHAnsi" w:cstheme="majorHAnsi"/>
+          <w:color w:val="000000"/>
+        </w:rPr>
+        <w:t xml:space="preserve"> model</w:t>
+      </w:r>
+      <w:r>
+        <w:rPr>
+          <w:rFonts w:asciiTheme="majorHAnsi" w:eastAsia="Times New Roman" w:hAnsiTheme="majorHAnsi" w:cstheme="majorHAnsi"/>
+          <w:color w:val="000000"/>
+        </w:rPr>
         <w:t>.</w:t>
       </w:r>
       <w:r>
@@ -376,6 +695,20 @@
           <w:rFonts w:asciiTheme="majorHAnsi" w:eastAsia="Times New Roman" w:hAnsiTheme="majorHAnsi" w:cstheme="majorHAnsi"/>
           <w:color w:val="000000"/>
         </w:rPr>
+        <w:t xml:space="preserve"> We finally </w:t>
+      </w:r>
+      <w:r>
+        <w:rPr>
+          <w:rFonts w:asciiTheme="majorHAnsi" w:eastAsia="Times New Roman" w:hAnsiTheme="majorHAnsi" w:cstheme="majorHAnsi"/>
+          <w:color w:val="000000"/>
+        </w:rPr>
+        <w:t>provide</w:t>
+      </w:r>
+      <w:r>
+        <w:rPr>
+          <w:rFonts w:asciiTheme="majorHAnsi" w:eastAsia="Times New Roman" w:hAnsiTheme="majorHAnsi" w:cstheme="majorHAnsi"/>
+          <w:color w:val="000000"/>
+        </w:rPr>
         <w:t xml:space="preserve"> </w:t>
       </w:r>
       <w:r>
@@ -383,170 +716,7 @@
           <w:rFonts w:asciiTheme="majorHAnsi" w:eastAsia="Times New Roman" w:hAnsiTheme="majorHAnsi" w:cstheme="majorHAnsi"/>
           <w:color w:val="000000"/>
         </w:rPr>
-        <w:t>Additionally, w</w:t>
-      </w:r>
-      <w:r>
-        <w:rPr>
-          <w:rFonts w:asciiTheme="majorHAnsi" w:eastAsia="Times New Roman" w:hAnsiTheme="majorHAnsi" w:cstheme="majorHAnsi"/>
-          <w:color w:val="000000"/>
-        </w:rPr>
-        <w:t xml:space="preserve">e extend </w:t>
-      </w:r>
-      <w:r>
-        <w:rPr>
-          <w:rFonts w:asciiTheme="majorHAnsi" w:eastAsia="Times New Roman" w:hAnsiTheme="majorHAnsi" w:cstheme="majorHAnsi"/>
-          <w:color w:val="000000"/>
-        </w:rPr>
-        <w:t xml:space="preserve">our </w:t>
-      </w:r>
-      <w:r>
-        <w:rPr>
-          <w:rFonts w:asciiTheme="majorHAnsi" w:eastAsia="Times New Roman" w:hAnsiTheme="majorHAnsi" w:cstheme="majorHAnsi"/>
-          <w:color w:val="000000"/>
-        </w:rPr>
-        <w:t>specification</w:t>
-      </w:r>
-      <w:r>
-        <w:rPr>
-          <w:rFonts w:asciiTheme="majorHAnsi" w:eastAsia="Times New Roman" w:hAnsiTheme="majorHAnsi" w:cstheme="majorHAnsi"/>
-          <w:color w:val="000000"/>
-        </w:rPr>
-        <w:t xml:space="preserve"> to </w:t>
-      </w:r>
-      <w:r>
-        <w:rPr>
-          <w:rFonts w:asciiTheme="majorHAnsi" w:eastAsia="Times New Roman" w:hAnsiTheme="majorHAnsi" w:cstheme="majorHAnsi"/>
-          <w:color w:val="000000"/>
-        </w:rPr>
-        <w:t>auto</w:t>
-      </w:r>
-      <w:r>
-        <w:rPr>
-          <w:rFonts w:asciiTheme="majorHAnsi" w:eastAsia="Times New Roman" w:hAnsiTheme="majorHAnsi" w:cstheme="majorHAnsi"/>
-          <w:color w:val="000000"/>
-        </w:rPr>
-        <w:t xml:space="preserve">generate </w:t>
-      </w:r>
-      <w:r>
-        <w:rPr>
-          <w:rFonts w:asciiTheme="majorHAnsi" w:eastAsia="Times New Roman" w:hAnsiTheme="majorHAnsi" w:cstheme="majorHAnsi"/>
-          <w:color w:val="000000"/>
-        </w:rPr>
-        <w:t xml:space="preserve">the </w:t>
-      </w:r>
-      <w:r>
-        <w:rPr>
-          <w:rFonts w:asciiTheme="majorHAnsi" w:eastAsia="Times New Roman" w:hAnsiTheme="majorHAnsi" w:cstheme="majorHAnsi"/>
-          <w:color w:val="000000"/>
-        </w:rPr>
-        <w:t xml:space="preserve">Null Object. </w:t>
-      </w:r>
-      <w:r>
-        <w:rPr>
-          <w:rFonts w:asciiTheme="majorHAnsi" w:eastAsia="Times New Roman" w:hAnsiTheme="majorHAnsi" w:cstheme="majorHAnsi"/>
-          <w:color w:val="000000"/>
-        </w:rPr>
-        <w:t>Implement</w:t>
-      </w:r>
-      <w:r>
-        <w:rPr>
-          <w:rFonts w:asciiTheme="majorHAnsi" w:eastAsia="Times New Roman" w:hAnsiTheme="majorHAnsi" w:cstheme="majorHAnsi"/>
-          <w:color w:val="000000"/>
-        </w:rPr>
-        <w:t xml:space="preserve">ing </w:t>
-      </w:r>
-      <w:r>
-        <w:rPr>
-          <w:rFonts w:asciiTheme="majorHAnsi" w:eastAsia="Times New Roman" w:hAnsiTheme="majorHAnsi" w:cstheme="majorHAnsi"/>
-          <w:color w:val="000000"/>
-        </w:rPr>
-        <w:t>our</w:t>
-      </w:r>
-      <w:r>
-        <w:rPr>
-          <w:rFonts w:asciiTheme="majorHAnsi" w:eastAsia="Times New Roman" w:hAnsiTheme="majorHAnsi" w:cstheme="majorHAnsi"/>
-          <w:color w:val="000000"/>
-        </w:rPr>
-        <w:t xml:space="preserve"> specification</w:t>
-      </w:r>
-      <w:r>
-        <w:rPr>
-          <w:rFonts w:asciiTheme="majorHAnsi" w:eastAsia="Times New Roman" w:hAnsiTheme="majorHAnsi" w:cstheme="majorHAnsi"/>
-          <w:color w:val="000000"/>
-        </w:rPr>
-        <w:t xml:space="preserve"> in </w:t>
-      </w:r>
-      <w:r>
-        <w:rPr>
-          <w:rFonts w:asciiTheme="majorHAnsi" w:eastAsia="Times New Roman" w:hAnsiTheme="majorHAnsi" w:cstheme="majorHAnsi"/>
-          <w:color w:val="000000"/>
-        </w:rPr>
-        <w:t xml:space="preserve">Lombok, </w:t>
-      </w:r>
-      <w:r>
-        <w:rPr>
-          <w:rFonts w:asciiTheme="majorHAnsi" w:eastAsia="Times New Roman" w:hAnsiTheme="majorHAnsi" w:cstheme="majorHAnsi"/>
-          <w:color w:val="000000"/>
-        </w:rPr>
-        <w:t>a well-known open-source code</w:t>
-      </w:r>
-      <w:r>
-        <w:rPr>
-          <w:rFonts w:asciiTheme="majorHAnsi" w:eastAsia="Times New Roman" w:hAnsiTheme="majorHAnsi" w:cstheme="majorHAnsi"/>
-          <w:color w:val="000000"/>
-        </w:rPr>
-        <w:t>-</w:t>
-      </w:r>
-      <w:r>
-        <w:rPr>
-          <w:rFonts w:asciiTheme="majorHAnsi" w:eastAsia="Times New Roman" w:hAnsiTheme="majorHAnsi" w:cstheme="majorHAnsi"/>
-          <w:color w:val="000000"/>
-        </w:rPr>
-        <w:t xml:space="preserve">generation </w:t>
-      </w:r>
-      <w:r>
-        <w:rPr>
-          <w:rFonts w:asciiTheme="majorHAnsi" w:eastAsia="Times New Roman" w:hAnsiTheme="majorHAnsi" w:cstheme="majorHAnsi"/>
-          <w:color w:val="000000"/>
-        </w:rPr>
-        <w:t>Java</w:t>
-      </w:r>
-      <w:r>
-        <w:rPr>
-          <w:rFonts w:asciiTheme="majorHAnsi" w:eastAsia="Times New Roman" w:hAnsiTheme="majorHAnsi" w:cstheme="majorHAnsi"/>
-          <w:color w:val="000000"/>
-        </w:rPr>
-        <w:t xml:space="preserve"> tool</w:t>
-      </w:r>
-      <w:r>
-        <w:rPr>
-          <w:rFonts w:asciiTheme="majorHAnsi" w:eastAsia="Times New Roman" w:hAnsiTheme="majorHAnsi" w:cstheme="majorHAnsi"/>
-          <w:color w:val="000000"/>
-        </w:rPr>
-        <w:t>, w</w:t>
-      </w:r>
-      <w:r>
-        <w:rPr>
-          <w:rFonts w:asciiTheme="majorHAnsi" w:eastAsia="Times New Roman" w:hAnsiTheme="majorHAnsi" w:cstheme="majorHAnsi"/>
-          <w:color w:val="000000"/>
-        </w:rPr>
-        <w:t xml:space="preserve">e </w:t>
-      </w:r>
-      <w:r>
-        <w:rPr>
-          <w:rFonts w:asciiTheme="majorHAnsi" w:eastAsia="Times New Roman" w:hAnsiTheme="majorHAnsi" w:cstheme="majorHAnsi"/>
-          <w:color w:val="000000"/>
-        </w:rPr>
-        <w:t xml:space="preserve">show that </w:t>
-      </w:r>
-      <w:r>
-        <w:rPr>
-          <w:rFonts w:asciiTheme="majorHAnsi" w:eastAsia="Times New Roman" w:hAnsiTheme="majorHAnsi" w:cstheme="majorHAnsi"/>
-          <w:i/>
-          <w:iCs/>
-          <w:color w:val="000000"/>
-        </w:rPr>
-        <w:t>iOptional</w:t>
+        <w:t>recommendations</w:t>
       </w:r>
       <w:r>
         <w:rPr>
@@ -560,166 +730,27 @@
           <w:rFonts w:asciiTheme="majorHAnsi" w:eastAsia="Times New Roman" w:hAnsiTheme="majorHAnsi" w:cstheme="majorHAnsi"/>
           <w:color w:val="000000"/>
         </w:rPr>
-        <w:t xml:space="preserve">performs </w:t>
-      </w:r>
-      <w:r>
-        <w:rPr>
-          <w:rFonts w:asciiTheme="majorHAnsi" w:eastAsia="Times New Roman" w:hAnsiTheme="majorHAnsi" w:cstheme="majorHAnsi"/>
-          <w:color w:val="000000"/>
-        </w:rPr>
-        <w:t xml:space="preserve">X times faster than </w:t>
-      </w:r>
-      <w:r>
-        <w:rPr>
-          <w:rFonts w:asciiTheme="majorHAnsi" w:eastAsia="Times New Roman" w:hAnsiTheme="majorHAnsi" w:cstheme="majorHAnsi"/>
-          <w:color w:val="000000"/>
-        </w:rPr>
-        <w:t>the existing</w:t>
-      </w:r>
-      <w:r>
-        <w:rPr>
-          <w:rFonts w:asciiTheme="majorHAnsi" w:eastAsia="Times New Roman" w:hAnsiTheme="majorHAnsi" w:cstheme="majorHAnsi"/>
-          <w:color w:val="000000"/>
-        </w:rPr>
-        <w:t xml:space="preserve"> Java</w:t>
-      </w:r>
-      <w:r>
-        <w:rPr>
-          <w:rFonts w:asciiTheme="majorHAnsi" w:eastAsia="Times New Roman" w:hAnsiTheme="majorHAnsi" w:cstheme="majorHAnsi"/>
-          <w:color w:val="000000"/>
-        </w:rPr>
-        <w:t xml:space="preserve"> </w:t>
-      </w:r>
-      <w:r>
-        <w:rPr>
-          <w:rFonts w:asciiTheme="majorHAnsi" w:eastAsia="Times New Roman" w:hAnsiTheme="majorHAnsi" w:cstheme="majorHAnsi"/>
-          <w:i/>
-          <w:iCs/>
-          <w:color w:val="000000"/>
-        </w:rPr>
-        <w:t>Optional</w:t>
-      </w:r>
-      <w:r>
-        <w:rPr>
-          <w:rFonts w:asciiTheme="majorHAnsi" w:eastAsia="Times New Roman" w:hAnsiTheme="majorHAnsi" w:cstheme="majorHAnsi"/>
-          <w:color w:val="000000"/>
-        </w:rPr>
-        <w:t xml:space="preserve"> </w:t>
-      </w:r>
-      <w:r>
-        <w:rPr>
-          <w:rFonts w:asciiTheme="majorHAnsi" w:eastAsia="Times New Roman" w:hAnsiTheme="majorHAnsi" w:cstheme="majorHAnsi"/>
-          <w:color w:val="000000"/>
-        </w:rPr>
-        <w:t>model</w:t>
-      </w:r>
-      <w:r>
-        <w:rPr>
-          <w:rFonts w:asciiTheme="majorHAnsi" w:eastAsia="Times New Roman" w:hAnsiTheme="majorHAnsi" w:cstheme="majorHAnsi"/>
-          <w:color w:val="000000"/>
-        </w:rPr>
-        <w:t>, consumes no</w:t>
-      </w:r>
-      <w:r>
-        <w:rPr>
-          <w:rFonts w:asciiTheme="majorHAnsi" w:eastAsia="Times New Roman" w:hAnsiTheme="majorHAnsi" w:cstheme="majorHAnsi"/>
-          <w:color w:val="000000"/>
-        </w:rPr>
-        <w:t xml:space="preserve"> </w:t>
-      </w:r>
-      <w:r>
-        <w:rPr>
-          <w:rFonts w:asciiTheme="majorHAnsi" w:eastAsia="Times New Roman" w:hAnsiTheme="majorHAnsi" w:cstheme="majorHAnsi"/>
-          <w:color w:val="000000"/>
-        </w:rPr>
-        <w:t xml:space="preserve">additional </w:t>
-      </w:r>
-      <w:r>
-        <w:rPr>
-          <w:rFonts w:asciiTheme="majorHAnsi" w:eastAsia="Times New Roman" w:hAnsiTheme="majorHAnsi" w:cstheme="majorHAnsi"/>
-          <w:color w:val="000000"/>
-        </w:rPr>
-        <w:t>memory</w:t>
-      </w:r>
-      <w:r>
-        <w:rPr>
-          <w:rFonts w:asciiTheme="majorHAnsi" w:eastAsia="Times New Roman" w:hAnsiTheme="majorHAnsi" w:cstheme="majorHAnsi"/>
-          <w:color w:val="000000"/>
-        </w:rPr>
-        <w:t xml:space="preserve"> and </w:t>
-      </w:r>
-      <w:bookmarkStart w:id="0" w:name="OLE_LINK5"/>
-      <w:bookmarkStart w:id="1" w:name="OLE_LINK6"/>
-      <w:bookmarkStart w:id="2" w:name="OLE_LINK7"/>
-      <w:r>
-        <w:rPr>
-          <w:rFonts w:asciiTheme="majorHAnsi" w:eastAsia="Times New Roman" w:hAnsiTheme="majorHAnsi" w:cstheme="majorHAnsi"/>
-          <w:color w:val="000000"/>
-        </w:rPr>
-        <w:t>retains</w:t>
-      </w:r>
-      <w:r>
-        <w:rPr>
-          <w:rFonts w:asciiTheme="majorHAnsi" w:eastAsia="Times New Roman" w:hAnsiTheme="majorHAnsi" w:cstheme="majorHAnsi"/>
-          <w:color w:val="000000"/>
-        </w:rPr>
-        <w:t xml:space="preserve"> </w:t>
-      </w:r>
-      <w:bookmarkEnd w:id="0"/>
-      <w:bookmarkEnd w:id="1"/>
-      <w:bookmarkEnd w:id="2"/>
-      <w:r>
-        <w:rPr>
-          <w:rFonts w:asciiTheme="majorHAnsi" w:eastAsia="Times New Roman" w:hAnsiTheme="majorHAnsi" w:cstheme="majorHAnsi"/>
-          <w:color w:val="000000"/>
-        </w:rPr>
-        <w:t xml:space="preserve">the </w:t>
-      </w:r>
-      <w:r>
-        <w:rPr>
-          <w:rFonts w:asciiTheme="majorHAnsi" w:eastAsia="Times New Roman" w:hAnsiTheme="majorHAnsi" w:cstheme="majorHAnsi"/>
-          <w:i/>
-          <w:iCs/>
-          <w:color w:val="000000"/>
-        </w:rPr>
-        <w:t>Optional</w:t>
-      </w:r>
-      <w:r>
-        <w:rPr>
-          <w:rFonts w:asciiTheme="majorHAnsi" w:eastAsia="Times New Roman" w:hAnsiTheme="majorHAnsi" w:cstheme="majorHAnsi"/>
-          <w:color w:val="000000"/>
-        </w:rPr>
-        <w:t xml:space="preserve"> model syntax</w:t>
-      </w:r>
-      <w:r>
-        <w:rPr>
-          <w:rFonts w:asciiTheme="majorHAnsi" w:eastAsia="Times New Roman" w:hAnsiTheme="majorHAnsi" w:cstheme="majorHAnsi"/>
-          <w:color w:val="000000"/>
-        </w:rPr>
-        <w:t>.</w:t>
-      </w:r>
-      <w:r>
-        <w:rPr>
-          <w:rFonts w:asciiTheme="majorHAnsi" w:eastAsia="Times New Roman" w:hAnsiTheme="majorHAnsi" w:cstheme="majorHAnsi"/>
-          <w:color w:val="000000"/>
-        </w:rPr>
-        <w:t xml:space="preserve"> We finally </w:t>
-      </w:r>
-      <w:r>
-        <w:rPr>
-          <w:rFonts w:asciiTheme="majorHAnsi" w:eastAsia="Times New Roman" w:hAnsiTheme="majorHAnsi" w:cstheme="majorHAnsi"/>
-          <w:color w:val="000000"/>
-        </w:rPr>
-        <w:t>discuss</w:t>
-      </w:r>
-      <w:r>
-        <w:rPr>
-          <w:rFonts w:asciiTheme="majorHAnsi" w:eastAsia="Times New Roman" w:hAnsiTheme="majorHAnsi" w:cstheme="majorHAnsi"/>
-          <w:color w:val="000000"/>
-        </w:rPr>
-        <w:t xml:space="preserve"> mainstreaming the solution as part of the Java language.</w:t>
-      </w:r>
-    </w:p>
+        <w:t xml:space="preserve">for the potential of incorporating </w:t>
+      </w:r>
+      <w:r>
+        <w:rPr>
+          <w:rFonts w:asciiTheme="majorHAnsi" w:eastAsia="Times New Roman" w:hAnsiTheme="majorHAnsi" w:cstheme="majorHAnsi"/>
+          <w:i/>
+          <w:iCs/>
+          <w:color w:val="000000"/>
+        </w:rPr>
+        <w:t>Poptional</w:t>
+      </w:r>
+      <w:r>
+        <w:rPr>
+          <w:rFonts w:asciiTheme="majorHAnsi" w:eastAsia="Times New Roman" w:hAnsiTheme="majorHAnsi" w:cstheme="majorHAnsi"/>
+          <w:color w:val="000000"/>
+        </w:rPr>
+        <w:t xml:space="preserve"> as part of future Java versions, or third party libraries.</w:t>
+      </w:r>
+    </w:p>
+    <w:bookmarkEnd w:id="0"/>
+    <w:bookmarkEnd w:id="1"/>
     <w:p>
       <w:pPr>
         <w:shd w:val="clear" w:color="auto" w:fill="FFFFFF"/>
@@ -768,35 +799,6 @@
         </w:rPr>
         <w:br/>
       </w:r>
-      <w:r>
-        <w:rPr>
-          <w:rFonts w:asciiTheme="majorHAnsi" w:eastAsia="Times New Roman" w:hAnsiTheme="majorHAnsi" w:cstheme="majorHAnsi"/>
-          <w:color w:val="000000"/>
-        </w:rPr>
-        <w:br/>
-      </w:r>
-    </w:p>
-    <w:p>
-      <w:pPr>
-        <w:autoSpaceDE w:val="0"/>
-        <w:autoSpaceDN w:val="0"/>
-        <w:adjustRightInd w:val="0"/>
-        <w:rPr>
-          <w:rFonts w:asciiTheme="majorHAnsi" w:hAnsiTheme="majorHAnsi" w:cstheme="majorHAnsi"/>
-          <w:color w:val="353535"/>
-        </w:rPr>
-      </w:pPr>
-    </w:p>
-    <w:p>
-      <w:pPr>
-        <w:autoSpaceDE w:val="0"/>
-        <w:autoSpaceDN w:val="0"/>
-        <w:adjustRightInd w:val="0"/>
-        <w:rPr>
-          <w:rFonts w:asciiTheme="majorHAnsi" w:hAnsiTheme="majorHAnsi" w:cstheme="majorHAnsi"/>
-          <w:color w:val="353535"/>
-        </w:rPr>
-      </w:pPr>
     </w:p>
     <w:p>
       <w:pPr>
@@ -1061,6 +1063,7 @@
           <w:sz w:val="36"/>
           <w:szCs w:val="36"/>
         </w:rPr>
+        <w:lastRenderedPageBreak/>
         <w:t xml:space="preserve">Background Information </w:t>
       </w:r>
     </w:p>
@@ -1136,8 +1139,8 @@
           <w:color w:val="000000"/>
         </w:rPr>
       </w:pPr>
-      <w:bookmarkStart w:id="3" w:name="OLE_LINK58"/>
-      <w:bookmarkStart w:id="4" w:name="OLE_LINK59"/>
+      <w:bookmarkStart w:id="5" w:name="OLE_LINK58"/>
+      <w:bookmarkStart w:id="6" w:name="OLE_LINK59"/>
       <w:r>
         <w:rPr>
           <w:rFonts w:asciiTheme="majorHAnsi" w:eastAsia="Times New Roman" w:hAnsiTheme="majorHAnsi" w:cstheme="majorHAnsi"/>
@@ -1145,8 +1148,8 @@
         </w:rPr>
         <w:t>Most object-oriented programming languages support null references</w:t>
       </w:r>
-      <w:bookmarkEnd w:id="3"/>
-      <w:bookmarkEnd w:id="4"/>
+      <w:bookmarkEnd w:id="5"/>
+      <w:bookmarkEnd w:id="6"/>
       <w:r>
         <w:rPr>
           <w:rFonts w:asciiTheme="majorHAnsi" w:eastAsia="Times New Roman" w:hAnsiTheme="majorHAnsi" w:cstheme="majorHAnsi"/>
@@ -1839,7 +1842,6 @@
           <w:rFonts w:asciiTheme="majorHAnsi" w:hAnsiTheme="majorHAnsi" w:cstheme="majorHAnsi"/>
           <w:color w:val="353535"/>
         </w:rPr>
-        <w:lastRenderedPageBreak/>
         <w:t>Identity sensitive operations are unpredictable…</w:t>
       </w:r>
     </w:p>
@@ -1863,6 +1865,7 @@
           <w:rFonts w:asciiTheme="majorHAnsi" w:hAnsiTheme="majorHAnsi" w:cstheme="majorHAnsi"/>
           <w:color w:val="353535"/>
         </w:rPr>
+        <w:lastRenderedPageBreak/>
         <w:t xml:space="preserve">When mapping objects from say domain to </w:t>
       </w:r>
       <w:proofErr w:type="spellStart"/>
@@ -2295,43 +2298,50 @@
           <w:rFonts w:asciiTheme="majorHAnsi" w:eastAsia="Times New Roman" w:hAnsiTheme="majorHAnsi" w:cstheme="majorHAnsi"/>
           <w:color w:val="000000"/>
         </w:rPr>
-        <w:t xml:space="preserve"> to help detect (and patch) possible null pointers after code had been written employing techniques such as static and dynamic code analysis, code injection…etc. In this work, we propose a rather proactive approach, iOptional. It leverages the </w:t>
-      </w:r>
-      <w:r>
-        <w:rPr>
-          <w:rFonts w:asciiTheme="majorHAnsi" w:eastAsia="Times New Roman" w:hAnsiTheme="majorHAnsi" w:cstheme="majorHAnsi"/>
-          <w:color w:val="000000"/>
+        <w:t xml:space="preserve"> to help detect (and patch) possible null pointers after code had been written employing techniques such as static and dynamic code analysis, code injection…etc. In this work, we propose a rather proactive approach, </w:t>
+      </w:r>
+      <w:r>
+        <w:rPr>
+          <w:rFonts w:asciiTheme="majorHAnsi" w:eastAsia="Times New Roman" w:hAnsiTheme="majorHAnsi" w:cstheme="majorHAnsi"/>
+          <w:color w:val="000000"/>
+        </w:rPr>
+        <w:t>Poptional</w:t>
+      </w:r>
+      <w:r>
+        <w:rPr>
+          <w:rFonts w:asciiTheme="majorHAnsi" w:eastAsia="Times New Roman" w:hAnsiTheme="majorHAnsi" w:cstheme="majorHAnsi"/>
+          <w:color w:val="000000"/>
+        </w:rPr>
+        <w:t>. It leverages the type system aiming to help prevent developers from making mistakes that lead to null pointer errors.</w:t>
+      </w:r>
+    </w:p>
+    <w:p>
+      <w:pPr>
+        <w:autoSpaceDE w:val="0"/>
+        <w:autoSpaceDN w:val="0"/>
+        <w:adjustRightInd w:val="0"/>
+        <w:rPr>
+          <w:rFonts w:asciiTheme="majorHAnsi" w:hAnsiTheme="majorHAnsi" w:cstheme="majorHAnsi"/>
+          <w:color w:val="353535"/>
+        </w:rPr>
+      </w:pPr>
+    </w:p>
+    <w:p>
+      <w:pPr>
+        <w:autoSpaceDE w:val="0"/>
+        <w:autoSpaceDN w:val="0"/>
+        <w:adjustRightInd w:val="0"/>
+        <w:rPr>
+          <w:rFonts w:asciiTheme="majorHAnsi" w:hAnsiTheme="majorHAnsi" w:cstheme="majorHAnsi"/>
+          <w:color w:val="353535"/>
+        </w:rPr>
+      </w:pPr>
+      <w:r>
+        <w:rPr>
+          <w:rFonts w:asciiTheme="majorHAnsi" w:hAnsiTheme="majorHAnsi" w:cstheme="majorHAnsi"/>
+          <w:color w:val="353535"/>
         </w:rPr>
         <w:lastRenderedPageBreak/>
-        <w:t>type system aiming to help prevent developers from making mistakes that lead to null pointer errors.</w:t>
-      </w:r>
-    </w:p>
-    <w:p>
-      <w:pPr>
-        <w:autoSpaceDE w:val="0"/>
-        <w:autoSpaceDN w:val="0"/>
-        <w:adjustRightInd w:val="0"/>
-        <w:rPr>
-          <w:rFonts w:asciiTheme="majorHAnsi" w:hAnsiTheme="majorHAnsi" w:cstheme="majorHAnsi"/>
-          <w:color w:val="353535"/>
-        </w:rPr>
-      </w:pPr>
-    </w:p>
-    <w:p>
-      <w:pPr>
-        <w:autoSpaceDE w:val="0"/>
-        <w:autoSpaceDN w:val="0"/>
-        <w:adjustRightInd w:val="0"/>
-        <w:rPr>
-          <w:rFonts w:asciiTheme="majorHAnsi" w:hAnsiTheme="majorHAnsi" w:cstheme="majorHAnsi"/>
-          <w:color w:val="353535"/>
-        </w:rPr>
-      </w:pPr>
-      <w:r>
-        <w:rPr>
-          <w:rFonts w:asciiTheme="majorHAnsi" w:hAnsiTheme="majorHAnsi" w:cstheme="majorHAnsi"/>
-          <w:color w:val="353535"/>
-        </w:rPr>
         <w:t>The main benefit of a language having non-nullable types is forcing a compile-time check before attempting to access a nullable type</w:t>
       </w:r>
     </w:p>
@@ -3245,53 +3255,14 @@
         </w:rPr>
         <w:t xml:space="preserve">since the state of being null is </w:t>
       </w:r>
-      <w:bookmarkStart w:id="5" w:name="OLE_LINK12"/>
-      <w:bookmarkStart w:id="6" w:name="OLE_LINK13"/>
+      <w:bookmarkStart w:id="7" w:name="OLE_LINK12"/>
+      <w:bookmarkStart w:id="8" w:name="OLE_LINK13"/>
       <w:r>
         <w:rPr>
           <w:rFonts w:asciiTheme="majorHAnsi" w:eastAsia="Times New Roman" w:hAnsiTheme="majorHAnsi" w:cstheme="majorHAnsi"/>
           <w:color w:val="000000"/>
         </w:rPr>
         <w:t xml:space="preserve">presumed </w:t>
-      </w:r>
-      <w:bookmarkEnd w:id="5"/>
-      <w:bookmarkEnd w:id="6"/>
-      <w:r>
-        <w:rPr>
-          <w:rFonts w:asciiTheme="majorHAnsi" w:eastAsia="Times New Roman" w:hAnsiTheme="majorHAnsi" w:cstheme="majorHAnsi"/>
-          <w:color w:val="000000"/>
-        </w:rPr>
-        <w:t xml:space="preserve">to be </w:t>
-      </w:r>
-      <w:r>
-        <w:rPr>
-          <w:rFonts w:asciiTheme="majorHAnsi" w:eastAsia="Times New Roman" w:hAnsiTheme="majorHAnsi" w:cstheme="majorHAnsi"/>
-          <w:color w:val="000000"/>
-        </w:rPr>
-        <w:t>an</w:t>
-      </w:r>
-      <w:r>
-        <w:rPr>
-          <w:rFonts w:asciiTheme="majorHAnsi" w:eastAsia="Times New Roman" w:hAnsiTheme="majorHAnsi" w:cstheme="majorHAnsi"/>
-          <w:color w:val="000000"/>
-        </w:rPr>
-        <w:t xml:space="preserve"> </w:t>
-      </w:r>
-      <w:bookmarkStart w:id="7" w:name="OLE_LINK10"/>
-      <w:bookmarkStart w:id="8" w:name="OLE_LINK11"/>
-      <w:r>
-        <w:rPr>
-          <w:rFonts w:asciiTheme="majorHAnsi" w:eastAsia="Times New Roman" w:hAnsiTheme="majorHAnsi" w:cstheme="majorHAnsi"/>
-          <w:color w:val="000000"/>
-        </w:rPr>
-        <w:t>atypical</w:t>
-      </w:r>
-      <w:r>
-        <w:rPr>
-          <w:rFonts w:asciiTheme="majorHAnsi" w:eastAsia="Times New Roman" w:hAnsiTheme="majorHAnsi" w:cstheme="majorHAnsi"/>
-          <w:color w:val="000000"/>
-        </w:rPr>
-        <w:t xml:space="preserve"> </w:t>
       </w:r>
       <w:bookmarkEnd w:id="7"/>
       <w:bookmarkEnd w:id="8"/>
@@ -3300,6 +3271,45 @@
           <w:rFonts w:asciiTheme="majorHAnsi" w:eastAsia="Times New Roman" w:hAnsiTheme="majorHAnsi" w:cstheme="majorHAnsi"/>
           <w:color w:val="000000"/>
         </w:rPr>
+        <w:t xml:space="preserve">to be </w:t>
+      </w:r>
+      <w:r>
+        <w:rPr>
+          <w:rFonts w:asciiTheme="majorHAnsi" w:eastAsia="Times New Roman" w:hAnsiTheme="majorHAnsi" w:cstheme="majorHAnsi"/>
+          <w:color w:val="000000"/>
+        </w:rPr>
+        <w:t>an</w:t>
+      </w:r>
+      <w:r>
+        <w:rPr>
+          <w:rFonts w:asciiTheme="majorHAnsi" w:eastAsia="Times New Roman" w:hAnsiTheme="majorHAnsi" w:cstheme="majorHAnsi"/>
+          <w:color w:val="000000"/>
+        </w:rPr>
+        <w:t xml:space="preserve"> </w:t>
+      </w:r>
+      <w:bookmarkStart w:id="9" w:name="OLE_LINK10"/>
+      <w:bookmarkStart w:id="10" w:name="OLE_LINK11"/>
+      <w:r>
+        <w:rPr>
+          <w:rFonts w:asciiTheme="majorHAnsi" w:eastAsia="Times New Roman" w:hAnsiTheme="majorHAnsi" w:cstheme="majorHAnsi"/>
+          <w:color w:val="000000"/>
+        </w:rPr>
+        <w:t>atypical</w:t>
+      </w:r>
+      <w:r>
+        <w:rPr>
+          <w:rFonts w:asciiTheme="majorHAnsi" w:eastAsia="Times New Roman" w:hAnsiTheme="majorHAnsi" w:cstheme="majorHAnsi"/>
+          <w:color w:val="000000"/>
+        </w:rPr>
+        <w:t xml:space="preserve"> </w:t>
+      </w:r>
+      <w:bookmarkEnd w:id="9"/>
+      <w:bookmarkEnd w:id="10"/>
+      <w:r>
+        <w:rPr>
+          <w:rFonts w:asciiTheme="majorHAnsi" w:eastAsia="Times New Roman" w:hAnsiTheme="majorHAnsi" w:cstheme="majorHAnsi"/>
+          <w:color w:val="000000"/>
+        </w:rPr>
         <w:t xml:space="preserve">case </w:t>
       </w:r>
       <w:r>
@@ -3455,7 +3465,29 @@
           <w:sz w:val="28"/>
           <w:szCs w:val="28"/>
         </w:rPr>
-        <w:t>The iOptional Model</w:t>
+        <w:t xml:space="preserve">The </w:t>
+      </w:r>
+      <w:r>
+        <w:rPr>
+          <w:rFonts w:asciiTheme="majorHAnsi" w:eastAsia="Times New Roman" w:hAnsiTheme="majorHAnsi" w:cstheme="majorHAnsi"/>
+          <w:b/>
+          <w:bCs/>
+          <w:color w:val="000000"/>
+          <w:sz w:val="28"/>
+          <w:szCs w:val="28"/>
+        </w:rPr>
+        <w:t>Poptional</w:t>
+      </w:r>
+      <w:r>
+        <w:rPr>
+          <w:rFonts w:asciiTheme="majorHAnsi" w:eastAsia="Times New Roman" w:hAnsiTheme="majorHAnsi" w:cstheme="majorHAnsi"/>
+          <w:b/>
+          <w:bCs/>
+          <w:color w:val="000000"/>
+          <w:sz w:val="28"/>
+          <w:szCs w:val="28"/>
+        </w:rPr>
+        <w:t xml:space="preserve"> Model</w:t>
       </w:r>
     </w:p>
     <w:p>
@@ -3481,7 +3513,14 @@
           <w:rFonts w:asciiTheme="majorHAnsi" w:eastAsia="Times New Roman" w:hAnsiTheme="majorHAnsi" w:cstheme="majorHAnsi"/>
           <w:color w:val="000000"/>
         </w:rPr>
-        <w:t xml:space="preserve">iOptional </w:t>
+        <w:t>Poptional</w:t>
+      </w:r>
+      <w:r>
+        <w:rPr>
+          <w:rFonts w:asciiTheme="majorHAnsi" w:eastAsia="Times New Roman" w:hAnsiTheme="majorHAnsi" w:cstheme="majorHAnsi"/>
+          <w:color w:val="000000"/>
+        </w:rPr>
+        <w:t xml:space="preserve"> </w:t>
       </w:r>
       <w:r>
         <w:rPr>
@@ -3678,7 +3717,7 @@
           <w:iCs/>
           <w:color w:val="000000"/>
         </w:rPr>
-        <w:t>iOptional</w:t>
+        <w:t>Poptional</w:t>
       </w:r>
       <w:r>
         <w:rPr>
@@ -3960,23 +3999,16 @@
           <w:rFonts w:asciiTheme="majorHAnsi" w:eastAsia="Times New Roman" w:hAnsiTheme="majorHAnsi" w:cstheme="majorHAnsi"/>
           <w:color w:val="000000"/>
         </w:rPr>
-        <w:t xml:space="preserve">classes </w:t>
-      </w:r>
-      <w:r>
-        <w:rPr>
-          <w:rFonts w:asciiTheme="majorHAnsi" w:eastAsia="Times New Roman" w:hAnsiTheme="majorHAnsi" w:cstheme="majorHAnsi"/>
-          <w:color w:val="000000"/>
-        </w:rPr>
-        <w:t xml:space="preserve">fulfill the </w:t>
-      </w:r>
-      <w:r>
-        <w:rPr>
-          <w:rFonts w:asciiTheme="majorHAnsi" w:eastAsia="Times New Roman" w:hAnsiTheme="majorHAnsi" w:cstheme="majorHAnsi"/>
-          <w:i/>
-          <w:iCs/>
-          <w:color w:val="000000"/>
-        </w:rPr>
-        <w:t>iOptional</w:t>
+        <w:t xml:space="preserve">classes fulfill the </w:t>
+      </w:r>
+      <w:r>
+        <w:rPr>
+          <w:rFonts w:asciiTheme="majorHAnsi" w:eastAsia="Times New Roman" w:hAnsiTheme="majorHAnsi" w:cstheme="majorHAnsi"/>
+          <w:i/>
+          <w:iCs/>
+          <w:color w:val="000000"/>
+        </w:rPr>
+        <w:t>Poptional</w:t>
       </w:r>
       <w:r>
         <w:rPr>
@@ -3997,14 +4029,7 @@
           <w:rFonts w:asciiTheme="majorHAnsi" w:eastAsia="Times New Roman" w:hAnsiTheme="majorHAnsi" w:cstheme="majorHAnsi"/>
           <w:color w:val="000000"/>
         </w:rPr>
-        <w:t>work as the blueprint for subsequent user-defined types</w:t>
-      </w:r>
-      <w:r>
-        <w:rPr>
-          <w:rFonts w:asciiTheme="majorHAnsi" w:eastAsia="Times New Roman" w:hAnsiTheme="majorHAnsi" w:cstheme="majorHAnsi"/>
-          <w:color w:val="000000"/>
-        </w:rPr>
-        <w:t>.</w:t>
+        <w:t>work as the blueprint for subsequent user-defined types.</w:t>
       </w:r>
       <w:r>
         <w:rPr>
@@ -4043,7 +4068,21 @@
           <w:rFonts w:asciiTheme="majorHAnsi" w:eastAsia="Times New Roman" w:hAnsiTheme="majorHAnsi" w:cstheme="majorHAnsi"/>
           <w:color w:val="000000"/>
         </w:rPr>
-        <w:t xml:space="preserve"> for Optional and IOptional implementations</w:t>
+        <w:t xml:space="preserve"> for Optional and </w:t>
+      </w:r>
+      <w:r>
+        <w:rPr>
+          <w:rFonts w:asciiTheme="majorHAnsi" w:eastAsia="Times New Roman" w:hAnsiTheme="majorHAnsi" w:cstheme="majorHAnsi"/>
+          <w:color w:val="000000"/>
+        </w:rPr>
+        <w:t>Poptional</w:t>
+      </w:r>
+      <w:r>
+        <w:rPr>
+          <w:rFonts w:asciiTheme="majorHAnsi" w:eastAsia="Times New Roman" w:hAnsiTheme="majorHAnsi" w:cstheme="majorHAnsi"/>
+          <w:color w:val="000000"/>
+        </w:rPr>
+        <w:t xml:space="preserve"> implementations</w:t>
       </w:r>
       <w:r>
         <w:rPr>
@@ -4148,7 +4187,7 @@
                 <w:bCs/>
                 <w:color w:val="000000"/>
               </w:rPr>
-              <w:t>IOptional</w:t>
+              <w:t>Poptional</w:t>
             </w:r>
           </w:p>
         </w:tc>
@@ -4176,7 +4215,16 @@
                 <w:bCs/>
                 <w:color w:val="000000"/>
               </w:rPr>
-              <w:t>IOptional - NotNull</w:t>
+              <w:t>Poptional</w:t>
+            </w:r>
+            <w:r>
+              <w:rPr>
+                <w:rFonts w:asciiTheme="majorHAnsi" w:eastAsia="Times New Roman" w:hAnsiTheme="majorHAnsi" w:cstheme="majorHAnsi"/>
+                <w:b/>
+                <w:bCs/>
+                <w:color w:val="000000"/>
+              </w:rPr>
+              <w:t xml:space="preserve"> - NotNull</w:t>
             </w:r>
           </w:p>
         </w:tc>
@@ -4204,7 +4252,16 @@
                 <w:bCs/>
                 <w:color w:val="000000"/>
               </w:rPr>
-              <w:t>IOptional - Null</w:t>
+              <w:t>Poptional</w:t>
+            </w:r>
+            <w:r>
+              <w:rPr>
+                <w:rFonts w:asciiTheme="majorHAnsi" w:eastAsia="Times New Roman" w:hAnsiTheme="majorHAnsi" w:cstheme="majorHAnsi"/>
+                <w:b/>
+                <w:bCs/>
+                <w:color w:val="000000"/>
+              </w:rPr>
+              <w:t xml:space="preserve"> - Null</w:t>
             </w:r>
           </w:p>
         </w:tc>
@@ -4245,10 +4302,10 @@
                 <w:szCs w:val="16"/>
               </w:rPr>
             </w:pPr>
-            <w:bookmarkStart w:id="9" w:name="OLE_LINK14"/>
-            <w:bookmarkStart w:id="10" w:name="OLE_LINK15"/>
             <w:bookmarkStart w:id="11" w:name="OLE_LINK18"/>
             <w:bookmarkStart w:id="12" w:name="OLE_LINK19"/>
+            <w:bookmarkStart w:id="13" w:name="OLE_LINK14"/>
+            <w:bookmarkStart w:id="14" w:name="OLE_LINK15"/>
             <w:r>
               <w:rPr>
                 <w:rFonts w:ascii="Courier New" w:eastAsia="Times New Roman" w:hAnsi="Courier New" w:cs="Courier New"/>
@@ -4427,8 +4484,8 @@
               <w:t>}</w:t>
             </w:r>
           </w:p>
-          <w:bookmarkEnd w:id="9"/>
-          <w:bookmarkEnd w:id="10"/>
+          <w:bookmarkEnd w:id="13"/>
+          <w:bookmarkEnd w:id="14"/>
           <w:p>
             <w:pPr>
               <w:autoSpaceDE w:val="0"/>
@@ -4514,16 +4571,7 @@
                 <w:sz w:val="16"/>
                 <w:szCs w:val="16"/>
               </w:rPr>
-              <w:t>c</w:t>
-            </w:r>
-            <w:r>
-              <w:rPr>
-                <w:rFonts w:ascii="Courier New" w:eastAsia="Times New Roman" w:hAnsi="Courier New" w:cs="Courier New"/>
-                <w:color w:val="000000"/>
-                <w:sz w:val="16"/>
-                <w:szCs w:val="16"/>
-              </w:rPr>
-              <w:t>);</w:t>
+              <w:t>c);</w:t>
             </w:r>
           </w:p>
         </w:tc>
@@ -4559,8 +4607,8 @@
                 <w:szCs w:val="16"/>
               </w:rPr>
             </w:pPr>
-            <w:bookmarkStart w:id="13" w:name="OLE_LINK16"/>
-            <w:bookmarkStart w:id="14" w:name="OLE_LINK17"/>
+            <w:bookmarkStart w:id="15" w:name="OLE_LINK16"/>
+            <w:bookmarkStart w:id="16" w:name="OLE_LINK17"/>
             <w:r>
               <w:rPr>
                 <w:rFonts w:ascii="Courier New" w:eastAsia="Times New Roman" w:hAnsi="Courier New" w:cs="Courier New"/>
@@ -4667,8 +4715,8 @@
               <w:t>}</w:t>
             </w:r>
           </w:p>
-          <w:bookmarkEnd w:id="13"/>
-          <w:bookmarkEnd w:id="14"/>
+          <w:bookmarkEnd w:id="15"/>
+          <w:bookmarkEnd w:id="16"/>
           <w:p>
             <w:pPr>
               <w:autoSpaceDE w:val="0"/>
@@ -4843,6 +4891,7 @@
           <w:rFonts w:asciiTheme="majorHAnsi" w:eastAsia="Times New Roman" w:hAnsiTheme="majorHAnsi" w:cstheme="majorHAnsi"/>
           <w:color w:val="000000"/>
         </w:rPr>
+        <w:lastRenderedPageBreak/>
         <w:t xml:space="preserve">The latter classes work at object </w:t>
       </w:r>
       <w:r>
@@ -5087,7 +5136,7 @@
                 <w:bCs/>
                 <w:color w:val="000000"/>
               </w:rPr>
-              <w:t>IOptional</w:t>
+              <w:t>Poptional</w:t>
             </w:r>
           </w:p>
         </w:tc>
@@ -5107,8 +5156,8 @@
                 <w:szCs w:val="16"/>
               </w:rPr>
             </w:pPr>
-            <w:bookmarkStart w:id="15" w:name="OLE_LINK20"/>
-            <w:bookmarkStart w:id="16" w:name="OLE_LINK21"/>
+            <w:bookmarkStart w:id="17" w:name="OLE_LINK20"/>
+            <w:bookmarkStart w:id="18" w:name="OLE_LINK21"/>
             <w:r>
               <w:rPr>
                 <w:b/>
@@ -5250,8 +5299,8 @@
               <w:t>}</w:t>
             </w:r>
           </w:p>
-          <w:bookmarkEnd w:id="15"/>
-          <w:bookmarkEnd w:id="16"/>
+          <w:bookmarkEnd w:id="17"/>
+          <w:bookmarkEnd w:id="18"/>
           <w:p>
             <w:pPr>
               <w:autoSpaceDE w:val="0"/>
@@ -5289,15 +5338,15 @@
               </w:rPr>
               <w:t xml:space="preserve">static </w:t>
             </w:r>
-            <w:bookmarkStart w:id="17" w:name="OLE_LINK22"/>
-            <w:bookmarkStart w:id="18" w:name="OLE_LINK23"/>
+            <w:bookmarkStart w:id="19" w:name="OLE_LINK22"/>
+            <w:bookmarkStart w:id="20" w:name="OLE_LINK23"/>
             <w:r>
               <w:rPr>
                 <w:color w:val="000000"/>
                 <w:sz w:val="16"/>
                 <w:szCs w:val="16"/>
               </w:rPr>
-              <w:t>IO</w:t>
+              <w:t>Poptional</w:t>
             </w:r>
             <w:r>
               <w:rPr>
@@ -5305,7 +5354,7 @@
                 <w:sz w:val="16"/>
                 <w:szCs w:val="16"/>
               </w:rPr>
-              <w:t>ptional&lt;</w:t>
+              <w:t>&lt;</w:t>
             </w:r>
             <w:r>
               <w:rPr>
@@ -5323,8 +5372,8 @@
               </w:rPr>
               <w:t xml:space="preserve">&gt; </w:t>
             </w:r>
-            <w:bookmarkEnd w:id="17"/>
-            <w:bookmarkEnd w:id="18"/>
+            <w:bookmarkEnd w:id="19"/>
+            <w:bookmarkEnd w:id="20"/>
             <w:r>
               <w:rPr>
                 <w:color w:val="000000"/>
@@ -5339,7 +5388,7 @@
                 <w:sz w:val="16"/>
                 <w:szCs w:val="16"/>
               </w:rPr>
-              <w:t>IO</w:t>
+              <w:t>Poptional</w:t>
             </w:r>
             <w:r>
               <w:rPr>
@@ -5347,7 +5396,7 @@
                 <w:sz w:val="16"/>
                 <w:szCs w:val="16"/>
               </w:rPr>
-              <w:t>ptional&lt;</w:t>
+              <w:t>&lt;</w:t>
             </w:r>
             <w:r>
               <w:rPr>
@@ -5664,7 +5713,21 @@
           <w:rFonts w:asciiTheme="majorHAnsi" w:eastAsia="Times New Roman" w:hAnsiTheme="majorHAnsi" w:cstheme="majorHAnsi"/>
           <w:color w:val="000000"/>
         </w:rPr>
-        <w:t>e introduce iOptional, to force null pointer checks leveraging the type system…</w:t>
+        <w:t xml:space="preserve">e introduce </w:t>
+      </w:r>
+      <w:r>
+        <w:rPr>
+          <w:rFonts w:asciiTheme="majorHAnsi" w:eastAsia="Times New Roman" w:hAnsiTheme="majorHAnsi" w:cstheme="majorHAnsi"/>
+          <w:color w:val="000000"/>
+        </w:rPr>
+        <w:t>Poptional</w:t>
+      </w:r>
+      <w:r>
+        <w:rPr>
+          <w:rFonts w:asciiTheme="majorHAnsi" w:eastAsia="Times New Roman" w:hAnsiTheme="majorHAnsi" w:cstheme="majorHAnsi"/>
+          <w:color w:val="000000"/>
+        </w:rPr>
+        <w:t>, to force null pointer checks leveraging the type system…</w:t>
       </w:r>
       <w:r>
         <w:rPr>
@@ -5680,7 +5743,7 @@
           <w:iCs/>
           <w:color w:val="000000"/>
         </w:rPr>
-        <w:t>iOptional</w:t>
+        <w:t>Poptional</w:t>
       </w:r>
       <w:r>
         <w:rPr>
@@ -5729,8 +5792,8 @@
           <w:color w:val="000000"/>
         </w:rPr>
       </w:pPr>
-      <w:bookmarkStart w:id="19" w:name="OLE_LINK60"/>
-      <w:bookmarkStart w:id="20" w:name="OLE_LINK61"/>
+      <w:bookmarkStart w:id="21" w:name="OLE_LINK60"/>
+      <w:bookmarkStart w:id="22" w:name="OLE_LINK61"/>
       <w:r>
         <w:rPr>
           <w:rFonts w:asciiTheme="majorHAnsi" w:eastAsia="Times New Roman" w:hAnsiTheme="majorHAnsi" w:cstheme="majorHAnsi"/>
@@ -5745,8 +5808,8 @@
         </w:rPr>
         <w:t xml:space="preserve"> a user-defined class </w:t>
       </w:r>
-      <w:bookmarkEnd w:id="19"/>
-      <w:bookmarkEnd w:id="20"/>
+      <w:bookmarkEnd w:id="21"/>
+      <w:bookmarkEnd w:id="22"/>
       <w:r>
         <w:rPr>
           <w:rFonts w:asciiTheme="majorHAnsi" w:eastAsia="Times New Roman" w:hAnsiTheme="majorHAnsi" w:cstheme="majorHAnsi"/>
@@ -5794,7 +5857,7 @@
           <w:rFonts w:asciiTheme="majorHAnsi" w:eastAsia="Times New Roman" w:hAnsiTheme="majorHAnsi" w:cstheme="majorHAnsi"/>
           <w:color w:val="000000"/>
         </w:rPr>
-        <w:t>IOptional</w:t>
+        <w:t>Poptional</w:t>
       </w:r>
       <w:r>
         <w:rPr>
@@ -6059,7 +6122,29 @@
           <w:color w:val="000000"/>
         </w:rPr>
         <w:br/>
-        <w:t xml:space="preserve">      public static IOptional&lt;</w:t>
+        <w:t xml:space="preserve">      public static </w:t>
+      </w:r>
+      <w:r>
+        <w:rPr>
+          <w:rFonts w:asciiTheme="majorHAnsi" w:eastAsia="Times New Roman" w:hAnsiTheme="majorHAnsi" w:cstheme="majorHAnsi"/>
+          <w:b/>
+          <w:bCs/>
+          <w:i/>
+          <w:iCs/>
+          <w:color w:val="000000"/>
+        </w:rPr>
+        <w:t>Poptional</w:t>
+      </w:r>
+      <w:r>
+        <w:rPr>
+          <w:rFonts w:asciiTheme="majorHAnsi" w:eastAsia="Times New Roman" w:hAnsiTheme="majorHAnsi" w:cstheme="majorHAnsi"/>
+          <w:b/>
+          <w:bCs/>
+          <w:i/>
+          <w:iCs/>
+          <w:color w:val="000000"/>
+        </w:rPr>
+        <w:t>&lt;</w:t>
       </w:r>
       <w:r>
         <w:rPr>
@@ -6243,7 +6328,6 @@
           <w:rFonts w:asciiTheme="majorHAnsi" w:eastAsia="Times New Roman" w:hAnsiTheme="majorHAnsi" w:cstheme="majorHAnsi"/>
           <w:color w:val="000000"/>
         </w:rPr>
-        <w:lastRenderedPageBreak/>
         <w:br/>
         <w:t xml:space="preserve">3- If class </w:t>
       </w:r>
@@ -6310,6 +6394,13 @@
           <w:color w:val="000000"/>
         </w:rPr>
         <w:br/>
+      </w:r>
+      <w:r>
+        <w:rPr>
+          <w:rFonts w:asciiTheme="majorHAnsi" w:eastAsia="Times New Roman" w:hAnsiTheme="majorHAnsi" w:cstheme="majorHAnsi"/>
+          <w:color w:val="000000"/>
+        </w:rPr>
+        <w:lastRenderedPageBreak/>
         <w:t xml:space="preserve">4- Wherever in the code a Customer instance is being returned and it’s unsure whether such instance is null or not, change the return type to </w:t>
       </w:r>
       <w:r>
@@ -6321,7 +6412,18 @@
           <w:iCs/>
           <w:color w:val="000000"/>
         </w:rPr>
-        <w:t>IOptional&lt;</w:t>
+        <w:t>Poptional</w:t>
+      </w:r>
+      <w:r>
+        <w:rPr>
+          <w:rFonts w:asciiTheme="majorHAnsi" w:eastAsia="Times New Roman" w:hAnsiTheme="majorHAnsi" w:cstheme="majorHAnsi"/>
+          <w:b/>
+          <w:bCs/>
+          <w:i/>
+          <w:iCs/>
+          <w:color w:val="000000"/>
+        </w:rPr>
+        <w:t>&lt;</w:t>
       </w:r>
       <w:r>
         <w:rPr>
@@ -6915,6 +7017,7 @@
           <w:sz w:val="36"/>
           <w:szCs w:val="36"/>
         </w:rPr>
+        <w:lastRenderedPageBreak/>
         <w:t>Results</w:t>
       </w:r>
     </w:p>
@@ -7300,7 +7403,25 @@
           <w:rFonts w:asciiTheme="majorHAnsi" w:hAnsiTheme="majorHAnsi" w:cstheme="majorHAnsi"/>
           <w:color w:val="353535"/>
         </w:rPr>
-        <w:t>As the depth of field nesting increases, the “overuse” of the Optional pattern gets more prevalent due to the desire to continue to wrap nullable values within an Optional (For consistency purposes)</w:t>
+        <w:t xml:space="preserve">As the depth of field nesting increases, the “overuse” of the Optional pattern gets more prevalent due to the desire to continue to wrap nullable values within an Optional (For </w:t>
+      </w:r>
+      <w:bookmarkStart w:id="23" w:name="OLE_LINK28"/>
+      <w:bookmarkStart w:id="24" w:name="OLE_LINK29"/>
+      <w:r>
+        <w:rPr>
+          <w:rFonts w:asciiTheme="majorHAnsi" w:hAnsiTheme="majorHAnsi" w:cstheme="majorHAnsi"/>
+          <w:color w:val="353535"/>
+        </w:rPr>
+        <w:t xml:space="preserve">consistency </w:t>
+      </w:r>
+      <w:bookmarkEnd w:id="23"/>
+      <w:bookmarkEnd w:id="24"/>
+      <w:r>
+        <w:rPr>
+          <w:rFonts w:asciiTheme="majorHAnsi" w:hAnsiTheme="majorHAnsi" w:cstheme="majorHAnsi"/>
+          <w:color w:val="353535"/>
+        </w:rPr>
+        <w:t>purposes)</w:t>
       </w:r>
     </w:p>
     <w:p>
@@ -7418,6 +7539,460 @@
           <w:szCs w:val="36"/>
         </w:rPr>
       </w:pPr>
+    </w:p>
+    <w:p>
+      <w:pPr>
+        <w:autoSpaceDE w:val="0"/>
+        <w:autoSpaceDN w:val="0"/>
+        <w:adjustRightInd w:val="0"/>
+        <w:rPr>
+          <w:rFonts w:asciiTheme="majorHAnsi" w:hAnsiTheme="majorHAnsi" w:cstheme="majorHAnsi"/>
+          <w:b/>
+          <w:bCs/>
+          <w:color w:val="353535"/>
+          <w:sz w:val="36"/>
+          <w:szCs w:val="36"/>
+        </w:rPr>
+      </w:pPr>
+    </w:p>
+    <w:p>
+      <w:pPr>
+        <w:autoSpaceDE w:val="0"/>
+        <w:autoSpaceDN w:val="0"/>
+        <w:adjustRightInd w:val="0"/>
+        <w:rPr>
+          <w:rFonts w:asciiTheme="majorHAnsi" w:hAnsiTheme="majorHAnsi" w:cstheme="majorHAnsi"/>
+          <w:b/>
+          <w:bCs/>
+          <w:color w:val="353535"/>
+          <w:sz w:val="36"/>
+          <w:szCs w:val="36"/>
+        </w:rPr>
+      </w:pPr>
+      <w:r>
+        <w:rPr>
+          <w:rFonts w:asciiTheme="majorHAnsi" w:hAnsiTheme="majorHAnsi" w:cstheme="majorHAnsi"/>
+          <w:b/>
+          <w:bCs/>
+          <w:color w:val="353535"/>
+          <w:sz w:val="36"/>
+          <w:szCs w:val="36"/>
+        </w:rPr>
+        <w:lastRenderedPageBreak/>
+        <w:t xml:space="preserve">Recommendations </w:t>
+      </w:r>
+      <w:r>
+        <w:rPr>
+          <w:rFonts w:asciiTheme="majorHAnsi" w:hAnsiTheme="majorHAnsi" w:cstheme="majorHAnsi"/>
+          <w:b/>
+          <w:bCs/>
+          <w:color w:val="353535"/>
+          <w:sz w:val="36"/>
+          <w:szCs w:val="36"/>
+        </w:rPr>
+        <w:t xml:space="preserve">for </w:t>
+      </w:r>
+      <w:r>
+        <w:rPr>
+          <w:rFonts w:asciiTheme="majorHAnsi" w:hAnsiTheme="majorHAnsi" w:cstheme="majorHAnsi"/>
+          <w:b/>
+          <w:bCs/>
+          <w:color w:val="353535"/>
+          <w:sz w:val="36"/>
+          <w:szCs w:val="36"/>
+        </w:rPr>
+        <w:t>Java</w:t>
+      </w:r>
+      <w:r>
+        <w:rPr>
+          <w:rFonts w:asciiTheme="majorHAnsi" w:hAnsiTheme="majorHAnsi" w:cstheme="majorHAnsi"/>
+          <w:b/>
+          <w:bCs/>
+          <w:color w:val="353535"/>
+          <w:sz w:val="36"/>
+          <w:szCs w:val="36"/>
+        </w:rPr>
+        <w:t xml:space="preserve"> Optional</w:t>
+      </w:r>
+    </w:p>
+    <w:p>
+      <w:pPr>
+        <w:autoSpaceDE w:val="0"/>
+        <w:autoSpaceDN w:val="0"/>
+        <w:adjustRightInd w:val="0"/>
+        <w:rPr>
+          <w:rFonts w:asciiTheme="majorHAnsi" w:hAnsiTheme="majorHAnsi" w:cstheme="majorHAnsi"/>
+          <w:color w:val="353535"/>
+        </w:rPr>
+      </w:pPr>
+    </w:p>
+    <w:p>
+      <w:pPr>
+        <w:autoSpaceDE w:val="0"/>
+        <w:autoSpaceDN w:val="0"/>
+        <w:adjustRightInd w:val="0"/>
+        <w:rPr>
+          <w:rFonts w:asciiTheme="majorHAnsi" w:hAnsiTheme="majorHAnsi" w:cstheme="majorHAnsi"/>
+          <w:color w:val="353535"/>
+        </w:rPr>
+      </w:pPr>
+      <w:r>
+        <w:rPr>
+          <w:rFonts w:asciiTheme="majorHAnsi" w:hAnsiTheme="majorHAnsi" w:cstheme="majorHAnsi"/>
+          <w:color w:val="353535"/>
+        </w:rPr>
+        <w:t xml:space="preserve">The Poptional code generation too may be easily incorporated into popular Java code transformation tools such as Project Lombok as </w:t>
+      </w:r>
+      <w:r>
+        <w:rPr>
+          <w:rFonts w:asciiTheme="majorHAnsi" w:hAnsiTheme="majorHAnsi" w:cstheme="majorHAnsi"/>
+          <w:color w:val="353535"/>
+        </w:rPr>
+        <w:t>speficied</w:t>
+      </w:r>
+      <w:r>
+        <w:rPr>
+          <w:rFonts w:asciiTheme="majorHAnsi" w:hAnsiTheme="majorHAnsi" w:cstheme="majorHAnsi"/>
+          <w:color w:val="353535"/>
+        </w:rPr>
+        <w:t xml:space="preserve"> in this work.</w:t>
+      </w:r>
+    </w:p>
+    <w:p>
+      <w:pPr>
+        <w:autoSpaceDE w:val="0"/>
+        <w:autoSpaceDN w:val="0"/>
+        <w:adjustRightInd w:val="0"/>
+        <w:rPr>
+          <w:rFonts w:asciiTheme="majorHAnsi" w:hAnsiTheme="majorHAnsi" w:cstheme="majorHAnsi"/>
+          <w:color w:val="353535"/>
+        </w:rPr>
+      </w:pPr>
+    </w:p>
+    <w:p>
+      <w:pPr>
+        <w:autoSpaceDE w:val="0"/>
+        <w:autoSpaceDN w:val="0"/>
+        <w:adjustRightInd w:val="0"/>
+        <w:rPr>
+          <w:rFonts w:asciiTheme="majorHAnsi" w:hAnsiTheme="majorHAnsi" w:cstheme="majorHAnsi"/>
+          <w:color w:val="353535"/>
+        </w:rPr>
+      </w:pPr>
+      <w:r>
+        <w:rPr>
+          <w:rFonts w:asciiTheme="majorHAnsi" w:hAnsiTheme="majorHAnsi" w:cstheme="majorHAnsi"/>
+          <w:color w:val="353535"/>
+        </w:rPr>
+        <w:t>At the least, we recommend changing the Java Optional class to an interface with a default internal implementation which gets instantiated in case a class does NOT implement Optional.</w:t>
+      </w:r>
+    </w:p>
+    <w:p>
+      <w:pPr>
+        <w:autoSpaceDE w:val="0"/>
+        <w:autoSpaceDN w:val="0"/>
+        <w:adjustRightInd w:val="0"/>
+        <w:rPr>
+          <w:rFonts w:asciiTheme="majorHAnsi" w:hAnsiTheme="majorHAnsi" w:cstheme="majorHAnsi"/>
+          <w:color w:val="353535"/>
+        </w:rPr>
+      </w:pPr>
+    </w:p>
+    <w:p>
+      <w:pPr>
+        <w:autoSpaceDE w:val="0"/>
+        <w:autoSpaceDN w:val="0"/>
+        <w:adjustRightInd w:val="0"/>
+        <w:rPr>
+          <w:rFonts w:asciiTheme="majorHAnsi" w:hAnsiTheme="majorHAnsi" w:cstheme="majorHAnsi"/>
+          <w:color w:val="353535"/>
+        </w:rPr>
+      </w:pPr>
+      <w:r>
+        <w:rPr>
+          <w:rFonts w:asciiTheme="majorHAnsi" w:hAnsiTheme="majorHAnsi" w:cstheme="majorHAnsi"/>
+          <w:color w:val="353535"/>
+        </w:rPr>
+        <w:t xml:space="preserve">As part of Java 14, a new </w:t>
+      </w:r>
+      <w:r>
+        <w:rPr>
+          <w:rFonts w:asciiTheme="majorHAnsi" w:hAnsiTheme="majorHAnsi" w:cstheme="majorHAnsi"/>
+          <w:b/>
+          <w:bCs/>
+          <w:i/>
+          <w:iCs/>
+          <w:color w:val="353535"/>
+        </w:rPr>
+        <w:t>record</w:t>
+      </w:r>
+      <w:r>
+        <w:rPr>
+          <w:rFonts w:asciiTheme="majorHAnsi" w:hAnsiTheme="majorHAnsi" w:cstheme="majorHAnsi"/>
+          <w:color w:val="353535"/>
+        </w:rPr>
+        <w:t xml:space="preserve"> modifier was introduced</w:t>
+      </w:r>
+      <w:r>
+        <w:rPr>
+          <w:rFonts w:asciiTheme="majorHAnsi" w:hAnsiTheme="majorHAnsi" w:cstheme="majorHAnsi"/>
+          <w:color w:val="353535"/>
+        </w:rPr>
+        <w:t xml:space="preserve"> JEP</w:t>
+      </w:r>
+      <w:r>
+        <w:rPr>
+          <w:rFonts w:asciiTheme="majorHAnsi" w:hAnsiTheme="majorHAnsi" w:cstheme="majorHAnsi"/>
+          <w:color w:val="353535"/>
+        </w:rPr>
+        <w:t>-</w:t>
+      </w:r>
+      <w:r>
+        <w:rPr>
+          <w:rFonts w:asciiTheme="majorHAnsi" w:hAnsiTheme="majorHAnsi" w:cstheme="majorHAnsi"/>
+          <w:color w:val="353535"/>
+        </w:rPr>
+        <w:t>359</w:t>
+      </w:r>
+      <w:r>
+        <w:rPr>
+          <w:rFonts w:asciiTheme="majorHAnsi" w:hAnsiTheme="majorHAnsi" w:cstheme="majorHAnsi"/>
+          <w:color w:val="353535"/>
+        </w:rPr>
+        <w:t>.</w:t>
+      </w:r>
+      <w:r>
+        <w:rPr>
+          <w:rFonts w:asciiTheme="majorHAnsi" w:hAnsiTheme="majorHAnsi" w:cstheme="majorHAnsi"/>
+          <w:color w:val="353535"/>
+        </w:rPr>
+        <w:t xml:space="preserve"> </w:t>
+      </w:r>
+      <w:r>
+        <w:rPr>
+          <w:rFonts w:asciiTheme="majorHAnsi" w:hAnsiTheme="majorHAnsi" w:cstheme="majorHAnsi"/>
+          <w:color w:val="353535"/>
+        </w:rPr>
+        <w:t xml:space="preserve">Likewise, we propose </w:t>
+      </w:r>
+      <w:r>
+        <w:rPr>
+          <w:rFonts w:asciiTheme="majorHAnsi" w:hAnsiTheme="majorHAnsi" w:cstheme="majorHAnsi"/>
+          <w:color w:val="353535"/>
+        </w:rPr>
+        <w:t>a</w:t>
+      </w:r>
+      <w:r>
+        <w:rPr>
+          <w:rFonts w:asciiTheme="majorHAnsi" w:hAnsiTheme="majorHAnsi" w:cstheme="majorHAnsi"/>
+          <w:color w:val="353535"/>
+        </w:rPr>
+        <w:t xml:space="preserve"> new </w:t>
+      </w:r>
+      <w:r>
+        <w:rPr>
+          <w:rFonts w:asciiTheme="majorHAnsi" w:hAnsiTheme="majorHAnsi" w:cstheme="majorHAnsi"/>
+          <w:color w:val="353535"/>
+        </w:rPr>
+        <w:t>java class</w:t>
+      </w:r>
+      <w:r>
+        <w:rPr>
+          <w:rFonts w:asciiTheme="majorHAnsi" w:hAnsiTheme="majorHAnsi" w:cstheme="majorHAnsi"/>
+          <w:color w:val="353535"/>
+        </w:rPr>
+        <w:t xml:space="preserve"> </w:t>
+      </w:r>
+      <w:r>
+        <w:rPr>
+          <w:rFonts w:asciiTheme="majorHAnsi" w:hAnsiTheme="majorHAnsi" w:cstheme="majorHAnsi"/>
+          <w:color w:val="353535"/>
+        </w:rPr>
+        <w:t>named</w:t>
+      </w:r>
+      <w:r>
+        <w:rPr>
+          <w:rFonts w:asciiTheme="majorHAnsi" w:hAnsiTheme="majorHAnsi" w:cstheme="majorHAnsi"/>
+          <w:color w:val="353535"/>
+        </w:rPr>
+        <w:t xml:space="preserve"> </w:t>
+      </w:r>
+      <w:r>
+        <w:rPr>
+          <w:rFonts w:asciiTheme="majorHAnsi" w:hAnsiTheme="majorHAnsi" w:cstheme="majorHAnsi"/>
+          <w:b/>
+          <w:bCs/>
+          <w:i/>
+          <w:iCs/>
+          <w:color w:val="353535"/>
+        </w:rPr>
+        <w:t>optional</w:t>
+      </w:r>
+      <w:r>
+        <w:rPr>
+          <w:rFonts w:asciiTheme="majorHAnsi" w:hAnsiTheme="majorHAnsi" w:cstheme="majorHAnsi"/>
+          <w:color w:val="353535"/>
+        </w:rPr>
+        <w:t xml:space="preserve"> declared as follows:</w:t>
+      </w:r>
+    </w:p>
+    <w:p>
+      <w:pPr>
+        <w:autoSpaceDE w:val="0"/>
+        <w:autoSpaceDN w:val="0"/>
+        <w:adjustRightInd w:val="0"/>
+        <w:rPr>
+          <w:rFonts w:asciiTheme="majorHAnsi" w:hAnsiTheme="majorHAnsi" w:cstheme="majorHAnsi"/>
+          <w:b/>
+          <w:bCs/>
+          <w:i/>
+          <w:iCs/>
+          <w:color w:val="353535"/>
+        </w:rPr>
+      </w:pPr>
+      <w:r>
+        <w:rPr>
+          <w:rFonts w:asciiTheme="majorHAnsi" w:hAnsiTheme="majorHAnsi" w:cstheme="majorHAnsi"/>
+          <w:b/>
+          <w:bCs/>
+          <w:i/>
+          <w:iCs/>
+          <w:color w:val="353535"/>
+        </w:rPr>
+        <w:t>optional</w:t>
+      </w:r>
+      <w:r>
+        <w:rPr>
+          <w:rFonts w:asciiTheme="majorHAnsi" w:hAnsiTheme="majorHAnsi" w:cstheme="majorHAnsi"/>
+          <w:b/>
+          <w:bCs/>
+          <w:i/>
+          <w:iCs/>
+          <w:color w:val="353535"/>
+        </w:rPr>
+        <w:t xml:space="preserve"> </w:t>
+      </w:r>
+      <w:r>
+        <w:rPr>
+          <w:rFonts w:asciiTheme="majorHAnsi" w:hAnsiTheme="majorHAnsi" w:cstheme="majorHAnsi"/>
+          <w:b/>
+          <w:bCs/>
+          <w:i/>
+          <w:iCs/>
+          <w:color w:val="353535"/>
+        </w:rPr>
+        <w:t>Customer</w:t>
+      </w:r>
+      <w:r>
+        <w:rPr>
+          <w:rFonts w:asciiTheme="majorHAnsi" w:hAnsiTheme="majorHAnsi" w:cstheme="majorHAnsi"/>
+          <w:b/>
+          <w:bCs/>
+          <w:i/>
+          <w:iCs/>
+          <w:color w:val="353535"/>
+        </w:rPr>
+        <w:t xml:space="preserve"> </w:t>
+      </w:r>
+      <w:r>
+        <w:rPr>
+          <w:rFonts w:asciiTheme="majorHAnsi" w:hAnsiTheme="majorHAnsi" w:cstheme="majorHAnsi"/>
+          <w:b/>
+          <w:bCs/>
+          <w:i/>
+          <w:iCs/>
+          <w:color w:val="353535"/>
+        </w:rPr>
+        <w:t>{</w:t>
+      </w:r>
+    </w:p>
+    <w:p>
+      <w:pPr>
+        <w:autoSpaceDE w:val="0"/>
+        <w:autoSpaceDN w:val="0"/>
+        <w:adjustRightInd w:val="0"/>
+        <w:ind w:firstLine="720"/>
+        <w:rPr>
+          <w:rFonts w:asciiTheme="majorHAnsi" w:hAnsiTheme="majorHAnsi" w:cstheme="majorHAnsi"/>
+          <w:b/>
+          <w:bCs/>
+          <w:i/>
+          <w:iCs/>
+          <w:color w:val="353535"/>
+        </w:rPr>
+      </w:pPr>
+      <w:r>
+        <w:rPr>
+          <w:rFonts w:asciiTheme="majorHAnsi" w:hAnsiTheme="majorHAnsi" w:cstheme="majorHAnsi"/>
+          <w:b/>
+          <w:bCs/>
+          <w:i/>
+          <w:iCs/>
+          <w:color w:val="353535"/>
+        </w:rPr>
+        <w:t xml:space="preserve">private </w:t>
+      </w:r>
+      <w:r>
+        <w:rPr>
+          <w:rFonts w:asciiTheme="majorHAnsi" w:hAnsiTheme="majorHAnsi" w:cstheme="majorHAnsi"/>
+          <w:b/>
+          <w:bCs/>
+          <w:i/>
+          <w:iCs/>
+          <w:color w:val="353535"/>
+        </w:rPr>
+        <w:t xml:space="preserve">Address </w:t>
+      </w:r>
+      <w:proofErr w:type="spellStart"/>
+      <w:r>
+        <w:rPr>
+          <w:rFonts w:asciiTheme="majorHAnsi" w:hAnsiTheme="majorHAnsi" w:cstheme="majorHAnsi"/>
+          <w:b/>
+          <w:bCs/>
+          <w:i/>
+          <w:iCs/>
+          <w:color w:val="353535"/>
+        </w:rPr>
+        <w:t>address</w:t>
+      </w:r>
+      <w:proofErr w:type="spellEnd"/>
+      <w:r>
+        <w:rPr>
+          <w:rFonts w:asciiTheme="majorHAnsi" w:hAnsiTheme="majorHAnsi" w:cstheme="majorHAnsi"/>
+          <w:b/>
+          <w:bCs/>
+          <w:i/>
+          <w:iCs/>
+          <w:color w:val="353535"/>
+        </w:rPr>
+        <w:t>;</w:t>
+      </w:r>
+    </w:p>
+    <w:p>
+      <w:pPr>
+        <w:autoSpaceDE w:val="0"/>
+        <w:autoSpaceDN w:val="0"/>
+        <w:adjustRightInd w:val="0"/>
+        <w:rPr>
+          <w:rFonts w:asciiTheme="majorHAnsi" w:hAnsiTheme="majorHAnsi" w:cstheme="majorHAnsi"/>
+          <w:b/>
+          <w:bCs/>
+          <w:i/>
+          <w:iCs/>
+          <w:color w:val="353535"/>
+        </w:rPr>
+      </w:pPr>
+      <w:r>
+        <w:rPr>
+          <w:rFonts w:asciiTheme="majorHAnsi" w:hAnsiTheme="majorHAnsi" w:cstheme="majorHAnsi"/>
+          <w:b/>
+          <w:bCs/>
+          <w:i/>
+          <w:iCs/>
+          <w:color w:val="353535"/>
+        </w:rPr>
+        <w:t>}</w:t>
+      </w:r>
     </w:p>
     <w:p>
       <w:pPr>

--- a/iOptional.docx
+++ b/iOptional.docx
@@ -559,7 +559,14 @@
           <w:rFonts w:asciiTheme="majorHAnsi" w:eastAsia="Times New Roman" w:hAnsiTheme="majorHAnsi" w:cstheme="majorHAnsi"/>
           <w:color w:val="000000"/>
         </w:rPr>
-        <w:t xml:space="preserve">X times faster than </w:t>
+        <w:t>X</w:t>
+      </w:r>
+      <w:r>
+        <w:rPr>
+          <w:rFonts w:asciiTheme="majorHAnsi" w:eastAsia="Times New Roman" w:hAnsiTheme="majorHAnsi" w:cstheme="majorHAnsi"/>
+          <w:color w:val="000000"/>
+        </w:rPr>
+        <w:t xml:space="preserve"> times faster than </w:t>
       </w:r>
       <w:r>
         <w:rPr>
@@ -746,7 +753,21 @@
           <w:rFonts w:asciiTheme="majorHAnsi" w:eastAsia="Times New Roman" w:hAnsiTheme="majorHAnsi" w:cstheme="majorHAnsi"/>
           <w:color w:val="000000"/>
         </w:rPr>
-        <w:t xml:space="preserve"> as part of future Java versions, or third party libraries.</w:t>
+        <w:t xml:space="preserve"> as part of future Java versions</w:t>
+      </w:r>
+      <w:r>
+        <w:rPr>
+          <w:rFonts w:asciiTheme="majorHAnsi" w:eastAsia="Times New Roman" w:hAnsiTheme="majorHAnsi" w:cstheme="majorHAnsi"/>
+          <w:color w:val="000000"/>
+        </w:rPr>
+        <w:t xml:space="preserve"> and/</w:t>
+      </w:r>
+      <w:r>
+        <w:rPr>
+          <w:rFonts w:asciiTheme="majorHAnsi" w:eastAsia="Times New Roman" w:hAnsiTheme="majorHAnsi" w:cstheme="majorHAnsi"/>
+          <w:color w:val="000000"/>
+        </w:rPr>
+        <w:t>or third party libraries.</w:t>
       </w:r>
     </w:p>
     <w:bookmarkEnd w:id="0"/>
@@ -1064,7 +1085,7 @@
           <w:szCs w:val="36"/>
         </w:rPr>
         <w:lastRenderedPageBreak/>
-        <w:t xml:space="preserve">Background Information </w:t>
+        <w:t>Introduction</w:t>
       </w:r>
     </w:p>
     <w:p>
@@ -1278,31 +1299,593 @@
         <w:adjustRightInd w:val="0"/>
         <w:rPr>
           <w:rFonts w:asciiTheme="majorHAnsi" w:hAnsiTheme="majorHAnsi" w:cstheme="majorHAnsi"/>
-          <w:color w:val="353535"/>
-        </w:rPr>
-      </w:pPr>
-    </w:p>
-    <w:p>
-      <w:pPr>
-        <w:autoSpaceDE w:val="0"/>
-        <w:autoSpaceDN w:val="0"/>
-        <w:adjustRightInd w:val="0"/>
-        <w:rPr>
-          <w:rFonts w:asciiTheme="majorHAnsi" w:hAnsiTheme="majorHAnsi" w:cstheme="majorHAnsi"/>
-          <w:b/>
-          <w:bCs/>
-          <w:color w:val="353535"/>
-        </w:rPr>
-      </w:pPr>
-      <w:r>
-        <w:rPr>
-          <w:rFonts w:asciiTheme="majorHAnsi" w:hAnsiTheme="majorHAnsi" w:cstheme="majorHAnsi"/>
-          <w:b/>
-          <w:bCs/>
-          <w:color w:val="353535"/>
-        </w:rPr>
-        <w:t>What is the optional pattern?</w:t>
-      </w:r>
+          <w:b/>
+          <w:bCs/>
+          <w:color w:val="353535"/>
+        </w:rPr>
+      </w:pPr>
+    </w:p>
+    <w:p>
+      <w:pPr>
+        <w:autoSpaceDE w:val="0"/>
+        <w:autoSpaceDN w:val="0"/>
+        <w:adjustRightInd w:val="0"/>
+        <w:rPr>
+          <w:rFonts w:asciiTheme="majorHAnsi" w:hAnsiTheme="majorHAnsi" w:cstheme="majorHAnsi"/>
+          <w:color w:val="353535"/>
+        </w:rPr>
+      </w:pPr>
+    </w:p>
+    <w:p>
+      <w:pPr>
+        <w:autoSpaceDE w:val="0"/>
+        <w:autoSpaceDN w:val="0"/>
+        <w:adjustRightInd w:val="0"/>
+        <w:rPr>
+          <w:rFonts w:asciiTheme="majorHAnsi" w:hAnsiTheme="majorHAnsi" w:cstheme="majorHAnsi"/>
+          <w:color w:val="353535"/>
+        </w:rPr>
+      </w:pPr>
+      <w:r>
+        <w:rPr>
+          <w:rFonts w:asciiTheme="majorHAnsi" w:hAnsiTheme="majorHAnsi" w:cstheme="majorHAnsi"/>
+          <w:b/>
+          <w:bCs/>
+          <w:color w:val="353535"/>
+        </w:rPr>
+        <w:t>What is wrong with the Null Object Pattern?</w:t>
+      </w:r>
+    </w:p>
+    <w:p>
+      <w:pPr>
+        <w:autoSpaceDE w:val="0"/>
+        <w:autoSpaceDN w:val="0"/>
+        <w:adjustRightInd w:val="0"/>
+        <w:rPr>
+          <w:rFonts w:asciiTheme="majorHAnsi" w:hAnsiTheme="majorHAnsi" w:cstheme="majorHAnsi"/>
+          <w:color w:val="353535"/>
+        </w:rPr>
+      </w:pPr>
+      <w:r>
+        <w:rPr>
+          <w:rFonts w:asciiTheme="majorHAnsi" w:hAnsiTheme="majorHAnsi" w:cstheme="majorHAnsi"/>
+          <w:color w:val="353535"/>
+        </w:rPr>
+        <w:t>The main problem in the Null Object Pattern is the tediousness and effort involved in having to implement all the methods for every class/type where null mitigation is desirable.</w:t>
+      </w:r>
+    </w:p>
+    <w:p>
+      <w:pPr>
+        <w:autoSpaceDE w:val="0"/>
+        <w:autoSpaceDN w:val="0"/>
+        <w:adjustRightInd w:val="0"/>
+        <w:rPr>
+          <w:rFonts w:asciiTheme="majorHAnsi" w:hAnsiTheme="majorHAnsi" w:cstheme="majorHAnsi"/>
+          <w:b/>
+          <w:bCs/>
+          <w:color w:val="353535"/>
+        </w:rPr>
+      </w:pPr>
+    </w:p>
+    <w:p>
+      <w:pPr>
+        <w:autoSpaceDE w:val="0"/>
+        <w:autoSpaceDN w:val="0"/>
+        <w:adjustRightInd w:val="0"/>
+        <w:rPr>
+          <w:rFonts w:asciiTheme="majorHAnsi" w:hAnsiTheme="majorHAnsi" w:cstheme="majorHAnsi"/>
+          <w:color w:val="353535"/>
+        </w:rPr>
+      </w:pPr>
+      <w:r>
+        <w:rPr>
+          <w:rFonts w:asciiTheme="majorHAnsi" w:hAnsiTheme="majorHAnsi" w:cstheme="majorHAnsi"/>
+          <w:b/>
+          <w:bCs/>
+          <w:color w:val="353535"/>
+        </w:rPr>
+        <w:t>What is the benefit of a null-mitigation pattern for an organization?</w:t>
+      </w:r>
+    </w:p>
+    <w:p>
+      <w:pPr>
+        <w:autoSpaceDE w:val="0"/>
+        <w:autoSpaceDN w:val="0"/>
+        <w:adjustRightInd w:val="0"/>
+        <w:rPr>
+          <w:rFonts w:asciiTheme="majorHAnsi" w:hAnsiTheme="majorHAnsi" w:cstheme="majorHAnsi"/>
+          <w:color w:val="353535"/>
+        </w:rPr>
+      </w:pPr>
+      <w:r>
+        <w:rPr>
+          <w:rFonts w:asciiTheme="majorHAnsi" w:hAnsiTheme="majorHAnsi" w:cstheme="majorHAnsi"/>
+          <w:color w:val="353535"/>
+        </w:rPr>
+        <w:t xml:space="preserve">It is definitely infeasible for an organization with hundreds of applications with hundreds of thousands of lines of code suddenly to migrate to a completely new language. </w:t>
+      </w:r>
+    </w:p>
+    <w:p>
+      <w:pPr>
+        <w:autoSpaceDE w:val="0"/>
+        <w:autoSpaceDN w:val="0"/>
+        <w:adjustRightInd w:val="0"/>
+        <w:rPr>
+          <w:rFonts w:asciiTheme="majorHAnsi" w:hAnsiTheme="majorHAnsi" w:cstheme="majorHAnsi"/>
+          <w:b/>
+          <w:bCs/>
+          <w:color w:val="353535"/>
+          <w:sz w:val="36"/>
+          <w:szCs w:val="36"/>
+        </w:rPr>
+      </w:pPr>
+    </w:p>
+    <w:p>
+      <w:pPr>
+        <w:rPr>
+          <w:rFonts w:asciiTheme="majorHAnsi" w:hAnsiTheme="majorHAnsi" w:cstheme="majorHAnsi"/>
+          <w:b/>
+          <w:bCs/>
+          <w:color w:val="353535"/>
+          <w:sz w:val="36"/>
+          <w:szCs w:val="36"/>
+        </w:rPr>
+      </w:pPr>
+      <w:r>
+        <w:rPr>
+          <w:rFonts w:asciiTheme="majorHAnsi" w:hAnsiTheme="majorHAnsi" w:cstheme="majorHAnsi"/>
+          <w:b/>
+          <w:bCs/>
+          <w:color w:val="353535"/>
+          <w:sz w:val="36"/>
+          <w:szCs w:val="36"/>
+        </w:rPr>
+        <w:br w:type="page"/>
+      </w:r>
+    </w:p>
+    <w:p>
+      <w:pPr>
+        <w:autoSpaceDE w:val="0"/>
+        <w:autoSpaceDN w:val="0"/>
+        <w:adjustRightInd w:val="0"/>
+        <w:rPr>
+          <w:rFonts w:asciiTheme="majorHAnsi" w:hAnsiTheme="majorHAnsi" w:cstheme="majorHAnsi"/>
+          <w:b/>
+          <w:bCs/>
+          <w:color w:val="353535"/>
+          <w:sz w:val="36"/>
+          <w:szCs w:val="36"/>
+        </w:rPr>
+      </w:pPr>
+      <w:r>
+        <w:rPr>
+          <w:rFonts w:asciiTheme="majorHAnsi" w:hAnsiTheme="majorHAnsi" w:cstheme="majorHAnsi"/>
+          <w:b/>
+          <w:bCs/>
+          <w:color w:val="353535"/>
+          <w:sz w:val="36"/>
+          <w:szCs w:val="36"/>
+        </w:rPr>
+        <w:lastRenderedPageBreak/>
+        <w:t xml:space="preserve">Related Work </w:t>
+      </w:r>
+    </w:p>
+    <w:p>
+      <w:pPr>
+        <w:autoSpaceDE w:val="0"/>
+        <w:autoSpaceDN w:val="0"/>
+        <w:adjustRightInd w:val="0"/>
+        <w:rPr>
+          <w:rFonts w:asciiTheme="majorHAnsi" w:hAnsiTheme="majorHAnsi" w:cstheme="majorHAnsi"/>
+          <w:b/>
+          <w:bCs/>
+          <w:color w:val="353535"/>
+          <w:sz w:val="36"/>
+          <w:szCs w:val="36"/>
+        </w:rPr>
+      </w:pPr>
+    </w:p>
+    <w:p>
+      <w:pPr>
+        <w:autoSpaceDE w:val="0"/>
+        <w:autoSpaceDN w:val="0"/>
+        <w:adjustRightInd w:val="0"/>
+        <w:rPr>
+          <w:rFonts w:asciiTheme="majorHAnsi" w:hAnsiTheme="majorHAnsi" w:cstheme="majorHAnsi"/>
+          <w:color w:val="353535"/>
+        </w:rPr>
+      </w:pPr>
+      <w:r>
+        <w:rPr>
+          <w:rFonts w:asciiTheme="majorHAnsi" w:hAnsiTheme="majorHAnsi" w:cstheme="majorHAnsi"/>
+          <w:color w:val="353535"/>
+        </w:rPr>
+        <w:t>The concern is not with the “null” literal in and of itself, but rather the lack of compile-time checks when accessing objects in non-null-safe languages such as Java, Groovy, C++, Clojure, Objective C…</w:t>
+      </w:r>
+      <w:proofErr w:type="spellStart"/>
+      <w:r>
+        <w:rPr>
+          <w:rFonts w:asciiTheme="majorHAnsi" w:hAnsiTheme="majorHAnsi" w:cstheme="majorHAnsi"/>
+          <w:color w:val="353535"/>
+        </w:rPr>
+        <w:t>etc</w:t>
+      </w:r>
+      <w:proofErr w:type="spellEnd"/>
+      <w:r>
+        <w:rPr>
+          <w:rFonts w:asciiTheme="majorHAnsi" w:hAnsiTheme="majorHAnsi" w:cstheme="majorHAnsi"/>
+          <w:color w:val="353535"/>
+        </w:rPr>
+        <w:t xml:space="preserve"> Such shortage causes NPEs.. In other words, in languages that lack the presence of non-null types, it’s the responsibility of the developer to keep in mind where and when to make null checks as opposed to somehow delegating that responsibility to the type-system (the compiler).</w:t>
+      </w:r>
+    </w:p>
+    <w:p>
+      <w:pPr>
+        <w:autoSpaceDE w:val="0"/>
+        <w:autoSpaceDN w:val="0"/>
+        <w:adjustRightInd w:val="0"/>
+        <w:rPr>
+          <w:rFonts w:asciiTheme="majorHAnsi" w:hAnsiTheme="majorHAnsi" w:cstheme="majorHAnsi"/>
+          <w:color w:val="353535"/>
+        </w:rPr>
+      </w:pPr>
+    </w:p>
+    <w:p>
+      <w:pPr>
+        <w:autoSpaceDE w:val="0"/>
+        <w:autoSpaceDN w:val="0"/>
+        <w:adjustRightInd w:val="0"/>
+        <w:rPr>
+          <w:rFonts w:asciiTheme="majorHAnsi" w:eastAsia="Times New Roman" w:hAnsiTheme="majorHAnsi" w:cstheme="majorHAnsi"/>
+          <w:color w:val="000000"/>
+        </w:rPr>
+      </w:pPr>
+      <w:r>
+        <w:rPr>
+          <w:rFonts w:asciiTheme="majorHAnsi" w:eastAsia="Times New Roman" w:hAnsiTheme="majorHAnsi" w:cstheme="majorHAnsi"/>
+          <w:color w:val="000000"/>
+        </w:rPr>
+        <w:t xml:space="preserve">Numerous studies in the literature </w:t>
+      </w:r>
+      <w:r>
+        <w:rPr>
+          <w:rFonts w:asciiTheme="majorHAnsi" w:eastAsia="Times New Roman" w:hAnsiTheme="majorHAnsi" w:cstheme="majorHAnsi"/>
+          <w:color w:val="000000"/>
+        </w:rPr>
+        <w:t xml:space="preserve">proposed techniques and tools </w:t>
+      </w:r>
+      <w:r>
+        <w:rPr>
+          <w:rFonts w:asciiTheme="majorHAnsi" w:eastAsia="Times New Roman" w:hAnsiTheme="majorHAnsi" w:cstheme="majorHAnsi"/>
+          <w:color w:val="000000"/>
+        </w:rPr>
+        <w:t xml:space="preserve">to remediate the problems </w:t>
+      </w:r>
+      <w:r>
+        <w:rPr>
+          <w:rFonts w:asciiTheme="majorHAnsi" w:eastAsia="Times New Roman" w:hAnsiTheme="majorHAnsi" w:cstheme="majorHAnsi"/>
+          <w:color w:val="000000"/>
+        </w:rPr>
+        <w:t>associated with</w:t>
+      </w:r>
+      <w:r>
+        <w:rPr>
+          <w:rFonts w:asciiTheme="majorHAnsi" w:eastAsia="Times New Roman" w:hAnsiTheme="majorHAnsi" w:cstheme="majorHAnsi"/>
+          <w:color w:val="000000"/>
+        </w:rPr>
+        <w:t xml:space="preserve"> null pointer dereferencing at so many different levels. </w:t>
+      </w:r>
+      <w:r>
+        <w:rPr>
+          <w:rFonts w:asciiTheme="majorHAnsi" w:eastAsia="Times New Roman" w:hAnsiTheme="majorHAnsi" w:cstheme="majorHAnsi"/>
+          <w:color w:val="000000"/>
+        </w:rPr>
+        <w:t>For instance, ….</w:t>
+      </w:r>
+    </w:p>
+    <w:p>
+      <w:pPr>
+        <w:autoSpaceDE w:val="0"/>
+        <w:autoSpaceDN w:val="0"/>
+        <w:adjustRightInd w:val="0"/>
+        <w:rPr>
+          <w:rFonts w:asciiTheme="majorHAnsi" w:eastAsia="Times New Roman" w:hAnsiTheme="majorHAnsi" w:cstheme="majorHAnsi"/>
+          <w:color w:val="000000"/>
+        </w:rPr>
+      </w:pPr>
+    </w:p>
+    <w:p>
+      <w:pPr>
+        <w:autoSpaceDE w:val="0"/>
+        <w:autoSpaceDN w:val="0"/>
+        <w:adjustRightInd w:val="0"/>
+        <w:rPr>
+          <w:rFonts w:asciiTheme="majorHAnsi" w:eastAsia="Times New Roman" w:hAnsiTheme="majorHAnsi" w:cstheme="majorHAnsi"/>
+          <w:color w:val="000000"/>
+        </w:rPr>
+      </w:pPr>
+      <w:r>
+        <w:rPr>
+          <w:rFonts w:asciiTheme="majorHAnsi" w:eastAsia="Times New Roman" w:hAnsiTheme="majorHAnsi" w:cstheme="majorHAnsi"/>
+          <w:color w:val="000000"/>
+        </w:rPr>
+        <w:t xml:space="preserve">In C# 6.0, the null-conditional operator “?.” can be used </w:t>
+      </w:r>
+    </w:p>
+    <w:p>
+      <w:pPr>
+        <w:autoSpaceDE w:val="0"/>
+        <w:autoSpaceDN w:val="0"/>
+        <w:adjustRightInd w:val="0"/>
+        <w:rPr>
+          <w:rFonts w:asciiTheme="majorHAnsi" w:eastAsia="Times New Roman" w:hAnsiTheme="majorHAnsi" w:cstheme="majorHAnsi"/>
+          <w:color w:val="000000"/>
+        </w:rPr>
+      </w:pPr>
+    </w:p>
+    <w:p>
+      <w:pPr>
+        <w:autoSpaceDE w:val="0"/>
+        <w:autoSpaceDN w:val="0"/>
+        <w:adjustRightInd w:val="0"/>
+        <w:rPr>
+          <w:rFonts w:asciiTheme="majorHAnsi" w:eastAsia="Times New Roman" w:hAnsiTheme="majorHAnsi" w:cstheme="majorHAnsi"/>
+          <w:color w:val="000000"/>
+        </w:rPr>
+      </w:pPr>
+      <w:r>
+        <w:rPr>
+          <w:rFonts w:asciiTheme="majorHAnsi" w:eastAsia="Times New Roman" w:hAnsiTheme="majorHAnsi" w:cstheme="majorHAnsi"/>
+          <w:color w:val="000000"/>
+        </w:rPr>
+        <w:t xml:space="preserve">However, most of the work attempted to approach the problem reactively. That is, </w:t>
+      </w:r>
+      <w:r>
+        <w:rPr>
+          <w:rFonts w:asciiTheme="majorHAnsi" w:eastAsia="Times New Roman" w:hAnsiTheme="majorHAnsi" w:cstheme="majorHAnsi"/>
+          <w:color w:val="000000"/>
+        </w:rPr>
+        <w:t>the proposed work mainly targeted</w:t>
+      </w:r>
+      <w:r>
+        <w:rPr>
+          <w:rFonts w:asciiTheme="majorHAnsi" w:eastAsia="Times New Roman" w:hAnsiTheme="majorHAnsi" w:cstheme="majorHAnsi"/>
+          <w:color w:val="000000"/>
+        </w:rPr>
+        <w:t xml:space="preserve"> </w:t>
+      </w:r>
+      <w:r>
+        <w:rPr>
+          <w:rFonts w:asciiTheme="majorHAnsi" w:eastAsia="Times New Roman" w:hAnsiTheme="majorHAnsi" w:cstheme="majorHAnsi"/>
+          <w:color w:val="000000"/>
+        </w:rPr>
+        <w:t>analyzing</w:t>
+      </w:r>
+      <w:r>
+        <w:rPr>
+          <w:rFonts w:asciiTheme="majorHAnsi" w:eastAsia="Times New Roman" w:hAnsiTheme="majorHAnsi" w:cstheme="majorHAnsi"/>
+          <w:color w:val="000000"/>
+        </w:rPr>
+        <w:t xml:space="preserve"> </w:t>
+      </w:r>
+      <w:r>
+        <w:rPr>
+          <w:rFonts w:asciiTheme="majorHAnsi" w:eastAsia="Times New Roman" w:hAnsiTheme="majorHAnsi" w:cstheme="majorHAnsi"/>
+          <w:color w:val="000000"/>
+        </w:rPr>
+        <w:t xml:space="preserve">to help detect (and patch) possible null pointers after code had been written employing techniques such as static and dynamic code analysis, code injection…etc. </w:t>
+      </w:r>
+    </w:p>
+    <w:p>
+      <w:pPr>
+        <w:autoSpaceDE w:val="0"/>
+        <w:autoSpaceDN w:val="0"/>
+        <w:adjustRightInd w:val="0"/>
+        <w:rPr>
+          <w:rFonts w:asciiTheme="majorHAnsi" w:eastAsia="Times New Roman" w:hAnsiTheme="majorHAnsi" w:cstheme="majorHAnsi"/>
+          <w:color w:val="000000"/>
+        </w:rPr>
+      </w:pPr>
+    </w:p>
+    <w:p>
+      <w:pPr>
+        <w:autoSpaceDE w:val="0"/>
+        <w:autoSpaceDN w:val="0"/>
+        <w:adjustRightInd w:val="0"/>
+        <w:rPr>
+          <w:rFonts w:asciiTheme="majorHAnsi" w:eastAsia="Times New Roman" w:hAnsiTheme="majorHAnsi" w:cstheme="majorHAnsi"/>
+          <w:color w:val="000000"/>
+        </w:rPr>
+      </w:pPr>
+      <w:r>
+        <w:rPr>
+          <w:rFonts w:asciiTheme="majorHAnsi" w:eastAsia="Times New Roman" w:hAnsiTheme="majorHAnsi" w:cstheme="majorHAnsi"/>
+          <w:color w:val="000000"/>
+        </w:rPr>
+        <w:t xml:space="preserve">It’s desired to have something </w:t>
+      </w:r>
+      <w:r>
+        <w:rPr>
+          <w:rFonts w:asciiTheme="majorHAnsi" w:eastAsia="Times New Roman" w:hAnsiTheme="majorHAnsi" w:cstheme="majorHAnsi"/>
+          <w:color w:val="000000"/>
+        </w:rPr>
+        <w:t>to</w:t>
+      </w:r>
+      <w:r>
+        <w:rPr>
+          <w:rFonts w:asciiTheme="majorHAnsi" w:eastAsia="Times New Roman" w:hAnsiTheme="majorHAnsi" w:cstheme="majorHAnsi"/>
+          <w:color w:val="000000"/>
+        </w:rPr>
+        <w:t xml:space="preserve"> help</w:t>
+      </w:r>
+      <w:r>
+        <w:rPr>
+          <w:rFonts w:asciiTheme="majorHAnsi" w:eastAsia="Times New Roman" w:hAnsiTheme="majorHAnsi" w:cstheme="majorHAnsi"/>
+          <w:color w:val="000000"/>
+        </w:rPr>
+        <w:t xml:space="preserve"> </w:t>
+      </w:r>
+      <w:r>
+        <w:rPr>
+          <w:rFonts w:asciiTheme="majorHAnsi" w:eastAsia="Times New Roman" w:hAnsiTheme="majorHAnsi" w:cstheme="majorHAnsi"/>
+          <w:color w:val="000000"/>
+        </w:rPr>
+        <w:t xml:space="preserve">developers to avoid null to begin with. Something which brings object oriented languages </w:t>
+      </w:r>
+      <w:r>
+        <w:rPr>
+          <w:rFonts w:asciiTheme="majorHAnsi" w:eastAsia="Times New Roman" w:hAnsiTheme="majorHAnsi" w:cstheme="majorHAnsi"/>
+          <w:color w:val="000000"/>
+        </w:rPr>
+        <w:t xml:space="preserve">such as Java and C# </w:t>
+      </w:r>
+      <w:r>
+        <w:rPr>
+          <w:rFonts w:asciiTheme="majorHAnsi" w:eastAsia="Times New Roman" w:hAnsiTheme="majorHAnsi" w:cstheme="majorHAnsi"/>
+          <w:color w:val="000000"/>
+        </w:rPr>
+        <w:t>as much closer to languages which support non-null types as part of their type system</w:t>
+      </w:r>
+      <w:r>
+        <w:rPr>
+          <w:rFonts w:asciiTheme="majorHAnsi" w:eastAsia="Times New Roman" w:hAnsiTheme="majorHAnsi" w:cstheme="majorHAnsi"/>
+          <w:color w:val="000000"/>
+        </w:rPr>
+        <w:t xml:space="preserve"> without necessarily introducing changes to the type system</w:t>
+      </w:r>
+      <w:r>
+        <w:rPr>
+          <w:rFonts w:asciiTheme="majorHAnsi" w:eastAsia="Times New Roman" w:hAnsiTheme="majorHAnsi" w:cstheme="majorHAnsi"/>
+          <w:color w:val="000000"/>
+        </w:rPr>
+        <w:t xml:space="preserve">. </w:t>
+      </w:r>
+      <w:r>
+        <w:rPr>
+          <w:rFonts w:asciiTheme="majorHAnsi" w:eastAsia="Times New Roman" w:hAnsiTheme="majorHAnsi" w:cstheme="majorHAnsi"/>
+          <w:color w:val="000000"/>
+        </w:rPr>
+        <w:t xml:space="preserve">In this work, we propose a rather proactive approach, </w:t>
+      </w:r>
+      <w:r>
+        <w:rPr>
+          <w:rFonts w:asciiTheme="majorHAnsi" w:eastAsia="Times New Roman" w:hAnsiTheme="majorHAnsi" w:cstheme="majorHAnsi"/>
+          <w:color w:val="000000"/>
+        </w:rPr>
+        <w:t>Poptional</w:t>
+      </w:r>
+      <w:r>
+        <w:rPr>
+          <w:rFonts w:asciiTheme="majorHAnsi" w:eastAsia="Times New Roman" w:hAnsiTheme="majorHAnsi" w:cstheme="majorHAnsi"/>
+          <w:color w:val="000000"/>
+        </w:rPr>
+        <w:t>. It leverages the type system aiming to help prevent developers from making mistakes that lead to null pointer errors.</w:t>
+      </w:r>
+    </w:p>
+    <w:p>
+      <w:pPr>
+        <w:autoSpaceDE w:val="0"/>
+        <w:autoSpaceDN w:val="0"/>
+        <w:adjustRightInd w:val="0"/>
+        <w:rPr>
+          <w:rFonts w:asciiTheme="majorHAnsi" w:hAnsiTheme="majorHAnsi" w:cstheme="majorHAnsi"/>
+          <w:color w:val="353535"/>
+        </w:rPr>
+      </w:pPr>
+    </w:p>
+    <w:p>
+      <w:pPr>
+        <w:autoSpaceDE w:val="0"/>
+        <w:autoSpaceDN w:val="0"/>
+        <w:adjustRightInd w:val="0"/>
+        <w:rPr>
+          <w:rFonts w:asciiTheme="majorHAnsi" w:hAnsiTheme="majorHAnsi" w:cstheme="majorHAnsi"/>
+          <w:color w:val="353535"/>
+        </w:rPr>
+      </w:pPr>
+      <w:r>
+        <w:rPr>
+          <w:rFonts w:asciiTheme="majorHAnsi" w:hAnsiTheme="majorHAnsi" w:cstheme="majorHAnsi"/>
+          <w:color w:val="353535"/>
+        </w:rPr>
+        <w:t>The main benefit of a language having non-nullable types is forcing a compile-time check before attempting to access a nullable type</w:t>
+      </w:r>
+    </w:p>
+    <w:p>
+      <w:pPr>
+        <w:rPr>
+          <w:rFonts w:asciiTheme="majorHAnsi" w:hAnsiTheme="majorHAnsi" w:cstheme="majorHAnsi"/>
+          <w:b/>
+          <w:bCs/>
+          <w:color w:val="353535"/>
+          <w:sz w:val="28"/>
+          <w:szCs w:val="28"/>
+        </w:rPr>
+      </w:pPr>
+      <w:r>
+        <w:rPr>
+          <w:rFonts w:asciiTheme="majorHAnsi" w:hAnsiTheme="majorHAnsi" w:cstheme="majorHAnsi"/>
+          <w:b/>
+          <w:bCs/>
+          <w:color w:val="353535"/>
+          <w:sz w:val="28"/>
+          <w:szCs w:val="28"/>
+        </w:rPr>
+        <w:br w:type="page"/>
+      </w:r>
+    </w:p>
+    <w:p>
+      <w:pPr>
+        <w:autoSpaceDE w:val="0"/>
+        <w:autoSpaceDN w:val="0"/>
+        <w:adjustRightInd w:val="0"/>
+        <w:rPr>
+          <w:rFonts w:asciiTheme="majorHAnsi" w:hAnsiTheme="majorHAnsi" w:cstheme="majorHAnsi"/>
+          <w:b/>
+          <w:bCs/>
+          <w:color w:val="353535"/>
+          <w:sz w:val="28"/>
+          <w:szCs w:val="28"/>
+        </w:rPr>
+      </w:pPr>
+      <w:r>
+        <w:rPr>
+          <w:rFonts w:asciiTheme="majorHAnsi" w:hAnsiTheme="majorHAnsi" w:cstheme="majorHAnsi"/>
+          <w:b/>
+          <w:bCs/>
+          <w:color w:val="353535"/>
+          <w:sz w:val="28"/>
+          <w:szCs w:val="28"/>
+        </w:rPr>
+        <w:lastRenderedPageBreak/>
+        <w:t>Optional</w:t>
+      </w:r>
+      <w:r>
+        <w:rPr>
+          <w:rFonts w:asciiTheme="majorHAnsi" w:hAnsiTheme="majorHAnsi" w:cstheme="majorHAnsi"/>
+          <w:b/>
+          <w:bCs/>
+          <w:color w:val="353535"/>
+          <w:sz w:val="28"/>
+          <w:szCs w:val="28"/>
+        </w:rPr>
+        <w:t xml:space="preserve"> Model</w:t>
+      </w:r>
+    </w:p>
+    <w:p>
+      <w:pPr>
+        <w:autoSpaceDE w:val="0"/>
+        <w:autoSpaceDN w:val="0"/>
+        <w:adjustRightInd w:val="0"/>
+        <w:rPr>
+          <w:rFonts w:asciiTheme="majorHAnsi" w:hAnsiTheme="majorHAnsi" w:cstheme="majorHAnsi"/>
+          <w:b/>
+          <w:bCs/>
+          <w:color w:val="353535"/>
+          <w:sz w:val="28"/>
+          <w:szCs w:val="28"/>
+        </w:rPr>
+      </w:pPr>
     </w:p>
     <w:p>
       <w:pPr>
@@ -1373,8 +1956,8 @@
         <w:autoSpaceDN w:val="0"/>
         <w:adjustRightInd w:val="0"/>
         <w:rPr>
-          <w:rFonts w:asciiTheme="majorHAnsi" w:hAnsiTheme="majorHAnsi" w:cstheme="majorHAnsi"/>
-          <w:color w:val="353535"/>
+          <w:rFonts w:asciiTheme="majorHAnsi" w:eastAsia="Times New Roman" w:hAnsiTheme="majorHAnsi" w:cstheme="majorHAnsi"/>
+          <w:color w:val="000000"/>
         </w:rPr>
       </w:pPr>
       <w:r>
@@ -1384,27 +1967,32 @@
         </w:rPr>
         <w:t>Even though java has primitive data types (i.e., value types) which may not be null at all, the type system itself isn’t unified. That is, primitive types do not implement a shared class with object types.</w:t>
       </w:r>
-      <w:r>
-        <w:rPr>
-          <w:rFonts w:asciiTheme="majorHAnsi" w:eastAsia="Times New Roman" w:hAnsiTheme="majorHAnsi" w:cstheme="majorHAnsi"/>
-          <w:color w:val="000000"/>
-        </w:rPr>
-        <w:br/>
-      </w:r>
-      <w:r>
-        <w:rPr>
-          <w:rFonts w:asciiTheme="majorHAnsi" w:eastAsia="Times New Roman" w:hAnsiTheme="majorHAnsi" w:cstheme="majorHAnsi"/>
-          <w:color w:val="000000"/>
-        </w:rPr>
-        <w:br/>
-      </w:r>
-      <w:r>
-        <w:rPr>
-          <w:rFonts w:asciiTheme="majorHAnsi" w:eastAsia="Times New Roman" w:hAnsiTheme="majorHAnsi" w:cstheme="majorHAnsi"/>
-          <w:color w:val="000000"/>
-        </w:rPr>
-        <w:br/>
-      </w:r>
+    </w:p>
+    <w:p>
+      <w:pPr>
+        <w:autoSpaceDE w:val="0"/>
+        <w:autoSpaceDN w:val="0"/>
+        <w:adjustRightInd w:val="0"/>
+        <w:rPr>
+          <w:rFonts w:asciiTheme="majorHAnsi" w:eastAsia="Times New Roman" w:hAnsiTheme="majorHAnsi" w:cstheme="majorHAnsi"/>
+          <w:color w:val="000000"/>
+        </w:rPr>
+      </w:pPr>
+    </w:p>
+    <w:p>
+      <w:pPr>
+        <w:autoSpaceDE w:val="0"/>
+        <w:autoSpaceDN w:val="0"/>
+        <w:adjustRightInd w:val="0"/>
+        <w:rPr>
+          <w:rFonts w:asciiTheme="majorHAnsi" w:hAnsiTheme="majorHAnsi" w:cstheme="majorHAnsi"/>
+          <w:b/>
+          <w:bCs/>
+          <w:color w:val="353535"/>
+          <w:sz w:val="28"/>
+          <w:szCs w:val="28"/>
+        </w:rPr>
+      </w:pPr>
       <w:r>
         <w:rPr>
           <w:rFonts w:asciiTheme="majorHAnsi" w:eastAsia="Times New Roman" w:hAnsiTheme="majorHAnsi" w:cstheme="majorHAnsi"/>
@@ -1414,13 +2002,17 @@
         </w:rPr>
         <w:t>Java Optional</w:t>
       </w:r>
-      <w:r>
-        <w:rPr>
-          <w:rFonts w:asciiTheme="majorHAnsi" w:eastAsia="Times New Roman" w:hAnsiTheme="majorHAnsi" w:cstheme="majorHAnsi"/>
-          <w:color w:val="000000"/>
-        </w:rPr>
-        <w:br/>
-      </w:r>
+    </w:p>
+    <w:p>
+      <w:pPr>
+        <w:autoSpaceDE w:val="0"/>
+        <w:autoSpaceDN w:val="0"/>
+        <w:adjustRightInd w:val="0"/>
+        <w:rPr>
+          <w:rFonts w:asciiTheme="majorHAnsi" w:eastAsia="Times New Roman" w:hAnsiTheme="majorHAnsi" w:cstheme="majorHAnsi"/>
+          <w:color w:val="000000"/>
+        </w:rPr>
+      </w:pPr>
       <w:r>
         <w:rPr>
           <w:rFonts w:asciiTheme="majorHAnsi" w:eastAsia="Times New Roman" w:hAnsiTheme="majorHAnsi" w:cstheme="majorHAnsi"/>
@@ -1440,7 +2032,7 @@
           <w:rFonts w:asciiTheme="majorHAnsi" w:eastAsia="Times New Roman" w:hAnsiTheme="majorHAnsi" w:cstheme="majorHAnsi"/>
           <w:color w:val="000000"/>
         </w:rPr>
-        <w:t>X</w:t>
+        <w:t>FOO</w:t>
       </w:r>
       <w:r>
         <w:rPr>
@@ -1449,14 +2041,12 @@
         </w:rPr>
         <w:t xml:space="preserve"> in the codebase and we want the ability to optionally refer to an instance of it. That is, some instances may at times be null. In the Java language, we use the Optional wrapper class as follows:</w:t>
       </w:r>
-      <w:r>
-        <w:rPr>
-          <w:rFonts w:asciiTheme="majorHAnsi" w:eastAsia="Times New Roman" w:hAnsiTheme="majorHAnsi" w:cstheme="majorHAnsi"/>
-          <w:color w:val="000000"/>
-        </w:rPr>
-        <w:br/>
-      </w:r>
-      <w:r>
+    </w:p>
+    <w:p>
+      <w:pPr>
+        <w:autoSpaceDE w:val="0"/>
+        <w:autoSpaceDN w:val="0"/>
+        <w:adjustRightInd w:val="0"/>
         <w:rPr>
           <w:rFonts w:asciiTheme="majorHAnsi" w:eastAsia="Times New Roman" w:hAnsiTheme="majorHAnsi" w:cstheme="majorHAnsi"/>
           <w:b/>
@@ -1465,7 +2055,75 @@
           <w:iCs/>
           <w:color w:val="000000"/>
         </w:rPr>
-        <w:t xml:space="preserve">   public Optional&lt;</w:t>
+      </w:pPr>
+      <w:r>
+        <w:rPr>
+          <w:rFonts w:asciiTheme="majorHAnsi" w:eastAsia="Times New Roman" w:hAnsiTheme="majorHAnsi" w:cstheme="majorHAnsi"/>
+          <w:noProof/>
+          <w:color w:val="000000"/>
+        </w:rPr>
+        <w:drawing>
+          <wp:anchor distT="0" distB="0" distL="114300" distR="114300" simplePos="0" relativeHeight="251660288" behindDoc="0" locked="0" layoutInCell="1" allowOverlap="1" wp14:anchorId="69CA382E" wp14:editId="0DDA2923">
+            <wp:simplePos x="0" y="0"/>
+            <wp:positionH relativeFrom="column">
+              <wp:posOffset>3609975</wp:posOffset>
+            </wp:positionH>
+            <wp:positionV relativeFrom="paragraph">
+              <wp:posOffset>102870</wp:posOffset>
+            </wp:positionV>
+            <wp:extent cx="2075180" cy="1297940"/>
+            <wp:effectExtent l="0" t="0" r="0" b="0"/>
+            <wp:wrapSquare wrapText="bothSides"/>
+            <wp:docPr id="2" name="Picture 2" descr="Diagram&#10;&#10;Description automatically generated"/>
+            <wp:cNvGraphicFramePr>
+              <a:graphicFrameLocks xmlns:a="http://schemas.openxmlformats.org/drawingml/2006/main" noChangeAspect="1"/>
+            </wp:cNvGraphicFramePr>
+            <a:graphic xmlns:a="http://schemas.openxmlformats.org/drawingml/2006/main">
+              <a:graphicData uri="http://schemas.openxmlformats.org/drawingml/2006/picture">
+                <pic:pic xmlns:pic="http://schemas.openxmlformats.org/drawingml/2006/picture">
+                  <pic:nvPicPr>
+                    <pic:cNvPr id="2" name="Picture 2" descr="Diagram&#10;&#10;Description automatically generated"/>
+                    <pic:cNvPicPr/>
+                  </pic:nvPicPr>
+                  <pic:blipFill>
+                    <a:blip r:embed="rId5" cstate="print">
+                      <a:extLst>
+                        <a:ext uri="{28A0092B-C50C-407E-A947-70E740481C1C}">
+                          <a14:useLocalDpi xmlns:a14="http://schemas.microsoft.com/office/drawing/2010/main" val="0"/>
+                        </a:ext>
+                      </a:extLst>
+                    </a:blip>
+                    <a:stretch>
+                      <a:fillRect/>
+                    </a:stretch>
+                  </pic:blipFill>
+                  <pic:spPr>
+                    <a:xfrm>
+                      <a:off x="0" y="0"/>
+                      <a:ext cx="2075180" cy="1297940"/>
+                    </a:xfrm>
+                    <a:prstGeom prst="rect">
+                      <a:avLst/>
+                    </a:prstGeom>
+                  </pic:spPr>
+                </pic:pic>
+              </a:graphicData>
+            </a:graphic>
+            <wp14:sizeRelH relativeFrom="margin">
+              <wp14:pctWidth>0</wp14:pctWidth>
+            </wp14:sizeRelH>
+            <wp14:sizeRelV relativeFrom="margin">
+              <wp14:pctHeight>0</wp14:pctHeight>
+            </wp14:sizeRelV>
+          </wp:anchor>
+        </w:drawing>
+      </w:r>
+      <w:r>
+        <w:rPr>
+          <w:rFonts w:asciiTheme="majorHAnsi" w:eastAsia="Times New Roman" w:hAnsiTheme="majorHAnsi" w:cstheme="majorHAnsi"/>
+          <w:color w:val="000000"/>
+        </w:rPr>
+        <w:br/>
       </w:r>
       <w:r>
         <w:rPr>
@@ -1476,7 +2134,7 @@
           <w:iCs/>
           <w:color w:val="000000"/>
         </w:rPr>
-        <w:t>X</w:t>
+        <w:t xml:space="preserve">   public Optional&lt;</w:t>
       </w:r>
       <w:r>
         <w:rPr>
@@ -1487,9 +2145,8 @@
           <w:iCs/>
           <w:color w:val="000000"/>
         </w:rPr>
-        <w:t xml:space="preserve">&gt; </w:t>
-      </w:r>
-      <w:proofErr w:type="spellStart"/>
+        <w:t>Foo</w:t>
+      </w:r>
       <w:r>
         <w:rPr>
           <w:rFonts w:asciiTheme="majorHAnsi" w:eastAsia="Times New Roman" w:hAnsiTheme="majorHAnsi" w:cstheme="majorHAnsi"/>
@@ -1499,9 +2156,9 @@
           <w:iCs/>
           <w:color w:val="000000"/>
         </w:rPr>
-        <w:t>doSomething</w:t>
-      </w:r>
-      <w:proofErr w:type="spellEnd"/>
+        <w:t xml:space="preserve">&gt; </w:t>
+      </w:r>
+      <w:proofErr w:type="spellStart"/>
       <w:r>
         <w:rPr>
           <w:rFonts w:asciiTheme="majorHAnsi" w:eastAsia="Times New Roman" w:hAnsiTheme="majorHAnsi" w:cstheme="majorHAnsi"/>
@@ -1511,8 +2168,9 @@
           <w:iCs/>
           <w:color w:val="000000"/>
         </w:rPr>
-        <w:t>() {</w:t>
-      </w:r>
+        <w:t>doSomething</w:t>
+      </w:r>
+      <w:proofErr w:type="spellEnd"/>
       <w:r>
         <w:rPr>
           <w:rFonts w:asciiTheme="majorHAnsi" w:eastAsia="Times New Roman" w:hAnsiTheme="majorHAnsi" w:cstheme="majorHAnsi"/>
@@ -1522,6 +2180,17 @@
           <w:iCs/>
           <w:color w:val="000000"/>
         </w:rPr>
+        <w:t>() {</w:t>
+      </w:r>
+      <w:r>
+        <w:rPr>
+          <w:rFonts w:asciiTheme="majorHAnsi" w:eastAsia="Times New Roman" w:hAnsiTheme="majorHAnsi" w:cstheme="majorHAnsi"/>
+          <w:b/>
+          <w:bCs/>
+          <w:i/>
+          <w:iCs/>
+          <w:color w:val="000000"/>
+        </w:rPr>
         <w:br/>
         <w:t xml:space="preserve">      // … do something</w:t>
       </w:r>
@@ -1546,7 +2215,7 @@
           <w:iCs/>
           <w:color w:val="000000"/>
         </w:rPr>
-        <w:t>X</w:t>
+        <w:t>Foo</w:t>
       </w:r>
       <w:r>
         <w:rPr>
@@ -1569,7 +2238,7 @@
           <w:iCs/>
           <w:color w:val="000000"/>
         </w:rPr>
-        <w:t>x</w:t>
+        <w:t>foo</w:t>
       </w:r>
       <w:proofErr w:type="spellEnd"/>
       <w:r>
@@ -1639,7 +2308,7 @@
           <w:iCs/>
           <w:color w:val="000000"/>
         </w:rPr>
-        <w:t>x</w:t>
+        <w:t>Foo</w:t>
       </w:r>
       <w:r>
         <w:rPr>
@@ -1672,30 +2341,1391 @@
         <w:adjustRightInd w:val="0"/>
         <w:rPr>
           <w:rFonts w:asciiTheme="majorHAnsi" w:hAnsiTheme="majorHAnsi" w:cstheme="majorHAnsi"/>
-          <w:color w:val="353535"/>
-        </w:rPr>
-      </w:pPr>
-    </w:p>
-    <w:p>
-      <w:pPr>
-        <w:autoSpaceDE w:val="0"/>
-        <w:autoSpaceDN w:val="0"/>
-        <w:adjustRightInd w:val="0"/>
-        <w:rPr>
-          <w:rFonts w:asciiTheme="majorHAnsi" w:hAnsiTheme="majorHAnsi" w:cstheme="majorHAnsi"/>
-          <w:b/>
-          <w:bCs/>
-          <w:color w:val="353535"/>
-        </w:rPr>
-      </w:pPr>
-      <w:r>
-        <w:rPr>
-          <w:rFonts w:asciiTheme="majorHAnsi" w:hAnsiTheme="majorHAnsi" w:cstheme="majorHAnsi"/>
-          <w:b/>
-          <w:bCs/>
-          <w:color w:val="353535"/>
-        </w:rPr>
-        <w:t>What is wrong with the Optional pattern?</w:t>
+          <w:b/>
+          <w:bCs/>
+          <w:color w:val="353535"/>
+          <w:sz w:val="28"/>
+          <w:szCs w:val="28"/>
+        </w:rPr>
+      </w:pPr>
+    </w:p>
+    <w:p>
+      <w:pPr>
+        <w:autoSpaceDE w:val="0"/>
+        <w:autoSpaceDN w:val="0"/>
+        <w:adjustRightInd w:val="0"/>
+        <w:rPr>
+          <w:rFonts w:asciiTheme="majorHAnsi" w:hAnsiTheme="majorHAnsi" w:cstheme="majorHAnsi"/>
+          <w:b/>
+          <w:bCs/>
+          <w:color w:val="353535"/>
+          <w:sz w:val="28"/>
+          <w:szCs w:val="28"/>
+        </w:rPr>
+      </w:pPr>
+    </w:p>
+    <w:p>
+      <w:pPr>
+        <w:autoSpaceDE w:val="0"/>
+        <w:autoSpaceDN w:val="0"/>
+        <w:adjustRightInd w:val="0"/>
+        <w:jc w:val="both"/>
+        <w:rPr>
+          <w:rFonts w:asciiTheme="majorHAnsi" w:eastAsia="Times New Roman" w:hAnsiTheme="majorHAnsi" w:cstheme="majorHAnsi"/>
+          <w:color w:val="000000"/>
+        </w:rPr>
+      </w:pPr>
+    </w:p>
+    <w:p>
+      <w:pPr>
+        <w:autoSpaceDE w:val="0"/>
+        <w:autoSpaceDN w:val="0"/>
+        <w:adjustRightInd w:val="0"/>
+        <w:jc w:val="both"/>
+        <w:rPr>
+          <w:rFonts w:asciiTheme="majorHAnsi" w:eastAsia="Times New Roman" w:hAnsiTheme="majorHAnsi" w:cstheme="majorHAnsi"/>
+          <w:color w:val="000000"/>
+        </w:rPr>
+      </w:pPr>
+      <w:r>
+        <w:rPr>
+          <w:rFonts w:asciiTheme="majorHAnsi" w:eastAsia="Times New Roman" w:hAnsiTheme="majorHAnsi" w:cstheme="majorHAnsi"/>
+          <w:color w:val="000000"/>
+        </w:rPr>
+        <w:t xml:space="preserve">One </w:t>
+      </w:r>
+      <w:r>
+        <w:rPr>
+          <w:rFonts w:asciiTheme="majorHAnsi" w:eastAsia="Times New Roman" w:hAnsiTheme="majorHAnsi" w:cstheme="majorHAnsi"/>
+          <w:color w:val="000000"/>
+        </w:rPr>
+        <w:t>fundamental</w:t>
+      </w:r>
+      <w:r>
+        <w:rPr>
+          <w:rFonts w:asciiTheme="majorHAnsi" w:eastAsia="Times New Roman" w:hAnsiTheme="majorHAnsi" w:cstheme="majorHAnsi"/>
+          <w:color w:val="000000"/>
+        </w:rPr>
+        <w:t xml:space="preserve"> </w:t>
+      </w:r>
+      <w:r>
+        <w:rPr>
+          <w:rFonts w:asciiTheme="majorHAnsi" w:eastAsia="Times New Roman" w:hAnsiTheme="majorHAnsi" w:cstheme="majorHAnsi"/>
+          <w:color w:val="000000"/>
+        </w:rPr>
+        <w:t>drawback of</w:t>
+      </w:r>
+      <w:r>
+        <w:rPr>
+          <w:rFonts w:asciiTheme="majorHAnsi" w:eastAsia="Times New Roman" w:hAnsiTheme="majorHAnsi" w:cstheme="majorHAnsi"/>
+          <w:color w:val="000000"/>
+        </w:rPr>
+        <w:t xml:space="preserve"> </w:t>
+      </w:r>
+      <w:r>
+        <w:rPr>
+          <w:rFonts w:asciiTheme="majorHAnsi" w:eastAsia="Times New Roman" w:hAnsiTheme="majorHAnsi" w:cstheme="majorHAnsi"/>
+          <w:color w:val="000000"/>
+        </w:rPr>
+        <w:t xml:space="preserve">the </w:t>
+      </w:r>
+      <w:r>
+        <w:rPr>
+          <w:rFonts w:asciiTheme="majorHAnsi" w:eastAsia="Times New Roman" w:hAnsiTheme="majorHAnsi" w:cstheme="majorHAnsi"/>
+          <w:i/>
+          <w:iCs/>
+          <w:color w:val="000000"/>
+        </w:rPr>
+        <w:t>Optional</w:t>
+      </w:r>
+      <w:r>
+        <w:rPr>
+          <w:rFonts w:asciiTheme="majorHAnsi" w:eastAsia="Times New Roman" w:hAnsiTheme="majorHAnsi" w:cstheme="majorHAnsi"/>
+          <w:color w:val="000000"/>
+        </w:rPr>
+        <w:t xml:space="preserve"> model is</w:t>
+      </w:r>
+      <w:r>
+        <w:rPr>
+          <w:rFonts w:asciiTheme="majorHAnsi" w:eastAsia="Times New Roman" w:hAnsiTheme="majorHAnsi" w:cstheme="majorHAnsi"/>
+          <w:color w:val="000000"/>
+        </w:rPr>
+        <w:t xml:space="preserve"> </w:t>
+      </w:r>
+      <w:r>
+        <w:rPr>
+          <w:rFonts w:asciiTheme="majorHAnsi" w:eastAsia="Times New Roman" w:hAnsiTheme="majorHAnsi" w:cstheme="majorHAnsi"/>
+          <w:color w:val="000000"/>
+        </w:rPr>
+        <w:t xml:space="preserve">the </w:t>
+      </w:r>
+      <w:r>
+        <w:rPr>
+          <w:rFonts w:asciiTheme="majorHAnsi" w:eastAsia="Times New Roman" w:hAnsiTheme="majorHAnsi" w:cstheme="majorHAnsi"/>
+          <w:color w:val="000000"/>
+        </w:rPr>
+        <w:t>imposed yet unnecessary</w:t>
+      </w:r>
+      <w:r>
+        <w:rPr>
+          <w:rFonts w:asciiTheme="majorHAnsi" w:eastAsia="Times New Roman" w:hAnsiTheme="majorHAnsi" w:cstheme="majorHAnsi"/>
+          <w:color w:val="000000"/>
+        </w:rPr>
+        <w:t xml:space="preserve"> </w:t>
+      </w:r>
+      <w:r>
+        <w:rPr>
+          <w:rFonts w:asciiTheme="majorHAnsi" w:eastAsia="Times New Roman" w:hAnsiTheme="majorHAnsi" w:cstheme="majorHAnsi"/>
+          <w:color w:val="000000"/>
+        </w:rPr>
+        <w:t xml:space="preserve">need for </w:t>
+      </w:r>
+      <w:r>
+        <w:rPr>
+          <w:rFonts w:asciiTheme="majorHAnsi" w:eastAsia="Times New Roman" w:hAnsiTheme="majorHAnsi" w:cstheme="majorHAnsi"/>
+          <w:color w:val="000000"/>
+        </w:rPr>
+        <w:t>instantiat</w:t>
+      </w:r>
+      <w:r>
+        <w:rPr>
+          <w:rFonts w:asciiTheme="majorHAnsi" w:eastAsia="Times New Roman" w:hAnsiTheme="majorHAnsi" w:cstheme="majorHAnsi"/>
+          <w:color w:val="000000"/>
+        </w:rPr>
+        <w:t>ion</w:t>
+      </w:r>
+      <w:r>
+        <w:rPr>
+          <w:rFonts w:asciiTheme="majorHAnsi" w:eastAsia="Times New Roman" w:hAnsiTheme="majorHAnsi" w:cstheme="majorHAnsi"/>
+          <w:color w:val="000000"/>
+        </w:rPr>
+        <w:t>. That is,</w:t>
+      </w:r>
+      <w:r>
+        <w:rPr>
+          <w:rFonts w:asciiTheme="majorHAnsi" w:eastAsia="Times New Roman" w:hAnsiTheme="majorHAnsi" w:cstheme="majorHAnsi"/>
+          <w:color w:val="000000"/>
+        </w:rPr>
+        <w:t xml:space="preserve"> </w:t>
+      </w:r>
+      <w:r>
+        <w:rPr>
+          <w:rFonts w:asciiTheme="majorHAnsi" w:eastAsia="Times New Roman" w:hAnsiTheme="majorHAnsi" w:cstheme="majorHAnsi"/>
+          <w:color w:val="000000"/>
+        </w:rPr>
+        <w:t xml:space="preserve">a new </w:t>
+      </w:r>
+      <w:r>
+        <w:rPr>
+          <w:rFonts w:asciiTheme="majorHAnsi" w:eastAsia="Times New Roman" w:hAnsiTheme="majorHAnsi" w:cstheme="majorHAnsi"/>
+          <w:i/>
+          <w:iCs/>
+          <w:color w:val="000000"/>
+        </w:rPr>
+        <w:t>Optional</w:t>
+      </w:r>
+      <w:r>
+        <w:rPr>
+          <w:rFonts w:asciiTheme="majorHAnsi" w:eastAsia="Times New Roman" w:hAnsiTheme="majorHAnsi" w:cstheme="majorHAnsi"/>
+          <w:color w:val="000000"/>
+        </w:rPr>
+        <w:t xml:space="preserve"> wrapper </w:t>
+      </w:r>
+      <w:r>
+        <w:rPr>
+          <w:rFonts w:asciiTheme="majorHAnsi" w:eastAsia="Times New Roman" w:hAnsiTheme="majorHAnsi" w:cstheme="majorHAnsi"/>
+          <w:color w:val="000000"/>
+        </w:rPr>
+        <w:t xml:space="preserve">instance </w:t>
+      </w:r>
+      <w:r>
+        <w:rPr>
+          <w:rFonts w:asciiTheme="majorHAnsi" w:eastAsia="Times New Roman" w:hAnsiTheme="majorHAnsi" w:cstheme="majorHAnsi"/>
+          <w:color w:val="000000"/>
+        </w:rPr>
+        <w:t>must</w:t>
+      </w:r>
+      <w:r>
+        <w:rPr>
+          <w:rFonts w:asciiTheme="majorHAnsi" w:eastAsia="Times New Roman" w:hAnsiTheme="majorHAnsi" w:cstheme="majorHAnsi"/>
+          <w:color w:val="000000"/>
+        </w:rPr>
+        <w:t xml:space="preserve"> be created</w:t>
+      </w:r>
+      <w:r>
+        <w:rPr>
+          <w:rFonts w:asciiTheme="majorHAnsi" w:eastAsia="Times New Roman" w:hAnsiTheme="majorHAnsi" w:cstheme="majorHAnsi"/>
+          <w:color w:val="000000"/>
+        </w:rPr>
+        <w:t xml:space="preserve"> </w:t>
+      </w:r>
+      <w:r>
+        <w:rPr>
+          <w:rFonts w:asciiTheme="majorHAnsi" w:eastAsia="Times New Roman" w:hAnsiTheme="majorHAnsi" w:cstheme="majorHAnsi"/>
+          <w:color w:val="000000"/>
+        </w:rPr>
+        <w:t>every time it’s unsure whether a</w:t>
+      </w:r>
+      <w:r>
+        <w:rPr>
+          <w:rFonts w:asciiTheme="majorHAnsi" w:eastAsia="Times New Roman" w:hAnsiTheme="majorHAnsi" w:cstheme="majorHAnsi"/>
+          <w:color w:val="000000"/>
+        </w:rPr>
+        <w:t xml:space="preserve"> given</w:t>
+      </w:r>
+      <w:r>
+        <w:rPr>
+          <w:rFonts w:asciiTheme="majorHAnsi" w:eastAsia="Times New Roman" w:hAnsiTheme="majorHAnsi" w:cstheme="majorHAnsi"/>
+          <w:color w:val="000000"/>
+        </w:rPr>
+        <w:t xml:space="preserve"> instance is </w:t>
+      </w:r>
+      <w:r>
+        <w:rPr>
+          <w:rFonts w:asciiTheme="majorHAnsi" w:eastAsia="Times New Roman" w:hAnsiTheme="majorHAnsi" w:cstheme="majorHAnsi"/>
+          <w:color w:val="000000"/>
+        </w:rPr>
+        <w:t>null</w:t>
+      </w:r>
+      <w:r>
+        <w:rPr>
+          <w:rFonts w:asciiTheme="majorHAnsi" w:eastAsia="Times New Roman" w:hAnsiTheme="majorHAnsi" w:cstheme="majorHAnsi"/>
+          <w:color w:val="000000"/>
+        </w:rPr>
+        <w:t>.</w:t>
+      </w:r>
+      <w:r>
+        <w:rPr>
+          <w:rFonts w:asciiTheme="majorHAnsi" w:eastAsia="Times New Roman" w:hAnsiTheme="majorHAnsi" w:cstheme="majorHAnsi"/>
+          <w:color w:val="000000"/>
+        </w:rPr>
+        <w:t xml:space="preserve"> </w:t>
+      </w:r>
+      <w:r>
+        <w:rPr>
+          <w:rFonts w:asciiTheme="majorHAnsi" w:eastAsia="Times New Roman" w:hAnsiTheme="majorHAnsi" w:cstheme="majorHAnsi"/>
+          <w:color w:val="000000"/>
+        </w:rPr>
+        <w:t>In Java, t</w:t>
+      </w:r>
+      <w:r>
+        <w:rPr>
+          <w:rFonts w:asciiTheme="majorHAnsi" w:eastAsia="Times New Roman" w:hAnsiTheme="majorHAnsi" w:cstheme="majorHAnsi"/>
+          <w:color w:val="000000"/>
+        </w:rPr>
+        <w:t xml:space="preserve">his is clear in </w:t>
+      </w:r>
+      <w:r>
+        <w:rPr>
+          <w:rFonts w:asciiTheme="majorHAnsi" w:eastAsia="Times New Roman" w:hAnsiTheme="majorHAnsi" w:cstheme="majorHAnsi"/>
+          <w:color w:val="000000"/>
+        </w:rPr>
+        <w:t xml:space="preserve">the </w:t>
+      </w:r>
+      <w:r>
+        <w:rPr>
+          <w:rFonts w:asciiTheme="majorHAnsi" w:eastAsia="Times New Roman" w:hAnsiTheme="majorHAnsi" w:cstheme="majorHAnsi"/>
+          <w:i/>
+          <w:iCs/>
+          <w:color w:val="000000"/>
+        </w:rPr>
+        <w:t>ofNullable</w:t>
+      </w:r>
+      <w:r>
+        <w:rPr>
+          <w:rFonts w:asciiTheme="majorHAnsi" w:eastAsia="Times New Roman" w:hAnsiTheme="majorHAnsi" w:cstheme="majorHAnsi"/>
+          <w:color w:val="000000"/>
+        </w:rPr>
+        <w:t xml:space="preserve"> </w:t>
+      </w:r>
+      <w:r>
+        <w:rPr>
+          <w:rFonts w:asciiTheme="majorHAnsi" w:eastAsia="Times New Roman" w:hAnsiTheme="majorHAnsi" w:cstheme="majorHAnsi"/>
+          <w:color w:val="000000"/>
+        </w:rPr>
+        <w:t xml:space="preserve">factory </w:t>
+      </w:r>
+      <w:r>
+        <w:rPr>
+          <w:rFonts w:asciiTheme="majorHAnsi" w:eastAsia="Times New Roman" w:hAnsiTheme="majorHAnsi" w:cstheme="majorHAnsi"/>
+          <w:color w:val="000000"/>
+        </w:rPr>
+        <w:t xml:space="preserve">method </w:t>
+      </w:r>
+      <w:r>
+        <w:rPr>
+          <w:rFonts w:asciiTheme="majorHAnsi" w:eastAsia="Times New Roman" w:hAnsiTheme="majorHAnsi" w:cstheme="majorHAnsi"/>
+          <w:color w:val="000000"/>
+        </w:rPr>
+        <w:t xml:space="preserve">which aims to create a new </w:t>
+      </w:r>
+      <w:r>
+        <w:rPr>
+          <w:rFonts w:asciiTheme="majorHAnsi" w:eastAsia="Times New Roman" w:hAnsiTheme="majorHAnsi" w:cstheme="majorHAnsi"/>
+          <w:i/>
+          <w:iCs/>
+          <w:color w:val="000000"/>
+        </w:rPr>
+        <w:t>Optional</w:t>
+      </w:r>
+      <w:r>
+        <w:rPr>
+          <w:rFonts w:asciiTheme="majorHAnsi" w:eastAsia="Times New Roman" w:hAnsiTheme="majorHAnsi" w:cstheme="majorHAnsi"/>
+          <w:color w:val="000000"/>
+        </w:rPr>
+        <w:t xml:space="preserve"> </w:t>
+      </w:r>
+      <w:r>
+        <w:rPr>
+          <w:rFonts w:asciiTheme="majorHAnsi" w:eastAsia="Times New Roman" w:hAnsiTheme="majorHAnsi" w:cstheme="majorHAnsi"/>
+          <w:color w:val="000000"/>
+        </w:rPr>
+        <w:t>instance for a given nullable object</w:t>
+      </w:r>
+      <w:r>
+        <w:rPr>
+          <w:rFonts w:asciiTheme="majorHAnsi" w:eastAsia="Times New Roman" w:hAnsiTheme="majorHAnsi" w:cstheme="majorHAnsi"/>
+          <w:color w:val="000000"/>
+        </w:rPr>
+        <w:t xml:space="preserve">. </w:t>
+      </w:r>
+      <w:r>
+        <w:rPr>
+          <w:rFonts w:asciiTheme="majorHAnsi" w:eastAsia="Times New Roman" w:hAnsiTheme="majorHAnsi" w:cstheme="majorHAnsi"/>
+          <w:color w:val="000000"/>
+        </w:rPr>
+        <w:t>It</w:t>
+      </w:r>
+      <w:r>
+        <w:rPr>
+          <w:rFonts w:asciiTheme="majorHAnsi" w:eastAsia="Times New Roman" w:hAnsiTheme="majorHAnsi" w:cstheme="majorHAnsi"/>
+          <w:color w:val="000000"/>
+        </w:rPr>
+        <w:t xml:space="preserve"> </w:t>
+      </w:r>
+      <w:r>
+        <w:rPr>
+          <w:rFonts w:asciiTheme="majorHAnsi" w:eastAsia="Times New Roman" w:hAnsiTheme="majorHAnsi" w:cstheme="majorHAnsi"/>
+          <w:color w:val="000000"/>
+        </w:rPr>
+        <w:t>first checks</w:t>
+      </w:r>
+      <w:r>
+        <w:rPr>
+          <w:rFonts w:asciiTheme="majorHAnsi" w:eastAsia="Times New Roman" w:hAnsiTheme="majorHAnsi" w:cstheme="majorHAnsi"/>
+          <w:color w:val="000000"/>
+        </w:rPr>
+        <w:t xml:space="preserve"> the</w:t>
+      </w:r>
+      <w:r>
+        <w:rPr>
+          <w:rFonts w:asciiTheme="majorHAnsi" w:eastAsia="Times New Roman" w:hAnsiTheme="majorHAnsi" w:cstheme="majorHAnsi"/>
+          <w:color w:val="000000"/>
+        </w:rPr>
+        <w:t xml:space="preserve"> </w:t>
+      </w:r>
+      <w:r>
+        <w:rPr>
+          <w:rFonts w:asciiTheme="majorHAnsi" w:eastAsia="Times New Roman" w:hAnsiTheme="majorHAnsi" w:cstheme="majorHAnsi"/>
+          <w:color w:val="000000"/>
+        </w:rPr>
+        <w:t>argument being passed</w:t>
+      </w:r>
+      <w:r>
+        <w:rPr>
+          <w:rFonts w:asciiTheme="majorHAnsi" w:eastAsia="Times New Roman" w:hAnsiTheme="majorHAnsi" w:cstheme="majorHAnsi"/>
+          <w:color w:val="000000"/>
+        </w:rPr>
+        <w:t>.</w:t>
+      </w:r>
+      <w:r>
+        <w:rPr>
+          <w:rFonts w:asciiTheme="majorHAnsi" w:eastAsia="Times New Roman" w:hAnsiTheme="majorHAnsi" w:cstheme="majorHAnsi"/>
+          <w:color w:val="000000"/>
+        </w:rPr>
+        <w:t xml:space="preserve"> </w:t>
+      </w:r>
+      <w:r>
+        <w:rPr>
+          <w:rFonts w:asciiTheme="majorHAnsi" w:eastAsia="Times New Roman" w:hAnsiTheme="majorHAnsi" w:cstheme="majorHAnsi"/>
+          <w:color w:val="000000"/>
+        </w:rPr>
+        <w:t>I</w:t>
+      </w:r>
+      <w:r>
+        <w:rPr>
+          <w:rFonts w:asciiTheme="majorHAnsi" w:eastAsia="Times New Roman" w:hAnsiTheme="majorHAnsi" w:cstheme="majorHAnsi"/>
+          <w:color w:val="000000"/>
+        </w:rPr>
+        <w:t>f null</w:t>
+      </w:r>
+      <w:r>
+        <w:rPr>
+          <w:rFonts w:asciiTheme="majorHAnsi" w:eastAsia="Times New Roman" w:hAnsiTheme="majorHAnsi" w:cstheme="majorHAnsi"/>
+          <w:color w:val="000000"/>
+        </w:rPr>
+        <w:t xml:space="preserve">, </w:t>
+      </w:r>
+      <w:r>
+        <w:rPr>
+          <w:rFonts w:asciiTheme="majorHAnsi" w:eastAsia="Times New Roman" w:hAnsiTheme="majorHAnsi" w:cstheme="majorHAnsi"/>
+          <w:color w:val="000000"/>
+        </w:rPr>
+        <w:t>a pre</w:t>
+      </w:r>
+      <w:r>
+        <w:rPr>
+          <w:rFonts w:asciiTheme="majorHAnsi" w:eastAsia="Times New Roman" w:hAnsiTheme="majorHAnsi" w:cstheme="majorHAnsi"/>
+          <w:color w:val="000000"/>
+        </w:rPr>
+        <w:t>defined</w:t>
+      </w:r>
+      <w:r>
+        <w:rPr>
+          <w:rFonts w:asciiTheme="majorHAnsi" w:eastAsia="Times New Roman" w:hAnsiTheme="majorHAnsi" w:cstheme="majorHAnsi"/>
+          <w:color w:val="000000"/>
+        </w:rPr>
+        <w:t xml:space="preserve"> </w:t>
+      </w:r>
+      <w:r>
+        <w:rPr>
+          <w:rFonts w:asciiTheme="majorHAnsi" w:eastAsia="Times New Roman" w:hAnsiTheme="majorHAnsi" w:cstheme="majorHAnsi"/>
+          <w:color w:val="000000"/>
+        </w:rPr>
+        <w:t>singleton</w:t>
+      </w:r>
+      <w:r>
+        <w:rPr>
+          <w:rFonts w:asciiTheme="majorHAnsi" w:eastAsia="Times New Roman" w:hAnsiTheme="majorHAnsi" w:cstheme="majorHAnsi"/>
+          <w:color w:val="000000"/>
+        </w:rPr>
+        <w:t xml:space="preserve"> </w:t>
+      </w:r>
+      <w:r>
+        <w:rPr>
+          <w:rFonts w:asciiTheme="majorHAnsi" w:eastAsia="Times New Roman" w:hAnsiTheme="majorHAnsi" w:cstheme="majorHAnsi"/>
+          <w:color w:val="000000"/>
+        </w:rPr>
+        <w:t xml:space="preserve">EMPTY </w:t>
+      </w:r>
+      <w:r>
+        <w:rPr>
+          <w:rFonts w:asciiTheme="majorHAnsi" w:eastAsia="Times New Roman" w:hAnsiTheme="majorHAnsi" w:cstheme="majorHAnsi"/>
+          <w:color w:val="000000"/>
+        </w:rPr>
+        <w:t xml:space="preserve">Optional </w:t>
+      </w:r>
+      <w:r>
+        <w:rPr>
+          <w:rFonts w:asciiTheme="majorHAnsi" w:eastAsia="Times New Roman" w:hAnsiTheme="majorHAnsi" w:cstheme="majorHAnsi"/>
+          <w:color w:val="000000"/>
+        </w:rPr>
+        <w:t>object</w:t>
+      </w:r>
+      <w:r>
+        <w:rPr>
+          <w:rFonts w:asciiTheme="majorHAnsi" w:eastAsia="Times New Roman" w:hAnsiTheme="majorHAnsi" w:cstheme="majorHAnsi"/>
+          <w:color w:val="000000"/>
+        </w:rPr>
+        <w:t xml:space="preserve"> is returned</w:t>
+      </w:r>
+      <w:r>
+        <w:rPr>
+          <w:rFonts w:asciiTheme="majorHAnsi" w:eastAsia="Times New Roman" w:hAnsiTheme="majorHAnsi" w:cstheme="majorHAnsi"/>
+          <w:color w:val="000000"/>
+        </w:rPr>
+        <w:t xml:space="preserve">. Otherwise, </w:t>
+      </w:r>
+      <w:r>
+        <w:rPr>
+          <w:rFonts w:asciiTheme="majorHAnsi" w:eastAsia="Times New Roman" w:hAnsiTheme="majorHAnsi" w:cstheme="majorHAnsi"/>
+          <w:color w:val="000000"/>
+        </w:rPr>
+        <w:t xml:space="preserve">a new Optional wrapper </w:t>
+      </w:r>
+      <w:r>
+        <w:rPr>
+          <w:rFonts w:asciiTheme="majorHAnsi" w:eastAsia="Times New Roman" w:hAnsiTheme="majorHAnsi" w:cstheme="majorHAnsi"/>
+          <w:color w:val="000000"/>
+        </w:rPr>
+        <w:t>object</w:t>
+      </w:r>
+      <w:r>
+        <w:rPr>
+          <w:rFonts w:asciiTheme="majorHAnsi" w:eastAsia="Times New Roman" w:hAnsiTheme="majorHAnsi" w:cstheme="majorHAnsi"/>
+          <w:color w:val="000000"/>
+        </w:rPr>
+        <w:t xml:space="preserve"> is </w:t>
+      </w:r>
+      <w:r>
+        <w:rPr>
+          <w:rFonts w:asciiTheme="majorHAnsi" w:eastAsia="Times New Roman" w:hAnsiTheme="majorHAnsi" w:cstheme="majorHAnsi"/>
+          <w:color w:val="000000"/>
+        </w:rPr>
+        <w:t>instantiated</w:t>
+      </w:r>
+      <w:r>
+        <w:rPr>
+          <w:rFonts w:asciiTheme="majorHAnsi" w:eastAsia="Times New Roman" w:hAnsiTheme="majorHAnsi" w:cstheme="majorHAnsi"/>
+          <w:color w:val="000000"/>
+        </w:rPr>
+        <w:t xml:space="preserve">, see </w:t>
+      </w:r>
+      <w:r>
+        <w:rPr>
+          <w:rFonts w:asciiTheme="majorHAnsi" w:eastAsia="Times New Roman" w:hAnsiTheme="majorHAnsi" w:cstheme="majorHAnsi"/>
+          <w:b/>
+          <w:bCs/>
+          <w:color w:val="000000"/>
+        </w:rPr>
+        <w:t>Table (…)</w:t>
+      </w:r>
+      <w:r>
+        <w:rPr>
+          <w:rFonts w:asciiTheme="majorHAnsi" w:eastAsia="Times New Roman" w:hAnsiTheme="majorHAnsi" w:cstheme="majorHAnsi"/>
+          <w:color w:val="000000"/>
+        </w:rPr>
+        <w:t>.</w:t>
+      </w:r>
+    </w:p>
+    <w:p>
+      <w:pPr>
+        <w:autoSpaceDE w:val="0"/>
+        <w:autoSpaceDN w:val="0"/>
+        <w:adjustRightInd w:val="0"/>
+        <w:jc w:val="both"/>
+        <w:rPr>
+          <w:rFonts w:asciiTheme="majorHAnsi" w:eastAsia="Times New Roman" w:hAnsiTheme="majorHAnsi" w:cstheme="majorHAnsi"/>
+          <w:color w:val="000000"/>
+        </w:rPr>
+      </w:pPr>
+    </w:p>
+    <w:tbl>
+      <w:tblPr>
+        <w:tblStyle w:val="TableGrid"/>
+        <w:tblW w:w="9540" w:type="dxa"/>
+        <w:tblInd w:w="-5" w:type="dxa"/>
+        <w:tblLook w:val="04A0" w:firstRow="1" w:lastRow="0" w:firstColumn="1" w:lastColumn="0" w:noHBand="0" w:noVBand="1"/>
+      </w:tblPr>
+      <w:tblGrid>
+        <w:gridCol w:w="3780"/>
+        <w:gridCol w:w="5760"/>
+      </w:tblGrid>
+      <w:tr>
+        <w:tc>
+          <w:tcPr>
+            <w:tcW w:w="3780" w:type="dxa"/>
+          </w:tcPr>
+          <w:p>
+            <w:pPr>
+              <w:autoSpaceDE w:val="0"/>
+              <w:autoSpaceDN w:val="0"/>
+              <w:adjustRightInd w:val="0"/>
+              <w:jc w:val="center"/>
+              <w:rPr>
+                <w:rFonts w:asciiTheme="majorHAnsi" w:eastAsia="Times New Roman" w:hAnsiTheme="majorHAnsi" w:cstheme="majorHAnsi"/>
+                <w:b/>
+                <w:bCs/>
+                <w:color w:val="000000"/>
+              </w:rPr>
+            </w:pPr>
+            <w:r>
+              <w:rPr>
+                <w:rFonts w:asciiTheme="majorHAnsi" w:eastAsia="Times New Roman" w:hAnsiTheme="majorHAnsi" w:cstheme="majorHAnsi"/>
+                <w:b/>
+                <w:bCs/>
+                <w:color w:val="000000"/>
+              </w:rPr>
+              <w:t>Optional ofNullable method</w:t>
+            </w:r>
+            <w:r>
+              <w:rPr>
+                <w:rFonts w:asciiTheme="majorHAnsi" w:eastAsia="Times New Roman" w:hAnsiTheme="majorHAnsi" w:cstheme="majorHAnsi"/>
+                <w:b/>
+                <w:bCs/>
+                <w:color w:val="000000"/>
+              </w:rPr>
+              <w:t xml:space="preserve"> Call</w:t>
+            </w:r>
+          </w:p>
+        </w:tc>
+        <w:tc>
+          <w:tcPr>
+            <w:tcW w:w="5760" w:type="dxa"/>
+          </w:tcPr>
+          <w:p>
+            <w:pPr>
+              <w:autoSpaceDE w:val="0"/>
+              <w:autoSpaceDN w:val="0"/>
+              <w:adjustRightInd w:val="0"/>
+              <w:jc w:val="center"/>
+              <w:rPr>
+                <w:rFonts w:asciiTheme="majorHAnsi" w:eastAsia="Times New Roman" w:hAnsiTheme="majorHAnsi" w:cstheme="majorHAnsi"/>
+                <w:b/>
+                <w:bCs/>
+                <w:color w:val="000000"/>
+              </w:rPr>
+            </w:pPr>
+            <w:r>
+              <w:rPr>
+                <w:rFonts w:asciiTheme="majorHAnsi" w:eastAsia="Times New Roman" w:hAnsiTheme="majorHAnsi" w:cstheme="majorHAnsi"/>
+                <w:b/>
+                <w:bCs/>
+                <w:color w:val="000000"/>
+              </w:rPr>
+              <w:t>Optional</w:t>
+            </w:r>
+            <w:r>
+              <w:rPr>
+                <w:rFonts w:asciiTheme="majorHAnsi" w:eastAsia="Times New Roman" w:hAnsiTheme="majorHAnsi" w:cstheme="majorHAnsi"/>
+                <w:b/>
+                <w:bCs/>
+                <w:color w:val="000000"/>
+              </w:rPr>
+              <w:t xml:space="preserve"> ofNullable method</w:t>
+            </w:r>
+          </w:p>
+        </w:tc>
+      </w:tr>
+      <w:tr>
+        <w:tc>
+          <w:tcPr>
+            <w:tcW w:w="3780" w:type="dxa"/>
+          </w:tcPr>
+          <w:p>
+            <w:pPr>
+              <w:autoSpaceDE w:val="0"/>
+              <w:autoSpaceDN w:val="0"/>
+              <w:adjustRightInd w:val="0"/>
+              <w:rPr>
+                <w:rFonts w:ascii="Courier New" w:eastAsia="Times New Roman" w:hAnsi="Courier New" w:cs="Courier New"/>
+                <w:b/>
+                <w:bCs/>
+                <w:i/>
+                <w:iCs/>
+                <w:color w:val="000000"/>
+                <w:sz w:val="16"/>
+                <w:szCs w:val="16"/>
+              </w:rPr>
+            </w:pPr>
+          </w:p>
+          <w:p>
+            <w:pPr>
+              <w:autoSpaceDE w:val="0"/>
+              <w:autoSpaceDN w:val="0"/>
+              <w:adjustRightInd w:val="0"/>
+              <w:rPr>
+                <w:rFonts w:ascii="Courier New" w:eastAsia="Times New Roman" w:hAnsi="Courier New" w:cs="Courier New"/>
+                <w:b/>
+                <w:bCs/>
+                <w:color w:val="000000"/>
+                <w:sz w:val="16"/>
+                <w:szCs w:val="16"/>
+              </w:rPr>
+            </w:pPr>
+            <w:r>
+              <w:rPr>
+                <w:rFonts w:ascii="Courier New" w:eastAsia="Times New Roman" w:hAnsi="Courier New" w:cs="Courier New"/>
+                <w:b/>
+                <w:bCs/>
+                <w:color w:val="000000"/>
+                <w:sz w:val="16"/>
+                <w:szCs w:val="16"/>
+              </w:rPr>
+              <w:t>Optional&lt;Foo&gt; opt</w:t>
+            </w:r>
+            <w:r>
+              <w:rPr>
+                <w:rFonts w:ascii="Courier New" w:eastAsia="Times New Roman" w:hAnsi="Courier New" w:cs="Courier New"/>
+                <w:b/>
+                <w:bCs/>
+                <w:color w:val="000000"/>
+                <w:sz w:val="16"/>
+                <w:szCs w:val="16"/>
+              </w:rPr>
+              <w:t xml:space="preserve"> </w:t>
+            </w:r>
+            <w:r>
+              <w:rPr>
+                <w:rFonts w:ascii="Courier New" w:eastAsia="Times New Roman" w:hAnsi="Courier New" w:cs="Courier New"/>
+                <w:b/>
+                <w:bCs/>
+                <w:color w:val="000000"/>
+                <w:sz w:val="16"/>
+                <w:szCs w:val="16"/>
+              </w:rPr>
+              <w:t>= ofNullable(foo);</w:t>
+            </w:r>
+          </w:p>
+          <w:p>
+            <w:pPr>
+              <w:autoSpaceDE w:val="0"/>
+              <w:autoSpaceDN w:val="0"/>
+              <w:adjustRightInd w:val="0"/>
+              <w:jc w:val="center"/>
+              <w:rPr>
+                <w:rFonts w:asciiTheme="majorHAnsi" w:eastAsia="Times New Roman" w:hAnsiTheme="majorHAnsi" w:cstheme="majorHAnsi"/>
+                <w:b/>
+                <w:bCs/>
+                <w:color w:val="000000"/>
+              </w:rPr>
+            </w:pPr>
+          </w:p>
+        </w:tc>
+        <w:tc>
+          <w:tcPr>
+            <w:tcW w:w="5760" w:type="dxa"/>
+          </w:tcPr>
+          <w:p>
+            <w:pPr>
+              <w:pStyle w:val="HTMLPreformatted"/>
+              <w:shd w:val="clear" w:color="auto" w:fill="FFFFFF"/>
+              <w:jc w:val="center"/>
+              <w:rPr>
+                <w:b/>
+                <w:bCs/>
+                <w:color w:val="000080"/>
+                <w:sz w:val="16"/>
+                <w:szCs w:val="16"/>
+              </w:rPr>
+            </w:pPr>
+          </w:p>
+          <w:p>
+            <w:pPr>
+              <w:pStyle w:val="HTMLPreformatted"/>
+              <w:shd w:val="clear" w:color="auto" w:fill="FFFFFF"/>
+              <w:rPr>
+                <w:b/>
+                <w:bCs/>
+                <w:color w:val="000000"/>
+                <w:sz w:val="16"/>
+                <w:szCs w:val="16"/>
+              </w:rPr>
+            </w:pPr>
+            <w:r>
+              <w:rPr>
+                <w:b/>
+                <w:bCs/>
+                <w:color w:val="000080"/>
+                <w:sz w:val="16"/>
+                <w:szCs w:val="16"/>
+              </w:rPr>
+              <w:t xml:space="preserve">static </w:t>
+            </w:r>
+            <w:r>
+              <w:rPr>
+                <w:b/>
+                <w:bCs/>
+                <w:color w:val="000000"/>
+                <w:sz w:val="16"/>
+                <w:szCs w:val="16"/>
+              </w:rPr>
+              <w:t>Optional&lt;</w:t>
+            </w:r>
+            <w:r>
+              <w:rPr>
+                <w:b/>
+                <w:bCs/>
+                <w:color w:val="20999D"/>
+                <w:sz w:val="16"/>
+                <w:szCs w:val="16"/>
+              </w:rPr>
+              <w:t>T</w:t>
+            </w:r>
+            <w:r>
+              <w:rPr>
+                <w:b/>
+                <w:bCs/>
+                <w:color w:val="000000"/>
+                <w:sz w:val="16"/>
+                <w:szCs w:val="16"/>
+              </w:rPr>
+              <w:t>&gt; ofNullable(</w:t>
+            </w:r>
+            <w:r>
+              <w:rPr>
+                <w:b/>
+                <w:bCs/>
+                <w:color w:val="20999D"/>
+                <w:sz w:val="16"/>
+                <w:szCs w:val="16"/>
+              </w:rPr>
+              <w:t xml:space="preserve">T </w:t>
+            </w:r>
+            <w:r>
+              <w:rPr>
+                <w:b/>
+                <w:bCs/>
+                <w:color w:val="000000"/>
+                <w:sz w:val="16"/>
+                <w:szCs w:val="16"/>
+              </w:rPr>
+              <w:t>value) {</w:t>
+            </w:r>
+            <w:r>
+              <w:rPr>
+                <w:b/>
+                <w:bCs/>
+                <w:color w:val="000000"/>
+                <w:sz w:val="16"/>
+                <w:szCs w:val="16"/>
+              </w:rPr>
+              <w:br/>
+              <w:t xml:space="preserve">    </w:t>
+            </w:r>
+            <w:r>
+              <w:rPr>
+                <w:b/>
+                <w:bCs/>
+                <w:color w:val="000080"/>
+                <w:sz w:val="16"/>
+                <w:szCs w:val="16"/>
+              </w:rPr>
+              <w:t xml:space="preserve">return </w:t>
+            </w:r>
+            <w:r>
+              <w:rPr>
+                <w:b/>
+                <w:bCs/>
+                <w:color w:val="000000"/>
+                <w:sz w:val="16"/>
+                <w:szCs w:val="16"/>
+              </w:rPr>
+              <w:t xml:space="preserve">value == </w:t>
+            </w:r>
+            <w:r>
+              <w:rPr>
+                <w:b/>
+                <w:bCs/>
+                <w:color w:val="000080"/>
+                <w:sz w:val="16"/>
+                <w:szCs w:val="16"/>
+              </w:rPr>
+              <w:t>null</w:t>
+            </w:r>
+            <w:r>
+              <w:rPr>
+                <w:b/>
+                <w:bCs/>
+                <w:color w:val="000000"/>
+                <w:sz w:val="16"/>
+                <w:szCs w:val="16"/>
+              </w:rPr>
+              <w:t xml:space="preserve">? </w:t>
+            </w:r>
+            <w:r>
+              <w:rPr>
+                <w:b/>
+                <w:bCs/>
+                <w:color w:val="000000"/>
+                <w:sz w:val="16"/>
+                <w:szCs w:val="16"/>
+              </w:rPr>
+              <w:t xml:space="preserve">EMPTY </w:t>
+            </w:r>
+            <w:r>
+              <w:rPr>
+                <w:b/>
+                <w:bCs/>
+                <w:color w:val="000000"/>
+                <w:sz w:val="16"/>
+                <w:szCs w:val="16"/>
+              </w:rPr>
+              <w:t>: new Optional</w:t>
+            </w:r>
+            <w:r>
+              <w:rPr>
+                <w:b/>
+                <w:bCs/>
+                <w:color w:val="000000"/>
+                <w:sz w:val="16"/>
+                <w:szCs w:val="16"/>
+              </w:rPr>
+              <w:t>&lt;&gt;</w:t>
+            </w:r>
+            <w:r>
+              <w:rPr>
+                <w:b/>
+                <w:bCs/>
+                <w:color w:val="000000"/>
+                <w:sz w:val="16"/>
+                <w:szCs w:val="16"/>
+              </w:rPr>
+              <w:t>(value);</w:t>
+            </w:r>
+            <w:r>
+              <w:rPr>
+                <w:b/>
+                <w:bCs/>
+                <w:color w:val="000000"/>
+                <w:sz w:val="16"/>
+                <w:szCs w:val="16"/>
+              </w:rPr>
+              <w:br/>
+              <w:t>}</w:t>
+            </w:r>
+          </w:p>
+          <w:p>
+            <w:pPr>
+              <w:autoSpaceDE w:val="0"/>
+              <w:autoSpaceDN w:val="0"/>
+              <w:adjustRightInd w:val="0"/>
+              <w:jc w:val="center"/>
+              <w:rPr>
+                <w:rFonts w:asciiTheme="majorHAnsi" w:eastAsia="Times New Roman" w:hAnsiTheme="majorHAnsi" w:cstheme="majorHAnsi"/>
+                <w:b/>
+                <w:bCs/>
+                <w:color w:val="000000"/>
+              </w:rPr>
+            </w:pPr>
+          </w:p>
+        </w:tc>
+      </w:tr>
+    </w:tbl>
+    <w:p>
+      <w:pPr>
+        <w:autoSpaceDE w:val="0"/>
+        <w:autoSpaceDN w:val="0"/>
+        <w:adjustRightInd w:val="0"/>
+        <w:ind w:firstLine="720"/>
+        <w:jc w:val="both"/>
+        <w:rPr>
+          <w:rFonts w:asciiTheme="majorHAnsi" w:eastAsia="Times New Roman" w:hAnsiTheme="majorHAnsi" w:cstheme="majorHAnsi"/>
+          <w:b/>
+          <w:bCs/>
+          <w:color w:val="000000"/>
+        </w:rPr>
+      </w:pPr>
+    </w:p>
+    <w:p>
+      <w:pPr>
+        <w:autoSpaceDE w:val="0"/>
+        <w:autoSpaceDN w:val="0"/>
+        <w:adjustRightInd w:val="0"/>
+        <w:jc w:val="both"/>
+        <w:rPr>
+          <w:rFonts w:asciiTheme="majorHAnsi" w:eastAsia="Times New Roman" w:hAnsiTheme="majorHAnsi" w:cstheme="majorHAnsi"/>
+          <w:color w:val="000000"/>
+        </w:rPr>
+      </w:pPr>
+      <w:r>
+        <w:rPr>
+          <w:rFonts w:asciiTheme="majorHAnsi" w:eastAsia="Times New Roman" w:hAnsiTheme="majorHAnsi" w:cstheme="majorHAnsi"/>
+          <w:color w:val="000000"/>
+        </w:rPr>
+        <w:t>Such instantiation</w:t>
+      </w:r>
+      <w:r>
+        <w:rPr>
+          <w:rFonts w:asciiTheme="majorHAnsi" w:eastAsia="Times New Roman" w:hAnsiTheme="majorHAnsi" w:cstheme="majorHAnsi"/>
+          <w:color w:val="000000"/>
+        </w:rPr>
+        <w:t xml:space="preserve"> </w:t>
+      </w:r>
+      <w:r>
+        <w:rPr>
+          <w:rFonts w:asciiTheme="majorHAnsi" w:eastAsia="Times New Roman" w:hAnsiTheme="majorHAnsi" w:cstheme="majorHAnsi"/>
+          <w:color w:val="000000"/>
+        </w:rPr>
+        <w:t>seems</w:t>
+      </w:r>
+      <w:r>
+        <w:rPr>
+          <w:rFonts w:asciiTheme="majorHAnsi" w:eastAsia="Times New Roman" w:hAnsiTheme="majorHAnsi" w:cstheme="majorHAnsi"/>
+          <w:color w:val="000000"/>
+        </w:rPr>
+        <w:t xml:space="preserve"> counter intuitive</w:t>
+      </w:r>
+      <w:r>
+        <w:rPr>
+          <w:rFonts w:asciiTheme="majorHAnsi" w:eastAsia="Times New Roman" w:hAnsiTheme="majorHAnsi" w:cstheme="majorHAnsi"/>
+          <w:color w:val="000000"/>
+        </w:rPr>
+        <w:t xml:space="preserve"> since </w:t>
+      </w:r>
+      <w:r>
+        <w:rPr>
+          <w:rFonts w:asciiTheme="majorHAnsi" w:eastAsia="Times New Roman" w:hAnsiTheme="majorHAnsi" w:cstheme="majorHAnsi"/>
+          <w:color w:val="000000"/>
+        </w:rPr>
+        <w:t xml:space="preserve">it’s </w:t>
+      </w:r>
+      <w:r>
+        <w:rPr>
+          <w:rFonts w:asciiTheme="majorHAnsi" w:eastAsia="Times New Roman" w:hAnsiTheme="majorHAnsi" w:cstheme="majorHAnsi"/>
+          <w:color w:val="000000"/>
+        </w:rPr>
+        <w:t>only performed</w:t>
+      </w:r>
+      <w:r>
+        <w:rPr>
+          <w:rFonts w:asciiTheme="majorHAnsi" w:eastAsia="Times New Roman" w:hAnsiTheme="majorHAnsi" w:cstheme="majorHAnsi"/>
+          <w:color w:val="000000"/>
+        </w:rPr>
+        <w:t xml:space="preserve"> when </w:t>
+      </w:r>
+      <w:r>
+        <w:rPr>
+          <w:rFonts w:asciiTheme="majorHAnsi" w:eastAsia="Times New Roman" w:hAnsiTheme="majorHAnsi" w:cstheme="majorHAnsi"/>
+          <w:color w:val="000000"/>
+        </w:rPr>
+        <w:t xml:space="preserve">the </w:t>
+      </w:r>
+      <w:r>
+        <w:rPr>
+          <w:rFonts w:asciiTheme="majorHAnsi" w:eastAsia="Times New Roman" w:hAnsiTheme="majorHAnsi" w:cstheme="majorHAnsi"/>
+          <w:color w:val="000000"/>
+        </w:rPr>
+        <w:t xml:space="preserve">actual </w:t>
+      </w:r>
+      <w:r>
+        <w:rPr>
+          <w:rFonts w:asciiTheme="majorHAnsi" w:eastAsia="Times New Roman" w:hAnsiTheme="majorHAnsi" w:cstheme="majorHAnsi"/>
+          <w:color w:val="000000"/>
+        </w:rPr>
+        <w:t xml:space="preserve">instance </w:t>
+      </w:r>
+      <w:r>
+        <w:rPr>
+          <w:rFonts w:asciiTheme="majorHAnsi" w:eastAsia="Times New Roman" w:hAnsiTheme="majorHAnsi" w:cstheme="majorHAnsi"/>
+          <w:color w:val="000000"/>
+        </w:rPr>
+        <w:t>itself NOT null</w:t>
+      </w:r>
+      <w:r>
+        <w:rPr>
+          <w:rFonts w:asciiTheme="majorHAnsi" w:eastAsia="Times New Roman" w:hAnsiTheme="majorHAnsi" w:cstheme="majorHAnsi"/>
+          <w:color w:val="000000"/>
+        </w:rPr>
+        <w:t>. However, it’s understandable due to the use of composition</w:t>
+      </w:r>
+      <w:r>
+        <w:rPr>
+          <w:rFonts w:asciiTheme="majorHAnsi" w:eastAsia="Times New Roman" w:hAnsiTheme="majorHAnsi" w:cstheme="majorHAnsi"/>
+          <w:color w:val="000000"/>
+        </w:rPr>
+        <w:t xml:space="preserve">. </w:t>
+      </w:r>
+      <w:r>
+        <w:rPr>
+          <w:rFonts w:asciiTheme="majorHAnsi" w:eastAsia="Times New Roman" w:hAnsiTheme="majorHAnsi" w:cstheme="majorHAnsi"/>
+          <w:color w:val="000000"/>
+        </w:rPr>
+        <w:t>Furthermore, i</w:t>
+      </w:r>
+      <w:r>
+        <w:rPr>
+          <w:rFonts w:asciiTheme="majorHAnsi" w:eastAsia="Times New Roman" w:hAnsiTheme="majorHAnsi" w:cstheme="majorHAnsi"/>
+          <w:color w:val="000000"/>
+        </w:rPr>
+        <w:t>t</w:t>
+      </w:r>
+      <w:r>
+        <w:rPr>
+          <w:rFonts w:asciiTheme="majorHAnsi" w:eastAsia="Times New Roman" w:hAnsiTheme="majorHAnsi" w:cstheme="majorHAnsi"/>
+          <w:color w:val="000000"/>
+        </w:rPr>
+        <w:t xml:space="preserve"> </w:t>
+      </w:r>
+      <w:r>
+        <w:rPr>
+          <w:rFonts w:asciiTheme="majorHAnsi" w:eastAsia="Times New Roman" w:hAnsiTheme="majorHAnsi" w:cstheme="majorHAnsi"/>
+          <w:color w:val="000000"/>
+        </w:rPr>
+        <w:t>consum</w:t>
+      </w:r>
+      <w:r>
+        <w:rPr>
+          <w:rFonts w:asciiTheme="majorHAnsi" w:eastAsia="Times New Roman" w:hAnsiTheme="majorHAnsi" w:cstheme="majorHAnsi"/>
+          <w:color w:val="000000"/>
+        </w:rPr>
+        <w:t xml:space="preserve">es </w:t>
+      </w:r>
+      <w:r>
+        <w:rPr>
+          <w:rFonts w:asciiTheme="majorHAnsi" w:eastAsia="Times New Roman" w:hAnsiTheme="majorHAnsi" w:cstheme="majorHAnsi"/>
+          <w:color w:val="000000"/>
+        </w:rPr>
+        <w:t xml:space="preserve">additional </w:t>
+      </w:r>
+      <w:r>
+        <w:rPr>
+          <w:rFonts w:asciiTheme="majorHAnsi" w:eastAsia="Times New Roman" w:hAnsiTheme="majorHAnsi" w:cstheme="majorHAnsi"/>
+          <w:color w:val="000000"/>
+        </w:rPr>
+        <w:t>memory and CPU</w:t>
+      </w:r>
+      <w:r>
+        <w:rPr>
+          <w:rFonts w:asciiTheme="majorHAnsi" w:eastAsia="Times New Roman" w:hAnsiTheme="majorHAnsi" w:cstheme="majorHAnsi"/>
+          <w:color w:val="000000"/>
+        </w:rPr>
+        <w:t xml:space="preserve"> </w:t>
+      </w:r>
+      <w:r>
+        <w:rPr>
+          <w:rFonts w:asciiTheme="majorHAnsi" w:eastAsia="Times New Roman" w:hAnsiTheme="majorHAnsi" w:cstheme="majorHAnsi"/>
+          <w:color w:val="000000"/>
+        </w:rPr>
+        <w:t>resource</w:t>
+      </w:r>
+      <w:r>
+        <w:rPr>
+          <w:rFonts w:asciiTheme="majorHAnsi" w:eastAsia="Times New Roman" w:hAnsiTheme="majorHAnsi" w:cstheme="majorHAnsi"/>
+          <w:color w:val="000000"/>
+        </w:rPr>
+        <w:t>s</w:t>
+      </w:r>
+      <w:r>
+        <w:rPr>
+          <w:rFonts w:asciiTheme="majorHAnsi" w:eastAsia="Times New Roman" w:hAnsiTheme="majorHAnsi" w:cstheme="majorHAnsi"/>
+          <w:color w:val="000000"/>
+        </w:rPr>
+        <w:t xml:space="preserve"> </w:t>
+      </w:r>
+      <w:r>
+        <w:rPr>
+          <w:rFonts w:asciiTheme="majorHAnsi" w:eastAsia="Times New Roman" w:hAnsiTheme="majorHAnsi" w:cstheme="majorHAnsi"/>
+          <w:color w:val="000000"/>
+        </w:rPr>
+        <w:t>which</w:t>
+      </w:r>
+      <w:r>
+        <w:rPr>
+          <w:rFonts w:asciiTheme="majorHAnsi" w:eastAsia="Times New Roman" w:hAnsiTheme="majorHAnsi" w:cstheme="majorHAnsi"/>
+          <w:color w:val="000000"/>
+        </w:rPr>
+        <w:t>, in addition to other factors,</w:t>
+      </w:r>
+      <w:r>
+        <w:rPr>
+          <w:rFonts w:asciiTheme="majorHAnsi" w:eastAsia="Times New Roman" w:hAnsiTheme="majorHAnsi" w:cstheme="majorHAnsi"/>
+          <w:color w:val="000000"/>
+        </w:rPr>
+        <w:t xml:space="preserve"> limit </w:t>
+      </w:r>
+      <w:r>
+        <w:rPr>
+          <w:rFonts w:asciiTheme="majorHAnsi" w:eastAsia="Times New Roman" w:hAnsiTheme="majorHAnsi" w:cstheme="majorHAnsi"/>
+          <w:color w:val="000000"/>
+        </w:rPr>
+        <w:t xml:space="preserve">the </w:t>
+      </w:r>
+      <w:r>
+        <w:rPr>
+          <w:rFonts w:asciiTheme="majorHAnsi" w:eastAsia="Times New Roman" w:hAnsiTheme="majorHAnsi" w:cstheme="majorHAnsi"/>
+          <w:color w:val="000000"/>
+        </w:rPr>
+        <w:t>applicability</w:t>
+      </w:r>
+      <w:r>
+        <w:rPr>
+          <w:rFonts w:asciiTheme="majorHAnsi" w:eastAsia="Times New Roman" w:hAnsiTheme="majorHAnsi" w:cstheme="majorHAnsi"/>
+          <w:color w:val="000000"/>
+        </w:rPr>
+        <w:t xml:space="preserve"> and adoption</w:t>
+      </w:r>
+      <w:r>
+        <w:rPr>
+          <w:rFonts w:asciiTheme="majorHAnsi" w:eastAsia="Times New Roman" w:hAnsiTheme="majorHAnsi" w:cstheme="majorHAnsi"/>
+          <w:color w:val="000000"/>
+        </w:rPr>
+        <w:t xml:space="preserve"> of the </w:t>
+      </w:r>
+      <w:r>
+        <w:rPr>
+          <w:rFonts w:asciiTheme="majorHAnsi" w:eastAsia="Times New Roman" w:hAnsiTheme="majorHAnsi" w:cstheme="majorHAnsi"/>
+          <w:i/>
+          <w:iCs/>
+          <w:color w:val="000000"/>
+        </w:rPr>
+        <w:t>Optional</w:t>
+      </w:r>
+      <w:r>
+        <w:rPr>
+          <w:rFonts w:asciiTheme="majorHAnsi" w:eastAsia="Times New Roman" w:hAnsiTheme="majorHAnsi" w:cstheme="majorHAnsi"/>
+          <w:color w:val="000000"/>
+        </w:rPr>
+        <w:t xml:space="preserve"> model</w:t>
+      </w:r>
+      <w:r>
+        <w:rPr>
+          <w:rFonts w:asciiTheme="majorHAnsi" w:eastAsia="Times New Roman" w:hAnsiTheme="majorHAnsi" w:cstheme="majorHAnsi"/>
+          <w:color w:val="000000"/>
+        </w:rPr>
+        <w:t xml:space="preserve"> in general</w:t>
+      </w:r>
+      <w:r>
+        <w:rPr>
+          <w:rFonts w:asciiTheme="majorHAnsi" w:eastAsia="Times New Roman" w:hAnsiTheme="majorHAnsi" w:cstheme="majorHAnsi"/>
+          <w:color w:val="000000"/>
+        </w:rPr>
+        <w:t xml:space="preserve">, </w:t>
+      </w:r>
+      <w:r>
+        <w:rPr>
+          <w:rFonts w:asciiTheme="majorHAnsi" w:eastAsia="Times New Roman" w:hAnsiTheme="majorHAnsi" w:cstheme="majorHAnsi"/>
+          <w:color w:val="000000"/>
+        </w:rPr>
+        <w:t xml:space="preserve">especially </w:t>
+      </w:r>
+      <w:r>
+        <w:rPr>
+          <w:rFonts w:asciiTheme="majorHAnsi" w:eastAsia="Times New Roman" w:hAnsiTheme="majorHAnsi" w:cstheme="majorHAnsi"/>
+          <w:color w:val="000000"/>
+        </w:rPr>
+        <w:t>th</w:t>
+      </w:r>
+      <w:r>
+        <w:rPr>
+          <w:rFonts w:asciiTheme="majorHAnsi" w:eastAsia="Times New Roman" w:hAnsiTheme="majorHAnsi" w:cstheme="majorHAnsi"/>
+          <w:color w:val="000000"/>
+        </w:rPr>
+        <w:t>at the</w:t>
+      </w:r>
+      <w:r>
+        <w:rPr>
+          <w:rFonts w:asciiTheme="majorHAnsi" w:eastAsia="Times New Roman" w:hAnsiTheme="majorHAnsi" w:cstheme="majorHAnsi"/>
+          <w:color w:val="000000"/>
+        </w:rPr>
+        <w:t xml:space="preserve"> state of</w:t>
+      </w:r>
+      <w:r>
+        <w:rPr>
+          <w:rFonts w:asciiTheme="majorHAnsi" w:eastAsia="Times New Roman" w:hAnsiTheme="majorHAnsi" w:cstheme="majorHAnsi"/>
+          <w:color w:val="000000"/>
+        </w:rPr>
+        <w:t xml:space="preserve"> </w:t>
+      </w:r>
+      <w:r>
+        <w:rPr>
+          <w:rFonts w:asciiTheme="majorHAnsi" w:eastAsia="Times New Roman" w:hAnsiTheme="majorHAnsi" w:cstheme="majorHAnsi"/>
+          <w:color w:val="000000"/>
+        </w:rPr>
+        <w:t xml:space="preserve">being null is </w:t>
+      </w:r>
+      <w:bookmarkStart w:id="7" w:name="OLE_LINK10"/>
+      <w:bookmarkStart w:id="8" w:name="OLE_LINK11"/>
+      <w:r>
+        <w:rPr>
+          <w:rFonts w:asciiTheme="majorHAnsi" w:eastAsia="Times New Roman" w:hAnsiTheme="majorHAnsi" w:cstheme="majorHAnsi"/>
+          <w:color w:val="000000"/>
+        </w:rPr>
+        <w:t>normally an</w:t>
+      </w:r>
+      <w:r>
+        <w:rPr>
+          <w:rFonts w:asciiTheme="majorHAnsi" w:eastAsia="Times New Roman" w:hAnsiTheme="majorHAnsi" w:cstheme="majorHAnsi"/>
+          <w:color w:val="000000"/>
+        </w:rPr>
+        <w:t xml:space="preserve"> edge case</w:t>
+      </w:r>
+      <w:bookmarkEnd w:id="7"/>
+      <w:bookmarkEnd w:id="8"/>
+      <w:r>
+        <w:rPr>
+          <w:rFonts w:asciiTheme="majorHAnsi" w:eastAsia="Times New Roman" w:hAnsiTheme="majorHAnsi" w:cstheme="majorHAnsi"/>
+          <w:color w:val="000000"/>
+        </w:rPr>
+        <w:t>.</w:t>
+      </w:r>
+    </w:p>
+    <w:p>
+      <w:pPr>
+        <w:autoSpaceDE w:val="0"/>
+        <w:autoSpaceDN w:val="0"/>
+        <w:adjustRightInd w:val="0"/>
+        <w:jc w:val="both"/>
+        <w:rPr>
+          <w:rFonts w:asciiTheme="majorHAnsi" w:eastAsia="Times New Roman" w:hAnsiTheme="majorHAnsi" w:cstheme="majorHAnsi"/>
+          <w:color w:val="000000"/>
+        </w:rPr>
+      </w:pPr>
+    </w:p>
+    <w:p>
+      <w:pPr>
+        <w:autoSpaceDE w:val="0"/>
+        <w:autoSpaceDN w:val="0"/>
+        <w:adjustRightInd w:val="0"/>
+        <w:jc w:val="both"/>
+        <w:rPr>
+          <w:rFonts w:asciiTheme="majorHAnsi" w:eastAsia="Times New Roman" w:hAnsiTheme="majorHAnsi" w:cstheme="majorHAnsi"/>
+          <w:color w:val="000000"/>
+        </w:rPr>
+      </w:pPr>
+      <w:r>
+        <w:rPr>
+          <w:rFonts w:asciiTheme="majorHAnsi" w:eastAsia="Times New Roman" w:hAnsiTheme="majorHAnsi" w:cstheme="majorHAnsi"/>
+          <w:color w:val="000000"/>
+        </w:rPr>
+        <w:t>In C++</w:t>
+      </w:r>
+      <w:r>
+        <w:rPr>
+          <w:rFonts w:asciiTheme="majorHAnsi" w:eastAsia="Times New Roman" w:hAnsiTheme="majorHAnsi" w:cstheme="majorHAnsi"/>
+          <w:color w:val="000000"/>
+        </w:rPr>
+        <w:t xml:space="preserve"> </w:t>
+      </w:r>
+      <w:r>
+        <w:rPr>
+          <w:rFonts w:asciiTheme="majorHAnsi" w:hAnsiTheme="majorHAnsi" w:cstheme="majorHAnsi"/>
+          <w:color w:val="353535"/>
+        </w:rPr>
+        <w:t>every optional wrapper adds an additional total of 4 bytes to the actual object.</w:t>
+      </w:r>
+    </w:p>
+    <w:p>
+      <w:pPr>
+        <w:autoSpaceDE w:val="0"/>
+        <w:autoSpaceDN w:val="0"/>
+        <w:adjustRightInd w:val="0"/>
+        <w:jc w:val="both"/>
+        <w:rPr>
+          <w:rFonts w:asciiTheme="majorHAnsi" w:eastAsia="Times New Roman" w:hAnsiTheme="majorHAnsi" w:cstheme="majorHAnsi"/>
+          <w:color w:val="000000"/>
+        </w:rPr>
+      </w:pPr>
+    </w:p>
+    <w:p>
+      <w:pPr>
+        <w:autoSpaceDE w:val="0"/>
+        <w:autoSpaceDN w:val="0"/>
+        <w:adjustRightInd w:val="0"/>
+        <w:jc w:val="both"/>
+        <w:rPr>
+          <w:rFonts w:asciiTheme="majorHAnsi" w:eastAsia="Times New Roman" w:hAnsiTheme="majorHAnsi" w:cstheme="majorHAnsi"/>
+          <w:color w:val="000000"/>
+        </w:rPr>
+      </w:pPr>
+      <w:r>
+        <w:rPr>
+          <w:rFonts w:asciiTheme="majorHAnsi" w:eastAsia="Times New Roman" w:hAnsiTheme="majorHAnsi" w:cstheme="majorHAnsi"/>
+          <w:color w:val="000000"/>
+        </w:rPr>
+        <w:lastRenderedPageBreak/>
+        <w:t xml:space="preserve">Other factors that </w:t>
+      </w:r>
+      <w:r>
+        <w:rPr>
+          <w:rFonts w:asciiTheme="majorHAnsi" w:eastAsia="Times New Roman" w:hAnsiTheme="majorHAnsi" w:cstheme="majorHAnsi"/>
+          <w:color w:val="000000"/>
+        </w:rPr>
+        <w:t xml:space="preserve">classify quicky ramp up the </w:t>
+      </w:r>
+      <w:r>
+        <w:rPr>
+          <w:rFonts w:asciiTheme="majorHAnsi" w:eastAsia="Times New Roman" w:hAnsiTheme="majorHAnsi" w:cstheme="majorHAnsi"/>
+          <w:color w:val="000000"/>
+        </w:rPr>
+        <w:t>overuse</w:t>
+      </w:r>
+      <w:r>
+        <w:rPr>
+          <w:rFonts w:asciiTheme="majorHAnsi" w:eastAsia="Times New Roman" w:hAnsiTheme="majorHAnsi" w:cstheme="majorHAnsi"/>
+          <w:color w:val="000000"/>
+        </w:rPr>
+        <w:t xml:space="preserve"> of Optional </w:t>
       </w:r>
     </w:p>
     <w:p>
@@ -1848,7 +3878,7 @@
     <w:p>
       <w:pPr>
         <w:numPr>
-          <w:ilvl w:val="0"/>
+          <w:ilvl w:val="1"/>
           <w:numId w:val="1"/>
         </w:numPr>
         <w:autoSpaceDE w:val="0"/>
@@ -1865,24 +3895,14 @@
           <w:rFonts w:asciiTheme="majorHAnsi" w:hAnsiTheme="majorHAnsi" w:cstheme="majorHAnsi"/>
           <w:color w:val="353535"/>
         </w:rPr>
-        <w:lastRenderedPageBreak/>
-        <w:t xml:space="preserve">When mapping objects from say domain to </w:t>
-      </w:r>
-      <w:proofErr w:type="spellStart"/>
-      <w:r>
-        <w:rPr>
-          <w:rFonts w:asciiTheme="majorHAnsi" w:hAnsiTheme="majorHAnsi" w:cstheme="majorHAnsi"/>
-          <w:color w:val="353535"/>
-        </w:rPr>
-        <w:t>dto</w:t>
-      </w:r>
-      <w:proofErr w:type="spellEnd"/>
-      <w:r>
-        <w:rPr>
-          <w:rFonts w:asciiTheme="majorHAnsi" w:hAnsiTheme="majorHAnsi" w:cstheme="majorHAnsi"/>
-          <w:color w:val="353535"/>
-        </w:rPr>
-        <w:t>, there is lots of wrapping/unwrapping that will need to happen</w:t>
+        <w:t>Optional class in java is NOT serializable</w:t>
+      </w:r>
+      <w:r>
+        <w:rPr>
+          <w:rFonts w:asciiTheme="majorHAnsi" w:hAnsiTheme="majorHAnsi" w:cstheme="majorHAnsi"/>
+          <w:color w:val="353535"/>
+        </w:rPr>
+        <w:t>…</w:t>
       </w:r>
     </w:p>
     <w:p>
@@ -1905,17 +3925,34 @@
           <w:rFonts w:asciiTheme="majorHAnsi" w:hAnsiTheme="majorHAnsi" w:cstheme="majorHAnsi"/>
           <w:color w:val="353535"/>
         </w:rPr>
-        <w:t>In C++ for example, every optional wrapper adds an additional total of 4 bytes to the actual object.</w:t>
-      </w:r>
-    </w:p>
-    <w:p>
-      <w:pPr>
-        <w:autoSpaceDE w:val="0"/>
-        <w:autoSpaceDN w:val="0"/>
-        <w:adjustRightInd w:val="0"/>
-        <w:rPr>
-          <w:rFonts w:asciiTheme="majorHAnsi" w:hAnsiTheme="majorHAnsi" w:cstheme="majorHAnsi"/>
-          <w:color w:val="353535"/>
+        <w:t xml:space="preserve">When mapping objects from say domain to </w:t>
+      </w:r>
+      <w:proofErr w:type="spellStart"/>
+      <w:r>
+        <w:rPr>
+          <w:rFonts w:asciiTheme="majorHAnsi" w:hAnsiTheme="majorHAnsi" w:cstheme="majorHAnsi"/>
+          <w:color w:val="353535"/>
+        </w:rPr>
+        <w:t>dto</w:t>
+      </w:r>
+      <w:proofErr w:type="spellEnd"/>
+      <w:r>
+        <w:rPr>
+          <w:rFonts w:asciiTheme="majorHAnsi" w:hAnsiTheme="majorHAnsi" w:cstheme="majorHAnsi"/>
+          <w:color w:val="353535"/>
+        </w:rPr>
+        <w:t>, there is lots of wrapping/unwrapping that will need to happen</w:t>
+      </w:r>
+    </w:p>
+    <w:p>
+      <w:pPr>
+        <w:autoSpaceDE w:val="0"/>
+        <w:autoSpaceDN w:val="0"/>
+        <w:adjustRightInd w:val="0"/>
+        <w:jc w:val="both"/>
+        <w:rPr>
+          <w:rFonts w:asciiTheme="majorHAnsi" w:eastAsia="Times New Roman" w:hAnsiTheme="majorHAnsi" w:cstheme="majorHAnsi"/>
+          <w:color w:val="000000"/>
         </w:rPr>
       </w:pPr>
     </w:p>
@@ -1972,459 +4009,48 @@
           <w:rFonts w:asciiTheme="majorHAnsi" w:hAnsiTheme="majorHAnsi" w:cstheme="majorHAnsi"/>
           <w:color w:val="353535"/>
         </w:rPr>
-        <w:t>Especially that the Optional class in java is NOT serializable…</w:t>
-      </w:r>
-    </w:p>
-    <w:p>
-      <w:pPr>
-        <w:autoSpaceDE w:val="0"/>
-        <w:autoSpaceDN w:val="0"/>
-        <w:adjustRightInd w:val="0"/>
-        <w:rPr>
-          <w:rFonts w:asciiTheme="majorHAnsi" w:hAnsiTheme="majorHAnsi" w:cstheme="majorHAnsi"/>
-          <w:color w:val="353535"/>
-        </w:rPr>
-      </w:pPr>
-    </w:p>
-    <w:p>
-      <w:pPr>
-        <w:autoSpaceDE w:val="0"/>
-        <w:autoSpaceDN w:val="0"/>
-        <w:adjustRightInd w:val="0"/>
-        <w:rPr>
-          <w:rFonts w:asciiTheme="majorHAnsi" w:hAnsiTheme="majorHAnsi" w:cstheme="majorHAnsi"/>
-          <w:color w:val="353535"/>
-        </w:rPr>
-      </w:pPr>
-      <w:r>
-        <w:rPr>
-          <w:rFonts w:asciiTheme="majorHAnsi" w:hAnsiTheme="majorHAnsi" w:cstheme="majorHAnsi"/>
-          <w:b/>
-          <w:bCs/>
-          <w:color w:val="353535"/>
-        </w:rPr>
-        <w:t>What is wrong with the Null Object Pattern?</w:t>
-      </w:r>
-    </w:p>
-    <w:p>
-      <w:pPr>
-        <w:autoSpaceDE w:val="0"/>
-        <w:autoSpaceDN w:val="0"/>
-        <w:adjustRightInd w:val="0"/>
-        <w:rPr>
-          <w:rFonts w:asciiTheme="majorHAnsi" w:hAnsiTheme="majorHAnsi" w:cstheme="majorHAnsi"/>
-          <w:color w:val="353535"/>
-        </w:rPr>
-      </w:pPr>
-      <w:r>
-        <w:rPr>
-          <w:rFonts w:asciiTheme="majorHAnsi" w:hAnsiTheme="majorHAnsi" w:cstheme="majorHAnsi"/>
-          <w:color w:val="353535"/>
-        </w:rPr>
-        <w:t>The main problem in the Null Object Pattern is the tediousness and effort involved in having to implement all the methods for every class/type where null mitigation is desirable.</w:t>
-      </w:r>
-    </w:p>
-    <w:p>
-      <w:pPr>
-        <w:autoSpaceDE w:val="0"/>
-        <w:autoSpaceDN w:val="0"/>
-        <w:adjustRightInd w:val="0"/>
-        <w:rPr>
-          <w:rFonts w:asciiTheme="majorHAnsi" w:hAnsiTheme="majorHAnsi" w:cstheme="majorHAnsi"/>
-          <w:b/>
-          <w:bCs/>
-          <w:color w:val="353535"/>
-          <w:sz w:val="36"/>
-          <w:szCs w:val="36"/>
-        </w:rPr>
-      </w:pPr>
-    </w:p>
-    <w:p>
-      <w:pPr>
-        <w:autoSpaceDE w:val="0"/>
-        <w:autoSpaceDN w:val="0"/>
-        <w:adjustRightInd w:val="0"/>
-        <w:rPr>
-          <w:rFonts w:asciiTheme="majorHAnsi" w:hAnsiTheme="majorHAnsi" w:cstheme="majorHAnsi"/>
-          <w:b/>
-          <w:bCs/>
-          <w:color w:val="353535"/>
-        </w:rPr>
-      </w:pPr>
-    </w:p>
-    <w:p>
-      <w:pPr>
-        <w:autoSpaceDE w:val="0"/>
-        <w:autoSpaceDN w:val="0"/>
-        <w:adjustRightInd w:val="0"/>
-        <w:rPr>
-          <w:rFonts w:asciiTheme="majorHAnsi" w:hAnsiTheme="majorHAnsi" w:cstheme="majorHAnsi"/>
-          <w:color w:val="353535"/>
-        </w:rPr>
-      </w:pPr>
-      <w:r>
-        <w:rPr>
-          <w:rFonts w:asciiTheme="majorHAnsi" w:hAnsiTheme="majorHAnsi" w:cstheme="majorHAnsi"/>
-          <w:b/>
-          <w:bCs/>
-          <w:color w:val="353535"/>
-        </w:rPr>
-        <w:t>What is the benefit of a null-mitigation pattern for an organization?</w:t>
-      </w:r>
-    </w:p>
-    <w:p>
-      <w:pPr>
-        <w:autoSpaceDE w:val="0"/>
-        <w:autoSpaceDN w:val="0"/>
-        <w:adjustRightInd w:val="0"/>
-        <w:rPr>
-          <w:rFonts w:asciiTheme="majorHAnsi" w:hAnsiTheme="majorHAnsi" w:cstheme="majorHAnsi"/>
-          <w:color w:val="353535"/>
-        </w:rPr>
-      </w:pPr>
-      <w:r>
-        <w:rPr>
-          <w:rFonts w:asciiTheme="majorHAnsi" w:hAnsiTheme="majorHAnsi" w:cstheme="majorHAnsi"/>
-          <w:color w:val="353535"/>
-        </w:rPr>
-        <w:t xml:space="preserve">It is definitely infeasible for an organization with hundreds of applications with hundreds of thousands of lines of code suddenly to migrate to a completely new language. </w:t>
-      </w:r>
-    </w:p>
-    <w:p>
-      <w:pPr>
-        <w:autoSpaceDE w:val="0"/>
-        <w:autoSpaceDN w:val="0"/>
-        <w:adjustRightInd w:val="0"/>
-        <w:rPr>
-          <w:rFonts w:asciiTheme="majorHAnsi" w:hAnsiTheme="majorHAnsi" w:cstheme="majorHAnsi"/>
-          <w:b/>
-          <w:bCs/>
-          <w:color w:val="353535"/>
-          <w:sz w:val="36"/>
-          <w:szCs w:val="36"/>
-        </w:rPr>
-      </w:pPr>
-    </w:p>
-    <w:p>
-      <w:pPr>
-        <w:autoSpaceDE w:val="0"/>
-        <w:autoSpaceDN w:val="0"/>
-        <w:adjustRightInd w:val="0"/>
-        <w:rPr>
-          <w:rFonts w:asciiTheme="majorHAnsi" w:hAnsiTheme="majorHAnsi" w:cstheme="majorHAnsi"/>
-          <w:b/>
-          <w:bCs/>
-          <w:color w:val="353535"/>
-          <w:sz w:val="36"/>
-          <w:szCs w:val="36"/>
-        </w:rPr>
-      </w:pPr>
-    </w:p>
-    <w:p>
-      <w:pPr>
-        <w:autoSpaceDE w:val="0"/>
-        <w:autoSpaceDN w:val="0"/>
-        <w:adjustRightInd w:val="0"/>
-        <w:rPr>
-          <w:rFonts w:asciiTheme="majorHAnsi" w:hAnsiTheme="majorHAnsi" w:cstheme="majorHAnsi"/>
-          <w:b/>
-          <w:bCs/>
-          <w:color w:val="353535"/>
-          <w:sz w:val="36"/>
-          <w:szCs w:val="36"/>
-        </w:rPr>
-      </w:pPr>
-      <w:r>
-        <w:rPr>
-          <w:rFonts w:asciiTheme="majorHAnsi" w:hAnsiTheme="majorHAnsi" w:cstheme="majorHAnsi"/>
-          <w:b/>
-          <w:bCs/>
-          <w:color w:val="353535"/>
-          <w:sz w:val="36"/>
-          <w:szCs w:val="36"/>
-        </w:rPr>
-        <w:t xml:space="preserve">Related Work </w:t>
-      </w:r>
-    </w:p>
-    <w:p>
-      <w:pPr>
-        <w:autoSpaceDE w:val="0"/>
-        <w:autoSpaceDN w:val="0"/>
-        <w:adjustRightInd w:val="0"/>
-        <w:rPr>
-          <w:rFonts w:asciiTheme="majorHAnsi" w:hAnsiTheme="majorHAnsi" w:cstheme="majorHAnsi"/>
-          <w:color w:val="353535"/>
-        </w:rPr>
-      </w:pPr>
-      <w:r>
-        <w:rPr>
-          <w:rFonts w:asciiTheme="majorHAnsi" w:hAnsiTheme="majorHAnsi" w:cstheme="majorHAnsi"/>
-          <w:color w:val="353535"/>
-        </w:rPr>
-        <w:t>The concern is not with the “null” literal in and of itself, but rather the lack of compile-time checks when accessing objects in non-null-safe languages such as Java, Groovy, C++, Clojure, Objective C…</w:t>
-      </w:r>
-      <w:proofErr w:type="spellStart"/>
-      <w:r>
-        <w:rPr>
-          <w:rFonts w:asciiTheme="majorHAnsi" w:hAnsiTheme="majorHAnsi" w:cstheme="majorHAnsi"/>
-          <w:color w:val="353535"/>
-        </w:rPr>
-        <w:t>etc</w:t>
-      </w:r>
-      <w:proofErr w:type="spellEnd"/>
-      <w:r>
-        <w:rPr>
-          <w:rFonts w:asciiTheme="majorHAnsi" w:hAnsiTheme="majorHAnsi" w:cstheme="majorHAnsi"/>
-          <w:color w:val="353535"/>
-        </w:rPr>
-        <w:t xml:space="preserve"> Such shortage causes NPEs.. In other words, in languages that lack the presence of non-null types, it’s the responsibility of the developer to keep in mind where and when to make null checks as opposed to somehow delegating that responsibility to the type-system (the compiler).</w:t>
-      </w:r>
-    </w:p>
-    <w:p>
-      <w:pPr>
-        <w:autoSpaceDE w:val="0"/>
-        <w:autoSpaceDN w:val="0"/>
-        <w:adjustRightInd w:val="0"/>
-        <w:rPr>
-          <w:rFonts w:asciiTheme="majorHAnsi" w:hAnsiTheme="majorHAnsi" w:cstheme="majorHAnsi"/>
-          <w:color w:val="353535"/>
-        </w:rPr>
-      </w:pPr>
-    </w:p>
-    <w:p>
-      <w:pPr>
-        <w:autoSpaceDE w:val="0"/>
-        <w:autoSpaceDN w:val="0"/>
-        <w:adjustRightInd w:val="0"/>
-        <w:rPr>
-          <w:rFonts w:asciiTheme="majorHAnsi" w:eastAsia="Times New Roman" w:hAnsiTheme="majorHAnsi" w:cstheme="majorHAnsi"/>
-          <w:color w:val="000000"/>
-        </w:rPr>
-      </w:pPr>
-      <w:r>
-        <w:rPr>
-          <w:rFonts w:asciiTheme="majorHAnsi" w:eastAsia="Times New Roman" w:hAnsiTheme="majorHAnsi" w:cstheme="majorHAnsi"/>
-          <w:color w:val="000000"/>
-        </w:rPr>
-        <w:t xml:space="preserve">Numerous studies in the literature aimed to remediate the problems of null pointer dereferencing at so many different levels. </w:t>
-      </w:r>
-    </w:p>
-    <w:p>
-      <w:pPr>
-        <w:autoSpaceDE w:val="0"/>
-        <w:autoSpaceDN w:val="0"/>
-        <w:adjustRightInd w:val="0"/>
-        <w:rPr>
-          <w:rFonts w:asciiTheme="majorHAnsi" w:eastAsia="Times New Roman" w:hAnsiTheme="majorHAnsi" w:cstheme="majorHAnsi"/>
-          <w:color w:val="000000"/>
-        </w:rPr>
-      </w:pPr>
-    </w:p>
-    <w:p>
-      <w:pPr>
-        <w:autoSpaceDE w:val="0"/>
-        <w:autoSpaceDN w:val="0"/>
-        <w:adjustRightInd w:val="0"/>
-        <w:rPr>
-          <w:rFonts w:asciiTheme="majorHAnsi" w:eastAsia="Times New Roman" w:hAnsiTheme="majorHAnsi" w:cstheme="majorHAnsi"/>
-          <w:color w:val="000000"/>
-        </w:rPr>
-      </w:pPr>
-      <w:r>
-        <w:rPr>
-          <w:rFonts w:asciiTheme="majorHAnsi" w:eastAsia="Times New Roman" w:hAnsiTheme="majorHAnsi" w:cstheme="majorHAnsi"/>
-          <w:color w:val="000000"/>
+        <w:t xml:space="preserve">Especially that the </w:t>
+      </w:r>
+      <w:bookmarkStart w:id="9" w:name="OLE_LINK45"/>
+      <w:bookmarkStart w:id="10" w:name="OLE_LINK46"/>
+      <w:r>
+        <w:rPr>
+          <w:rFonts w:asciiTheme="majorHAnsi" w:hAnsiTheme="majorHAnsi" w:cstheme="majorHAnsi"/>
+          <w:color w:val="353535"/>
+        </w:rPr>
+        <w:t>Optional class in java is NOT serializable</w:t>
+      </w:r>
+      <w:bookmarkEnd w:id="9"/>
+      <w:bookmarkEnd w:id="10"/>
+      <w:r>
+        <w:rPr>
+          <w:rFonts w:asciiTheme="majorHAnsi" w:hAnsiTheme="majorHAnsi" w:cstheme="majorHAnsi"/>
+          <w:color w:val="353535"/>
         </w:rPr>
         <w:t>…</w:t>
       </w:r>
     </w:p>
     <w:p>
       <w:pPr>
-        <w:autoSpaceDE w:val="0"/>
-        <w:autoSpaceDN w:val="0"/>
-        <w:adjustRightInd w:val="0"/>
-        <w:rPr>
-          <w:rFonts w:asciiTheme="majorHAnsi" w:eastAsia="Times New Roman" w:hAnsiTheme="majorHAnsi" w:cstheme="majorHAnsi"/>
-          <w:color w:val="000000"/>
-        </w:rPr>
-      </w:pPr>
-      <w:r>
-        <w:rPr>
-          <w:rFonts w:asciiTheme="majorHAnsi" w:eastAsia="Times New Roman" w:hAnsiTheme="majorHAnsi" w:cstheme="majorHAnsi"/>
-          <w:color w:val="000000"/>
-        </w:rPr>
-        <w:t>….</w:t>
-      </w:r>
-    </w:p>
-    <w:p>
-      <w:pPr>
-        <w:autoSpaceDE w:val="0"/>
-        <w:autoSpaceDN w:val="0"/>
-        <w:adjustRightInd w:val="0"/>
-        <w:rPr>
-          <w:rFonts w:asciiTheme="majorHAnsi" w:eastAsia="Times New Roman" w:hAnsiTheme="majorHAnsi" w:cstheme="majorHAnsi"/>
-          <w:color w:val="000000"/>
-        </w:rPr>
-      </w:pPr>
-    </w:p>
-    <w:p>
-      <w:pPr>
-        <w:autoSpaceDE w:val="0"/>
-        <w:autoSpaceDN w:val="0"/>
-        <w:adjustRightInd w:val="0"/>
-        <w:rPr>
-          <w:rFonts w:asciiTheme="majorHAnsi" w:eastAsia="Times New Roman" w:hAnsiTheme="majorHAnsi" w:cstheme="majorHAnsi"/>
-          <w:color w:val="000000"/>
-        </w:rPr>
-      </w:pPr>
-      <w:r>
-        <w:rPr>
-          <w:rFonts w:asciiTheme="majorHAnsi" w:eastAsia="Times New Roman" w:hAnsiTheme="majorHAnsi" w:cstheme="majorHAnsi"/>
-          <w:color w:val="000000"/>
-        </w:rPr>
-        <w:t>However, most of the work attempted to approach the problem reactively. That is, they proposed schemes, algorithms, tools…</w:t>
-      </w:r>
-      <w:proofErr w:type="spellStart"/>
-      <w:r>
-        <w:rPr>
-          <w:rFonts w:asciiTheme="majorHAnsi" w:eastAsia="Times New Roman" w:hAnsiTheme="majorHAnsi" w:cstheme="majorHAnsi"/>
-          <w:color w:val="000000"/>
-        </w:rPr>
-        <w:t>etc</w:t>
-      </w:r>
-      <w:proofErr w:type="spellEnd"/>
-      <w:r>
-        <w:rPr>
-          <w:rFonts w:asciiTheme="majorHAnsi" w:eastAsia="Times New Roman" w:hAnsiTheme="majorHAnsi" w:cstheme="majorHAnsi"/>
-          <w:color w:val="000000"/>
-        </w:rPr>
-        <w:t xml:space="preserve"> to help detect (and patch) possible null pointers after code had been written employing techniques such as static and dynamic code analysis, code injection…etc. In this work, we propose a rather proactive approach, </w:t>
-      </w:r>
-      <w:r>
-        <w:rPr>
-          <w:rFonts w:asciiTheme="majorHAnsi" w:eastAsia="Times New Roman" w:hAnsiTheme="majorHAnsi" w:cstheme="majorHAnsi"/>
-          <w:color w:val="000000"/>
-        </w:rPr>
-        <w:t>Poptional</w:t>
-      </w:r>
-      <w:r>
-        <w:rPr>
-          <w:rFonts w:asciiTheme="majorHAnsi" w:eastAsia="Times New Roman" w:hAnsiTheme="majorHAnsi" w:cstheme="majorHAnsi"/>
-          <w:color w:val="000000"/>
-        </w:rPr>
-        <w:t>. It leverages the type system aiming to help prevent developers from making mistakes that lead to null pointer errors.</w:t>
-      </w:r>
-    </w:p>
-    <w:p>
-      <w:pPr>
-        <w:autoSpaceDE w:val="0"/>
-        <w:autoSpaceDN w:val="0"/>
-        <w:adjustRightInd w:val="0"/>
-        <w:rPr>
-          <w:rFonts w:asciiTheme="majorHAnsi" w:hAnsiTheme="majorHAnsi" w:cstheme="majorHAnsi"/>
-          <w:color w:val="353535"/>
-        </w:rPr>
-      </w:pPr>
-    </w:p>
-    <w:p>
-      <w:pPr>
-        <w:autoSpaceDE w:val="0"/>
-        <w:autoSpaceDN w:val="0"/>
-        <w:adjustRightInd w:val="0"/>
-        <w:rPr>
-          <w:rFonts w:asciiTheme="majorHAnsi" w:hAnsiTheme="majorHAnsi" w:cstheme="majorHAnsi"/>
-          <w:color w:val="353535"/>
-        </w:rPr>
-      </w:pPr>
-      <w:r>
-        <w:rPr>
-          <w:rFonts w:asciiTheme="majorHAnsi" w:hAnsiTheme="majorHAnsi" w:cstheme="majorHAnsi"/>
-          <w:color w:val="353535"/>
-        </w:rPr>
-        <w:lastRenderedPageBreak/>
-        <w:t>The main benefit of a language having non-nullable types is forcing a compile-time check before attempting to access a nullable type</w:t>
-      </w:r>
-    </w:p>
-    <w:p>
-      <w:pPr>
-        <w:autoSpaceDE w:val="0"/>
-        <w:autoSpaceDN w:val="0"/>
-        <w:adjustRightInd w:val="0"/>
-        <w:rPr>
-          <w:rFonts w:asciiTheme="majorHAnsi" w:hAnsiTheme="majorHAnsi" w:cstheme="majorHAnsi"/>
-          <w:b/>
-          <w:bCs/>
-          <w:color w:val="353535"/>
-          <w:sz w:val="36"/>
-          <w:szCs w:val="36"/>
-        </w:rPr>
-      </w:pPr>
-    </w:p>
-    <w:p>
-      <w:pPr>
-        <w:autoSpaceDE w:val="0"/>
-        <w:autoSpaceDN w:val="0"/>
-        <w:adjustRightInd w:val="0"/>
-        <w:rPr>
-          <w:rFonts w:asciiTheme="majorHAnsi" w:hAnsiTheme="majorHAnsi" w:cstheme="majorHAnsi"/>
-          <w:b/>
-          <w:bCs/>
-          <w:color w:val="353535"/>
-          <w:sz w:val="36"/>
-          <w:szCs w:val="36"/>
-        </w:rPr>
-      </w:pPr>
-      <w:r>
-        <w:rPr>
-          <w:rFonts w:asciiTheme="majorHAnsi" w:hAnsiTheme="majorHAnsi" w:cstheme="majorHAnsi"/>
-          <w:b/>
-          <w:bCs/>
-          <w:color w:val="353535"/>
-          <w:sz w:val="36"/>
-          <w:szCs w:val="36"/>
-        </w:rPr>
-        <w:t>Proposed Solution</w:t>
-      </w:r>
-    </w:p>
-    <w:p>
-      <w:pPr>
-        <w:autoSpaceDE w:val="0"/>
-        <w:autoSpaceDN w:val="0"/>
-        <w:adjustRightInd w:val="0"/>
-        <w:rPr>
-          <w:rFonts w:asciiTheme="majorHAnsi" w:hAnsiTheme="majorHAnsi" w:cstheme="majorHAnsi"/>
-          <w:b/>
-          <w:bCs/>
-          <w:color w:val="353535"/>
-          <w:sz w:val="36"/>
-          <w:szCs w:val="36"/>
-        </w:rPr>
-      </w:pPr>
-    </w:p>
-    <w:p>
-      <w:pPr>
-        <w:autoSpaceDE w:val="0"/>
-        <w:autoSpaceDN w:val="0"/>
-        <w:adjustRightInd w:val="0"/>
-        <w:rPr>
-          <w:rFonts w:asciiTheme="majorHAnsi" w:hAnsiTheme="majorHAnsi" w:cstheme="majorHAnsi"/>
-          <w:b/>
-          <w:bCs/>
-          <w:color w:val="353535"/>
+        <w:rPr>
+          <w:rFonts w:asciiTheme="majorHAnsi" w:eastAsia="Times New Roman" w:hAnsiTheme="majorHAnsi" w:cstheme="majorHAnsi"/>
+          <w:b/>
+          <w:bCs/>
+          <w:color w:val="000000"/>
           <w:sz w:val="28"/>
           <w:szCs w:val="28"/>
         </w:rPr>
       </w:pPr>
       <w:r>
         <w:rPr>
-          <w:rFonts w:asciiTheme="majorHAnsi" w:hAnsiTheme="majorHAnsi" w:cstheme="majorHAnsi"/>
-          <w:b/>
-          <w:bCs/>
-          <w:color w:val="353535"/>
+          <w:rFonts w:asciiTheme="majorHAnsi" w:eastAsia="Times New Roman" w:hAnsiTheme="majorHAnsi" w:cstheme="majorHAnsi"/>
+          <w:b/>
+          <w:bCs/>
+          <w:color w:val="000000"/>
           <w:sz w:val="28"/>
           <w:szCs w:val="28"/>
         </w:rPr>
-        <w:t>The Optional Model</w:t>
+        <w:br w:type="page"/>
       </w:r>
     </w:p>
     <w:p>
@@ -2435,29 +4061,50 @@
         <w:jc w:val="both"/>
         <w:rPr>
           <w:rFonts w:asciiTheme="majorHAnsi" w:eastAsia="Times New Roman" w:hAnsiTheme="majorHAnsi" w:cstheme="majorHAnsi"/>
-          <w:color w:val="000000"/>
-        </w:rPr>
-      </w:pPr>
-      <w:r>
-        <w:rPr>
-          <w:rFonts w:asciiTheme="majorHAnsi" w:eastAsia="Times New Roman" w:hAnsiTheme="majorHAnsi" w:cstheme="majorHAnsi"/>
-          <w:color w:val="000000"/>
-        </w:rPr>
-        <w:t>Given</w:t>
-      </w:r>
-      <w:r>
-        <w:rPr>
-          <w:rFonts w:asciiTheme="majorHAnsi" w:eastAsia="Times New Roman" w:hAnsiTheme="majorHAnsi" w:cstheme="majorHAnsi"/>
-          <w:color w:val="000000"/>
-        </w:rPr>
-        <w:t xml:space="preserve"> a </w:t>
-      </w:r>
-      <w:r>
-        <w:rPr>
-          <w:rFonts w:asciiTheme="majorHAnsi" w:eastAsia="Times New Roman" w:hAnsiTheme="majorHAnsi" w:cstheme="majorHAnsi"/>
-          <w:color w:val="000000"/>
-        </w:rPr>
-        <w:t>nullable</w:t>
+          <w:b/>
+          <w:bCs/>
+          <w:color w:val="000000"/>
+          <w:sz w:val="28"/>
+          <w:szCs w:val="28"/>
+        </w:rPr>
+      </w:pPr>
+      <w:r>
+        <w:rPr>
+          <w:rFonts w:asciiTheme="majorHAnsi" w:eastAsia="Times New Roman" w:hAnsiTheme="majorHAnsi" w:cstheme="majorHAnsi"/>
+          <w:b/>
+          <w:bCs/>
+          <w:color w:val="000000"/>
+          <w:sz w:val="28"/>
+          <w:szCs w:val="28"/>
+        </w:rPr>
+        <w:lastRenderedPageBreak/>
+        <w:t>Proposed Work</w:t>
+      </w:r>
+    </w:p>
+    <w:p>
+      <w:pPr>
+        <w:autoSpaceDE w:val="0"/>
+        <w:autoSpaceDN w:val="0"/>
+        <w:adjustRightInd w:val="0"/>
+        <w:jc w:val="both"/>
+        <w:rPr>
+          <w:rFonts w:asciiTheme="majorHAnsi" w:eastAsia="Times New Roman" w:hAnsiTheme="majorHAnsi" w:cstheme="majorHAnsi"/>
+          <w:color w:val="000000"/>
+        </w:rPr>
+      </w:pPr>
+      <w:r>
+        <w:rPr>
+          <w:rFonts w:asciiTheme="majorHAnsi" w:eastAsia="Times New Roman" w:hAnsiTheme="majorHAnsi" w:cstheme="majorHAnsi"/>
+          <w:color w:val="000000"/>
+        </w:rPr>
+        <w:t xml:space="preserve">Our proposed </w:t>
+      </w:r>
+      <w:r>
+        <w:rPr>
+          <w:rFonts w:asciiTheme="majorHAnsi" w:eastAsia="Times New Roman" w:hAnsiTheme="majorHAnsi" w:cstheme="majorHAnsi"/>
+          <w:color w:val="000000"/>
+        </w:rPr>
+        <w:t>Poptional</w:t>
       </w:r>
       <w:r>
         <w:rPr>
@@ -2471,7 +4118,7 @@
           <w:rFonts w:asciiTheme="majorHAnsi" w:eastAsia="Times New Roman" w:hAnsiTheme="majorHAnsi" w:cstheme="majorHAnsi"/>
           <w:color w:val="000000"/>
         </w:rPr>
-        <w:t>object instance of type</w:t>
+        <w:t>specification</w:t>
       </w:r>
       <w:r>
         <w:rPr>
@@ -2483,13 +4130,137 @@
       <w:r>
         <w:rPr>
           <w:rFonts w:asciiTheme="majorHAnsi" w:eastAsia="Times New Roman" w:hAnsiTheme="majorHAnsi" w:cstheme="majorHAnsi"/>
-          <w:b/>
-          <w:bCs/>
+          <w:color w:val="000000"/>
+        </w:rPr>
+        <w:t xml:space="preserve">thoroughly </w:t>
+      </w:r>
+      <w:r>
+        <w:rPr>
+          <w:rFonts w:asciiTheme="majorHAnsi" w:eastAsia="Times New Roman" w:hAnsiTheme="majorHAnsi" w:cstheme="majorHAnsi"/>
+          <w:color w:val="000000"/>
+        </w:rPr>
+        <w:t>address</w:t>
+      </w:r>
+      <w:r>
+        <w:rPr>
+          <w:rFonts w:asciiTheme="majorHAnsi" w:eastAsia="Times New Roman" w:hAnsiTheme="majorHAnsi" w:cstheme="majorHAnsi"/>
+          <w:color w:val="000000"/>
+        </w:rPr>
+        <w:t>es</w:t>
+      </w:r>
+      <w:r>
+        <w:rPr>
+          <w:rFonts w:asciiTheme="majorHAnsi" w:eastAsia="Times New Roman" w:hAnsiTheme="majorHAnsi" w:cstheme="majorHAnsi"/>
+          <w:color w:val="000000"/>
+        </w:rPr>
+        <w:t xml:space="preserve"> </w:t>
+      </w:r>
+      <w:r>
+        <w:rPr>
+          <w:rFonts w:asciiTheme="majorHAnsi" w:eastAsia="Times New Roman" w:hAnsiTheme="majorHAnsi" w:cstheme="majorHAnsi"/>
+          <w:color w:val="000000"/>
+        </w:rPr>
+        <w:t>the</w:t>
+      </w:r>
+      <w:r>
+        <w:rPr>
+          <w:rFonts w:asciiTheme="majorHAnsi" w:eastAsia="Times New Roman" w:hAnsiTheme="majorHAnsi" w:cstheme="majorHAnsi"/>
+          <w:color w:val="000000"/>
+        </w:rPr>
+        <w:t xml:space="preserve"> shortcoming</w:t>
+      </w:r>
+      <w:r>
+        <w:rPr>
+          <w:rFonts w:asciiTheme="majorHAnsi" w:eastAsia="Times New Roman" w:hAnsiTheme="majorHAnsi" w:cstheme="majorHAnsi"/>
+          <w:color w:val="000000"/>
+        </w:rPr>
+        <w:t>s</w:t>
+      </w:r>
+      <w:r>
+        <w:rPr>
+          <w:rFonts w:asciiTheme="majorHAnsi" w:eastAsia="Times New Roman" w:hAnsiTheme="majorHAnsi" w:cstheme="majorHAnsi"/>
+          <w:color w:val="000000"/>
+        </w:rPr>
+        <w:t xml:space="preserve"> </w:t>
+      </w:r>
+      <w:r>
+        <w:rPr>
+          <w:rFonts w:asciiTheme="majorHAnsi" w:eastAsia="Times New Roman" w:hAnsiTheme="majorHAnsi" w:cstheme="majorHAnsi"/>
+          <w:color w:val="000000"/>
+        </w:rPr>
+        <w:t xml:space="preserve">of </w:t>
+      </w:r>
+      <w:r>
+        <w:rPr>
+          <w:rFonts w:asciiTheme="majorHAnsi" w:eastAsia="Times New Roman" w:hAnsiTheme="majorHAnsi" w:cstheme="majorHAnsi"/>
+          <w:color w:val="000000"/>
+        </w:rPr>
+        <w:t xml:space="preserve">the </w:t>
+      </w:r>
+      <w:r>
+        <w:rPr>
+          <w:rFonts w:asciiTheme="majorHAnsi" w:eastAsia="Times New Roman" w:hAnsiTheme="majorHAnsi" w:cstheme="majorHAnsi"/>
           <w:i/>
           <w:iCs/>
           <w:color w:val="000000"/>
         </w:rPr>
-        <w:t>Foo</w:t>
+        <w:t>Optional</w:t>
+      </w:r>
+      <w:r>
+        <w:rPr>
+          <w:rFonts w:asciiTheme="majorHAnsi" w:eastAsia="Times New Roman" w:hAnsiTheme="majorHAnsi" w:cstheme="majorHAnsi"/>
+          <w:color w:val="000000"/>
+        </w:rPr>
+        <w:t xml:space="preserve"> </w:t>
+      </w:r>
+      <w:r>
+        <w:rPr>
+          <w:rFonts w:asciiTheme="majorHAnsi" w:eastAsia="Times New Roman" w:hAnsiTheme="majorHAnsi" w:cstheme="majorHAnsi"/>
+          <w:color w:val="000000"/>
+        </w:rPr>
+        <w:t xml:space="preserve">model </w:t>
+      </w:r>
+      <w:r>
+        <w:rPr>
+          <w:rFonts w:asciiTheme="majorHAnsi" w:eastAsia="Times New Roman" w:hAnsiTheme="majorHAnsi" w:cstheme="majorHAnsi"/>
+          <w:color w:val="000000"/>
+        </w:rPr>
+        <w:t>and is specified</w:t>
+      </w:r>
+      <w:r>
+        <w:rPr>
+          <w:rFonts w:asciiTheme="majorHAnsi" w:eastAsia="Times New Roman" w:hAnsiTheme="majorHAnsi" w:cstheme="majorHAnsi"/>
+          <w:color w:val="000000"/>
+        </w:rPr>
+        <w:t xml:space="preserve"> </w:t>
+      </w:r>
+      <w:r>
+        <w:rPr>
+          <w:rFonts w:asciiTheme="majorHAnsi" w:eastAsia="Times New Roman" w:hAnsiTheme="majorHAnsi" w:cstheme="majorHAnsi"/>
+          <w:color w:val="000000"/>
+        </w:rPr>
+        <w:t>as follows.</w:t>
+      </w:r>
+      <w:r>
+        <w:rPr>
+          <w:rFonts w:asciiTheme="majorHAnsi" w:eastAsia="Times New Roman" w:hAnsiTheme="majorHAnsi" w:cstheme="majorHAnsi"/>
+          <w:color w:val="000000"/>
+        </w:rPr>
+        <w:t xml:space="preserve"> </w:t>
+      </w:r>
+      <w:r>
+        <w:rPr>
+          <w:rFonts w:asciiTheme="majorHAnsi" w:eastAsia="Times New Roman" w:hAnsiTheme="majorHAnsi" w:cstheme="majorHAnsi"/>
+          <w:color w:val="000000"/>
+        </w:rPr>
+        <w:t>F</w:t>
+      </w:r>
+      <w:r>
+        <w:rPr>
+          <w:rFonts w:asciiTheme="majorHAnsi" w:eastAsia="Times New Roman" w:hAnsiTheme="majorHAnsi" w:cstheme="majorHAnsi"/>
+          <w:color w:val="000000"/>
+        </w:rPr>
+        <w:t>irst</w:t>
       </w:r>
       <w:r>
         <w:rPr>
@@ -2498,43 +4269,12 @@
         </w:rPr>
         <w:t xml:space="preserve">, </w:t>
       </w:r>
-    </w:p>
-    <w:p>
-      <w:pPr>
-        <w:autoSpaceDE w:val="0"/>
-        <w:autoSpaceDN w:val="0"/>
-        <w:adjustRightInd w:val="0"/>
-        <w:jc w:val="both"/>
-        <w:rPr>
-          <w:rFonts w:asciiTheme="majorHAnsi" w:eastAsia="Times New Roman" w:hAnsiTheme="majorHAnsi" w:cstheme="majorHAnsi"/>
-          <w:color w:val="000000"/>
-        </w:rPr>
-      </w:pPr>
-    </w:p>
-    <w:p>
-      <w:pPr>
-        <w:autoSpaceDE w:val="0"/>
-        <w:autoSpaceDN w:val="0"/>
-        <w:adjustRightInd w:val="0"/>
-        <w:jc w:val="both"/>
-        <w:rPr>
-          <w:rFonts w:asciiTheme="majorHAnsi" w:eastAsia="Times New Roman" w:hAnsiTheme="majorHAnsi" w:cstheme="majorHAnsi"/>
-          <w:color w:val="000000"/>
-        </w:rPr>
-      </w:pPr>
-      <w:r>
-        <w:rPr>
-          <w:rFonts w:asciiTheme="majorHAnsi" w:eastAsia="Times New Roman" w:hAnsiTheme="majorHAnsi" w:cstheme="majorHAnsi"/>
-          <w:color w:val="000000"/>
-        </w:rPr>
-        <w:t xml:space="preserve">The </w:t>
-      </w:r>
-      <w:r>
-        <w:rPr>
-          <w:rFonts w:asciiTheme="majorHAnsi" w:eastAsia="Times New Roman" w:hAnsiTheme="majorHAnsi" w:cstheme="majorHAnsi"/>
-          <w:color w:val="000000"/>
-        </w:rPr>
-        <w:t>fundamental</w:t>
+      <w:r>
+        <w:rPr>
+          <w:rFonts w:asciiTheme="majorHAnsi" w:eastAsia="Times New Roman" w:hAnsiTheme="majorHAnsi" w:cstheme="majorHAnsi"/>
+          <w:color w:val="000000"/>
+        </w:rPr>
+        <w:t>we</w:t>
       </w:r>
       <w:r>
         <w:rPr>
@@ -2548,7 +4288,14 @@
           <w:rFonts w:asciiTheme="majorHAnsi" w:eastAsia="Times New Roman" w:hAnsiTheme="majorHAnsi" w:cstheme="majorHAnsi"/>
           <w:color w:val="000000"/>
         </w:rPr>
-        <w:t>drawback of</w:t>
+        <w:t>elevat</w:t>
+      </w:r>
+      <w:r>
+        <w:rPr>
+          <w:rFonts w:asciiTheme="majorHAnsi" w:eastAsia="Times New Roman" w:hAnsiTheme="majorHAnsi" w:cstheme="majorHAnsi"/>
+          <w:color w:val="000000"/>
+        </w:rPr>
+        <w:t>e</w:t>
       </w:r>
       <w:r>
         <w:rPr>
@@ -2562,305 +4309,67 @@
           <w:rFonts w:asciiTheme="majorHAnsi" w:eastAsia="Times New Roman" w:hAnsiTheme="majorHAnsi" w:cstheme="majorHAnsi"/>
           <w:color w:val="000000"/>
         </w:rPr>
-        <w:t xml:space="preserve">the </w:t>
-      </w:r>
-      <w:r>
-        <w:rPr>
-          <w:rFonts w:asciiTheme="majorHAnsi" w:eastAsia="Times New Roman" w:hAnsiTheme="majorHAnsi" w:cstheme="majorHAnsi"/>
-          <w:color w:val="000000"/>
-        </w:rPr>
-        <w:t>Optional model is</w:t>
-      </w:r>
-      <w:r>
-        <w:rPr>
-          <w:rFonts w:asciiTheme="majorHAnsi" w:eastAsia="Times New Roman" w:hAnsiTheme="majorHAnsi" w:cstheme="majorHAnsi"/>
-          <w:color w:val="000000"/>
-        </w:rPr>
-        <w:t xml:space="preserve"> </w:t>
-      </w:r>
-      <w:r>
-        <w:rPr>
-          <w:rFonts w:asciiTheme="majorHAnsi" w:eastAsia="Times New Roman" w:hAnsiTheme="majorHAnsi" w:cstheme="majorHAnsi"/>
-          <w:color w:val="000000"/>
-        </w:rPr>
-        <w:t xml:space="preserve">the </w:t>
-      </w:r>
-      <w:r>
-        <w:rPr>
-          <w:rFonts w:asciiTheme="majorHAnsi" w:eastAsia="Times New Roman" w:hAnsiTheme="majorHAnsi" w:cstheme="majorHAnsi"/>
-          <w:color w:val="000000"/>
-        </w:rPr>
-        <w:t xml:space="preserve">necessity of </w:t>
-      </w:r>
-      <w:r>
-        <w:rPr>
-          <w:rFonts w:asciiTheme="majorHAnsi" w:eastAsia="Times New Roman" w:hAnsiTheme="majorHAnsi" w:cstheme="majorHAnsi"/>
-          <w:color w:val="000000"/>
-        </w:rPr>
-        <w:t>instantiat</w:t>
-      </w:r>
-      <w:r>
-        <w:rPr>
-          <w:rFonts w:asciiTheme="majorHAnsi" w:eastAsia="Times New Roman" w:hAnsiTheme="majorHAnsi" w:cstheme="majorHAnsi"/>
-          <w:color w:val="000000"/>
-        </w:rPr>
-        <w:t>ion</w:t>
-      </w:r>
-      <w:r>
-        <w:rPr>
-          <w:rFonts w:asciiTheme="majorHAnsi" w:eastAsia="Times New Roman" w:hAnsiTheme="majorHAnsi" w:cstheme="majorHAnsi"/>
-          <w:color w:val="000000"/>
-        </w:rPr>
-        <w:t>. That is,</w:t>
-      </w:r>
-      <w:r>
-        <w:rPr>
-          <w:rFonts w:asciiTheme="majorHAnsi" w:eastAsia="Times New Roman" w:hAnsiTheme="majorHAnsi" w:cstheme="majorHAnsi"/>
-          <w:color w:val="000000"/>
-        </w:rPr>
-        <w:t xml:space="preserve"> </w:t>
-      </w:r>
-      <w:r>
-        <w:rPr>
-          <w:rFonts w:asciiTheme="majorHAnsi" w:eastAsia="Times New Roman" w:hAnsiTheme="majorHAnsi" w:cstheme="majorHAnsi"/>
-          <w:color w:val="000000"/>
-        </w:rPr>
-        <w:t xml:space="preserve">a new </w:t>
-      </w:r>
-      <w:r>
-        <w:rPr>
-          <w:rFonts w:asciiTheme="majorHAnsi" w:eastAsia="Times New Roman" w:hAnsiTheme="majorHAnsi" w:cstheme="majorHAnsi"/>
-          <w:color w:val="000000"/>
-        </w:rPr>
-        <w:t xml:space="preserve">Optional wrapper </w:t>
-      </w:r>
-      <w:r>
-        <w:rPr>
-          <w:rFonts w:asciiTheme="majorHAnsi" w:eastAsia="Times New Roman" w:hAnsiTheme="majorHAnsi" w:cstheme="majorHAnsi"/>
-          <w:color w:val="000000"/>
-        </w:rPr>
-        <w:t xml:space="preserve">object </w:t>
-      </w:r>
-      <w:r>
-        <w:rPr>
-          <w:rFonts w:asciiTheme="majorHAnsi" w:eastAsia="Times New Roman" w:hAnsiTheme="majorHAnsi" w:cstheme="majorHAnsi"/>
-          <w:color w:val="000000"/>
-        </w:rPr>
-        <w:t xml:space="preserve">instance </w:t>
-      </w:r>
-      <w:r>
-        <w:rPr>
-          <w:rFonts w:asciiTheme="majorHAnsi" w:eastAsia="Times New Roman" w:hAnsiTheme="majorHAnsi" w:cstheme="majorHAnsi"/>
-          <w:color w:val="000000"/>
-        </w:rPr>
-        <w:t>must</w:t>
-      </w:r>
-      <w:r>
-        <w:rPr>
-          <w:rFonts w:asciiTheme="majorHAnsi" w:eastAsia="Times New Roman" w:hAnsiTheme="majorHAnsi" w:cstheme="majorHAnsi"/>
-          <w:color w:val="000000"/>
-        </w:rPr>
-        <w:t xml:space="preserve"> be created</w:t>
-      </w:r>
-      <w:r>
-        <w:rPr>
-          <w:rFonts w:asciiTheme="majorHAnsi" w:eastAsia="Times New Roman" w:hAnsiTheme="majorHAnsi" w:cstheme="majorHAnsi"/>
-          <w:color w:val="000000"/>
-        </w:rPr>
-        <w:t xml:space="preserve"> </w:t>
-      </w:r>
-      <w:r>
-        <w:rPr>
-          <w:rFonts w:asciiTheme="majorHAnsi" w:eastAsia="Times New Roman" w:hAnsiTheme="majorHAnsi" w:cstheme="majorHAnsi"/>
-          <w:color w:val="000000"/>
-        </w:rPr>
-        <w:t>every time it’s unsure whether a</w:t>
-      </w:r>
-      <w:r>
-        <w:rPr>
-          <w:rFonts w:asciiTheme="majorHAnsi" w:eastAsia="Times New Roman" w:hAnsiTheme="majorHAnsi" w:cstheme="majorHAnsi"/>
-          <w:color w:val="000000"/>
-        </w:rPr>
-        <w:t xml:space="preserve"> given</w:t>
-      </w:r>
-      <w:r>
-        <w:rPr>
-          <w:rFonts w:asciiTheme="majorHAnsi" w:eastAsia="Times New Roman" w:hAnsiTheme="majorHAnsi" w:cstheme="majorHAnsi"/>
-          <w:color w:val="000000"/>
-        </w:rPr>
-        <w:t xml:space="preserve"> instance of </w:t>
-      </w:r>
-      <w:r>
-        <w:rPr>
-          <w:rFonts w:asciiTheme="majorHAnsi" w:eastAsia="Times New Roman" w:hAnsiTheme="majorHAnsi" w:cstheme="majorHAnsi"/>
-          <w:b/>
-          <w:bCs/>
+        <w:t xml:space="preserve">a </w:t>
+      </w:r>
+      <w:r>
+        <w:rPr>
+          <w:rFonts w:asciiTheme="majorHAnsi" w:eastAsia="Times New Roman" w:hAnsiTheme="majorHAnsi" w:cstheme="majorHAnsi"/>
           <w:i/>
           <w:iCs/>
           <w:color w:val="000000"/>
         </w:rPr>
-        <w:t>Foo</w:t>
-      </w:r>
-      <w:r>
-        <w:rPr>
-          <w:rFonts w:asciiTheme="majorHAnsi" w:eastAsia="Times New Roman" w:hAnsiTheme="majorHAnsi" w:cstheme="majorHAnsi"/>
-          <w:color w:val="000000"/>
-        </w:rPr>
-        <w:t xml:space="preserve"> is </w:t>
-      </w:r>
-      <w:r>
-        <w:rPr>
-          <w:rFonts w:asciiTheme="majorHAnsi" w:eastAsia="Times New Roman" w:hAnsiTheme="majorHAnsi" w:cstheme="majorHAnsi"/>
-          <w:color w:val="000000"/>
-        </w:rPr>
-        <w:t xml:space="preserve">null </w:t>
-      </w:r>
-      <w:r>
-        <w:rPr>
-          <w:rFonts w:asciiTheme="majorHAnsi" w:eastAsia="Times New Roman" w:hAnsiTheme="majorHAnsi" w:cstheme="majorHAnsi"/>
-          <w:color w:val="000000"/>
-        </w:rPr>
-        <w:t>but is</w:t>
-      </w:r>
-      <w:r>
-        <w:rPr>
-          <w:rFonts w:asciiTheme="majorHAnsi" w:eastAsia="Times New Roman" w:hAnsiTheme="majorHAnsi" w:cstheme="majorHAnsi"/>
-          <w:color w:val="000000"/>
-        </w:rPr>
-        <w:t xml:space="preserve"> </w:t>
-      </w:r>
-      <w:r>
-        <w:rPr>
-          <w:rFonts w:asciiTheme="majorHAnsi" w:eastAsia="Times New Roman" w:hAnsiTheme="majorHAnsi" w:cstheme="majorHAnsi"/>
-          <w:color w:val="000000"/>
-        </w:rPr>
-        <w:t xml:space="preserve">in actuality </w:t>
-      </w:r>
-      <w:r>
-        <w:rPr>
-          <w:rFonts w:asciiTheme="majorHAnsi" w:eastAsia="Times New Roman" w:hAnsiTheme="majorHAnsi" w:cstheme="majorHAnsi"/>
-          <w:color w:val="000000"/>
-        </w:rPr>
-        <w:t>not</w:t>
-      </w:r>
-      <w:r>
-        <w:rPr>
-          <w:rFonts w:asciiTheme="majorHAnsi" w:eastAsia="Times New Roman" w:hAnsiTheme="majorHAnsi" w:cstheme="majorHAnsi"/>
-          <w:color w:val="000000"/>
-        </w:rPr>
-        <w:t>.</w:t>
-      </w:r>
-      <w:r>
-        <w:rPr>
-          <w:rFonts w:asciiTheme="majorHAnsi" w:eastAsia="Times New Roman" w:hAnsiTheme="majorHAnsi" w:cstheme="majorHAnsi"/>
-          <w:color w:val="000000"/>
-        </w:rPr>
-        <w:t xml:space="preserve"> </w:t>
-      </w:r>
-    </w:p>
-    <w:p>
-      <w:pPr>
-        <w:autoSpaceDE w:val="0"/>
-        <w:autoSpaceDN w:val="0"/>
-        <w:adjustRightInd w:val="0"/>
-        <w:jc w:val="both"/>
-        <w:rPr>
-          <w:rFonts w:asciiTheme="majorHAnsi" w:eastAsia="Times New Roman" w:hAnsiTheme="majorHAnsi" w:cstheme="majorHAnsi"/>
-          <w:color w:val="000000"/>
-        </w:rPr>
-      </w:pPr>
-    </w:p>
-    <w:p>
-      <w:pPr>
-        <w:autoSpaceDE w:val="0"/>
-        <w:autoSpaceDN w:val="0"/>
-        <w:adjustRightInd w:val="0"/>
-        <w:jc w:val="both"/>
-        <w:rPr>
-          <w:rFonts w:asciiTheme="majorHAnsi" w:eastAsia="Times New Roman" w:hAnsiTheme="majorHAnsi" w:cstheme="majorHAnsi"/>
-          <w:color w:val="000000"/>
-        </w:rPr>
-      </w:pPr>
-      <w:r>
-        <w:rPr>
-          <w:rFonts w:asciiTheme="majorHAnsi" w:eastAsia="Times New Roman" w:hAnsiTheme="majorHAnsi" w:cstheme="majorHAnsi"/>
-          <w:color w:val="000000"/>
-        </w:rPr>
-        <w:t xml:space="preserve">To elaborate, </w:t>
-      </w:r>
-      <w:r>
-        <w:rPr>
-          <w:rFonts w:asciiTheme="majorHAnsi" w:eastAsia="Times New Roman" w:hAnsiTheme="majorHAnsi" w:cstheme="majorHAnsi"/>
-          <w:color w:val="000000"/>
-        </w:rPr>
-        <w:t>consider the factory</w:t>
-      </w:r>
-      <w:r>
-        <w:rPr>
-          <w:rFonts w:asciiTheme="majorHAnsi" w:eastAsia="Times New Roman" w:hAnsiTheme="majorHAnsi" w:cstheme="majorHAnsi"/>
-          <w:color w:val="000000"/>
-        </w:rPr>
-        <w:t xml:space="preserve"> </w:t>
-      </w:r>
-      <w:r>
-        <w:rPr>
-          <w:rFonts w:asciiTheme="majorHAnsi" w:eastAsia="Times New Roman" w:hAnsiTheme="majorHAnsi" w:cstheme="majorHAnsi"/>
-          <w:color w:val="000000"/>
-        </w:rPr>
-        <w:t xml:space="preserve">method </w:t>
-      </w:r>
-      <w:r>
-        <w:rPr>
-          <w:rFonts w:asciiTheme="majorHAnsi" w:eastAsia="Times New Roman" w:hAnsiTheme="majorHAnsi" w:cstheme="majorHAnsi"/>
-          <w:b/>
-          <w:bCs/>
+        <w:t>Poptional</w:t>
+      </w:r>
+      <w:r>
+        <w:rPr>
+          <w:rFonts w:asciiTheme="majorHAnsi" w:eastAsia="Times New Roman" w:hAnsiTheme="majorHAnsi" w:cstheme="majorHAnsi"/>
+          <w:color w:val="000000"/>
+        </w:rPr>
+        <w:t xml:space="preserve"> interface </w:t>
+      </w:r>
+      <w:r>
+        <w:rPr>
+          <w:rFonts w:asciiTheme="majorHAnsi" w:eastAsia="Times New Roman" w:hAnsiTheme="majorHAnsi" w:cstheme="majorHAnsi"/>
+          <w:color w:val="000000"/>
+        </w:rPr>
+        <w:t>preserving</w:t>
+      </w:r>
+      <w:r>
+        <w:rPr>
+          <w:rFonts w:asciiTheme="majorHAnsi" w:eastAsia="Times New Roman" w:hAnsiTheme="majorHAnsi" w:cstheme="majorHAnsi"/>
+          <w:color w:val="000000"/>
+        </w:rPr>
+        <w:t xml:space="preserve"> all </w:t>
+      </w:r>
+      <w:r>
+        <w:rPr>
+          <w:rFonts w:asciiTheme="majorHAnsi" w:eastAsia="Times New Roman" w:hAnsiTheme="majorHAnsi" w:cstheme="majorHAnsi"/>
+          <w:color w:val="000000"/>
+        </w:rPr>
+        <w:t xml:space="preserve">public </w:t>
+      </w:r>
+      <w:r>
+        <w:rPr>
+          <w:rFonts w:asciiTheme="majorHAnsi" w:eastAsia="Times New Roman" w:hAnsiTheme="majorHAnsi" w:cstheme="majorHAnsi"/>
+          <w:color w:val="000000"/>
+        </w:rPr>
+        <w:t xml:space="preserve">functional methods </w:t>
+      </w:r>
+      <w:r>
+        <w:rPr>
+          <w:rFonts w:asciiTheme="majorHAnsi" w:eastAsia="Times New Roman" w:hAnsiTheme="majorHAnsi" w:cstheme="majorHAnsi"/>
+          <w:color w:val="000000"/>
+        </w:rPr>
+        <w:t xml:space="preserve">of </w:t>
+      </w:r>
+      <w:r>
+        <w:rPr>
+          <w:rFonts w:asciiTheme="majorHAnsi" w:eastAsia="Times New Roman" w:hAnsiTheme="majorHAnsi" w:cstheme="majorHAnsi"/>
           <w:i/>
           <w:iCs/>
           <w:color w:val="000000"/>
         </w:rPr>
-        <w:t>ofNullable</w:t>
-      </w:r>
-      <w:r>
-        <w:rPr>
-          <w:rFonts w:asciiTheme="majorHAnsi" w:eastAsia="Times New Roman" w:hAnsiTheme="majorHAnsi" w:cstheme="majorHAnsi"/>
-          <w:color w:val="000000"/>
-        </w:rPr>
-        <w:t xml:space="preserve"> method </w:t>
-      </w:r>
-      <w:r>
-        <w:rPr>
-          <w:rFonts w:asciiTheme="majorHAnsi" w:eastAsia="Times New Roman" w:hAnsiTheme="majorHAnsi" w:cstheme="majorHAnsi"/>
-          <w:color w:val="000000"/>
-        </w:rPr>
-        <w:t>which aims to create a new Optional instance</w:t>
-      </w:r>
-      <w:r>
-        <w:rPr>
-          <w:rFonts w:asciiTheme="majorHAnsi" w:eastAsia="Times New Roman" w:hAnsiTheme="majorHAnsi" w:cstheme="majorHAnsi"/>
-          <w:color w:val="000000"/>
-        </w:rPr>
-        <w:t xml:space="preserve">. </w:t>
-      </w:r>
-      <w:r>
-        <w:rPr>
-          <w:rFonts w:asciiTheme="majorHAnsi" w:eastAsia="Times New Roman" w:hAnsiTheme="majorHAnsi" w:cstheme="majorHAnsi"/>
-          <w:color w:val="000000"/>
-        </w:rPr>
-        <w:t xml:space="preserve">This method </w:t>
-      </w:r>
-      <w:r>
-        <w:rPr>
-          <w:rFonts w:asciiTheme="majorHAnsi" w:eastAsia="Times New Roman" w:hAnsiTheme="majorHAnsi" w:cstheme="majorHAnsi"/>
-          <w:color w:val="000000"/>
-        </w:rPr>
-        <w:t>first checks</w:t>
-      </w:r>
-      <w:r>
-        <w:rPr>
-          <w:rFonts w:asciiTheme="majorHAnsi" w:eastAsia="Times New Roman" w:hAnsiTheme="majorHAnsi" w:cstheme="majorHAnsi"/>
-          <w:color w:val="000000"/>
-        </w:rPr>
-        <w:t xml:space="preserve"> the</w:t>
+        <w:t>Optional</w:t>
       </w:r>
       <w:r>
         <w:rPr>
@@ -2872,73 +4381,199 @@
       <w:r>
         <w:rPr>
           <w:rFonts w:asciiTheme="majorHAnsi" w:eastAsia="Times New Roman" w:hAnsiTheme="majorHAnsi" w:cstheme="majorHAnsi"/>
-          <w:b/>
-          <w:bCs/>
+          <w:color w:val="000000"/>
+        </w:rPr>
+        <w:t xml:space="preserve">in </w:t>
+      </w:r>
+      <w:r>
+        <w:rPr>
+          <w:rFonts w:asciiTheme="majorHAnsi" w:eastAsia="Times New Roman" w:hAnsiTheme="majorHAnsi" w:cstheme="majorHAnsi"/>
+          <w:color w:val="000000"/>
+        </w:rPr>
+        <w:t>preparation of</w:t>
+      </w:r>
+      <w:r>
+        <w:rPr>
+          <w:rFonts w:asciiTheme="majorHAnsi" w:eastAsia="Times New Roman" w:hAnsiTheme="majorHAnsi" w:cstheme="majorHAnsi"/>
+          <w:color w:val="000000"/>
+        </w:rPr>
+        <w:t xml:space="preserve"> </w:t>
+      </w:r>
+      <w:r>
+        <w:rPr>
+          <w:rFonts w:asciiTheme="majorHAnsi" w:eastAsia="Times New Roman" w:hAnsiTheme="majorHAnsi" w:cstheme="majorHAnsi"/>
+          <w:color w:val="000000"/>
+        </w:rPr>
+        <w:t>modifying</w:t>
+      </w:r>
+      <w:r>
+        <w:rPr>
+          <w:rFonts w:asciiTheme="majorHAnsi" w:eastAsia="Times New Roman" w:hAnsiTheme="majorHAnsi" w:cstheme="majorHAnsi"/>
+          <w:color w:val="000000"/>
+        </w:rPr>
+        <w:t xml:space="preserve"> </w:t>
+      </w:r>
+      <w:r>
+        <w:rPr>
+          <w:rFonts w:asciiTheme="majorHAnsi" w:eastAsia="Times New Roman" w:hAnsiTheme="majorHAnsi" w:cstheme="majorHAnsi"/>
+          <w:color w:val="000000"/>
+        </w:rPr>
+        <w:t>the existing wrapper model</w:t>
+      </w:r>
+      <w:r>
+        <w:rPr>
+          <w:rFonts w:asciiTheme="majorHAnsi" w:eastAsia="Times New Roman" w:hAnsiTheme="majorHAnsi" w:cstheme="majorHAnsi"/>
+          <w:color w:val="000000"/>
+        </w:rPr>
+        <w:t xml:space="preserve"> </w:t>
+      </w:r>
+      <w:r>
+        <w:rPr>
+          <w:rFonts w:asciiTheme="majorHAnsi" w:eastAsia="Times New Roman" w:hAnsiTheme="majorHAnsi" w:cstheme="majorHAnsi"/>
+          <w:color w:val="000000"/>
+        </w:rPr>
+        <w:t>to a</w:t>
+      </w:r>
+      <w:r>
+        <w:rPr>
+          <w:rFonts w:asciiTheme="majorHAnsi" w:eastAsia="Times New Roman" w:hAnsiTheme="majorHAnsi" w:cstheme="majorHAnsi"/>
+          <w:color w:val="000000"/>
+        </w:rPr>
+        <w:t xml:space="preserve"> polymorphic </w:t>
+      </w:r>
+      <w:r>
+        <w:rPr>
+          <w:rFonts w:asciiTheme="majorHAnsi" w:eastAsia="Times New Roman" w:hAnsiTheme="majorHAnsi" w:cstheme="majorHAnsi"/>
+          <w:color w:val="000000"/>
+        </w:rPr>
+        <w:t xml:space="preserve">one. </w:t>
+      </w:r>
+      <w:r>
+        <w:rPr>
+          <w:rFonts w:asciiTheme="majorHAnsi" w:eastAsia="Times New Roman" w:hAnsiTheme="majorHAnsi" w:cstheme="majorHAnsi"/>
+          <w:color w:val="000000"/>
+        </w:rPr>
+        <w:t>Secondly, t</w:t>
+      </w:r>
+      <w:r>
+        <w:rPr>
+          <w:rFonts w:asciiTheme="majorHAnsi" w:eastAsia="Times New Roman" w:hAnsiTheme="majorHAnsi" w:cstheme="majorHAnsi"/>
+          <w:color w:val="000000"/>
+        </w:rPr>
+        <w:t>wo</w:t>
+      </w:r>
+      <w:r>
+        <w:rPr>
+          <w:rFonts w:asciiTheme="majorHAnsi" w:eastAsia="Times New Roman" w:hAnsiTheme="majorHAnsi" w:cstheme="majorHAnsi"/>
+          <w:color w:val="000000"/>
+        </w:rPr>
+        <w:t xml:space="preserve"> </w:t>
+      </w:r>
+      <w:r>
+        <w:rPr>
+          <w:rFonts w:asciiTheme="majorHAnsi" w:eastAsia="Times New Roman" w:hAnsiTheme="majorHAnsi" w:cstheme="majorHAnsi"/>
+          <w:color w:val="000000"/>
+        </w:rPr>
+        <w:t>implementation</w:t>
+      </w:r>
+      <w:r>
+        <w:rPr>
+          <w:rFonts w:asciiTheme="majorHAnsi" w:eastAsia="Times New Roman" w:hAnsiTheme="majorHAnsi" w:cstheme="majorHAnsi"/>
+          <w:color w:val="000000"/>
+        </w:rPr>
+        <w:t>s</w:t>
+      </w:r>
+      <w:r>
+        <w:rPr>
+          <w:rFonts w:asciiTheme="majorHAnsi" w:eastAsia="Times New Roman" w:hAnsiTheme="majorHAnsi" w:cstheme="majorHAnsi"/>
+          <w:color w:val="000000"/>
+        </w:rPr>
+        <w:t xml:space="preserve"> are provided</w:t>
+      </w:r>
+      <w:r>
+        <w:rPr>
+          <w:rFonts w:asciiTheme="majorHAnsi" w:eastAsia="Times New Roman" w:hAnsiTheme="majorHAnsi" w:cstheme="majorHAnsi"/>
+          <w:color w:val="000000"/>
+        </w:rPr>
+        <w:t>,</w:t>
+      </w:r>
+      <w:r>
+        <w:rPr>
+          <w:rFonts w:asciiTheme="majorHAnsi" w:eastAsia="Times New Roman" w:hAnsiTheme="majorHAnsi" w:cstheme="majorHAnsi"/>
+          <w:color w:val="000000"/>
+        </w:rPr>
+        <w:t xml:space="preserve"> </w:t>
+      </w:r>
+      <w:r>
+        <w:rPr>
+          <w:rFonts w:asciiTheme="majorHAnsi" w:eastAsia="Times New Roman" w:hAnsiTheme="majorHAnsi" w:cstheme="majorHAnsi"/>
+          <w:color w:val="000000"/>
+        </w:rPr>
+        <w:t>namely</w:t>
+      </w:r>
+      <w:r>
+        <w:rPr>
+          <w:rFonts w:asciiTheme="majorHAnsi" w:eastAsia="Times New Roman" w:hAnsiTheme="majorHAnsi" w:cstheme="majorHAnsi"/>
+          <w:color w:val="000000"/>
+        </w:rPr>
+        <w:t>:</w:t>
+      </w:r>
+      <w:r>
+        <w:rPr>
+          <w:rFonts w:asciiTheme="majorHAnsi" w:eastAsia="Times New Roman" w:hAnsiTheme="majorHAnsi" w:cstheme="majorHAnsi"/>
+          <w:color w:val="000000"/>
+        </w:rPr>
+        <w:t xml:space="preserve"> </w:t>
+      </w:r>
+      <w:r>
+        <w:rPr>
+          <w:rFonts w:asciiTheme="majorHAnsi" w:eastAsia="Times New Roman" w:hAnsiTheme="majorHAnsi" w:cstheme="majorHAnsi"/>
           <w:i/>
           <w:iCs/>
           <w:color w:val="000000"/>
         </w:rPr>
-        <w:t>foo</w:t>
-      </w:r>
-      <w:r>
-        <w:rPr>
-          <w:rFonts w:asciiTheme="majorHAnsi" w:eastAsia="Times New Roman" w:hAnsiTheme="majorHAnsi" w:cstheme="majorHAnsi"/>
-          <w:color w:val="000000"/>
-        </w:rPr>
-        <w:t xml:space="preserve"> </w:t>
-      </w:r>
-      <w:r>
-        <w:rPr>
-          <w:rFonts w:asciiTheme="majorHAnsi" w:eastAsia="Times New Roman" w:hAnsiTheme="majorHAnsi" w:cstheme="majorHAnsi"/>
-          <w:color w:val="000000"/>
-        </w:rPr>
-        <w:t>argument being passed</w:t>
-      </w:r>
-      <w:r>
-        <w:rPr>
-          <w:rFonts w:asciiTheme="majorHAnsi" w:eastAsia="Times New Roman" w:hAnsiTheme="majorHAnsi" w:cstheme="majorHAnsi"/>
-          <w:color w:val="000000"/>
-        </w:rPr>
-        <w:t xml:space="preserve"> in</w:t>
-      </w:r>
-      <w:r>
-        <w:rPr>
-          <w:rFonts w:asciiTheme="majorHAnsi" w:eastAsia="Times New Roman" w:hAnsiTheme="majorHAnsi" w:cstheme="majorHAnsi"/>
-          <w:color w:val="000000"/>
-        </w:rPr>
-        <w:t>, if it’s null then a pre-created static empty Optional instance</w:t>
-      </w:r>
-      <w:r>
-        <w:rPr>
-          <w:rFonts w:asciiTheme="majorHAnsi" w:eastAsia="Times New Roman" w:hAnsiTheme="majorHAnsi" w:cstheme="majorHAnsi"/>
-          <w:color w:val="000000"/>
-        </w:rPr>
-        <w:t xml:space="preserve"> is returned</w:t>
-      </w:r>
-      <w:r>
-        <w:rPr>
-          <w:rFonts w:asciiTheme="majorHAnsi" w:eastAsia="Times New Roman" w:hAnsiTheme="majorHAnsi" w:cstheme="majorHAnsi"/>
-          <w:color w:val="000000"/>
-        </w:rPr>
-        <w:t xml:space="preserve">. Otherwise, </w:t>
-      </w:r>
-      <w:r>
-        <w:rPr>
-          <w:rFonts w:asciiTheme="majorHAnsi" w:eastAsia="Times New Roman" w:hAnsiTheme="majorHAnsi" w:cstheme="majorHAnsi"/>
-          <w:color w:val="000000"/>
-        </w:rPr>
-        <w:t xml:space="preserve">a new Optional wrapper instance is created to wrap </w:t>
-      </w:r>
-      <w:r>
-        <w:rPr>
-          <w:rFonts w:asciiTheme="majorHAnsi" w:eastAsia="Times New Roman" w:hAnsiTheme="majorHAnsi" w:cstheme="majorHAnsi"/>
-          <w:b/>
-          <w:bCs/>
+        <w:t>Something</w:t>
+      </w:r>
+      <w:r>
+        <w:rPr>
+          <w:rFonts w:asciiTheme="majorHAnsi" w:eastAsia="Times New Roman" w:hAnsiTheme="majorHAnsi" w:cstheme="majorHAnsi"/>
+          <w:color w:val="000000"/>
+        </w:rPr>
+        <w:t xml:space="preserve"> and </w:t>
+      </w:r>
+      <w:r>
+        <w:rPr>
+          <w:rFonts w:asciiTheme="majorHAnsi" w:eastAsia="Times New Roman" w:hAnsiTheme="majorHAnsi" w:cstheme="majorHAnsi"/>
           <w:i/>
           <w:iCs/>
           <w:color w:val="000000"/>
         </w:rPr>
-        <w:t>foo</w:t>
+        <w:t>Nothing</w:t>
+      </w:r>
+      <w:r>
+        <w:rPr>
+          <w:rFonts w:asciiTheme="majorHAnsi" w:eastAsia="Times New Roman" w:hAnsiTheme="majorHAnsi" w:cstheme="majorHAnsi"/>
+          <w:color w:val="000000"/>
+        </w:rPr>
+        <w:t xml:space="preserve"> see </w:t>
+      </w:r>
+      <w:r>
+        <w:rPr>
+          <w:rFonts w:asciiTheme="majorHAnsi" w:eastAsia="Times New Roman" w:hAnsiTheme="majorHAnsi" w:cstheme="majorHAnsi"/>
+          <w:b/>
+          <w:bCs/>
+          <w:color w:val="000000"/>
+        </w:rPr>
+        <w:t>F</w:t>
+      </w:r>
+      <w:r>
+        <w:rPr>
+          <w:rFonts w:asciiTheme="majorHAnsi" w:eastAsia="Times New Roman" w:hAnsiTheme="majorHAnsi" w:cstheme="majorHAnsi"/>
+          <w:b/>
+          <w:bCs/>
+          <w:color w:val="000000"/>
+        </w:rPr>
+        <w:t>igure(…)</w:t>
       </w:r>
       <w:r>
         <w:rPr>
@@ -2947,149 +4582,152 @@
         </w:rPr>
         <w:t>.</w:t>
       </w:r>
-    </w:p>
-    <w:p>
-      <w:pPr>
-        <w:autoSpaceDE w:val="0"/>
-        <w:autoSpaceDN w:val="0"/>
-        <w:adjustRightInd w:val="0"/>
-        <w:jc w:val="both"/>
-        <w:rPr>
-          <w:rFonts w:asciiTheme="majorHAnsi" w:eastAsia="Times New Roman" w:hAnsiTheme="majorHAnsi" w:cstheme="majorHAnsi"/>
-          <w:color w:val="000000"/>
-        </w:rPr>
-      </w:pPr>
-    </w:p>
-    <w:p>
-      <w:pPr>
-        <w:autoSpaceDE w:val="0"/>
-        <w:autoSpaceDN w:val="0"/>
-        <w:adjustRightInd w:val="0"/>
-        <w:ind w:firstLine="720"/>
-        <w:jc w:val="both"/>
-        <w:rPr>
-          <w:rFonts w:asciiTheme="majorHAnsi" w:eastAsia="Times New Roman" w:hAnsiTheme="majorHAnsi" w:cstheme="majorHAnsi"/>
-          <w:b/>
-          <w:bCs/>
+      <w:r>
+        <w:rPr>
+          <w:rFonts w:asciiTheme="majorHAnsi" w:eastAsia="Times New Roman" w:hAnsiTheme="majorHAnsi" w:cstheme="majorHAnsi"/>
+          <w:color w:val="000000"/>
+        </w:rPr>
+        <w:t xml:space="preserve"> </w:t>
+      </w:r>
+      <w:r>
+        <w:rPr>
+          <w:rFonts w:asciiTheme="majorHAnsi" w:eastAsia="Times New Roman" w:hAnsiTheme="majorHAnsi" w:cstheme="majorHAnsi"/>
           <w:i/>
           <w:iCs/>
           <w:color w:val="000000"/>
         </w:rPr>
-      </w:pPr>
-      <w:r>
-        <w:rPr>
-          <w:rFonts w:asciiTheme="majorHAnsi" w:eastAsia="Times New Roman" w:hAnsiTheme="majorHAnsi" w:cstheme="majorHAnsi"/>
-          <w:b/>
-          <w:bCs/>
+        <w:t>Something</w:t>
+      </w:r>
+      <w:r>
+        <w:rPr>
+          <w:rFonts w:asciiTheme="majorHAnsi" w:eastAsia="Times New Roman" w:hAnsiTheme="majorHAnsi" w:cstheme="majorHAnsi"/>
+          <w:color w:val="000000"/>
+        </w:rPr>
+        <w:t xml:space="preserve"> is an abstract class representing the existence of an </w:t>
+      </w:r>
+      <w:r>
+        <w:rPr>
+          <w:rFonts w:asciiTheme="majorHAnsi" w:eastAsia="Times New Roman" w:hAnsiTheme="majorHAnsi" w:cstheme="majorHAnsi"/>
+          <w:color w:val="000000"/>
+        </w:rPr>
+        <w:t>object</w:t>
+      </w:r>
+      <w:r>
+        <w:rPr>
+          <w:rFonts w:asciiTheme="majorHAnsi" w:eastAsia="Times New Roman" w:hAnsiTheme="majorHAnsi" w:cstheme="majorHAnsi"/>
+          <w:color w:val="000000"/>
+        </w:rPr>
+        <w:t xml:space="preserve"> whereas </w:t>
+      </w:r>
+      <w:r>
+        <w:rPr>
+          <w:rFonts w:asciiTheme="majorHAnsi" w:eastAsia="Times New Roman" w:hAnsiTheme="majorHAnsi" w:cstheme="majorHAnsi"/>
           <w:i/>
           <w:iCs/>
           <w:color w:val="000000"/>
         </w:rPr>
-        <w:t>Optional</w:t>
-      </w:r>
-      <w:r>
-        <w:rPr>
-          <w:rFonts w:asciiTheme="majorHAnsi" w:eastAsia="Times New Roman" w:hAnsiTheme="majorHAnsi" w:cstheme="majorHAnsi"/>
-          <w:b/>
-          <w:bCs/>
+        <w:t>Nothing</w:t>
+      </w:r>
+      <w:r>
+        <w:rPr>
+          <w:rFonts w:asciiTheme="majorHAnsi" w:eastAsia="Times New Roman" w:hAnsiTheme="majorHAnsi" w:cstheme="majorHAnsi"/>
+          <w:color w:val="000000"/>
+        </w:rPr>
+        <w:t xml:space="preserve"> is sealed </w:t>
+      </w:r>
+      <w:r>
+        <w:rPr>
+          <w:rFonts w:asciiTheme="majorHAnsi" w:eastAsia="Times New Roman" w:hAnsiTheme="majorHAnsi" w:cstheme="majorHAnsi"/>
+          <w:color w:val="000000"/>
+        </w:rPr>
+        <w:t xml:space="preserve">with a singleton </w:t>
+      </w:r>
+      <w:r>
+        <w:rPr>
+          <w:rFonts w:asciiTheme="majorHAnsi" w:eastAsia="Times New Roman" w:hAnsiTheme="majorHAnsi" w:cstheme="majorHAnsi"/>
+          <w:color w:val="000000"/>
+        </w:rPr>
+        <w:t xml:space="preserve">static instance </w:t>
+      </w:r>
+      <w:r>
+        <w:rPr>
+          <w:rFonts w:asciiTheme="majorHAnsi" w:eastAsia="Times New Roman" w:hAnsiTheme="majorHAnsi" w:cstheme="majorHAnsi"/>
+          <w:color w:val="000000"/>
+        </w:rPr>
+        <w:t xml:space="preserve">representing </w:t>
+      </w:r>
+      <w:r>
+        <w:rPr>
+          <w:rFonts w:asciiTheme="majorHAnsi" w:eastAsia="Times New Roman" w:hAnsiTheme="majorHAnsi" w:cstheme="majorHAnsi"/>
           <w:i/>
           <w:iCs/>
           <w:color w:val="000000"/>
         </w:rPr>
-        <w:t>&lt;</w:t>
-      </w:r>
-      <w:r>
-        <w:rPr>
-          <w:rFonts w:asciiTheme="majorHAnsi" w:eastAsia="Times New Roman" w:hAnsiTheme="majorHAnsi" w:cstheme="majorHAnsi"/>
-          <w:b/>
-          <w:bCs/>
-          <w:i/>
-          <w:iCs/>
-          <w:color w:val="000000"/>
-        </w:rPr>
-        <w:t>Foo</w:t>
-      </w:r>
-      <w:r>
-        <w:rPr>
-          <w:rFonts w:asciiTheme="majorHAnsi" w:eastAsia="Times New Roman" w:hAnsiTheme="majorHAnsi" w:cstheme="majorHAnsi"/>
-          <w:b/>
-          <w:bCs/>
-          <w:i/>
-          <w:iCs/>
-          <w:color w:val="000000"/>
-        </w:rPr>
-        <w:t>&gt;</w:t>
-      </w:r>
-      <w:r>
-        <w:rPr>
-          <w:rFonts w:asciiTheme="majorHAnsi" w:eastAsia="Times New Roman" w:hAnsiTheme="majorHAnsi" w:cstheme="majorHAnsi"/>
-          <w:b/>
-          <w:bCs/>
-          <w:i/>
-          <w:iCs/>
-          <w:color w:val="000000"/>
-        </w:rPr>
-        <w:t xml:space="preserve"> optionalFoo = Optiona</w:t>
-      </w:r>
-      <w:r>
-        <w:rPr>
-          <w:rFonts w:asciiTheme="majorHAnsi" w:eastAsia="Times New Roman" w:hAnsiTheme="majorHAnsi" w:cstheme="majorHAnsi"/>
-          <w:b/>
-          <w:bCs/>
-          <w:i/>
-          <w:iCs/>
-          <w:color w:val="000000"/>
-        </w:rPr>
-        <w:t>l</w:t>
-      </w:r>
-      <w:r>
-        <w:rPr>
-          <w:rFonts w:asciiTheme="majorHAnsi" w:eastAsia="Times New Roman" w:hAnsiTheme="majorHAnsi" w:cstheme="majorHAnsi"/>
-          <w:b/>
-          <w:bCs/>
-          <w:i/>
-          <w:iCs/>
-          <w:color w:val="000000"/>
-        </w:rPr>
-        <w:t>.ofNullable(foo);</w:t>
-      </w:r>
-    </w:p>
-    <w:p>
-      <w:pPr>
-        <w:autoSpaceDE w:val="0"/>
-        <w:autoSpaceDN w:val="0"/>
-        <w:adjustRightInd w:val="0"/>
-        <w:ind w:firstLine="720"/>
-        <w:jc w:val="both"/>
-        <w:rPr>
-          <w:rFonts w:asciiTheme="majorHAnsi" w:eastAsia="Times New Roman" w:hAnsiTheme="majorHAnsi" w:cstheme="majorHAnsi"/>
-          <w:b/>
-          <w:bCs/>
-          <w:color w:val="000000"/>
-        </w:rPr>
-      </w:pPr>
-    </w:p>
-    <w:p>
-      <w:pPr>
-        <w:autoSpaceDE w:val="0"/>
-        <w:autoSpaceDN w:val="0"/>
-        <w:adjustRightInd w:val="0"/>
-        <w:jc w:val="both"/>
-        <w:rPr>
-          <w:rFonts w:asciiTheme="majorHAnsi" w:eastAsia="Times New Roman" w:hAnsiTheme="majorHAnsi" w:cstheme="majorHAnsi"/>
-          <w:color w:val="000000"/>
-        </w:rPr>
-      </w:pPr>
-      <w:r>
-        <w:rPr>
-          <w:rFonts w:asciiTheme="majorHAnsi" w:eastAsia="Times New Roman" w:hAnsiTheme="majorHAnsi" w:cstheme="majorHAnsi"/>
-          <w:color w:val="000000"/>
-        </w:rPr>
-        <w:t>Such instantiation</w:t>
-      </w:r>
-      <w:r>
-        <w:rPr>
-          <w:rFonts w:asciiTheme="majorHAnsi" w:eastAsia="Times New Roman" w:hAnsiTheme="majorHAnsi" w:cstheme="majorHAnsi"/>
+        <w:t>null</w:t>
+      </w:r>
+      <w:r>
+        <w:rPr>
+          <w:rFonts w:asciiTheme="majorHAnsi" w:eastAsia="Times New Roman" w:hAnsiTheme="majorHAnsi" w:cstheme="majorHAnsi"/>
+          <w:color w:val="000000"/>
+        </w:rPr>
+        <w:t xml:space="preserve"> (i.e., </w:t>
+      </w:r>
+      <w:r>
+        <w:rPr>
+          <w:rFonts w:asciiTheme="majorHAnsi" w:eastAsia="Times New Roman" w:hAnsiTheme="majorHAnsi" w:cstheme="majorHAnsi"/>
+          <w:color w:val="000000"/>
+        </w:rPr>
+        <w:t xml:space="preserve">the absence of </w:t>
+      </w:r>
+      <w:r>
+        <w:rPr>
+          <w:rFonts w:asciiTheme="majorHAnsi" w:eastAsia="Times New Roman" w:hAnsiTheme="majorHAnsi" w:cstheme="majorHAnsi"/>
+          <w:color w:val="000000"/>
+        </w:rPr>
+        <w:t>an object</w:t>
+      </w:r>
+      <w:r>
+        <w:rPr>
+          <w:rFonts w:asciiTheme="majorHAnsi" w:eastAsia="Times New Roman" w:hAnsiTheme="majorHAnsi" w:cstheme="majorHAnsi"/>
+          <w:color w:val="000000"/>
+        </w:rPr>
+        <w:t>)</w:t>
+      </w:r>
+      <w:r>
+        <w:rPr>
+          <w:rFonts w:asciiTheme="majorHAnsi" w:eastAsia="Times New Roman" w:hAnsiTheme="majorHAnsi" w:cstheme="majorHAnsi"/>
+          <w:color w:val="000000"/>
+        </w:rPr>
+        <w:t>.</w:t>
+      </w:r>
+      <w:r>
+        <w:rPr>
+          <w:rFonts w:asciiTheme="majorHAnsi" w:eastAsia="Times New Roman" w:hAnsiTheme="majorHAnsi" w:cstheme="majorHAnsi"/>
+          <w:color w:val="000000"/>
+        </w:rPr>
+        <w:t xml:space="preserve"> These two implementations are naturally mutually-exclusive which helps all method implementations avoid conditional checks</w:t>
+      </w:r>
+      <w:r>
+        <w:rPr>
+          <w:rFonts w:asciiTheme="majorHAnsi" w:eastAsia="Times New Roman" w:hAnsiTheme="majorHAnsi" w:cstheme="majorHAnsi"/>
+          <w:color w:val="000000"/>
+        </w:rPr>
+        <w:t xml:space="preserve">. </w:t>
+      </w:r>
+      <w:r>
+        <w:rPr>
+          <w:rFonts w:asciiTheme="majorHAnsi" w:eastAsia="Times New Roman" w:hAnsiTheme="majorHAnsi" w:cstheme="majorHAnsi"/>
+          <w:b/>
+          <w:bCs/>
+          <w:color w:val="000000"/>
+        </w:rPr>
+        <w:t>Table (…)</w:t>
+      </w:r>
+      <w:r>
+        <w:rPr>
+          <w:rFonts w:asciiTheme="majorHAnsi" w:eastAsia="Times New Roman" w:hAnsiTheme="majorHAnsi" w:cstheme="majorHAnsi"/>
+          <w:b/>
+          <w:bCs/>
           <w:color w:val="000000"/>
         </w:rPr>
         <w:t xml:space="preserve"> </w:t>
@@ -3099,7 +4737,7 @@
           <w:rFonts w:asciiTheme="majorHAnsi" w:eastAsia="Times New Roman" w:hAnsiTheme="majorHAnsi" w:cstheme="majorHAnsi"/>
           <w:color w:val="000000"/>
         </w:rPr>
-        <w:t>consumes</w:t>
+        <w:t>lists</w:t>
       </w:r>
       <w:r>
         <w:rPr>
@@ -3113,21 +4751,7 @@
           <w:rFonts w:asciiTheme="majorHAnsi" w:eastAsia="Times New Roman" w:hAnsiTheme="majorHAnsi" w:cstheme="majorHAnsi"/>
           <w:color w:val="000000"/>
         </w:rPr>
-        <w:t xml:space="preserve">additional </w:t>
-      </w:r>
-      <w:r>
-        <w:rPr>
-          <w:rFonts w:asciiTheme="majorHAnsi" w:eastAsia="Times New Roman" w:hAnsiTheme="majorHAnsi" w:cstheme="majorHAnsi"/>
-          <w:color w:val="000000"/>
-        </w:rPr>
-        <w:t xml:space="preserve">compute </w:t>
-      </w:r>
-      <w:r>
-        <w:rPr>
-          <w:rFonts w:asciiTheme="majorHAnsi" w:eastAsia="Times New Roman" w:hAnsiTheme="majorHAnsi" w:cstheme="majorHAnsi"/>
-          <w:color w:val="000000"/>
-        </w:rPr>
-        <w:t>resource</w:t>
+        <w:t>some optional method implementations and clearly show</w:t>
       </w:r>
       <w:r>
         <w:rPr>
@@ -3141,285 +4765,35 @@
           <w:rFonts w:asciiTheme="majorHAnsi" w:eastAsia="Times New Roman" w:hAnsiTheme="majorHAnsi" w:cstheme="majorHAnsi"/>
           <w:color w:val="000000"/>
         </w:rPr>
-        <w:t xml:space="preserve"> </w:t>
-      </w:r>
-      <w:r>
-        <w:rPr>
-          <w:rFonts w:asciiTheme="majorHAnsi" w:eastAsia="Times New Roman" w:hAnsiTheme="majorHAnsi" w:cstheme="majorHAnsi"/>
-          <w:color w:val="000000"/>
-        </w:rPr>
-        <w:t xml:space="preserve">(i.e., memory and CPU cycles) </w:t>
-      </w:r>
-      <w:r>
-        <w:rPr>
-          <w:rFonts w:asciiTheme="majorHAnsi" w:eastAsia="Times New Roman" w:hAnsiTheme="majorHAnsi" w:cstheme="majorHAnsi"/>
-          <w:color w:val="000000"/>
-        </w:rPr>
-        <w:t>which</w:t>
-      </w:r>
-      <w:r>
-        <w:rPr>
-          <w:rFonts w:asciiTheme="majorHAnsi" w:eastAsia="Times New Roman" w:hAnsiTheme="majorHAnsi" w:cstheme="majorHAnsi"/>
-          <w:color w:val="000000"/>
-        </w:rPr>
-        <w:t>,</w:t>
-      </w:r>
-      <w:r>
-        <w:rPr>
-          <w:rFonts w:asciiTheme="majorHAnsi" w:eastAsia="Times New Roman" w:hAnsiTheme="majorHAnsi" w:cstheme="majorHAnsi"/>
-          <w:color w:val="000000"/>
-        </w:rPr>
-        <w:t xml:space="preserve"> in addition to other factors</w:t>
-      </w:r>
-      <w:r>
-        <w:rPr>
-          <w:rFonts w:asciiTheme="majorHAnsi" w:eastAsia="Times New Roman" w:hAnsiTheme="majorHAnsi" w:cstheme="majorHAnsi"/>
-          <w:color w:val="000000"/>
-        </w:rPr>
-        <w:t xml:space="preserve"> mentioned earlier</w:t>
-      </w:r>
-      <w:r>
-        <w:rPr>
-          <w:rFonts w:asciiTheme="majorHAnsi" w:eastAsia="Times New Roman" w:hAnsiTheme="majorHAnsi" w:cstheme="majorHAnsi"/>
-          <w:color w:val="000000"/>
-        </w:rPr>
-        <w:t>,</w:t>
-      </w:r>
-      <w:r>
-        <w:rPr>
-          <w:rFonts w:asciiTheme="majorHAnsi" w:eastAsia="Times New Roman" w:hAnsiTheme="majorHAnsi" w:cstheme="majorHAnsi"/>
-          <w:color w:val="000000"/>
-        </w:rPr>
-        <w:t xml:space="preserve"> limit </w:t>
-      </w:r>
-      <w:r>
-        <w:rPr>
-          <w:rFonts w:asciiTheme="majorHAnsi" w:eastAsia="Times New Roman" w:hAnsiTheme="majorHAnsi" w:cstheme="majorHAnsi"/>
-          <w:color w:val="000000"/>
-        </w:rPr>
-        <w:t xml:space="preserve">the </w:t>
-      </w:r>
-      <w:r>
-        <w:rPr>
-          <w:rFonts w:asciiTheme="majorHAnsi" w:eastAsia="Times New Roman" w:hAnsiTheme="majorHAnsi" w:cstheme="majorHAnsi"/>
-          <w:color w:val="000000"/>
-        </w:rPr>
-        <w:t>applicability</w:t>
-      </w:r>
-      <w:r>
-        <w:rPr>
-          <w:rFonts w:asciiTheme="majorHAnsi" w:eastAsia="Times New Roman" w:hAnsiTheme="majorHAnsi" w:cstheme="majorHAnsi"/>
-          <w:color w:val="000000"/>
-        </w:rPr>
-        <w:t xml:space="preserve"> and adoption</w:t>
-      </w:r>
-      <w:r>
-        <w:rPr>
-          <w:rFonts w:asciiTheme="majorHAnsi" w:eastAsia="Times New Roman" w:hAnsiTheme="majorHAnsi" w:cstheme="majorHAnsi"/>
-          <w:color w:val="000000"/>
-        </w:rPr>
-        <w:t xml:space="preserve"> of the </w:t>
-      </w:r>
-      <w:r>
-        <w:rPr>
-          <w:rFonts w:asciiTheme="majorHAnsi" w:eastAsia="Times New Roman" w:hAnsiTheme="majorHAnsi" w:cstheme="majorHAnsi"/>
-          <w:color w:val="000000"/>
-        </w:rPr>
-        <w:t>Optional</w:t>
-      </w:r>
-      <w:r>
-        <w:rPr>
-          <w:rFonts w:asciiTheme="majorHAnsi" w:eastAsia="Times New Roman" w:hAnsiTheme="majorHAnsi" w:cstheme="majorHAnsi"/>
-          <w:color w:val="000000"/>
-        </w:rPr>
-        <w:t xml:space="preserve"> model</w:t>
-      </w:r>
-      <w:r>
-        <w:rPr>
-          <w:rFonts w:asciiTheme="majorHAnsi" w:eastAsia="Times New Roman" w:hAnsiTheme="majorHAnsi" w:cstheme="majorHAnsi"/>
-          <w:color w:val="000000"/>
-        </w:rPr>
-        <w:t xml:space="preserve">, </w:t>
-      </w:r>
-      <w:r>
-        <w:rPr>
-          <w:rFonts w:asciiTheme="majorHAnsi" w:eastAsia="Times New Roman" w:hAnsiTheme="majorHAnsi" w:cstheme="majorHAnsi"/>
-          <w:color w:val="000000"/>
-        </w:rPr>
-        <w:t xml:space="preserve">especially </w:t>
-      </w:r>
-      <w:r>
-        <w:rPr>
-          <w:rFonts w:asciiTheme="majorHAnsi" w:eastAsia="Times New Roman" w:hAnsiTheme="majorHAnsi" w:cstheme="majorHAnsi"/>
-          <w:color w:val="000000"/>
-        </w:rPr>
-        <w:t xml:space="preserve">since the state of being null is </w:t>
-      </w:r>
-      <w:bookmarkStart w:id="7" w:name="OLE_LINK12"/>
-      <w:bookmarkStart w:id="8" w:name="OLE_LINK13"/>
-      <w:r>
-        <w:rPr>
-          <w:rFonts w:asciiTheme="majorHAnsi" w:eastAsia="Times New Roman" w:hAnsiTheme="majorHAnsi" w:cstheme="majorHAnsi"/>
-          <w:color w:val="000000"/>
-        </w:rPr>
-        <w:t xml:space="preserve">presumed </w:t>
-      </w:r>
-      <w:bookmarkEnd w:id="7"/>
-      <w:bookmarkEnd w:id="8"/>
-      <w:r>
-        <w:rPr>
-          <w:rFonts w:asciiTheme="majorHAnsi" w:eastAsia="Times New Roman" w:hAnsiTheme="majorHAnsi" w:cstheme="majorHAnsi"/>
-          <w:color w:val="000000"/>
-        </w:rPr>
-        <w:t xml:space="preserve">to be </w:t>
-      </w:r>
-      <w:r>
-        <w:rPr>
-          <w:rFonts w:asciiTheme="majorHAnsi" w:eastAsia="Times New Roman" w:hAnsiTheme="majorHAnsi" w:cstheme="majorHAnsi"/>
-          <w:color w:val="000000"/>
-        </w:rPr>
-        <w:t>an</w:t>
-      </w:r>
-      <w:r>
-        <w:rPr>
-          <w:rFonts w:asciiTheme="majorHAnsi" w:eastAsia="Times New Roman" w:hAnsiTheme="majorHAnsi" w:cstheme="majorHAnsi"/>
-          <w:color w:val="000000"/>
-        </w:rPr>
-        <w:t xml:space="preserve"> </w:t>
-      </w:r>
-      <w:bookmarkStart w:id="9" w:name="OLE_LINK10"/>
-      <w:bookmarkStart w:id="10" w:name="OLE_LINK11"/>
-      <w:r>
-        <w:rPr>
-          <w:rFonts w:asciiTheme="majorHAnsi" w:eastAsia="Times New Roman" w:hAnsiTheme="majorHAnsi" w:cstheme="majorHAnsi"/>
-          <w:color w:val="000000"/>
-        </w:rPr>
-        <w:t>atypical</w:t>
-      </w:r>
-      <w:r>
-        <w:rPr>
-          <w:rFonts w:asciiTheme="majorHAnsi" w:eastAsia="Times New Roman" w:hAnsiTheme="majorHAnsi" w:cstheme="majorHAnsi"/>
-          <w:color w:val="000000"/>
-        </w:rPr>
-        <w:t xml:space="preserve"> </w:t>
-      </w:r>
-      <w:bookmarkEnd w:id="9"/>
-      <w:bookmarkEnd w:id="10"/>
-      <w:r>
-        <w:rPr>
-          <w:rFonts w:asciiTheme="majorHAnsi" w:eastAsia="Times New Roman" w:hAnsiTheme="majorHAnsi" w:cstheme="majorHAnsi"/>
-          <w:color w:val="000000"/>
-        </w:rPr>
-        <w:t xml:space="preserve">case </w:t>
-      </w:r>
-      <w:r>
-        <w:rPr>
-          <w:rFonts w:asciiTheme="majorHAnsi" w:eastAsia="Times New Roman" w:hAnsiTheme="majorHAnsi" w:cstheme="majorHAnsi"/>
-          <w:color w:val="000000"/>
-        </w:rPr>
-        <w:t>where</w:t>
-      </w:r>
-      <w:r>
-        <w:rPr>
-          <w:rFonts w:asciiTheme="majorHAnsi" w:eastAsia="Times New Roman" w:hAnsiTheme="majorHAnsi" w:cstheme="majorHAnsi"/>
-          <w:color w:val="000000"/>
-        </w:rPr>
-        <w:t xml:space="preserve"> </w:t>
-      </w:r>
-      <w:r>
-        <w:rPr>
-          <w:rFonts w:asciiTheme="majorHAnsi" w:eastAsia="Times New Roman" w:hAnsiTheme="majorHAnsi" w:cstheme="majorHAnsi"/>
-          <w:color w:val="000000"/>
-        </w:rPr>
-        <w:t>a</w:t>
-      </w:r>
-      <w:r>
-        <w:rPr>
-          <w:rFonts w:asciiTheme="majorHAnsi" w:eastAsia="Times New Roman" w:hAnsiTheme="majorHAnsi" w:cstheme="majorHAnsi"/>
-          <w:color w:val="000000"/>
-        </w:rPr>
-        <w:t xml:space="preserve"> given</w:t>
-      </w:r>
-      <w:r>
-        <w:rPr>
-          <w:rFonts w:asciiTheme="majorHAnsi" w:eastAsia="Times New Roman" w:hAnsiTheme="majorHAnsi" w:cstheme="majorHAnsi"/>
-          <w:color w:val="000000"/>
-        </w:rPr>
-        <w:t xml:space="preserve"> instance of type </w:t>
-      </w:r>
-      <w:r>
-        <w:rPr>
-          <w:rFonts w:asciiTheme="majorHAnsi" w:eastAsia="Times New Roman" w:hAnsiTheme="majorHAnsi" w:cstheme="majorHAnsi"/>
-          <w:b/>
-          <w:bCs/>
-          <w:i/>
-          <w:iCs/>
-          <w:color w:val="000000"/>
-        </w:rPr>
-        <w:t>Foo</w:t>
-      </w:r>
-      <w:r>
-        <w:rPr>
-          <w:rFonts w:asciiTheme="majorHAnsi" w:eastAsia="Times New Roman" w:hAnsiTheme="majorHAnsi" w:cstheme="majorHAnsi"/>
-          <w:color w:val="000000"/>
-        </w:rPr>
-        <w:t xml:space="preserve"> </w:t>
-      </w:r>
-      <w:r>
-        <w:rPr>
-          <w:rFonts w:asciiTheme="majorHAnsi" w:eastAsia="Times New Roman" w:hAnsiTheme="majorHAnsi" w:cstheme="majorHAnsi"/>
-          <w:color w:val="000000"/>
-        </w:rPr>
-        <w:t>will</w:t>
-      </w:r>
-      <w:r>
-        <w:rPr>
-          <w:rFonts w:asciiTheme="majorHAnsi" w:eastAsia="Times New Roman" w:hAnsiTheme="majorHAnsi" w:cstheme="majorHAnsi"/>
-          <w:color w:val="000000"/>
-        </w:rPr>
-        <w:t xml:space="preserve"> </w:t>
-      </w:r>
-      <w:r>
-        <w:rPr>
-          <w:rFonts w:asciiTheme="majorHAnsi" w:eastAsia="Times New Roman" w:hAnsiTheme="majorHAnsi" w:cstheme="majorHAnsi"/>
-          <w:color w:val="000000"/>
-        </w:rPr>
-        <w:t>-</w:t>
-      </w:r>
-      <w:r>
-        <w:rPr>
-          <w:rFonts w:asciiTheme="majorHAnsi" w:eastAsia="Times New Roman" w:hAnsiTheme="majorHAnsi" w:cstheme="majorHAnsi"/>
-          <w:color w:val="000000"/>
-        </w:rPr>
-        <w:t>most of the time</w:t>
-      </w:r>
-      <w:r>
-        <w:rPr>
-          <w:rFonts w:asciiTheme="majorHAnsi" w:eastAsia="Times New Roman" w:hAnsiTheme="majorHAnsi" w:cstheme="majorHAnsi"/>
-          <w:color w:val="000000"/>
-        </w:rPr>
-        <w:t xml:space="preserve">- </w:t>
-      </w:r>
-      <w:r>
-        <w:rPr>
-          <w:rFonts w:asciiTheme="majorHAnsi" w:eastAsia="Times New Roman" w:hAnsiTheme="majorHAnsi" w:cstheme="majorHAnsi"/>
-          <w:color w:val="000000"/>
-        </w:rPr>
-        <w:t xml:space="preserve">not </w:t>
-      </w:r>
-      <w:r>
-        <w:rPr>
-          <w:rFonts w:asciiTheme="majorHAnsi" w:eastAsia="Times New Roman" w:hAnsiTheme="majorHAnsi" w:cstheme="majorHAnsi"/>
-          <w:color w:val="000000"/>
-        </w:rPr>
-        <w:t>be</w:t>
-      </w:r>
-      <w:r>
-        <w:rPr>
-          <w:rFonts w:asciiTheme="majorHAnsi" w:eastAsia="Times New Roman" w:hAnsiTheme="majorHAnsi" w:cstheme="majorHAnsi"/>
-          <w:color w:val="000000"/>
-        </w:rPr>
-        <w:t xml:space="preserve"> null</w:t>
+        <w:t xml:space="preserve"> how </w:t>
+      </w:r>
+      <w:r>
+        <w:rPr>
+          <w:rFonts w:asciiTheme="majorHAnsi" w:eastAsia="Times New Roman" w:hAnsiTheme="majorHAnsi" w:cstheme="majorHAnsi"/>
+          <w:color w:val="000000"/>
+        </w:rPr>
+        <w:t xml:space="preserve">polymorphism </w:t>
+      </w:r>
+      <w:r>
+        <w:rPr>
+          <w:rFonts w:asciiTheme="majorHAnsi" w:eastAsia="Times New Roman" w:hAnsiTheme="majorHAnsi" w:cstheme="majorHAnsi"/>
+          <w:color w:val="000000"/>
+        </w:rPr>
+        <w:t xml:space="preserve">completely </w:t>
+      </w:r>
+      <w:r>
+        <w:rPr>
+          <w:rFonts w:asciiTheme="majorHAnsi" w:eastAsia="Times New Roman" w:hAnsiTheme="majorHAnsi" w:cstheme="majorHAnsi"/>
+          <w:color w:val="000000"/>
+        </w:rPr>
+        <w:t xml:space="preserve">eliminates the need </w:t>
+      </w:r>
+      <w:r>
+        <w:rPr>
+          <w:rFonts w:asciiTheme="majorHAnsi" w:eastAsia="Times New Roman" w:hAnsiTheme="majorHAnsi" w:cstheme="majorHAnsi"/>
+          <w:color w:val="000000"/>
+        </w:rPr>
+        <w:t>for conditional clauses</w:t>
       </w:r>
       <w:r>
         <w:rPr>
@@ -3427,683 +4801,6 @@
           <w:color w:val="000000"/>
         </w:rPr>
         <w:t>.</w:t>
-      </w:r>
-    </w:p>
-    <w:p>
-      <w:pPr>
-        <w:autoSpaceDE w:val="0"/>
-        <w:autoSpaceDN w:val="0"/>
-        <w:adjustRightInd w:val="0"/>
-        <w:jc w:val="both"/>
-        <w:rPr>
-          <w:rFonts w:asciiTheme="majorHAnsi" w:eastAsia="Times New Roman" w:hAnsiTheme="majorHAnsi" w:cstheme="majorHAnsi"/>
-          <w:color w:val="000000"/>
-        </w:rPr>
-      </w:pPr>
-    </w:p>
-    <w:p>
-      <w:pPr>
-        <w:autoSpaceDE w:val="0"/>
-        <w:autoSpaceDN w:val="0"/>
-        <w:adjustRightInd w:val="0"/>
-        <w:jc w:val="both"/>
-        <w:rPr>
-          <w:rFonts w:asciiTheme="majorHAnsi" w:eastAsia="Times New Roman" w:hAnsiTheme="majorHAnsi" w:cstheme="majorHAnsi"/>
-          <w:b/>
-          <w:bCs/>
-          <w:color w:val="000000"/>
-          <w:sz w:val="28"/>
-          <w:szCs w:val="28"/>
-        </w:rPr>
-      </w:pPr>
-      <w:r>
-        <w:rPr>
-          <w:rFonts w:asciiTheme="majorHAnsi" w:eastAsia="Times New Roman" w:hAnsiTheme="majorHAnsi" w:cstheme="majorHAnsi"/>
-          <w:b/>
-          <w:bCs/>
-          <w:color w:val="000000"/>
-          <w:sz w:val="28"/>
-          <w:szCs w:val="28"/>
-        </w:rPr>
-        <w:t xml:space="preserve">The </w:t>
-      </w:r>
-      <w:r>
-        <w:rPr>
-          <w:rFonts w:asciiTheme="majorHAnsi" w:eastAsia="Times New Roman" w:hAnsiTheme="majorHAnsi" w:cstheme="majorHAnsi"/>
-          <w:b/>
-          <w:bCs/>
-          <w:color w:val="000000"/>
-          <w:sz w:val="28"/>
-          <w:szCs w:val="28"/>
-        </w:rPr>
-        <w:t>Poptional</w:t>
-      </w:r>
-      <w:r>
-        <w:rPr>
-          <w:rFonts w:asciiTheme="majorHAnsi" w:eastAsia="Times New Roman" w:hAnsiTheme="majorHAnsi" w:cstheme="majorHAnsi"/>
-          <w:b/>
-          <w:bCs/>
-          <w:color w:val="000000"/>
-          <w:sz w:val="28"/>
-          <w:szCs w:val="28"/>
-        </w:rPr>
-        <w:t xml:space="preserve"> Model</w:t>
-      </w:r>
-    </w:p>
-    <w:p>
-      <w:pPr>
-        <w:autoSpaceDE w:val="0"/>
-        <w:autoSpaceDN w:val="0"/>
-        <w:adjustRightInd w:val="0"/>
-        <w:jc w:val="both"/>
-        <w:rPr>
-          <w:rFonts w:asciiTheme="majorHAnsi" w:eastAsia="Times New Roman" w:hAnsiTheme="majorHAnsi" w:cstheme="majorHAnsi"/>
-          <w:color w:val="000000"/>
-        </w:rPr>
-      </w:pPr>
-      <w:r>
-        <w:rPr>
-          <w:rFonts w:asciiTheme="majorHAnsi" w:eastAsia="Times New Roman" w:hAnsiTheme="majorHAnsi" w:cstheme="majorHAnsi"/>
-          <w:color w:val="000000"/>
-        </w:rPr>
-        <w:t xml:space="preserve">Our proposed </w:t>
-      </w:r>
-      <w:r>
-        <w:rPr>
-          <w:rFonts w:asciiTheme="majorHAnsi" w:eastAsia="Times New Roman" w:hAnsiTheme="majorHAnsi" w:cstheme="majorHAnsi"/>
-          <w:color w:val="000000"/>
-        </w:rPr>
-        <w:t>Poptional</w:t>
-      </w:r>
-      <w:r>
-        <w:rPr>
-          <w:rFonts w:asciiTheme="majorHAnsi" w:eastAsia="Times New Roman" w:hAnsiTheme="majorHAnsi" w:cstheme="majorHAnsi"/>
-          <w:color w:val="000000"/>
-        </w:rPr>
-        <w:t xml:space="preserve"> </w:t>
-      </w:r>
-      <w:r>
-        <w:rPr>
-          <w:rFonts w:asciiTheme="majorHAnsi" w:eastAsia="Times New Roman" w:hAnsiTheme="majorHAnsi" w:cstheme="majorHAnsi"/>
-          <w:color w:val="000000"/>
-        </w:rPr>
-        <w:t>specification</w:t>
-      </w:r>
-      <w:r>
-        <w:rPr>
-          <w:rFonts w:asciiTheme="majorHAnsi" w:eastAsia="Times New Roman" w:hAnsiTheme="majorHAnsi" w:cstheme="majorHAnsi"/>
-          <w:color w:val="000000"/>
-        </w:rPr>
-        <w:t xml:space="preserve"> </w:t>
-      </w:r>
-      <w:r>
-        <w:rPr>
-          <w:rFonts w:asciiTheme="majorHAnsi" w:eastAsia="Times New Roman" w:hAnsiTheme="majorHAnsi" w:cstheme="majorHAnsi"/>
-          <w:color w:val="000000"/>
-        </w:rPr>
-        <w:t xml:space="preserve">thoroughly </w:t>
-      </w:r>
-      <w:r>
-        <w:rPr>
-          <w:rFonts w:asciiTheme="majorHAnsi" w:eastAsia="Times New Roman" w:hAnsiTheme="majorHAnsi" w:cstheme="majorHAnsi"/>
-          <w:color w:val="000000"/>
-        </w:rPr>
-        <w:t>address</w:t>
-      </w:r>
-      <w:r>
-        <w:rPr>
-          <w:rFonts w:asciiTheme="majorHAnsi" w:eastAsia="Times New Roman" w:hAnsiTheme="majorHAnsi" w:cstheme="majorHAnsi"/>
-          <w:color w:val="000000"/>
-        </w:rPr>
-        <w:t>es</w:t>
-      </w:r>
-      <w:r>
-        <w:rPr>
-          <w:rFonts w:asciiTheme="majorHAnsi" w:eastAsia="Times New Roman" w:hAnsiTheme="majorHAnsi" w:cstheme="majorHAnsi"/>
-          <w:color w:val="000000"/>
-        </w:rPr>
-        <w:t xml:space="preserve"> </w:t>
-      </w:r>
-      <w:r>
-        <w:rPr>
-          <w:rFonts w:asciiTheme="majorHAnsi" w:eastAsia="Times New Roman" w:hAnsiTheme="majorHAnsi" w:cstheme="majorHAnsi"/>
-          <w:color w:val="000000"/>
-        </w:rPr>
-        <w:t>the</w:t>
-      </w:r>
-      <w:r>
-        <w:rPr>
-          <w:rFonts w:asciiTheme="majorHAnsi" w:eastAsia="Times New Roman" w:hAnsiTheme="majorHAnsi" w:cstheme="majorHAnsi"/>
-          <w:color w:val="000000"/>
-        </w:rPr>
-        <w:t xml:space="preserve"> shortcoming</w:t>
-      </w:r>
-      <w:r>
-        <w:rPr>
-          <w:rFonts w:asciiTheme="majorHAnsi" w:eastAsia="Times New Roman" w:hAnsiTheme="majorHAnsi" w:cstheme="majorHAnsi"/>
-          <w:color w:val="000000"/>
-        </w:rPr>
-        <w:t>s</w:t>
-      </w:r>
-      <w:r>
-        <w:rPr>
-          <w:rFonts w:asciiTheme="majorHAnsi" w:eastAsia="Times New Roman" w:hAnsiTheme="majorHAnsi" w:cstheme="majorHAnsi"/>
-          <w:color w:val="000000"/>
-        </w:rPr>
-        <w:t xml:space="preserve"> </w:t>
-      </w:r>
-      <w:r>
-        <w:rPr>
-          <w:rFonts w:asciiTheme="majorHAnsi" w:eastAsia="Times New Roman" w:hAnsiTheme="majorHAnsi" w:cstheme="majorHAnsi"/>
-          <w:color w:val="000000"/>
-        </w:rPr>
-        <w:t xml:space="preserve">of </w:t>
-      </w:r>
-      <w:r>
-        <w:rPr>
-          <w:rFonts w:asciiTheme="majorHAnsi" w:eastAsia="Times New Roman" w:hAnsiTheme="majorHAnsi" w:cstheme="majorHAnsi"/>
-          <w:color w:val="000000"/>
-        </w:rPr>
-        <w:t xml:space="preserve">the </w:t>
-      </w:r>
-      <w:r>
-        <w:rPr>
-          <w:rFonts w:asciiTheme="majorHAnsi" w:eastAsia="Times New Roman" w:hAnsiTheme="majorHAnsi" w:cstheme="majorHAnsi"/>
-          <w:i/>
-          <w:iCs/>
-          <w:color w:val="000000"/>
-        </w:rPr>
-        <w:t>Optional</w:t>
-      </w:r>
-      <w:r>
-        <w:rPr>
-          <w:rFonts w:asciiTheme="majorHAnsi" w:eastAsia="Times New Roman" w:hAnsiTheme="majorHAnsi" w:cstheme="majorHAnsi"/>
-          <w:color w:val="000000"/>
-        </w:rPr>
-        <w:t xml:space="preserve"> </w:t>
-      </w:r>
-      <w:r>
-        <w:rPr>
-          <w:rFonts w:asciiTheme="majorHAnsi" w:eastAsia="Times New Roman" w:hAnsiTheme="majorHAnsi" w:cstheme="majorHAnsi"/>
-          <w:color w:val="000000"/>
-        </w:rPr>
-        <w:t xml:space="preserve">model </w:t>
-      </w:r>
-      <w:r>
-        <w:rPr>
-          <w:rFonts w:asciiTheme="majorHAnsi" w:eastAsia="Times New Roman" w:hAnsiTheme="majorHAnsi" w:cstheme="majorHAnsi"/>
-          <w:color w:val="000000"/>
-        </w:rPr>
-        <w:t>and is specified</w:t>
-      </w:r>
-      <w:r>
-        <w:rPr>
-          <w:rFonts w:asciiTheme="majorHAnsi" w:eastAsia="Times New Roman" w:hAnsiTheme="majorHAnsi" w:cstheme="majorHAnsi"/>
-          <w:color w:val="000000"/>
-        </w:rPr>
-        <w:t xml:space="preserve"> </w:t>
-      </w:r>
-      <w:r>
-        <w:rPr>
-          <w:rFonts w:asciiTheme="majorHAnsi" w:eastAsia="Times New Roman" w:hAnsiTheme="majorHAnsi" w:cstheme="majorHAnsi"/>
-          <w:color w:val="000000"/>
-        </w:rPr>
-        <w:t>as follows.</w:t>
-      </w:r>
-      <w:r>
-        <w:rPr>
-          <w:rFonts w:asciiTheme="majorHAnsi" w:eastAsia="Times New Roman" w:hAnsiTheme="majorHAnsi" w:cstheme="majorHAnsi"/>
-          <w:color w:val="000000"/>
-        </w:rPr>
-        <w:t xml:space="preserve"> </w:t>
-      </w:r>
-      <w:r>
-        <w:rPr>
-          <w:rFonts w:asciiTheme="majorHAnsi" w:eastAsia="Times New Roman" w:hAnsiTheme="majorHAnsi" w:cstheme="majorHAnsi"/>
-          <w:b/>
-          <w:bCs/>
-          <w:color w:val="000000"/>
-        </w:rPr>
-        <w:t>F</w:t>
-      </w:r>
-      <w:r>
-        <w:rPr>
-          <w:rFonts w:asciiTheme="majorHAnsi" w:eastAsia="Times New Roman" w:hAnsiTheme="majorHAnsi" w:cstheme="majorHAnsi"/>
-          <w:b/>
-          <w:bCs/>
-          <w:color w:val="000000"/>
-        </w:rPr>
-        <w:t>irstly</w:t>
-      </w:r>
-      <w:r>
-        <w:rPr>
-          <w:rFonts w:asciiTheme="majorHAnsi" w:eastAsia="Times New Roman" w:hAnsiTheme="majorHAnsi" w:cstheme="majorHAnsi"/>
-          <w:color w:val="000000"/>
-        </w:rPr>
-        <w:t xml:space="preserve"> </w:t>
-      </w:r>
-      <w:r>
-        <w:rPr>
-          <w:rFonts w:asciiTheme="majorHAnsi" w:eastAsia="Times New Roman" w:hAnsiTheme="majorHAnsi" w:cstheme="majorHAnsi"/>
-          <w:color w:val="000000"/>
-        </w:rPr>
-        <w:t xml:space="preserve">it </w:t>
-      </w:r>
-      <w:r>
-        <w:rPr>
-          <w:rFonts w:asciiTheme="majorHAnsi" w:eastAsia="Times New Roman" w:hAnsiTheme="majorHAnsi" w:cstheme="majorHAnsi"/>
-          <w:color w:val="000000"/>
-        </w:rPr>
-        <w:t>elevat</w:t>
-      </w:r>
-      <w:r>
-        <w:rPr>
-          <w:rFonts w:asciiTheme="majorHAnsi" w:eastAsia="Times New Roman" w:hAnsiTheme="majorHAnsi" w:cstheme="majorHAnsi"/>
-          <w:color w:val="000000"/>
-        </w:rPr>
-        <w:t xml:space="preserve">es </w:t>
-      </w:r>
-      <w:r>
-        <w:rPr>
-          <w:rFonts w:asciiTheme="majorHAnsi" w:eastAsia="Times New Roman" w:hAnsiTheme="majorHAnsi" w:cstheme="majorHAnsi"/>
-          <w:color w:val="000000"/>
-        </w:rPr>
-        <w:t xml:space="preserve">an </w:t>
-      </w:r>
-      <w:r>
-        <w:rPr>
-          <w:rFonts w:asciiTheme="majorHAnsi" w:eastAsia="Times New Roman" w:hAnsiTheme="majorHAnsi" w:cstheme="majorHAnsi"/>
-          <w:i/>
-          <w:iCs/>
-          <w:color w:val="000000"/>
-        </w:rPr>
-        <w:t>Poptional</w:t>
-      </w:r>
-      <w:r>
-        <w:rPr>
-          <w:rFonts w:asciiTheme="majorHAnsi" w:eastAsia="Times New Roman" w:hAnsiTheme="majorHAnsi" w:cstheme="majorHAnsi"/>
-          <w:color w:val="000000"/>
-        </w:rPr>
-        <w:t xml:space="preserve"> interface </w:t>
-      </w:r>
-      <w:r>
-        <w:rPr>
-          <w:rFonts w:asciiTheme="majorHAnsi" w:eastAsia="Times New Roman" w:hAnsiTheme="majorHAnsi" w:cstheme="majorHAnsi"/>
-          <w:color w:val="000000"/>
-        </w:rPr>
-        <w:t>preserving</w:t>
-      </w:r>
-      <w:r>
-        <w:rPr>
-          <w:rFonts w:asciiTheme="majorHAnsi" w:eastAsia="Times New Roman" w:hAnsiTheme="majorHAnsi" w:cstheme="majorHAnsi"/>
-          <w:color w:val="000000"/>
-        </w:rPr>
-        <w:t xml:space="preserve"> all </w:t>
-      </w:r>
-      <w:r>
-        <w:rPr>
-          <w:rFonts w:asciiTheme="majorHAnsi" w:eastAsia="Times New Roman" w:hAnsiTheme="majorHAnsi" w:cstheme="majorHAnsi"/>
-          <w:color w:val="000000"/>
-        </w:rPr>
-        <w:t xml:space="preserve">public </w:t>
-      </w:r>
-      <w:r>
-        <w:rPr>
-          <w:rFonts w:asciiTheme="majorHAnsi" w:eastAsia="Times New Roman" w:hAnsiTheme="majorHAnsi" w:cstheme="majorHAnsi"/>
-          <w:color w:val="000000"/>
-        </w:rPr>
-        <w:t xml:space="preserve">functional methods </w:t>
-      </w:r>
-      <w:r>
-        <w:rPr>
-          <w:rFonts w:asciiTheme="majorHAnsi" w:eastAsia="Times New Roman" w:hAnsiTheme="majorHAnsi" w:cstheme="majorHAnsi"/>
-          <w:color w:val="000000"/>
-        </w:rPr>
-        <w:t xml:space="preserve">of </w:t>
-      </w:r>
-      <w:r>
-        <w:rPr>
-          <w:rFonts w:asciiTheme="majorHAnsi" w:eastAsia="Times New Roman" w:hAnsiTheme="majorHAnsi" w:cstheme="majorHAnsi"/>
-          <w:i/>
-          <w:iCs/>
-          <w:color w:val="000000"/>
-        </w:rPr>
-        <w:t>Optional</w:t>
-      </w:r>
-      <w:r>
-        <w:rPr>
-          <w:rFonts w:asciiTheme="majorHAnsi" w:eastAsia="Times New Roman" w:hAnsiTheme="majorHAnsi" w:cstheme="majorHAnsi"/>
-          <w:color w:val="000000"/>
-        </w:rPr>
-        <w:t xml:space="preserve"> and </w:t>
-      </w:r>
-      <w:r>
-        <w:rPr>
-          <w:rFonts w:asciiTheme="majorHAnsi" w:eastAsia="Times New Roman" w:hAnsiTheme="majorHAnsi" w:cstheme="majorHAnsi"/>
-          <w:color w:val="000000"/>
-        </w:rPr>
-        <w:t>chang</w:t>
-      </w:r>
-      <w:r>
-        <w:rPr>
-          <w:rFonts w:asciiTheme="majorHAnsi" w:eastAsia="Times New Roman" w:hAnsiTheme="majorHAnsi" w:cstheme="majorHAnsi"/>
-          <w:color w:val="000000"/>
-        </w:rPr>
-        <w:t xml:space="preserve">ing </w:t>
-      </w:r>
-      <w:r>
-        <w:rPr>
-          <w:rFonts w:asciiTheme="majorHAnsi" w:eastAsia="Times New Roman" w:hAnsiTheme="majorHAnsi" w:cstheme="majorHAnsi"/>
-          <w:color w:val="000000"/>
-        </w:rPr>
-        <w:t>the existing wrapper model</w:t>
-      </w:r>
-      <w:r>
-        <w:rPr>
-          <w:rFonts w:asciiTheme="majorHAnsi" w:eastAsia="Times New Roman" w:hAnsiTheme="majorHAnsi" w:cstheme="majorHAnsi"/>
-          <w:color w:val="000000"/>
-        </w:rPr>
-        <w:t xml:space="preserve"> </w:t>
-      </w:r>
-      <w:r>
-        <w:rPr>
-          <w:rFonts w:asciiTheme="majorHAnsi" w:eastAsia="Times New Roman" w:hAnsiTheme="majorHAnsi" w:cstheme="majorHAnsi"/>
-          <w:color w:val="000000"/>
-        </w:rPr>
-        <w:t>to a</w:t>
-      </w:r>
-      <w:r>
-        <w:rPr>
-          <w:rFonts w:asciiTheme="majorHAnsi" w:eastAsia="Times New Roman" w:hAnsiTheme="majorHAnsi" w:cstheme="majorHAnsi"/>
-          <w:color w:val="000000"/>
-        </w:rPr>
-        <w:t xml:space="preserve"> polymorphic </w:t>
-      </w:r>
-      <w:r>
-        <w:rPr>
-          <w:rFonts w:asciiTheme="majorHAnsi" w:eastAsia="Times New Roman" w:hAnsiTheme="majorHAnsi" w:cstheme="majorHAnsi"/>
-          <w:color w:val="000000"/>
-        </w:rPr>
-        <w:t>model</w:t>
-      </w:r>
-      <w:r>
-        <w:rPr>
-          <w:rFonts w:asciiTheme="majorHAnsi" w:eastAsia="Times New Roman" w:hAnsiTheme="majorHAnsi" w:cstheme="majorHAnsi"/>
-          <w:color w:val="000000"/>
-        </w:rPr>
-        <w:t xml:space="preserve"> </w:t>
-      </w:r>
-      <w:r>
-        <w:rPr>
-          <w:rFonts w:asciiTheme="majorHAnsi" w:eastAsia="Times New Roman" w:hAnsiTheme="majorHAnsi" w:cstheme="majorHAnsi"/>
-          <w:color w:val="000000"/>
-        </w:rPr>
-        <w:t>by</w:t>
-      </w:r>
-      <w:r>
-        <w:rPr>
-          <w:rFonts w:asciiTheme="majorHAnsi" w:eastAsia="Times New Roman" w:hAnsiTheme="majorHAnsi" w:cstheme="majorHAnsi"/>
-          <w:color w:val="000000"/>
-        </w:rPr>
-        <w:t xml:space="preserve"> it introduc</w:t>
-      </w:r>
-      <w:r>
-        <w:rPr>
-          <w:rFonts w:asciiTheme="majorHAnsi" w:eastAsia="Times New Roman" w:hAnsiTheme="majorHAnsi" w:cstheme="majorHAnsi"/>
-          <w:color w:val="000000"/>
-        </w:rPr>
-        <w:t>ing</w:t>
-      </w:r>
-      <w:r>
-        <w:rPr>
-          <w:rFonts w:asciiTheme="majorHAnsi" w:eastAsia="Times New Roman" w:hAnsiTheme="majorHAnsi" w:cstheme="majorHAnsi"/>
-          <w:color w:val="000000"/>
-        </w:rPr>
-        <w:t xml:space="preserve"> two </w:t>
-      </w:r>
-      <w:r>
-        <w:rPr>
-          <w:rFonts w:asciiTheme="majorHAnsi" w:eastAsia="Times New Roman" w:hAnsiTheme="majorHAnsi" w:cstheme="majorHAnsi"/>
-          <w:color w:val="000000"/>
-        </w:rPr>
-        <w:t xml:space="preserve">main </w:t>
-      </w:r>
-      <w:r>
-        <w:rPr>
-          <w:rFonts w:asciiTheme="majorHAnsi" w:eastAsia="Times New Roman" w:hAnsiTheme="majorHAnsi" w:cstheme="majorHAnsi"/>
-          <w:color w:val="000000"/>
-        </w:rPr>
-        <w:t>implementation classes</w:t>
-      </w:r>
-      <w:r>
-        <w:rPr>
-          <w:rFonts w:asciiTheme="majorHAnsi" w:eastAsia="Times New Roman" w:hAnsiTheme="majorHAnsi" w:cstheme="majorHAnsi"/>
-          <w:color w:val="000000"/>
-        </w:rPr>
-        <w:t>,</w:t>
-      </w:r>
-      <w:r>
-        <w:rPr>
-          <w:rFonts w:asciiTheme="majorHAnsi" w:eastAsia="Times New Roman" w:hAnsiTheme="majorHAnsi" w:cstheme="majorHAnsi"/>
-          <w:color w:val="000000"/>
-        </w:rPr>
-        <w:t xml:space="preserve"> </w:t>
-      </w:r>
-      <w:r>
-        <w:rPr>
-          <w:rFonts w:asciiTheme="majorHAnsi" w:eastAsia="Times New Roman" w:hAnsiTheme="majorHAnsi" w:cstheme="majorHAnsi"/>
-          <w:color w:val="000000"/>
-        </w:rPr>
-        <w:t>namely</w:t>
-      </w:r>
-      <w:r>
-        <w:rPr>
-          <w:rFonts w:asciiTheme="majorHAnsi" w:eastAsia="Times New Roman" w:hAnsiTheme="majorHAnsi" w:cstheme="majorHAnsi"/>
-          <w:color w:val="000000"/>
-        </w:rPr>
-        <w:t>:</w:t>
-      </w:r>
-      <w:r>
-        <w:rPr>
-          <w:rFonts w:asciiTheme="majorHAnsi" w:eastAsia="Times New Roman" w:hAnsiTheme="majorHAnsi" w:cstheme="majorHAnsi"/>
-          <w:color w:val="000000"/>
-        </w:rPr>
-        <w:t xml:space="preserve"> </w:t>
-      </w:r>
-      <w:r>
-        <w:rPr>
-          <w:rFonts w:asciiTheme="majorHAnsi" w:eastAsia="Times New Roman" w:hAnsiTheme="majorHAnsi" w:cstheme="majorHAnsi"/>
-          <w:i/>
-          <w:iCs/>
-          <w:color w:val="000000"/>
-        </w:rPr>
-        <w:t>Null</w:t>
-      </w:r>
-      <w:r>
-        <w:rPr>
-          <w:rFonts w:asciiTheme="majorHAnsi" w:eastAsia="Times New Roman" w:hAnsiTheme="majorHAnsi" w:cstheme="majorHAnsi"/>
-          <w:color w:val="000000"/>
-        </w:rPr>
-        <w:t xml:space="preserve"> and </w:t>
-      </w:r>
-      <w:r>
-        <w:rPr>
-          <w:rFonts w:asciiTheme="majorHAnsi" w:eastAsia="Times New Roman" w:hAnsiTheme="majorHAnsi" w:cstheme="majorHAnsi"/>
-          <w:i/>
-          <w:iCs/>
-          <w:color w:val="000000"/>
-        </w:rPr>
-        <w:t>NotNull</w:t>
-      </w:r>
-      <w:r>
-        <w:rPr>
-          <w:rFonts w:asciiTheme="majorHAnsi" w:eastAsia="Times New Roman" w:hAnsiTheme="majorHAnsi" w:cstheme="majorHAnsi"/>
-          <w:color w:val="000000"/>
-        </w:rPr>
-        <w:t xml:space="preserve"> see figure(…)</w:t>
-      </w:r>
-      <w:r>
-        <w:rPr>
-          <w:rFonts w:asciiTheme="majorHAnsi" w:eastAsia="Times New Roman" w:hAnsiTheme="majorHAnsi" w:cstheme="majorHAnsi"/>
-          <w:color w:val="000000"/>
-        </w:rPr>
-        <w:t>.</w:t>
-      </w:r>
-      <w:r>
-        <w:rPr>
-          <w:rFonts w:asciiTheme="majorHAnsi" w:eastAsia="Times New Roman" w:hAnsiTheme="majorHAnsi" w:cstheme="majorHAnsi"/>
-          <w:color w:val="000000"/>
-        </w:rPr>
-        <w:t xml:space="preserve"> </w:t>
-      </w:r>
-    </w:p>
-    <w:p>
-      <w:pPr>
-        <w:autoSpaceDE w:val="0"/>
-        <w:autoSpaceDN w:val="0"/>
-        <w:adjustRightInd w:val="0"/>
-        <w:jc w:val="both"/>
-        <w:rPr>
-          <w:rFonts w:asciiTheme="majorHAnsi" w:eastAsia="Times New Roman" w:hAnsiTheme="majorHAnsi" w:cstheme="majorHAnsi"/>
-          <w:color w:val="000000"/>
-        </w:rPr>
-      </w:pPr>
-    </w:p>
-    <w:p>
-      <w:pPr>
-        <w:autoSpaceDE w:val="0"/>
-        <w:autoSpaceDN w:val="0"/>
-        <w:adjustRightInd w:val="0"/>
-        <w:jc w:val="both"/>
-        <w:rPr>
-          <w:rFonts w:asciiTheme="majorHAnsi" w:eastAsia="Times New Roman" w:hAnsiTheme="majorHAnsi" w:cstheme="majorHAnsi"/>
-          <w:color w:val="000000"/>
-        </w:rPr>
-      </w:pPr>
-      <w:r>
-        <w:rPr>
-          <w:rFonts w:asciiTheme="majorHAnsi" w:eastAsia="Times New Roman" w:hAnsiTheme="majorHAnsi" w:cstheme="majorHAnsi"/>
-          <w:color w:val="000000"/>
-        </w:rPr>
-        <w:t xml:space="preserve">The latter </w:t>
-      </w:r>
-      <w:r>
-        <w:rPr>
-          <w:rFonts w:asciiTheme="majorHAnsi" w:eastAsia="Times New Roman" w:hAnsiTheme="majorHAnsi" w:cstheme="majorHAnsi"/>
-          <w:color w:val="000000"/>
-        </w:rPr>
-        <w:t xml:space="preserve">implementation </w:t>
-      </w:r>
-      <w:r>
-        <w:rPr>
-          <w:rFonts w:asciiTheme="majorHAnsi" w:eastAsia="Times New Roman" w:hAnsiTheme="majorHAnsi" w:cstheme="majorHAnsi"/>
-          <w:color w:val="000000"/>
-        </w:rPr>
-        <w:t xml:space="preserve">classes fulfill the </w:t>
-      </w:r>
-      <w:r>
-        <w:rPr>
-          <w:rFonts w:asciiTheme="majorHAnsi" w:eastAsia="Times New Roman" w:hAnsiTheme="majorHAnsi" w:cstheme="majorHAnsi"/>
-          <w:i/>
-          <w:iCs/>
-          <w:color w:val="000000"/>
-        </w:rPr>
-        <w:t>Poptional</w:t>
-      </w:r>
-      <w:r>
-        <w:rPr>
-          <w:rFonts w:asciiTheme="majorHAnsi" w:eastAsia="Times New Roman" w:hAnsiTheme="majorHAnsi" w:cstheme="majorHAnsi"/>
-          <w:color w:val="000000"/>
-        </w:rPr>
-        <w:t xml:space="preserve"> interface contract in a mutual exclusive fashion and </w:t>
-      </w:r>
-      <w:r>
-        <w:rPr>
-          <w:rFonts w:asciiTheme="majorHAnsi" w:eastAsia="Times New Roman" w:hAnsiTheme="majorHAnsi" w:cstheme="majorHAnsi"/>
-          <w:color w:val="000000"/>
-        </w:rPr>
-        <w:t xml:space="preserve">as we’ll show later </w:t>
-      </w:r>
-      <w:r>
-        <w:rPr>
-          <w:rFonts w:asciiTheme="majorHAnsi" w:eastAsia="Times New Roman" w:hAnsiTheme="majorHAnsi" w:cstheme="majorHAnsi"/>
-          <w:color w:val="000000"/>
-        </w:rPr>
-        <w:t>work as the blueprint for subsequent user-defined types.</w:t>
-      </w:r>
-      <w:r>
-        <w:rPr>
-          <w:rFonts w:asciiTheme="majorHAnsi" w:eastAsia="Times New Roman" w:hAnsiTheme="majorHAnsi" w:cstheme="majorHAnsi"/>
-          <w:color w:val="000000"/>
-        </w:rPr>
-        <w:t xml:space="preserve"> For instance,</w:t>
-      </w:r>
-      <w:r>
-        <w:rPr>
-          <w:rFonts w:asciiTheme="majorHAnsi" w:eastAsia="Times New Roman" w:hAnsiTheme="majorHAnsi" w:cstheme="majorHAnsi"/>
-          <w:color w:val="000000"/>
-        </w:rPr>
-        <w:t xml:space="preserve"> Table (..) presents pseudocode for </w:t>
-      </w:r>
-      <w:r>
-        <w:rPr>
-          <w:rFonts w:asciiTheme="majorHAnsi" w:eastAsia="Times New Roman" w:hAnsiTheme="majorHAnsi" w:cstheme="majorHAnsi"/>
-          <w:b/>
-          <w:bCs/>
-          <w:i/>
-          <w:iCs/>
-          <w:color w:val="000000"/>
-        </w:rPr>
-        <w:t>ifPresent</w:t>
-      </w:r>
-      <w:r>
-        <w:rPr>
-          <w:rFonts w:asciiTheme="majorHAnsi" w:eastAsia="Times New Roman" w:hAnsiTheme="majorHAnsi" w:cstheme="majorHAnsi"/>
-          <w:color w:val="000000"/>
-        </w:rPr>
-        <w:t xml:space="preserve"> method</w:t>
-      </w:r>
-      <w:r>
-        <w:rPr>
-          <w:rFonts w:asciiTheme="majorHAnsi" w:eastAsia="Times New Roman" w:hAnsiTheme="majorHAnsi" w:cstheme="majorHAnsi"/>
-          <w:color w:val="000000"/>
-        </w:rPr>
-        <w:t xml:space="preserve"> for Optional and </w:t>
-      </w:r>
-      <w:r>
-        <w:rPr>
-          <w:rFonts w:asciiTheme="majorHAnsi" w:eastAsia="Times New Roman" w:hAnsiTheme="majorHAnsi" w:cstheme="majorHAnsi"/>
-          <w:color w:val="000000"/>
-        </w:rPr>
-        <w:t>Poptional</w:t>
-      </w:r>
-      <w:r>
-        <w:rPr>
-          <w:rFonts w:asciiTheme="majorHAnsi" w:eastAsia="Times New Roman" w:hAnsiTheme="majorHAnsi" w:cstheme="majorHAnsi"/>
-          <w:color w:val="000000"/>
-        </w:rPr>
-        <w:t xml:space="preserve"> implementations</w:t>
-      </w:r>
-      <w:r>
-        <w:rPr>
-          <w:rFonts w:asciiTheme="majorHAnsi" w:eastAsia="Times New Roman" w:hAnsiTheme="majorHAnsi" w:cstheme="majorHAnsi"/>
-          <w:color w:val="000000"/>
-        </w:rPr>
-        <w:t>.</w:t>
-      </w:r>
-      <w:r>
-        <w:rPr>
-          <w:rFonts w:asciiTheme="majorHAnsi" w:eastAsia="Times New Roman" w:hAnsiTheme="majorHAnsi" w:cstheme="majorHAnsi"/>
-          <w:color w:val="000000"/>
-        </w:rPr>
-        <w:t xml:space="preserve"> We observe two main things.</w:t>
-      </w:r>
-      <w:r>
-        <w:rPr>
-          <w:rFonts w:asciiTheme="majorHAnsi" w:eastAsia="Times New Roman" w:hAnsiTheme="majorHAnsi" w:cstheme="majorHAnsi"/>
-          <w:color w:val="000000"/>
-        </w:rPr>
-        <w:t xml:space="preserve"> </w:t>
       </w:r>
     </w:p>
     <w:p>
@@ -4121,15 +4818,15 @@
     <w:tbl>
       <w:tblPr>
         <w:tblStyle w:val="TableGrid"/>
-        <w:tblW w:w="11620" w:type="dxa"/>
-        <w:tblInd w:w="-1085" w:type="dxa"/>
+        <w:tblpPr w:leftFromText="180" w:rightFromText="180" w:vertAnchor="text" w:horzAnchor="margin" w:tblpY="203"/>
+        <w:tblW w:w="9953" w:type="dxa"/>
         <w:tblLook w:val="04A0" w:firstRow="1" w:lastRow="0" w:firstColumn="1" w:lastColumn="0" w:noHBand="0" w:noVBand="1"/>
       </w:tblPr>
       <w:tblGrid>
+        <w:gridCol w:w="1081"/>
+        <w:gridCol w:w="3022"/>
         <w:gridCol w:w="2880"/>
-        <w:gridCol w:w="2880"/>
-        <w:gridCol w:w="2880"/>
-        <w:gridCol w:w="2980"/>
+        <w:gridCol w:w="2970"/>
       </w:tblGrid>
       <w:tr>
         <w:trPr>
@@ -4137,7 +4834,8 @@
         </w:trPr>
         <w:tc>
           <w:tcPr>
-            <w:tcW w:w="2880" w:type="dxa"/>
+            <w:tcW w:w="1081" w:type="dxa"/>
+            <w:vMerge w:val="restart"/>
           </w:tcPr>
           <w:p>
             <w:pPr>
@@ -4146,21 +4844,206 @@
               <w:adjustRightInd w:val="0"/>
               <w:jc w:val="center"/>
               <w:rPr>
+                <w:rFonts w:ascii="Courier New" w:eastAsia="Times New Roman" w:hAnsi="Courier New" w:cs="Courier New"/>
+                <w:b/>
+                <w:bCs/>
+                <w:color w:val="000000" w:themeColor="text1"/>
+                <w:sz w:val="16"/>
+                <w:szCs w:val="16"/>
+              </w:rPr>
+            </w:pPr>
+          </w:p>
+          <w:p>
+            <w:pPr>
+              <w:autoSpaceDE w:val="0"/>
+              <w:autoSpaceDN w:val="0"/>
+              <w:adjustRightInd w:val="0"/>
+              <w:jc w:val="center"/>
+              <w:rPr>
+                <w:rFonts w:ascii="Courier New" w:eastAsia="Times New Roman" w:hAnsi="Courier New" w:cs="Courier New"/>
+                <w:b/>
+                <w:bCs/>
+                <w:color w:val="000000" w:themeColor="text1"/>
+                <w:sz w:val="16"/>
+                <w:szCs w:val="16"/>
+              </w:rPr>
+            </w:pPr>
+          </w:p>
+          <w:p>
+            <w:pPr>
+              <w:autoSpaceDE w:val="0"/>
+              <w:autoSpaceDN w:val="0"/>
+              <w:adjustRightInd w:val="0"/>
+              <w:jc w:val="center"/>
+              <w:rPr>
+                <w:rFonts w:ascii="Courier New" w:eastAsia="Times New Roman" w:hAnsi="Courier New" w:cs="Courier New"/>
+                <w:b/>
+                <w:bCs/>
+                <w:color w:val="000000" w:themeColor="text1"/>
+                <w:sz w:val="16"/>
+                <w:szCs w:val="16"/>
+              </w:rPr>
+            </w:pPr>
+          </w:p>
+          <w:p>
+            <w:pPr>
+              <w:autoSpaceDE w:val="0"/>
+              <w:autoSpaceDN w:val="0"/>
+              <w:adjustRightInd w:val="0"/>
+              <w:jc w:val="center"/>
+              <w:rPr>
+                <w:rFonts w:ascii="Courier New" w:eastAsia="Times New Roman" w:hAnsi="Courier New" w:cs="Courier New"/>
+                <w:b/>
+                <w:bCs/>
+                <w:color w:val="000000" w:themeColor="text1"/>
+                <w:sz w:val="16"/>
+                <w:szCs w:val="16"/>
+              </w:rPr>
+            </w:pPr>
+          </w:p>
+          <w:p>
+            <w:pPr>
+              <w:autoSpaceDE w:val="0"/>
+              <w:autoSpaceDN w:val="0"/>
+              <w:adjustRightInd w:val="0"/>
+              <w:jc w:val="center"/>
+              <w:rPr>
+                <w:rFonts w:ascii="Courier New" w:eastAsia="Times New Roman" w:hAnsi="Courier New" w:cs="Courier New"/>
+                <w:b/>
+                <w:bCs/>
+                <w:color w:val="000000" w:themeColor="text1"/>
+                <w:sz w:val="16"/>
+                <w:szCs w:val="16"/>
+              </w:rPr>
+            </w:pPr>
+          </w:p>
+          <w:p>
+            <w:pPr>
+              <w:autoSpaceDE w:val="0"/>
+              <w:autoSpaceDN w:val="0"/>
+              <w:adjustRightInd w:val="0"/>
+              <w:jc w:val="center"/>
+              <w:rPr>
                 <w:rFonts w:asciiTheme="majorHAnsi" w:eastAsia="Times New Roman" w:hAnsiTheme="majorHAnsi" w:cstheme="majorHAnsi"/>
                 <w:b/>
                 <w:bCs/>
-                <w:color w:val="000000"/>
+                <w:color w:val="000000" w:themeColor="text1"/>
               </w:rPr>
             </w:pPr>
             <w:r>
+              <w:rPr>
+                <w:rFonts w:ascii="Courier New" w:eastAsia="Times New Roman" w:hAnsi="Courier New" w:cs="Courier New"/>
+                <w:b/>
+                <w:bCs/>
+                <w:color w:val="000000" w:themeColor="text1"/>
+                <w:sz w:val="16"/>
+                <w:szCs w:val="16"/>
+              </w:rPr>
+              <w:t>ifPresent</w:t>
+            </w:r>
+          </w:p>
+        </w:tc>
+        <w:tc>
+          <w:tcPr>
+            <w:tcW w:w="3022" w:type="dxa"/>
+            <w:vMerge w:val="restart"/>
+          </w:tcPr>
+          <w:p>
+            <w:pPr>
+              <w:autoSpaceDE w:val="0"/>
+              <w:autoSpaceDN w:val="0"/>
+              <w:adjustRightInd w:val="0"/>
+              <w:jc w:val="center"/>
               <w:rPr>
                 <w:rFonts w:asciiTheme="majorHAnsi" w:eastAsia="Times New Roman" w:hAnsiTheme="majorHAnsi" w:cstheme="majorHAnsi"/>
                 <w:b/>
                 <w:bCs/>
                 <w:color w:val="000000"/>
               </w:rPr>
+            </w:pPr>
+            <w:r>
+              <w:rPr>
+                <w:rFonts w:asciiTheme="majorHAnsi" w:eastAsia="Times New Roman" w:hAnsiTheme="majorHAnsi" w:cstheme="majorHAnsi"/>
+                <w:b/>
+                <w:bCs/>
+                <w:color w:val="000000"/>
+              </w:rPr>
               <w:t>Optional</w:t>
             </w:r>
+          </w:p>
+        </w:tc>
+        <w:tc>
+          <w:tcPr>
+            <w:tcW w:w="5850" w:type="dxa"/>
+            <w:gridSpan w:val="2"/>
+          </w:tcPr>
+          <w:p>
+            <w:pPr>
+              <w:autoSpaceDE w:val="0"/>
+              <w:autoSpaceDN w:val="0"/>
+              <w:adjustRightInd w:val="0"/>
+              <w:jc w:val="center"/>
+              <w:rPr>
+                <w:rFonts w:asciiTheme="majorHAnsi" w:eastAsia="Times New Roman" w:hAnsiTheme="majorHAnsi" w:cstheme="majorHAnsi"/>
+                <w:b/>
+                <w:bCs/>
+                <w:color w:val="000000"/>
+              </w:rPr>
+            </w:pPr>
+            <w:r>
+              <w:rPr>
+                <w:rFonts w:asciiTheme="majorHAnsi" w:eastAsia="Times New Roman" w:hAnsiTheme="majorHAnsi" w:cstheme="majorHAnsi"/>
+                <w:b/>
+                <w:bCs/>
+                <w:color w:val="000000"/>
+              </w:rPr>
+              <w:t>Poptional</w:t>
+            </w:r>
+          </w:p>
+        </w:tc>
+      </w:tr>
+      <w:tr>
+        <w:trPr>
+          <w:trHeight w:val="298"/>
+        </w:trPr>
+        <w:tc>
+          <w:tcPr>
+            <w:tcW w:w="1081" w:type="dxa"/>
+            <w:vMerge/>
+          </w:tcPr>
+          <w:p>
+            <w:pPr>
+              <w:autoSpaceDE w:val="0"/>
+              <w:autoSpaceDN w:val="0"/>
+              <w:adjustRightInd w:val="0"/>
+              <w:jc w:val="center"/>
+              <w:rPr>
+                <w:rFonts w:asciiTheme="majorHAnsi" w:eastAsia="Times New Roman" w:hAnsiTheme="majorHAnsi" w:cstheme="majorHAnsi"/>
+                <w:b/>
+                <w:bCs/>
+                <w:color w:val="000000" w:themeColor="text1"/>
+              </w:rPr>
+            </w:pPr>
+          </w:p>
+        </w:tc>
+        <w:tc>
+          <w:tcPr>
+            <w:tcW w:w="3022" w:type="dxa"/>
+            <w:vMerge/>
+          </w:tcPr>
+          <w:p>
+            <w:pPr>
+              <w:autoSpaceDE w:val="0"/>
+              <w:autoSpaceDN w:val="0"/>
+              <w:adjustRightInd w:val="0"/>
+              <w:jc w:val="center"/>
+              <w:rPr>
+                <w:rFonts w:asciiTheme="majorHAnsi" w:eastAsia="Times New Roman" w:hAnsiTheme="majorHAnsi" w:cstheme="majorHAnsi"/>
+                <w:b/>
+                <w:bCs/>
+                <w:color w:val="000000"/>
+              </w:rPr>
+            </w:pPr>
           </w:p>
         </w:tc>
         <w:tc>
@@ -4187,13 +5070,13 @@
                 <w:bCs/>
                 <w:color w:val="000000"/>
               </w:rPr>
-              <w:t>Poptional</w:t>
+              <w:t>Something</w:t>
             </w:r>
           </w:p>
         </w:tc>
         <w:tc>
           <w:tcPr>
-            <w:tcW w:w="2880" w:type="dxa"/>
+            <w:tcW w:w="2970" w:type="dxa"/>
           </w:tcPr>
           <w:p>
             <w:pPr>
@@ -4215,53 +5098,7 @@
                 <w:bCs/>
                 <w:color w:val="000000"/>
               </w:rPr>
-              <w:t>Poptional</w:t>
-            </w:r>
-            <w:r>
-              <w:rPr>
-                <w:rFonts w:asciiTheme="majorHAnsi" w:eastAsia="Times New Roman" w:hAnsiTheme="majorHAnsi" w:cstheme="majorHAnsi"/>
-                <w:b/>
-                <w:bCs/>
-                <w:color w:val="000000"/>
-              </w:rPr>
-              <w:t xml:space="preserve"> - NotNull</w:t>
-            </w:r>
-          </w:p>
-        </w:tc>
-        <w:tc>
-          <w:tcPr>
-            <w:tcW w:w="2980" w:type="dxa"/>
-          </w:tcPr>
-          <w:p>
-            <w:pPr>
-              <w:autoSpaceDE w:val="0"/>
-              <w:autoSpaceDN w:val="0"/>
-              <w:adjustRightInd w:val="0"/>
-              <w:jc w:val="center"/>
-              <w:rPr>
-                <w:rFonts w:asciiTheme="majorHAnsi" w:eastAsia="Times New Roman" w:hAnsiTheme="majorHAnsi" w:cstheme="majorHAnsi"/>
-                <w:b/>
-                <w:bCs/>
-                <w:color w:val="000000"/>
-              </w:rPr>
-            </w:pPr>
-            <w:r>
-              <w:rPr>
-                <w:rFonts w:asciiTheme="majorHAnsi" w:eastAsia="Times New Roman" w:hAnsiTheme="majorHAnsi" w:cstheme="majorHAnsi"/>
-                <w:b/>
-                <w:bCs/>
-                <w:color w:val="000000"/>
-              </w:rPr>
-              <w:t>Poptional</w:t>
-            </w:r>
-            <w:r>
-              <w:rPr>
-                <w:rFonts w:asciiTheme="majorHAnsi" w:eastAsia="Times New Roman" w:hAnsiTheme="majorHAnsi" w:cstheme="majorHAnsi"/>
-                <w:b/>
-                <w:bCs/>
-                <w:color w:val="000000"/>
-              </w:rPr>
-              <w:t xml:space="preserve"> - Null</w:t>
+              <w:t>Nothing</w:t>
             </w:r>
           </w:p>
         </w:tc>
@@ -4272,7 +5109,8 @@
         </w:trPr>
         <w:tc>
           <w:tcPr>
-            <w:tcW w:w="2880" w:type="dxa"/>
+            <w:tcW w:w="1081" w:type="dxa"/>
+            <w:vMerge/>
           </w:tcPr>
           <w:p>
             <w:pPr>
@@ -4297,7 +5135,45 @@
               </w:tabs>
               <w:rPr>
                 <w:rFonts w:ascii="Courier New" w:eastAsia="Times New Roman" w:hAnsi="Courier New" w:cs="Courier New"/>
-                <w:color w:val="000000"/>
+                <w:b/>
+                <w:bCs/>
+                <w:color w:val="000000" w:themeColor="text1"/>
+                <w:sz w:val="16"/>
+                <w:szCs w:val="16"/>
+              </w:rPr>
+            </w:pPr>
+          </w:p>
+        </w:tc>
+        <w:tc>
+          <w:tcPr>
+            <w:tcW w:w="3022" w:type="dxa"/>
+          </w:tcPr>
+          <w:p>
+            <w:pPr>
+              <w:shd w:val="clear" w:color="auto" w:fill="FFFFFF"/>
+              <w:tabs>
+                <w:tab w:val="left" w:pos="916"/>
+                <w:tab w:val="left" w:pos="1832"/>
+                <w:tab w:val="left" w:pos="2748"/>
+                <w:tab w:val="left" w:pos="3664"/>
+                <w:tab w:val="left" w:pos="4580"/>
+                <w:tab w:val="left" w:pos="5496"/>
+                <w:tab w:val="left" w:pos="6412"/>
+                <w:tab w:val="left" w:pos="7328"/>
+                <w:tab w:val="left" w:pos="8244"/>
+                <w:tab w:val="left" w:pos="9160"/>
+                <w:tab w:val="left" w:pos="10076"/>
+                <w:tab w:val="left" w:pos="10992"/>
+                <w:tab w:val="left" w:pos="11908"/>
+                <w:tab w:val="left" w:pos="12824"/>
+                <w:tab w:val="left" w:pos="13740"/>
+                <w:tab w:val="left" w:pos="14656"/>
+              </w:tabs>
+              <w:rPr>
+                <w:rFonts w:ascii="Courier New" w:eastAsia="Times New Roman" w:hAnsi="Courier New" w:cs="Courier New"/>
+                <w:b/>
+                <w:bCs/>
+                <w:color w:val="000080"/>
                 <w:sz w:val="16"/>
                 <w:szCs w:val="16"/>
               </w:rPr>
@@ -4306,6 +5182,37 @@
             <w:bookmarkStart w:id="12" w:name="OLE_LINK19"/>
             <w:bookmarkStart w:id="13" w:name="OLE_LINK14"/>
             <w:bookmarkStart w:id="14" w:name="OLE_LINK15"/>
+          </w:p>
+          <w:p>
+            <w:pPr>
+              <w:shd w:val="clear" w:color="auto" w:fill="FFFFFF"/>
+              <w:tabs>
+                <w:tab w:val="left" w:pos="916"/>
+                <w:tab w:val="left" w:pos="1832"/>
+                <w:tab w:val="left" w:pos="2748"/>
+                <w:tab w:val="left" w:pos="3664"/>
+                <w:tab w:val="left" w:pos="4580"/>
+                <w:tab w:val="left" w:pos="5496"/>
+                <w:tab w:val="left" w:pos="6412"/>
+                <w:tab w:val="left" w:pos="7328"/>
+                <w:tab w:val="left" w:pos="8244"/>
+                <w:tab w:val="left" w:pos="9160"/>
+                <w:tab w:val="left" w:pos="10076"/>
+                <w:tab w:val="left" w:pos="10992"/>
+                <w:tab w:val="left" w:pos="11908"/>
+                <w:tab w:val="left" w:pos="12824"/>
+                <w:tab w:val="left" w:pos="13740"/>
+                <w:tab w:val="left" w:pos="14656"/>
+              </w:tabs>
+              <w:rPr>
+                <w:rFonts w:ascii="Courier New" w:eastAsia="Times New Roman" w:hAnsi="Courier New" w:cs="Courier New"/>
+                <w:color w:val="000000"/>
+                <w:sz w:val="16"/>
+                <w:szCs w:val="16"/>
+              </w:rPr>
+            </w:pPr>
+            <w:bookmarkStart w:id="15" w:name="OLE_LINK33"/>
+            <w:bookmarkStart w:id="16" w:name="OLE_LINK34"/>
             <w:r>
               <w:rPr>
                 <w:rFonts w:ascii="Courier New" w:eastAsia="Times New Roman" w:hAnsi="Courier New" w:cs="Courier New"/>
@@ -4432,6 +5339,15 @@
                 <w:sz w:val="16"/>
                 <w:szCs w:val="16"/>
               </w:rPr>
+              <w:t>{</w:t>
+            </w:r>
+            <w:r>
+              <w:rPr>
+                <w:rFonts w:ascii="Courier New" w:eastAsia="Times New Roman" w:hAnsi="Courier New" w:cs="Courier New"/>
+                <w:color w:val="000000"/>
+                <w:sz w:val="16"/>
+                <w:szCs w:val="16"/>
+              </w:rPr>
               <w:br/>
               <w:t xml:space="preserve">      </w:t>
             </w:r>
@@ -4473,6 +5389,44 @@
               </w:rPr>
               <w:t>);</w:t>
             </w:r>
+          </w:p>
+          <w:p>
+            <w:pPr>
+              <w:shd w:val="clear" w:color="auto" w:fill="FFFFFF"/>
+              <w:tabs>
+                <w:tab w:val="left" w:pos="916"/>
+                <w:tab w:val="left" w:pos="1832"/>
+                <w:tab w:val="left" w:pos="2748"/>
+                <w:tab w:val="left" w:pos="3664"/>
+                <w:tab w:val="left" w:pos="4580"/>
+                <w:tab w:val="left" w:pos="5496"/>
+                <w:tab w:val="left" w:pos="6412"/>
+                <w:tab w:val="left" w:pos="7328"/>
+                <w:tab w:val="left" w:pos="8244"/>
+                <w:tab w:val="left" w:pos="9160"/>
+                <w:tab w:val="left" w:pos="10076"/>
+                <w:tab w:val="left" w:pos="10992"/>
+                <w:tab w:val="left" w:pos="11908"/>
+                <w:tab w:val="left" w:pos="12824"/>
+                <w:tab w:val="left" w:pos="13740"/>
+                <w:tab w:val="left" w:pos="14656"/>
+              </w:tabs>
+              <w:rPr>
+                <w:rFonts w:ascii="Courier New" w:eastAsia="Times New Roman" w:hAnsi="Courier New" w:cs="Courier New"/>
+                <w:color w:val="000000"/>
+                <w:sz w:val="16"/>
+                <w:szCs w:val="16"/>
+              </w:rPr>
+            </w:pPr>
+            <w:r>
+              <w:rPr>
+                <w:rFonts w:ascii="Courier New" w:eastAsia="Times New Roman" w:hAnsi="Courier New" w:cs="Courier New"/>
+                <w:color w:val="000000"/>
+                <w:sz w:val="16"/>
+                <w:szCs w:val="16"/>
+              </w:rPr>
+              <w:t xml:space="preserve">    }</w:t>
+            </w:r>
             <w:r>
               <w:rPr>
                 <w:rFonts w:ascii="Courier New" w:eastAsia="Times New Roman" w:hAnsi="Courier New" w:cs="Courier New"/>
@@ -4486,6 +5440,8 @@
           </w:p>
           <w:bookmarkEnd w:id="13"/>
           <w:bookmarkEnd w:id="14"/>
+          <w:bookmarkEnd w:id="15"/>
+          <w:bookmarkEnd w:id="16"/>
           <w:p>
             <w:pPr>
               <w:autoSpaceDE w:val="0"/>
@@ -4535,6 +5491,37 @@
                 <w:szCs w:val="16"/>
               </w:rPr>
             </w:pPr>
+            <w:bookmarkStart w:id="17" w:name="OLE_LINK16"/>
+            <w:bookmarkStart w:id="18" w:name="OLE_LINK17"/>
+          </w:p>
+          <w:p>
+            <w:pPr>
+              <w:shd w:val="clear" w:color="auto" w:fill="FFFFFF"/>
+              <w:tabs>
+                <w:tab w:val="left" w:pos="916"/>
+                <w:tab w:val="left" w:pos="1832"/>
+                <w:tab w:val="left" w:pos="2748"/>
+                <w:tab w:val="left" w:pos="3664"/>
+                <w:tab w:val="left" w:pos="4580"/>
+                <w:tab w:val="left" w:pos="5496"/>
+                <w:tab w:val="left" w:pos="6412"/>
+                <w:tab w:val="left" w:pos="7328"/>
+                <w:tab w:val="left" w:pos="8244"/>
+                <w:tab w:val="left" w:pos="9160"/>
+                <w:tab w:val="left" w:pos="10076"/>
+                <w:tab w:val="left" w:pos="10992"/>
+                <w:tab w:val="left" w:pos="11908"/>
+                <w:tab w:val="left" w:pos="12824"/>
+                <w:tab w:val="left" w:pos="13740"/>
+                <w:tab w:val="left" w:pos="14656"/>
+              </w:tabs>
+              <w:rPr>
+                <w:rFonts w:ascii="Courier New" w:eastAsia="Times New Roman" w:hAnsi="Courier New" w:cs="Courier New"/>
+                <w:color w:val="000000"/>
+                <w:sz w:val="16"/>
+                <w:szCs w:val="16"/>
+              </w:rPr>
+            </w:pPr>
             <w:r>
               <w:rPr>
                 <w:rFonts w:ascii="Courier New" w:eastAsia="Times New Roman" w:hAnsi="Courier New" w:cs="Courier New"/>
@@ -4571,8 +5558,602 @@
                 <w:sz w:val="16"/>
                 <w:szCs w:val="16"/>
               </w:rPr>
-              <w:t>c);</w:t>
-            </w:r>
+              <w:t>c</w:t>
+            </w:r>
+            <w:r>
+              <w:rPr>
+                <w:rFonts w:ascii="Courier New" w:eastAsia="Times New Roman" w:hAnsi="Courier New" w:cs="Courier New"/>
+                <w:color w:val="000000"/>
+                <w:sz w:val="16"/>
+                <w:szCs w:val="16"/>
+              </w:rPr>
+              <w:t>){</w:t>
+            </w:r>
+            <w:r>
+              <w:rPr>
+                <w:rFonts w:ascii="Courier New" w:eastAsia="Times New Roman" w:hAnsi="Courier New" w:cs="Courier New"/>
+                <w:color w:val="000000"/>
+                <w:sz w:val="16"/>
+                <w:szCs w:val="16"/>
+              </w:rPr>
+              <w:br/>
+              <w:t xml:space="preserve">    </w:t>
+            </w:r>
+            <w:r>
+              <w:rPr>
+                <w:rFonts w:ascii="Courier New" w:eastAsia="Times New Roman" w:hAnsi="Courier New" w:cs="Courier New"/>
+                <w:color w:val="000000"/>
+                <w:sz w:val="16"/>
+                <w:szCs w:val="16"/>
+              </w:rPr>
+              <w:t>c</w:t>
+            </w:r>
+            <w:r>
+              <w:rPr>
+                <w:rFonts w:ascii="Courier New" w:eastAsia="Times New Roman" w:hAnsi="Courier New" w:cs="Courier New"/>
+                <w:color w:val="000000"/>
+                <w:sz w:val="16"/>
+                <w:szCs w:val="16"/>
+              </w:rPr>
+              <w:t>.accept(</w:t>
+            </w:r>
+            <w:r>
+              <w:rPr>
+                <w:rFonts w:ascii="Courier New" w:eastAsia="Times New Roman" w:hAnsi="Courier New" w:cs="Courier New"/>
+                <w:b/>
+                <w:bCs/>
+                <w:color w:val="000080"/>
+                <w:sz w:val="16"/>
+                <w:szCs w:val="16"/>
+              </w:rPr>
+              <w:t>this</w:t>
+            </w:r>
+            <w:r>
+              <w:rPr>
+                <w:rFonts w:ascii="Courier New" w:eastAsia="Times New Roman" w:hAnsi="Courier New" w:cs="Courier New"/>
+                <w:color w:val="000000"/>
+                <w:sz w:val="16"/>
+                <w:szCs w:val="16"/>
+              </w:rPr>
+              <w:t>);</w:t>
+            </w:r>
+            <w:r>
+              <w:rPr>
+                <w:rFonts w:ascii="Courier New" w:eastAsia="Times New Roman" w:hAnsi="Courier New" w:cs="Courier New"/>
+                <w:color w:val="000000"/>
+                <w:sz w:val="16"/>
+                <w:szCs w:val="16"/>
+              </w:rPr>
+              <w:br/>
+              <w:t>}</w:t>
+            </w:r>
+          </w:p>
+          <w:bookmarkEnd w:id="17"/>
+          <w:bookmarkEnd w:id="18"/>
+          <w:p>
+            <w:pPr>
+              <w:autoSpaceDE w:val="0"/>
+              <w:autoSpaceDN w:val="0"/>
+              <w:adjustRightInd w:val="0"/>
+              <w:jc w:val="both"/>
+              <w:rPr>
+                <w:rFonts w:asciiTheme="majorHAnsi" w:eastAsia="Times New Roman" w:hAnsiTheme="majorHAnsi" w:cstheme="majorHAnsi"/>
+                <w:color w:val="000000"/>
+                <w:sz w:val="16"/>
+                <w:szCs w:val="16"/>
+              </w:rPr>
+            </w:pPr>
+          </w:p>
+        </w:tc>
+        <w:tc>
+          <w:tcPr>
+            <w:tcW w:w="2970" w:type="dxa"/>
+          </w:tcPr>
+          <w:p>
+            <w:pPr>
+              <w:shd w:val="clear" w:color="auto" w:fill="FFFFFF"/>
+              <w:tabs>
+                <w:tab w:val="left" w:pos="916"/>
+                <w:tab w:val="left" w:pos="1832"/>
+                <w:tab w:val="left" w:pos="2748"/>
+                <w:tab w:val="left" w:pos="3664"/>
+                <w:tab w:val="left" w:pos="4580"/>
+                <w:tab w:val="left" w:pos="5496"/>
+                <w:tab w:val="left" w:pos="6412"/>
+                <w:tab w:val="left" w:pos="7328"/>
+                <w:tab w:val="left" w:pos="8244"/>
+                <w:tab w:val="left" w:pos="9160"/>
+                <w:tab w:val="left" w:pos="10076"/>
+                <w:tab w:val="left" w:pos="10992"/>
+                <w:tab w:val="left" w:pos="11908"/>
+                <w:tab w:val="left" w:pos="12824"/>
+                <w:tab w:val="left" w:pos="13740"/>
+                <w:tab w:val="left" w:pos="14656"/>
+              </w:tabs>
+              <w:rPr>
+                <w:rFonts w:ascii="Courier New" w:eastAsia="Times New Roman" w:hAnsi="Courier New" w:cs="Courier New"/>
+                <w:b/>
+                <w:bCs/>
+                <w:color w:val="000080"/>
+                <w:sz w:val="16"/>
+                <w:szCs w:val="16"/>
+              </w:rPr>
+            </w:pPr>
+          </w:p>
+          <w:p>
+            <w:pPr>
+              <w:shd w:val="clear" w:color="auto" w:fill="FFFFFF"/>
+              <w:tabs>
+                <w:tab w:val="left" w:pos="916"/>
+                <w:tab w:val="left" w:pos="1832"/>
+                <w:tab w:val="left" w:pos="2748"/>
+                <w:tab w:val="left" w:pos="3664"/>
+                <w:tab w:val="left" w:pos="4580"/>
+                <w:tab w:val="left" w:pos="5496"/>
+                <w:tab w:val="left" w:pos="6412"/>
+                <w:tab w:val="left" w:pos="7328"/>
+                <w:tab w:val="left" w:pos="8244"/>
+                <w:tab w:val="left" w:pos="9160"/>
+                <w:tab w:val="left" w:pos="10076"/>
+                <w:tab w:val="left" w:pos="10992"/>
+                <w:tab w:val="left" w:pos="11908"/>
+                <w:tab w:val="left" w:pos="12824"/>
+                <w:tab w:val="left" w:pos="13740"/>
+                <w:tab w:val="left" w:pos="14656"/>
+              </w:tabs>
+              <w:rPr>
+                <w:rFonts w:ascii="Courier New" w:eastAsia="Times New Roman" w:hAnsi="Courier New" w:cs="Courier New"/>
+                <w:color w:val="000000"/>
+                <w:sz w:val="16"/>
+                <w:szCs w:val="16"/>
+              </w:rPr>
+            </w:pPr>
+            <w:r>
+              <w:rPr>
+                <w:rFonts w:ascii="Courier New" w:eastAsia="Times New Roman" w:hAnsi="Courier New" w:cs="Courier New"/>
+                <w:b/>
+                <w:bCs/>
+                <w:color w:val="000080"/>
+                <w:sz w:val="16"/>
+                <w:szCs w:val="16"/>
+              </w:rPr>
+              <w:t xml:space="preserve">void </w:t>
+            </w:r>
+            <w:r>
+              <w:rPr>
+                <w:rFonts w:ascii="Courier New" w:eastAsia="Times New Roman" w:hAnsi="Courier New" w:cs="Courier New"/>
+                <w:color w:val="000000"/>
+                <w:sz w:val="16"/>
+                <w:szCs w:val="16"/>
+              </w:rPr>
+              <w:t>ifPresent(Consumer</w:t>
+            </w:r>
+            <w:r>
+              <w:rPr>
+                <w:rFonts w:ascii="Courier New" w:eastAsia="Times New Roman" w:hAnsi="Courier New" w:cs="Courier New"/>
+                <w:color w:val="000000"/>
+                <w:sz w:val="16"/>
+                <w:szCs w:val="16"/>
+              </w:rPr>
+              <w:t xml:space="preserve"> </w:t>
+            </w:r>
+            <w:r>
+              <w:rPr>
+                <w:rFonts w:ascii="Courier New" w:eastAsia="Times New Roman" w:hAnsi="Courier New" w:cs="Courier New"/>
+                <w:color w:val="000000"/>
+                <w:sz w:val="16"/>
+                <w:szCs w:val="16"/>
+              </w:rPr>
+              <w:t>c</w:t>
+            </w:r>
+            <w:r>
+              <w:rPr>
+                <w:rFonts w:ascii="Courier New" w:eastAsia="Times New Roman" w:hAnsi="Courier New" w:cs="Courier New"/>
+                <w:color w:val="000000"/>
+                <w:sz w:val="16"/>
+                <w:szCs w:val="16"/>
+              </w:rPr>
+              <w:t>){</w:t>
+            </w:r>
+            <w:r>
+              <w:rPr>
+                <w:rFonts w:ascii="Courier New" w:eastAsia="Times New Roman" w:hAnsi="Courier New" w:cs="Courier New"/>
+                <w:color w:val="000000"/>
+                <w:sz w:val="16"/>
+                <w:szCs w:val="16"/>
+              </w:rPr>
+              <w:br/>
+              <w:t>}</w:t>
+            </w:r>
+          </w:p>
+          <w:p>
+            <w:pPr>
+              <w:autoSpaceDE w:val="0"/>
+              <w:autoSpaceDN w:val="0"/>
+              <w:adjustRightInd w:val="0"/>
+              <w:jc w:val="both"/>
+              <w:rPr>
+                <w:rFonts w:asciiTheme="majorHAnsi" w:eastAsia="Times New Roman" w:hAnsiTheme="majorHAnsi" w:cstheme="majorHAnsi"/>
+                <w:color w:val="000000"/>
+                <w:sz w:val="16"/>
+                <w:szCs w:val="16"/>
+              </w:rPr>
+            </w:pPr>
+          </w:p>
+        </w:tc>
+      </w:tr>
+      <w:tr>
+        <w:trPr>
+          <w:trHeight w:val="938"/>
+        </w:trPr>
+        <w:tc>
+          <w:tcPr>
+            <w:tcW w:w="1081" w:type="dxa"/>
+          </w:tcPr>
+          <w:p>
+            <w:pPr>
+              <w:shd w:val="clear" w:color="auto" w:fill="FFFFFF"/>
+              <w:tabs>
+                <w:tab w:val="left" w:pos="916"/>
+                <w:tab w:val="left" w:pos="1832"/>
+                <w:tab w:val="left" w:pos="2748"/>
+                <w:tab w:val="left" w:pos="3664"/>
+                <w:tab w:val="left" w:pos="4580"/>
+                <w:tab w:val="left" w:pos="5496"/>
+                <w:tab w:val="left" w:pos="6412"/>
+                <w:tab w:val="left" w:pos="7328"/>
+                <w:tab w:val="left" w:pos="8244"/>
+                <w:tab w:val="left" w:pos="9160"/>
+                <w:tab w:val="left" w:pos="10076"/>
+                <w:tab w:val="left" w:pos="10992"/>
+                <w:tab w:val="left" w:pos="11908"/>
+                <w:tab w:val="left" w:pos="12824"/>
+                <w:tab w:val="left" w:pos="13740"/>
+                <w:tab w:val="left" w:pos="14656"/>
+              </w:tabs>
+              <w:rPr>
+                <w:rFonts w:ascii="Courier New" w:eastAsia="Times New Roman" w:hAnsi="Courier New" w:cs="Courier New"/>
+                <w:b/>
+                <w:bCs/>
+                <w:color w:val="000000" w:themeColor="text1"/>
+                <w:sz w:val="16"/>
+                <w:szCs w:val="16"/>
+              </w:rPr>
+            </w:pPr>
+            <w:bookmarkStart w:id="19" w:name="OLE_LINK31"/>
+            <w:bookmarkStart w:id="20" w:name="OLE_LINK32"/>
+          </w:p>
+          <w:p>
+            <w:pPr>
+              <w:shd w:val="clear" w:color="auto" w:fill="FFFFFF"/>
+              <w:tabs>
+                <w:tab w:val="left" w:pos="916"/>
+                <w:tab w:val="left" w:pos="1832"/>
+                <w:tab w:val="left" w:pos="2748"/>
+                <w:tab w:val="left" w:pos="3664"/>
+                <w:tab w:val="left" w:pos="4580"/>
+                <w:tab w:val="left" w:pos="5496"/>
+                <w:tab w:val="left" w:pos="6412"/>
+                <w:tab w:val="left" w:pos="7328"/>
+                <w:tab w:val="left" w:pos="8244"/>
+                <w:tab w:val="left" w:pos="9160"/>
+                <w:tab w:val="left" w:pos="10076"/>
+                <w:tab w:val="left" w:pos="10992"/>
+                <w:tab w:val="left" w:pos="11908"/>
+                <w:tab w:val="left" w:pos="12824"/>
+                <w:tab w:val="left" w:pos="13740"/>
+                <w:tab w:val="left" w:pos="14656"/>
+              </w:tabs>
+              <w:rPr>
+                <w:rFonts w:ascii="Courier New" w:eastAsia="Times New Roman" w:hAnsi="Courier New" w:cs="Courier New"/>
+                <w:b/>
+                <w:bCs/>
+                <w:color w:val="000000" w:themeColor="text1"/>
+                <w:sz w:val="16"/>
+                <w:szCs w:val="16"/>
+              </w:rPr>
+            </w:pPr>
+            <w:r>
+              <w:rPr>
+                <w:rFonts w:ascii="Courier New" w:eastAsia="Times New Roman" w:hAnsi="Courier New" w:cs="Courier New"/>
+                <w:b/>
+                <w:bCs/>
+                <w:color w:val="000000" w:themeColor="text1"/>
+                <w:sz w:val="16"/>
+                <w:szCs w:val="16"/>
+              </w:rPr>
+              <w:t>isEmpty</w:t>
+            </w:r>
+            <w:bookmarkEnd w:id="19"/>
+            <w:bookmarkEnd w:id="20"/>
+          </w:p>
+        </w:tc>
+        <w:tc>
+          <w:tcPr>
+            <w:tcW w:w="3022" w:type="dxa"/>
+          </w:tcPr>
+          <w:p>
+            <w:pPr>
+              <w:shd w:val="clear" w:color="auto" w:fill="FFFFFF"/>
+              <w:tabs>
+                <w:tab w:val="left" w:pos="916"/>
+                <w:tab w:val="left" w:pos="1832"/>
+                <w:tab w:val="left" w:pos="2748"/>
+                <w:tab w:val="left" w:pos="3664"/>
+                <w:tab w:val="left" w:pos="4580"/>
+                <w:tab w:val="left" w:pos="5496"/>
+                <w:tab w:val="left" w:pos="6412"/>
+                <w:tab w:val="left" w:pos="7328"/>
+                <w:tab w:val="left" w:pos="8244"/>
+                <w:tab w:val="left" w:pos="9160"/>
+                <w:tab w:val="left" w:pos="10076"/>
+                <w:tab w:val="left" w:pos="10992"/>
+                <w:tab w:val="left" w:pos="11908"/>
+                <w:tab w:val="left" w:pos="12824"/>
+                <w:tab w:val="left" w:pos="13740"/>
+                <w:tab w:val="left" w:pos="14656"/>
+              </w:tabs>
+              <w:rPr>
+                <w:rFonts w:ascii="Courier New" w:eastAsia="Times New Roman" w:hAnsi="Courier New" w:cs="Courier New"/>
+                <w:b/>
+                <w:bCs/>
+                <w:color w:val="000080"/>
+                <w:sz w:val="16"/>
+                <w:szCs w:val="16"/>
+              </w:rPr>
+            </w:pPr>
+          </w:p>
+          <w:p>
+            <w:pPr>
+              <w:shd w:val="clear" w:color="auto" w:fill="FFFFFF"/>
+              <w:tabs>
+                <w:tab w:val="left" w:pos="916"/>
+                <w:tab w:val="left" w:pos="1832"/>
+                <w:tab w:val="left" w:pos="2748"/>
+                <w:tab w:val="left" w:pos="3664"/>
+                <w:tab w:val="left" w:pos="4580"/>
+                <w:tab w:val="left" w:pos="5496"/>
+                <w:tab w:val="left" w:pos="6412"/>
+                <w:tab w:val="left" w:pos="7328"/>
+                <w:tab w:val="left" w:pos="8244"/>
+                <w:tab w:val="left" w:pos="9160"/>
+                <w:tab w:val="left" w:pos="10076"/>
+                <w:tab w:val="left" w:pos="10992"/>
+                <w:tab w:val="left" w:pos="11908"/>
+                <w:tab w:val="left" w:pos="12824"/>
+                <w:tab w:val="left" w:pos="13740"/>
+                <w:tab w:val="left" w:pos="14656"/>
+              </w:tabs>
+              <w:rPr>
+                <w:rFonts w:ascii="Courier New" w:eastAsia="Times New Roman" w:hAnsi="Courier New" w:cs="Courier New"/>
+                <w:color w:val="000000"/>
+                <w:sz w:val="16"/>
+                <w:szCs w:val="16"/>
+              </w:rPr>
+            </w:pPr>
+            <w:r>
+              <w:rPr>
+                <w:rFonts w:ascii="Courier New" w:eastAsia="Times New Roman" w:hAnsi="Courier New" w:cs="Courier New"/>
+                <w:b/>
+                <w:bCs/>
+                <w:color w:val="000080"/>
+                <w:sz w:val="16"/>
+                <w:szCs w:val="16"/>
+              </w:rPr>
+              <w:t>boolean</w:t>
+            </w:r>
+            <w:r>
+              <w:rPr>
+                <w:rFonts w:ascii="Courier New" w:eastAsia="Times New Roman" w:hAnsi="Courier New" w:cs="Courier New"/>
+                <w:b/>
+                <w:bCs/>
+                <w:color w:val="000080"/>
+                <w:sz w:val="16"/>
+                <w:szCs w:val="16"/>
+              </w:rPr>
+              <w:t xml:space="preserve"> </w:t>
+            </w:r>
+            <w:bookmarkStart w:id="21" w:name="OLE_LINK35"/>
+            <w:bookmarkStart w:id="22" w:name="OLE_LINK36"/>
+            <w:r>
+              <w:rPr>
+                <w:rFonts w:ascii="Courier New" w:eastAsia="Times New Roman" w:hAnsi="Courier New" w:cs="Courier New"/>
+                <w:color w:val="000000"/>
+                <w:sz w:val="16"/>
+                <w:szCs w:val="16"/>
+              </w:rPr>
+              <w:t>i</w:t>
+            </w:r>
+            <w:r>
+              <w:rPr>
+                <w:rFonts w:ascii="Courier New" w:eastAsia="Times New Roman" w:hAnsi="Courier New" w:cs="Courier New"/>
+                <w:color w:val="000000"/>
+                <w:sz w:val="16"/>
+                <w:szCs w:val="16"/>
+              </w:rPr>
+              <w:t>sEmpty</w:t>
+            </w:r>
+            <w:bookmarkEnd w:id="21"/>
+            <w:bookmarkEnd w:id="22"/>
+            <w:r>
+              <w:rPr>
+                <w:rFonts w:ascii="Courier New" w:eastAsia="Times New Roman" w:hAnsi="Courier New" w:cs="Courier New"/>
+                <w:color w:val="000000"/>
+                <w:sz w:val="16"/>
+                <w:szCs w:val="16"/>
+              </w:rPr>
+              <w:t>(Consumer</w:t>
+            </w:r>
+            <w:r>
+              <w:rPr>
+                <w:rFonts w:ascii="Courier New" w:eastAsia="Times New Roman" w:hAnsi="Courier New" w:cs="Courier New"/>
+                <w:color w:val="000000"/>
+                <w:sz w:val="16"/>
+                <w:szCs w:val="16"/>
+              </w:rPr>
+              <w:t xml:space="preserve"> </w:t>
+            </w:r>
+            <w:r>
+              <w:rPr>
+                <w:rFonts w:ascii="Courier New" w:eastAsia="Times New Roman" w:hAnsi="Courier New" w:cs="Courier New"/>
+                <w:color w:val="000000"/>
+                <w:sz w:val="16"/>
+                <w:szCs w:val="16"/>
+              </w:rPr>
+              <w:t>c</w:t>
+            </w:r>
+            <w:r>
+              <w:rPr>
+                <w:rFonts w:ascii="Courier New" w:eastAsia="Times New Roman" w:hAnsi="Courier New" w:cs="Courier New"/>
+                <w:color w:val="000000"/>
+                <w:sz w:val="16"/>
+                <w:szCs w:val="16"/>
+              </w:rPr>
+              <w:t>){</w:t>
+            </w:r>
+            <w:r>
+              <w:rPr>
+                <w:rFonts w:ascii="Courier New" w:eastAsia="Times New Roman" w:hAnsi="Courier New" w:cs="Courier New"/>
+                <w:color w:val="000000"/>
+                <w:sz w:val="16"/>
+                <w:szCs w:val="16"/>
+              </w:rPr>
+              <w:br/>
+            </w:r>
+            <w:bookmarkStart w:id="23" w:name="OLE_LINK37"/>
+            <w:bookmarkStart w:id="24" w:name="OLE_LINK38"/>
+            <w:r>
+              <w:rPr>
+                <w:rFonts w:ascii="Courier New" w:eastAsia="Times New Roman" w:hAnsi="Courier New" w:cs="Courier New"/>
+                <w:color w:val="000000"/>
+                <w:sz w:val="16"/>
+                <w:szCs w:val="16"/>
+              </w:rPr>
+              <w:t xml:space="preserve">    </w:t>
+            </w:r>
+            <w:r>
+              <w:rPr>
+                <w:rFonts w:ascii="Courier New" w:eastAsia="Times New Roman" w:hAnsi="Courier New" w:cs="Courier New"/>
+                <w:b/>
+                <w:bCs/>
+                <w:color w:val="000080"/>
+                <w:sz w:val="16"/>
+                <w:szCs w:val="16"/>
+              </w:rPr>
+              <w:t>return</w:t>
+            </w:r>
+            <w:r>
+              <w:rPr>
+                <w:rFonts w:ascii="Courier New" w:eastAsia="Times New Roman" w:hAnsi="Courier New" w:cs="Courier New"/>
+                <w:b/>
+                <w:bCs/>
+                <w:color w:val="000080"/>
+                <w:sz w:val="16"/>
+                <w:szCs w:val="16"/>
+              </w:rPr>
+              <w:t xml:space="preserve"> </w:t>
+            </w:r>
+            <w:r>
+              <w:rPr>
+                <w:rFonts w:ascii="Courier New" w:eastAsia="Times New Roman" w:hAnsi="Courier New" w:cs="Courier New"/>
+                <w:b/>
+                <w:bCs/>
+                <w:color w:val="660E7A"/>
+                <w:sz w:val="16"/>
+                <w:szCs w:val="16"/>
+              </w:rPr>
+              <w:t xml:space="preserve">value </w:t>
+            </w:r>
+            <w:r>
+              <w:rPr>
+                <w:rFonts w:ascii="Courier New" w:eastAsia="Times New Roman" w:hAnsi="Courier New" w:cs="Courier New"/>
+                <w:color w:val="000000"/>
+                <w:sz w:val="16"/>
+                <w:szCs w:val="16"/>
+              </w:rPr>
+              <w:t>=</w:t>
+            </w:r>
+            <w:r>
+              <w:rPr>
+                <w:rFonts w:ascii="Courier New" w:eastAsia="Times New Roman" w:hAnsi="Courier New" w:cs="Courier New"/>
+                <w:color w:val="000000"/>
+                <w:sz w:val="16"/>
+                <w:szCs w:val="16"/>
+              </w:rPr>
+              <w:t>=</w:t>
+            </w:r>
+            <w:r>
+              <w:rPr>
+                <w:rFonts w:ascii="Courier New" w:eastAsia="Times New Roman" w:hAnsi="Courier New" w:cs="Courier New"/>
+                <w:color w:val="000000"/>
+                <w:sz w:val="16"/>
+                <w:szCs w:val="16"/>
+              </w:rPr>
+              <w:t xml:space="preserve"> </w:t>
+            </w:r>
+            <w:r>
+              <w:rPr>
+                <w:rFonts w:ascii="Courier New" w:eastAsia="Times New Roman" w:hAnsi="Courier New" w:cs="Courier New"/>
+                <w:b/>
+                <w:bCs/>
+                <w:color w:val="000080"/>
+                <w:sz w:val="16"/>
+                <w:szCs w:val="16"/>
+              </w:rPr>
+              <w:t>null</w:t>
+            </w:r>
+            <w:r>
+              <w:rPr>
+                <w:rFonts w:ascii="Courier New" w:eastAsia="Times New Roman" w:hAnsi="Courier New" w:cs="Courier New"/>
+                <w:color w:val="000000"/>
+                <w:sz w:val="16"/>
+                <w:szCs w:val="16"/>
+              </w:rPr>
+              <w:t>;</w:t>
+            </w:r>
+            <w:bookmarkEnd w:id="23"/>
+            <w:bookmarkEnd w:id="24"/>
+            <w:r>
+              <w:rPr>
+                <w:rFonts w:ascii="Courier New" w:eastAsia="Times New Roman" w:hAnsi="Courier New" w:cs="Courier New"/>
+                <w:color w:val="000000"/>
+                <w:sz w:val="16"/>
+                <w:szCs w:val="16"/>
+              </w:rPr>
+              <w:br/>
+              <w:t>}</w:t>
+            </w:r>
+          </w:p>
+          <w:p>
+            <w:pPr>
+              <w:shd w:val="clear" w:color="auto" w:fill="FFFFFF"/>
+              <w:tabs>
+                <w:tab w:val="left" w:pos="916"/>
+                <w:tab w:val="left" w:pos="1832"/>
+                <w:tab w:val="left" w:pos="2748"/>
+                <w:tab w:val="left" w:pos="3664"/>
+                <w:tab w:val="left" w:pos="4580"/>
+                <w:tab w:val="left" w:pos="5496"/>
+                <w:tab w:val="left" w:pos="6412"/>
+                <w:tab w:val="left" w:pos="7328"/>
+                <w:tab w:val="left" w:pos="8244"/>
+                <w:tab w:val="left" w:pos="9160"/>
+                <w:tab w:val="left" w:pos="10076"/>
+                <w:tab w:val="left" w:pos="10992"/>
+                <w:tab w:val="left" w:pos="11908"/>
+                <w:tab w:val="left" w:pos="12824"/>
+                <w:tab w:val="left" w:pos="13740"/>
+                <w:tab w:val="left" w:pos="14656"/>
+              </w:tabs>
+              <w:rPr>
+                <w:rFonts w:ascii="Courier New" w:eastAsia="Times New Roman" w:hAnsi="Courier New" w:cs="Courier New"/>
+                <w:b/>
+                <w:bCs/>
+                <w:color w:val="000080"/>
+                <w:sz w:val="16"/>
+                <w:szCs w:val="16"/>
+              </w:rPr>
+            </w:pPr>
           </w:p>
         </w:tc>
         <w:tc>
@@ -4602,13 +6183,42 @@
               </w:tabs>
               <w:rPr>
                 <w:rFonts w:ascii="Courier New" w:eastAsia="Times New Roman" w:hAnsi="Courier New" w:cs="Courier New"/>
-                <w:color w:val="000000"/>
+                <w:b/>
+                <w:bCs/>
+                <w:color w:val="000080"/>
                 <w:sz w:val="16"/>
                 <w:szCs w:val="16"/>
               </w:rPr>
             </w:pPr>
-            <w:bookmarkStart w:id="15" w:name="OLE_LINK16"/>
-            <w:bookmarkStart w:id="16" w:name="OLE_LINK17"/>
+          </w:p>
+          <w:p>
+            <w:pPr>
+              <w:shd w:val="clear" w:color="auto" w:fill="FFFFFF"/>
+              <w:tabs>
+                <w:tab w:val="left" w:pos="916"/>
+                <w:tab w:val="left" w:pos="1832"/>
+                <w:tab w:val="left" w:pos="2748"/>
+                <w:tab w:val="left" w:pos="3664"/>
+                <w:tab w:val="left" w:pos="4580"/>
+                <w:tab w:val="left" w:pos="5496"/>
+                <w:tab w:val="left" w:pos="6412"/>
+                <w:tab w:val="left" w:pos="7328"/>
+                <w:tab w:val="left" w:pos="8244"/>
+                <w:tab w:val="left" w:pos="9160"/>
+                <w:tab w:val="left" w:pos="10076"/>
+                <w:tab w:val="left" w:pos="10992"/>
+                <w:tab w:val="left" w:pos="11908"/>
+                <w:tab w:val="left" w:pos="12824"/>
+                <w:tab w:val="left" w:pos="13740"/>
+                <w:tab w:val="left" w:pos="14656"/>
+              </w:tabs>
+              <w:rPr>
+                <w:rFonts w:ascii="Courier New" w:eastAsia="Times New Roman" w:hAnsi="Courier New" w:cs="Courier New"/>
+                <w:color w:val="000000"/>
+                <w:sz w:val="16"/>
+                <w:szCs w:val="16"/>
+              </w:rPr>
+            </w:pPr>
             <w:r>
               <w:rPr>
                 <w:rFonts w:ascii="Courier New" w:eastAsia="Times New Roman" w:hAnsi="Courier New" w:cs="Courier New"/>
@@ -4618,71 +6228,7 @@
                 <w:sz w:val="16"/>
                 <w:szCs w:val="16"/>
               </w:rPr>
-              <w:t xml:space="preserve">void </w:t>
-            </w:r>
-            <w:r>
-              <w:rPr>
-                <w:rFonts w:ascii="Courier New" w:eastAsia="Times New Roman" w:hAnsi="Courier New" w:cs="Courier New"/>
-                <w:color w:val="000000"/>
-                <w:sz w:val="16"/>
-                <w:szCs w:val="16"/>
-              </w:rPr>
-              <w:t>ifPresent(Consumer</w:t>
-            </w:r>
-            <w:r>
-              <w:rPr>
-                <w:rFonts w:ascii="Courier New" w:eastAsia="Times New Roman" w:hAnsi="Courier New" w:cs="Courier New"/>
-                <w:color w:val="000000"/>
-                <w:sz w:val="16"/>
-                <w:szCs w:val="16"/>
-              </w:rPr>
-              <w:t xml:space="preserve"> </w:t>
-            </w:r>
-            <w:r>
-              <w:rPr>
-                <w:rFonts w:ascii="Courier New" w:eastAsia="Times New Roman" w:hAnsi="Courier New" w:cs="Courier New"/>
-                <w:color w:val="000000"/>
-                <w:sz w:val="16"/>
-                <w:szCs w:val="16"/>
-              </w:rPr>
-              <w:t>c</w:t>
-            </w:r>
-            <w:r>
-              <w:rPr>
-                <w:rFonts w:ascii="Courier New" w:eastAsia="Times New Roman" w:hAnsi="Courier New" w:cs="Courier New"/>
-                <w:color w:val="000000"/>
-                <w:sz w:val="16"/>
-                <w:szCs w:val="16"/>
-              </w:rPr>
-              <w:t>){</w:t>
-            </w:r>
-            <w:r>
-              <w:rPr>
-                <w:rFonts w:ascii="Courier New" w:eastAsia="Times New Roman" w:hAnsi="Courier New" w:cs="Courier New"/>
-                <w:color w:val="000000"/>
-                <w:sz w:val="16"/>
-                <w:szCs w:val="16"/>
-              </w:rPr>
-              <w:br/>
-              <w:t xml:space="preserve">    </w:t>
-            </w:r>
-            <w:r>
-              <w:rPr>
-                <w:rFonts w:ascii="Courier New" w:eastAsia="Times New Roman" w:hAnsi="Courier New" w:cs="Courier New"/>
-                <w:color w:val="000000"/>
-                <w:sz w:val="16"/>
-                <w:szCs w:val="16"/>
-              </w:rPr>
-              <w:t>c</w:t>
-            </w:r>
-            <w:r>
-              <w:rPr>
-                <w:rFonts w:ascii="Courier New" w:eastAsia="Times New Roman" w:hAnsi="Courier New" w:cs="Courier New"/>
-                <w:color w:val="000000"/>
-                <w:sz w:val="16"/>
-                <w:szCs w:val="16"/>
-              </w:rPr>
-              <w:t>.accept(</w:t>
+              <w:t>boolean</w:t>
             </w:r>
             <w:r>
               <w:rPr>
@@ -4693,7 +6239,7 @@
                 <w:sz w:val="16"/>
                 <w:szCs w:val="16"/>
               </w:rPr>
-              <w:t>this</w:t>
+              <w:t xml:space="preserve"> </w:t>
             </w:r>
             <w:r>
               <w:rPr>
@@ -4702,7 +6248,7 @@
                 <w:sz w:val="16"/>
                 <w:szCs w:val="16"/>
               </w:rPr>
-              <w:t>);</w:t>
+              <w:t>i</w:t>
             </w:r>
             <w:r>
               <w:rPr>
@@ -4711,21 +6257,159 @@
                 <w:sz w:val="16"/>
                 <w:szCs w:val="16"/>
               </w:rPr>
-              <w:br/>
-              <w:t>}</w:t>
+              <w:t>sEmpty</w:t>
+            </w:r>
+            <w:r>
+              <w:rPr>
+                <w:rFonts w:ascii="Courier New" w:eastAsia="Times New Roman" w:hAnsi="Courier New" w:cs="Courier New"/>
+                <w:color w:val="000000"/>
+                <w:sz w:val="16"/>
+                <w:szCs w:val="16"/>
+              </w:rPr>
+              <w:t>(){</w:t>
             </w:r>
           </w:p>
-          <w:bookmarkEnd w:id="15"/>
-          <w:bookmarkEnd w:id="16"/>
           <w:p>
             <w:pPr>
-              <w:autoSpaceDE w:val="0"/>
-              <w:autoSpaceDN w:val="0"/>
-              <w:adjustRightInd w:val="0"/>
-              <w:jc w:val="both"/>
-              <w:rPr>
-                <w:rFonts w:asciiTheme="majorHAnsi" w:eastAsia="Times New Roman" w:hAnsiTheme="majorHAnsi" w:cstheme="majorHAnsi"/>
-                <w:color w:val="000000"/>
+              <w:shd w:val="clear" w:color="auto" w:fill="FFFFFF"/>
+              <w:tabs>
+                <w:tab w:val="left" w:pos="916"/>
+                <w:tab w:val="left" w:pos="1832"/>
+                <w:tab w:val="left" w:pos="2748"/>
+                <w:tab w:val="left" w:pos="3664"/>
+                <w:tab w:val="left" w:pos="4580"/>
+                <w:tab w:val="left" w:pos="5496"/>
+                <w:tab w:val="left" w:pos="6412"/>
+                <w:tab w:val="left" w:pos="7328"/>
+                <w:tab w:val="left" w:pos="8244"/>
+                <w:tab w:val="left" w:pos="9160"/>
+                <w:tab w:val="left" w:pos="10076"/>
+                <w:tab w:val="left" w:pos="10992"/>
+                <w:tab w:val="left" w:pos="11908"/>
+                <w:tab w:val="left" w:pos="12824"/>
+                <w:tab w:val="left" w:pos="13740"/>
+                <w:tab w:val="left" w:pos="14656"/>
+              </w:tabs>
+              <w:rPr>
+                <w:rFonts w:ascii="Courier New" w:eastAsia="Times New Roman" w:hAnsi="Courier New" w:cs="Courier New"/>
+                <w:b/>
+                <w:bCs/>
+                <w:color w:val="660E7A"/>
+                <w:sz w:val="16"/>
+                <w:szCs w:val="16"/>
+              </w:rPr>
+            </w:pPr>
+            <w:bookmarkStart w:id="25" w:name="OLE_LINK39"/>
+            <w:bookmarkStart w:id="26" w:name="OLE_LINK40"/>
+            <w:r>
+              <w:rPr>
+                <w:rFonts w:ascii="Courier New" w:eastAsia="Times New Roman" w:hAnsi="Courier New" w:cs="Courier New"/>
+                <w:color w:val="000000"/>
+                <w:sz w:val="16"/>
+                <w:szCs w:val="16"/>
+              </w:rPr>
+              <w:t xml:space="preserve">    </w:t>
+            </w:r>
+            <w:r>
+              <w:rPr>
+                <w:rFonts w:ascii="Courier New" w:eastAsia="Times New Roman" w:hAnsi="Courier New" w:cs="Courier New"/>
+                <w:b/>
+                <w:bCs/>
+                <w:color w:val="000080"/>
+                <w:sz w:val="16"/>
+                <w:szCs w:val="16"/>
+              </w:rPr>
+              <w:t>return</w:t>
+            </w:r>
+            <w:r>
+              <w:rPr>
+                <w:rFonts w:ascii="Courier New" w:eastAsia="Times New Roman" w:hAnsi="Courier New" w:cs="Courier New"/>
+                <w:b/>
+                <w:bCs/>
+                <w:color w:val="000080"/>
+                <w:sz w:val="16"/>
+                <w:szCs w:val="16"/>
+              </w:rPr>
+              <w:t xml:space="preserve"> </w:t>
+            </w:r>
+            <w:r>
+              <w:rPr>
+                <w:rFonts w:ascii="Courier New" w:eastAsia="Times New Roman" w:hAnsi="Courier New" w:cs="Courier New"/>
+                <w:b/>
+                <w:bCs/>
+                <w:color w:val="660E7A"/>
+                <w:sz w:val="16"/>
+                <w:szCs w:val="16"/>
+              </w:rPr>
+              <w:t>false;</w:t>
+            </w:r>
+          </w:p>
+          <w:bookmarkEnd w:id="25"/>
+          <w:bookmarkEnd w:id="26"/>
+          <w:p>
+            <w:pPr>
+              <w:shd w:val="clear" w:color="auto" w:fill="FFFFFF"/>
+              <w:tabs>
+                <w:tab w:val="left" w:pos="916"/>
+                <w:tab w:val="left" w:pos="1832"/>
+                <w:tab w:val="left" w:pos="2748"/>
+                <w:tab w:val="left" w:pos="3664"/>
+                <w:tab w:val="left" w:pos="4580"/>
+                <w:tab w:val="left" w:pos="5496"/>
+                <w:tab w:val="left" w:pos="6412"/>
+                <w:tab w:val="left" w:pos="7328"/>
+                <w:tab w:val="left" w:pos="8244"/>
+                <w:tab w:val="left" w:pos="9160"/>
+                <w:tab w:val="left" w:pos="10076"/>
+                <w:tab w:val="left" w:pos="10992"/>
+                <w:tab w:val="left" w:pos="11908"/>
+                <w:tab w:val="left" w:pos="12824"/>
+                <w:tab w:val="left" w:pos="13740"/>
+                <w:tab w:val="left" w:pos="14656"/>
+              </w:tabs>
+              <w:rPr>
+                <w:rFonts w:ascii="Courier New" w:eastAsia="Times New Roman" w:hAnsi="Courier New" w:cs="Courier New"/>
+                <w:color w:val="000000"/>
+                <w:sz w:val="16"/>
+                <w:szCs w:val="16"/>
+              </w:rPr>
+            </w:pPr>
+            <w:r>
+              <w:rPr>
+                <w:rFonts w:ascii="Courier New" w:eastAsia="Times New Roman" w:hAnsi="Courier New" w:cs="Courier New"/>
+                <w:color w:val="000000"/>
+                <w:sz w:val="16"/>
+                <w:szCs w:val="16"/>
+              </w:rPr>
+              <w:t>}</w:t>
+            </w:r>
+          </w:p>
+          <w:p>
+            <w:pPr>
+              <w:shd w:val="clear" w:color="auto" w:fill="FFFFFF"/>
+              <w:tabs>
+                <w:tab w:val="left" w:pos="916"/>
+                <w:tab w:val="left" w:pos="1832"/>
+                <w:tab w:val="left" w:pos="2748"/>
+                <w:tab w:val="left" w:pos="3664"/>
+                <w:tab w:val="left" w:pos="4580"/>
+                <w:tab w:val="left" w:pos="5496"/>
+                <w:tab w:val="left" w:pos="6412"/>
+                <w:tab w:val="left" w:pos="7328"/>
+                <w:tab w:val="left" w:pos="8244"/>
+                <w:tab w:val="left" w:pos="9160"/>
+                <w:tab w:val="left" w:pos="10076"/>
+                <w:tab w:val="left" w:pos="10992"/>
+                <w:tab w:val="left" w:pos="11908"/>
+                <w:tab w:val="left" w:pos="12824"/>
+                <w:tab w:val="left" w:pos="13740"/>
+                <w:tab w:val="left" w:pos="14656"/>
+              </w:tabs>
+              <w:rPr>
+                <w:rFonts w:ascii="Courier New" w:eastAsia="Times New Roman" w:hAnsi="Courier New" w:cs="Courier New"/>
+                <w:b/>
+                <w:bCs/>
+                <w:color w:val="000080"/>
                 <w:sz w:val="16"/>
                 <w:szCs w:val="16"/>
               </w:rPr>
@@ -4734,7 +6418,7 @@
         </w:tc>
         <w:tc>
           <w:tcPr>
-            <w:tcW w:w="2980" w:type="dxa"/>
+            <w:tcW w:w="2970" w:type="dxa"/>
           </w:tcPr>
           <w:p>
             <w:pPr>
@@ -4759,11 +6443,46 @@
               </w:tabs>
               <w:rPr>
                 <w:rFonts w:ascii="Courier New" w:eastAsia="Times New Roman" w:hAnsi="Courier New" w:cs="Courier New"/>
-                <w:color w:val="000000"/>
+                <w:b/>
+                <w:bCs/>
+                <w:color w:val="000080"/>
                 <w:sz w:val="16"/>
                 <w:szCs w:val="16"/>
               </w:rPr>
             </w:pPr>
+          </w:p>
+          <w:p>
+            <w:pPr>
+              <w:shd w:val="clear" w:color="auto" w:fill="FFFFFF"/>
+              <w:tabs>
+                <w:tab w:val="left" w:pos="916"/>
+                <w:tab w:val="left" w:pos="1832"/>
+                <w:tab w:val="left" w:pos="2748"/>
+                <w:tab w:val="left" w:pos="3664"/>
+                <w:tab w:val="left" w:pos="4580"/>
+                <w:tab w:val="left" w:pos="5496"/>
+                <w:tab w:val="left" w:pos="6412"/>
+                <w:tab w:val="left" w:pos="7328"/>
+                <w:tab w:val="left" w:pos="8244"/>
+                <w:tab w:val="left" w:pos="9160"/>
+                <w:tab w:val="left" w:pos="10076"/>
+                <w:tab w:val="left" w:pos="10992"/>
+                <w:tab w:val="left" w:pos="11908"/>
+                <w:tab w:val="left" w:pos="12824"/>
+                <w:tab w:val="left" w:pos="13740"/>
+                <w:tab w:val="left" w:pos="14656"/>
+              </w:tabs>
+              <w:rPr>
+                <w:rFonts w:ascii="Courier New" w:eastAsia="Times New Roman" w:hAnsi="Courier New" w:cs="Courier New"/>
+                <w:b/>
+                <w:bCs/>
+                <w:color w:val="660E7A"/>
+                <w:sz w:val="16"/>
+                <w:szCs w:val="16"/>
+              </w:rPr>
+            </w:pPr>
+            <w:bookmarkStart w:id="27" w:name="OLE_LINK41"/>
+            <w:bookmarkStart w:id="28" w:name="OLE_LINK42"/>
             <w:r>
               <w:rPr>
                 <w:rFonts w:ascii="Courier New" w:eastAsia="Times New Roman" w:hAnsi="Courier New" w:cs="Courier New"/>
@@ -4773,17 +6492,21 @@
                 <w:sz w:val="16"/>
                 <w:szCs w:val="16"/>
               </w:rPr>
-              <w:t xml:space="preserve">void </w:t>
+              <w:t>boolean</w:t>
             </w:r>
             <w:r>
               <w:rPr>
                 <w:rFonts w:ascii="Courier New" w:eastAsia="Times New Roman" w:hAnsi="Courier New" w:cs="Courier New"/>
-                <w:color w:val="000000"/>
-                <w:sz w:val="16"/>
-                <w:szCs w:val="16"/>
-              </w:rPr>
-              <w:t>ifPresent(Consumer</w:t>
-            </w:r>
+                <w:b/>
+                <w:bCs/>
+                <w:color w:val="000080"/>
+                <w:sz w:val="16"/>
+                <w:szCs w:val="16"/>
+              </w:rPr>
+              <w:t xml:space="preserve"> </w:t>
+            </w:r>
+            <w:bookmarkEnd w:id="27"/>
+            <w:bookmarkEnd w:id="28"/>
             <w:r>
               <w:rPr>
                 <w:rFonts w:ascii="Courier New" w:eastAsia="Times New Roman" w:hAnsi="Courier New" w:cs="Courier New"/>
@@ -4791,25 +6514,68 @@
                 <w:sz w:val="16"/>
                 <w:szCs w:val="16"/>
               </w:rPr>
+              <w:t>i</w:t>
+            </w:r>
+            <w:r>
+              <w:rPr>
+                <w:rFonts w:ascii="Courier New" w:eastAsia="Times New Roman" w:hAnsi="Courier New" w:cs="Courier New"/>
+                <w:color w:val="000000"/>
+                <w:sz w:val="16"/>
+                <w:szCs w:val="16"/>
+              </w:rPr>
+              <w:t>sEmpty</w:t>
+            </w:r>
+            <w:r>
+              <w:rPr>
+                <w:rFonts w:ascii="Courier New" w:eastAsia="Times New Roman" w:hAnsi="Courier New" w:cs="Courier New"/>
+                <w:color w:val="000000"/>
+                <w:sz w:val="16"/>
+                <w:szCs w:val="16"/>
+              </w:rPr>
+              <w:t>(){</w:t>
+            </w:r>
+            <w:r>
+              <w:rPr>
+                <w:rFonts w:ascii="Courier New" w:eastAsia="Times New Roman" w:hAnsi="Courier New" w:cs="Courier New"/>
+                <w:color w:val="000000"/>
+                <w:sz w:val="16"/>
+                <w:szCs w:val="16"/>
+              </w:rPr>
+              <w:br/>
+              <w:t xml:space="preserve">    </w:t>
+            </w:r>
+            <w:r>
+              <w:rPr>
+                <w:rFonts w:ascii="Courier New" w:eastAsia="Times New Roman" w:hAnsi="Courier New" w:cs="Courier New"/>
+                <w:b/>
+                <w:bCs/>
+                <w:color w:val="000080"/>
+                <w:sz w:val="16"/>
+                <w:szCs w:val="16"/>
+              </w:rPr>
+              <w:t>return</w:t>
+            </w:r>
+            <w:r>
+              <w:rPr>
+                <w:rFonts w:ascii="Courier New" w:eastAsia="Times New Roman" w:hAnsi="Courier New" w:cs="Courier New"/>
+                <w:b/>
+                <w:bCs/>
+                <w:color w:val="000080"/>
+                <w:sz w:val="16"/>
+                <w:szCs w:val="16"/>
+              </w:rPr>
               <w:t xml:space="preserve"> </w:t>
             </w:r>
             <w:r>
               <w:rPr>
                 <w:rFonts w:ascii="Courier New" w:eastAsia="Times New Roman" w:hAnsi="Courier New" w:cs="Courier New"/>
-                <w:color w:val="000000"/>
-                <w:sz w:val="16"/>
-                <w:szCs w:val="16"/>
-              </w:rPr>
-              <w:t>c</w:t>
-            </w:r>
-            <w:r>
-              <w:rPr>
-                <w:rFonts w:ascii="Courier New" w:eastAsia="Times New Roman" w:hAnsi="Courier New" w:cs="Courier New"/>
-                <w:color w:val="000000"/>
-                <w:sz w:val="16"/>
-                <w:szCs w:val="16"/>
-              </w:rPr>
-              <w:t>){</w:t>
+                <w:b/>
+                <w:bCs/>
+                <w:color w:val="660E7A"/>
+                <w:sz w:val="16"/>
+                <w:szCs w:val="16"/>
+              </w:rPr>
+              <w:t>true;</w:t>
             </w:r>
             <w:r>
               <w:rPr>
@@ -4824,13 +6590,510 @@
           </w:p>
           <w:p>
             <w:pPr>
-              <w:autoSpaceDE w:val="0"/>
-              <w:autoSpaceDN w:val="0"/>
-              <w:adjustRightInd w:val="0"/>
-              <w:jc w:val="both"/>
-              <w:rPr>
-                <w:rFonts w:asciiTheme="majorHAnsi" w:eastAsia="Times New Roman" w:hAnsiTheme="majorHAnsi" w:cstheme="majorHAnsi"/>
-                <w:color w:val="000000"/>
+              <w:shd w:val="clear" w:color="auto" w:fill="FFFFFF"/>
+              <w:tabs>
+                <w:tab w:val="left" w:pos="916"/>
+                <w:tab w:val="left" w:pos="1832"/>
+                <w:tab w:val="left" w:pos="2748"/>
+                <w:tab w:val="left" w:pos="3664"/>
+                <w:tab w:val="left" w:pos="4580"/>
+                <w:tab w:val="left" w:pos="5496"/>
+                <w:tab w:val="left" w:pos="6412"/>
+                <w:tab w:val="left" w:pos="7328"/>
+                <w:tab w:val="left" w:pos="8244"/>
+                <w:tab w:val="left" w:pos="9160"/>
+                <w:tab w:val="left" w:pos="10076"/>
+                <w:tab w:val="left" w:pos="10992"/>
+                <w:tab w:val="left" w:pos="11908"/>
+                <w:tab w:val="left" w:pos="12824"/>
+                <w:tab w:val="left" w:pos="13740"/>
+                <w:tab w:val="left" w:pos="14656"/>
+              </w:tabs>
+              <w:rPr>
+                <w:rFonts w:ascii="Courier New" w:eastAsia="Times New Roman" w:hAnsi="Courier New" w:cs="Courier New"/>
+                <w:b/>
+                <w:bCs/>
+                <w:color w:val="000080"/>
+                <w:sz w:val="16"/>
+                <w:szCs w:val="16"/>
+              </w:rPr>
+            </w:pPr>
+          </w:p>
+        </w:tc>
+      </w:tr>
+      <w:tr>
+        <w:trPr>
+          <w:trHeight w:val="938"/>
+        </w:trPr>
+        <w:tc>
+          <w:tcPr>
+            <w:tcW w:w="1081" w:type="dxa"/>
+          </w:tcPr>
+          <w:p>
+            <w:pPr>
+              <w:shd w:val="clear" w:color="auto" w:fill="FFFFFF"/>
+              <w:tabs>
+                <w:tab w:val="left" w:pos="916"/>
+                <w:tab w:val="left" w:pos="1832"/>
+                <w:tab w:val="left" w:pos="2748"/>
+                <w:tab w:val="left" w:pos="3664"/>
+                <w:tab w:val="left" w:pos="4580"/>
+                <w:tab w:val="left" w:pos="5496"/>
+                <w:tab w:val="left" w:pos="6412"/>
+                <w:tab w:val="left" w:pos="7328"/>
+                <w:tab w:val="left" w:pos="8244"/>
+                <w:tab w:val="left" w:pos="9160"/>
+                <w:tab w:val="left" w:pos="10076"/>
+                <w:tab w:val="left" w:pos="10992"/>
+                <w:tab w:val="left" w:pos="11908"/>
+                <w:tab w:val="left" w:pos="12824"/>
+                <w:tab w:val="left" w:pos="13740"/>
+                <w:tab w:val="left" w:pos="14656"/>
+              </w:tabs>
+              <w:rPr>
+                <w:rFonts w:ascii="Courier New" w:eastAsia="Times New Roman" w:hAnsi="Courier New" w:cs="Courier New"/>
+                <w:b/>
+                <w:bCs/>
+                <w:color w:val="000000" w:themeColor="text1"/>
+                <w:sz w:val="16"/>
+                <w:szCs w:val="16"/>
+              </w:rPr>
+            </w:pPr>
+            <w:r>
+              <w:rPr>
+                <w:rFonts w:ascii="Courier New" w:eastAsia="Times New Roman" w:hAnsi="Courier New" w:cs="Courier New"/>
+                <w:b/>
+                <w:bCs/>
+                <w:color w:val="000000" w:themeColor="text1"/>
+                <w:sz w:val="16"/>
+                <w:szCs w:val="16"/>
+              </w:rPr>
+              <w:t>orElse</w:t>
+            </w:r>
+          </w:p>
+        </w:tc>
+        <w:tc>
+          <w:tcPr>
+            <w:tcW w:w="3022" w:type="dxa"/>
+          </w:tcPr>
+          <w:p>
+            <w:pPr>
+              <w:pStyle w:val="HTMLPreformatted"/>
+              <w:shd w:val="clear" w:color="auto" w:fill="FFFFFF"/>
+              <w:rPr>
+                <w:color w:val="000000"/>
+                <w:sz w:val="16"/>
+                <w:szCs w:val="16"/>
+              </w:rPr>
+            </w:pPr>
+            <w:bookmarkStart w:id="29" w:name="OLE_LINK43"/>
+            <w:bookmarkStart w:id="30" w:name="OLE_LINK44"/>
+            <w:r>
+              <w:rPr>
+                <w:color w:val="20999D"/>
+                <w:sz w:val="16"/>
+                <w:szCs w:val="16"/>
+              </w:rPr>
+              <w:t xml:space="preserve">T </w:t>
+            </w:r>
+            <w:r>
+              <w:rPr>
+                <w:color w:val="000000"/>
+                <w:sz w:val="16"/>
+                <w:szCs w:val="16"/>
+              </w:rPr>
+              <w:t>orElse(</w:t>
+            </w:r>
+            <w:r>
+              <w:rPr>
+                <w:color w:val="20999D"/>
+                <w:sz w:val="16"/>
+                <w:szCs w:val="16"/>
+              </w:rPr>
+              <w:t xml:space="preserve">T </w:t>
+            </w:r>
+            <w:r>
+              <w:rPr>
+                <w:color w:val="000000"/>
+                <w:sz w:val="16"/>
+                <w:szCs w:val="16"/>
+              </w:rPr>
+              <w:t>other) {</w:t>
+            </w:r>
+            <w:r>
+              <w:rPr>
+                <w:color w:val="000000"/>
+                <w:sz w:val="16"/>
+                <w:szCs w:val="16"/>
+              </w:rPr>
+              <w:br/>
+              <w:t xml:space="preserve">    </w:t>
+            </w:r>
+            <w:r>
+              <w:rPr>
+                <w:b/>
+                <w:bCs/>
+                <w:color w:val="000080"/>
+                <w:sz w:val="16"/>
+                <w:szCs w:val="16"/>
+              </w:rPr>
+              <w:t xml:space="preserve">return </w:t>
+            </w:r>
+            <w:r>
+              <w:rPr>
+                <w:b/>
+                <w:bCs/>
+                <w:color w:val="660E7A"/>
+                <w:sz w:val="16"/>
+                <w:szCs w:val="16"/>
+              </w:rPr>
+              <w:t xml:space="preserve">value </w:t>
+            </w:r>
+            <w:r>
+              <w:rPr>
+                <w:color w:val="000000"/>
+                <w:sz w:val="16"/>
+                <w:szCs w:val="16"/>
+              </w:rPr>
+              <w:t xml:space="preserve">!= </w:t>
+            </w:r>
+            <w:r>
+              <w:rPr>
+                <w:b/>
+                <w:bCs/>
+                <w:color w:val="000080"/>
+                <w:sz w:val="16"/>
+                <w:szCs w:val="16"/>
+              </w:rPr>
+              <w:t>null</w:t>
+            </w:r>
+            <w:r>
+              <w:rPr>
+                <w:color w:val="000000"/>
+                <w:sz w:val="16"/>
+                <w:szCs w:val="16"/>
+              </w:rPr>
+              <w:t xml:space="preserve">? </w:t>
+            </w:r>
+          </w:p>
+          <w:p>
+            <w:pPr>
+              <w:pStyle w:val="HTMLPreformatted"/>
+              <w:shd w:val="clear" w:color="auto" w:fill="FFFFFF"/>
+              <w:rPr>
+                <w:color w:val="000000"/>
+                <w:sz w:val="16"/>
+                <w:szCs w:val="16"/>
+              </w:rPr>
+            </w:pPr>
+            <w:r>
+              <w:rPr>
+                <w:b/>
+                <w:bCs/>
+                <w:color w:val="660E7A"/>
+                <w:sz w:val="16"/>
+                <w:szCs w:val="16"/>
+              </w:rPr>
+              <w:t xml:space="preserve">           </w:t>
+            </w:r>
+            <w:r>
+              <w:rPr>
+                <w:b/>
+                <w:bCs/>
+                <w:color w:val="660E7A"/>
+                <w:sz w:val="16"/>
+                <w:szCs w:val="16"/>
+              </w:rPr>
+              <w:t xml:space="preserve">value </w:t>
+            </w:r>
+            <w:r>
+              <w:rPr>
+                <w:color w:val="000000"/>
+                <w:sz w:val="16"/>
+                <w:szCs w:val="16"/>
+              </w:rPr>
+              <w:t>: other;</w:t>
+            </w:r>
+            <w:r>
+              <w:rPr>
+                <w:color w:val="000000"/>
+                <w:sz w:val="16"/>
+                <w:szCs w:val="16"/>
+              </w:rPr>
+              <w:br/>
+              <w:t>}</w:t>
+            </w:r>
+          </w:p>
+          <w:bookmarkEnd w:id="29"/>
+          <w:bookmarkEnd w:id="30"/>
+          <w:p>
+            <w:pPr>
+              <w:shd w:val="clear" w:color="auto" w:fill="FFFFFF"/>
+              <w:tabs>
+                <w:tab w:val="left" w:pos="916"/>
+                <w:tab w:val="left" w:pos="1832"/>
+                <w:tab w:val="left" w:pos="2748"/>
+                <w:tab w:val="left" w:pos="3664"/>
+                <w:tab w:val="left" w:pos="4580"/>
+                <w:tab w:val="left" w:pos="5496"/>
+                <w:tab w:val="left" w:pos="6412"/>
+                <w:tab w:val="left" w:pos="7328"/>
+                <w:tab w:val="left" w:pos="8244"/>
+                <w:tab w:val="left" w:pos="9160"/>
+                <w:tab w:val="left" w:pos="10076"/>
+                <w:tab w:val="left" w:pos="10992"/>
+                <w:tab w:val="left" w:pos="11908"/>
+                <w:tab w:val="left" w:pos="12824"/>
+                <w:tab w:val="left" w:pos="13740"/>
+                <w:tab w:val="left" w:pos="14656"/>
+              </w:tabs>
+              <w:rPr>
+                <w:rFonts w:ascii="Courier New" w:eastAsia="Times New Roman" w:hAnsi="Courier New" w:cs="Courier New"/>
+                <w:b/>
+                <w:bCs/>
+                <w:color w:val="000080"/>
+                <w:sz w:val="16"/>
+                <w:szCs w:val="16"/>
+              </w:rPr>
+            </w:pPr>
+          </w:p>
+        </w:tc>
+        <w:tc>
+          <w:tcPr>
+            <w:tcW w:w="2880" w:type="dxa"/>
+          </w:tcPr>
+          <w:p>
+            <w:pPr>
+              <w:pStyle w:val="HTMLPreformatted"/>
+              <w:shd w:val="clear" w:color="auto" w:fill="FFFFFF"/>
+              <w:rPr>
+                <w:color w:val="000000"/>
+                <w:sz w:val="16"/>
+                <w:szCs w:val="16"/>
+              </w:rPr>
+            </w:pPr>
+            <w:r>
+              <w:rPr>
+                <w:color w:val="20999D"/>
+                <w:sz w:val="16"/>
+                <w:szCs w:val="16"/>
+              </w:rPr>
+              <w:t xml:space="preserve">T </w:t>
+            </w:r>
+            <w:r>
+              <w:rPr>
+                <w:color w:val="000000"/>
+                <w:sz w:val="16"/>
+                <w:szCs w:val="16"/>
+              </w:rPr>
+              <w:t>orElse(</w:t>
+            </w:r>
+            <w:r>
+              <w:rPr>
+                <w:color w:val="20999D"/>
+                <w:sz w:val="16"/>
+                <w:szCs w:val="16"/>
+              </w:rPr>
+              <w:t xml:space="preserve">T </w:t>
+            </w:r>
+            <w:r>
+              <w:rPr>
+                <w:color w:val="000000"/>
+                <w:sz w:val="16"/>
+                <w:szCs w:val="16"/>
+              </w:rPr>
+              <w:t>other) {</w:t>
+            </w:r>
+            <w:r>
+              <w:rPr>
+                <w:color w:val="000000"/>
+                <w:sz w:val="16"/>
+                <w:szCs w:val="16"/>
+              </w:rPr>
+              <w:br/>
+              <w:t xml:space="preserve">    </w:t>
+            </w:r>
+            <w:r>
+              <w:rPr>
+                <w:b/>
+                <w:bCs/>
+                <w:color w:val="000080"/>
+                <w:sz w:val="16"/>
+                <w:szCs w:val="16"/>
+              </w:rPr>
+              <w:t xml:space="preserve">return </w:t>
+            </w:r>
+            <w:r>
+              <w:rPr>
+                <w:b/>
+                <w:bCs/>
+                <w:color w:val="000080"/>
+                <w:sz w:val="16"/>
+                <w:szCs w:val="16"/>
+              </w:rPr>
+              <w:t>this;</w:t>
+            </w:r>
+            <w:r>
+              <w:rPr>
+                <w:color w:val="000000"/>
+                <w:sz w:val="16"/>
+                <w:szCs w:val="16"/>
+              </w:rPr>
+              <w:br/>
+              <w:t>}</w:t>
+            </w:r>
+          </w:p>
+          <w:p>
+            <w:pPr>
+              <w:shd w:val="clear" w:color="auto" w:fill="FFFFFF"/>
+              <w:tabs>
+                <w:tab w:val="left" w:pos="916"/>
+                <w:tab w:val="left" w:pos="1832"/>
+                <w:tab w:val="left" w:pos="2748"/>
+                <w:tab w:val="left" w:pos="3664"/>
+                <w:tab w:val="left" w:pos="4580"/>
+                <w:tab w:val="left" w:pos="5496"/>
+                <w:tab w:val="left" w:pos="6412"/>
+                <w:tab w:val="left" w:pos="7328"/>
+                <w:tab w:val="left" w:pos="8244"/>
+                <w:tab w:val="left" w:pos="9160"/>
+                <w:tab w:val="left" w:pos="10076"/>
+                <w:tab w:val="left" w:pos="10992"/>
+                <w:tab w:val="left" w:pos="11908"/>
+                <w:tab w:val="left" w:pos="12824"/>
+                <w:tab w:val="left" w:pos="13740"/>
+                <w:tab w:val="left" w:pos="14656"/>
+              </w:tabs>
+              <w:rPr>
+                <w:rFonts w:ascii="Courier New" w:eastAsia="Times New Roman" w:hAnsi="Courier New" w:cs="Courier New"/>
+                <w:b/>
+                <w:bCs/>
+                <w:color w:val="000080"/>
+                <w:sz w:val="16"/>
+                <w:szCs w:val="16"/>
+              </w:rPr>
+            </w:pPr>
+          </w:p>
+        </w:tc>
+        <w:tc>
+          <w:tcPr>
+            <w:tcW w:w="2970" w:type="dxa"/>
+          </w:tcPr>
+          <w:p>
+            <w:pPr>
+              <w:pStyle w:val="HTMLPreformatted"/>
+              <w:shd w:val="clear" w:color="auto" w:fill="FFFFFF"/>
+              <w:rPr>
+                <w:color w:val="000000"/>
+                <w:sz w:val="16"/>
+                <w:szCs w:val="16"/>
+              </w:rPr>
+            </w:pPr>
+            <w:r>
+              <w:rPr>
+                <w:color w:val="20999D"/>
+                <w:sz w:val="16"/>
+                <w:szCs w:val="16"/>
+              </w:rPr>
+              <w:t xml:space="preserve">T </w:t>
+            </w:r>
+            <w:r>
+              <w:rPr>
+                <w:color w:val="000000"/>
+                <w:sz w:val="16"/>
+                <w:szCs w:val="16"/>
+              </w:rPr>
+              <w:t>orElse(</w:t>
+            </w:r>
+            <w:r>
+              <w:rPr>
+                <w:color w:val="20999D"/>
+                <w:sz w:val="16"/>
+                <w:szCs w:val="16"/>
+              </w:rPr>
+              <w:t xml:space="preserve">T </w:t>
+            </w:r>
+            <w:r>
+              <w:rPr>
+                <w:color w:val="000000"/>
+                <w:sz w:val="16"/>
+                <w:szCs w:val="16"/>
+              </w:rPr>
+              <w:t>other) {</w:t>
+            </w:r>
+            <w:r>
+              <w:rPr>
+                <w:color w:val="000000"/>
+                <w:sz w:val="16"/>
+                <w:szCs w:val="16"/>
+              </w:rPr>
+              <w:br/>
+              <w:t xml:space="preserve">    </w:t>
+            </w:r>
+            <w:r>
+              <w:rPr>
+                <w:b/>
+                <w:bCs/>
+                <w:color w:val="000080"/>
+                <w:sz w:val="16"/>
+                <w:szCs w:val="16"/>
+              </w:rPr>
+              <w:t xml:space="preserve">return </w:t>
+            </w:r>
+            <w:r>
+              <w:rPr>
+                <w:color w:val="000000" w:themeColor="text1"/>
+                <w:sz w:val="16"/>
+                <w:szCs w:val="16"/>
+              </w:rPr>
+              <w:t>other</w:t>
+            </w:r>
+            <w:r>
+              <w:rPr>
+                <w:b/>
+                <w:bCs/>
+                <w:color w:val="660E7A"/>
+                <w:sz w:val="16"/>
+                <w:szCs w:val="16"/>
+              </w:rPr>
+              <w:t>;</w:t>
+            </w:r>
+            <w:r>
+              <w:rPr>
+                <w:color w:val="000000"/>
+                <w:sz w:val="16"/>
+                <w:szCs w:val="16"/>
+              </w:rPr>
+              <w:br/>
+              <w:t>}</w:t>
+            </w:r>
+          </w:p>
+          <w:p>
+            <w:pPr>
+              <w:shd w:val="clear" w:color="auto" w:fill="FFFFFF"/>
+              <w:tabs>
+                <w:tab w:val="left" w:pos="916"/>
+                <w:tab w:val="left" w:pos="1832"/>
+                <w:tab w:val="left" w:pos="2748"/>
+                <w:tab w:val="left" w:pos="3664"/>
+                <w:tab w:val="left" w:pos="4580"/>
+                <w:tab w:val="left" w:pos="5496"/>
+                <w:tab w:val="left" w:pos="6412"/>
+                <w:tab w:val="left" w:pos="7328"/>
+                <w:tab w:val="left" w:pos="8244"/>
+                <w:tab w:val="left" w:pos="9160"/>
+                <w:tab w:val="left" w:pos="10076"/>
+                <w:tab w:val="left" w:pos="10992"/>
+                <w:tab w:val="left" w:pos="11908"/>
+                <w:tab w:val="left" w:pos="12824"/>
+                <w:tab w:val="left" w:pos="13740"/>
+                <w:tab w:val="left" w:pos="14656"/>
+              </w:tabs>
+              <w:rPr>
+                <w:rFonts w:ascii="Courier New" w:eastAsia="Times New Roman" w:hAnsi="Courier New" w:cs="Courier New"/>
+                <w:b/>
+                <w:bCs/>
+                <w:color w:val="000080"/>
                 <w:sz w:val="16"/>
                 <w:szCs w:val="16"/>
               </w:rPr>
@@ -4874,24 +7137,11 @@
           <w:color w:val="000000"/>
         </w:rPr>
       </w:pPr>
-    </w:p>
-    <w:p>
-      <w:pPr>
-        <w:autoSpaceDE w:val="0"/>
-        <w:autoSpaceDN w:val="0"/>
-        <w:adjustRightInd w:val="0"/>
-        <w:jc w:val="both"/>
-        <w:rPr>
-          <w:rFonts w:asciiTheme="majorHAnsi" w:eastAsia="Times New Roman" w:hAnsiTheme="majorHAnsi" w:cstheme="majorHAnsi"/>
-          <w:color w:val="000000"/>
-        </w:rPr>
-      </w:pPr>
-      <w:r>
-        <w:rPr>
-          <w:rFonts w:asciiTheme="majorHAnsi" w:eastAsia="Times New Roman" w:hAnsiTheme="majorHAnsi" w:cstheme="majorHAnsi"/>
-          <w:color w:val="000000"/>
-        </w:rPr>
-        <w:lastRenderedPageBreak/>
+      <w:r>
+        <w:rPr>
+          <w:rFonts w:asciiTheme="majorHAnsi" w:eastAsia="Times New Roman" w:hAnsiTheme="majorHAnsi" w:cstheme="majorHAnsi"/>
+          <w:color w:val="000000"/>
+        </w:rPr>
         <w:t xml:space="preserve">The latter classes work at object </w:t>
       </w:r>
       <w:r>
@@ -5075,18 +7325,21 @@
     <w:tbl>
       <w:tblPr>
         <w:tblStyle w:val="TableGrid"/>
-        <w:tblW w:w="11430" w:type="dxa"/>
-        <w:tblInd w:w="-995" w:type="dxa"/>
+        <w:tblW w:w="8190" w:type="dxa"/>
+        <w:tblInd w:w="580" w:type="dxa"/>
         <w:tblLook w:val="04A0" w:firstRow="1" w:lastRow="0" w:firstColumn="1" w:lastColumn="0" w:noHBand="0" w:noVBand="1"/>
       </w:tblPr>
       <w:tblGrid>
-        <w:gridCol w:w="5670"/>
-        <w:gridCol w:w="5760"/>
+        <w:gridCol w:w="2610"/>
+        <w:gridCol w:w="5580"/>
       </w:tblGrid>
       <w:tr>
+        <w:trPr>
+          <w:trHeight w:val="872"/>
+        </w:trPr>
         <w:tc>
           <w:tcPr>
-            <w:tcW w:w="5670" w:type="dxa"/>
+            <w:tcW w:w="2610" w:type="dxa"/>
           </w:tcPr>
           <w:p>
             <w:pPr>
@@ -5101,21 +7354,7 @@
                 <w:color w:val="000000"/>
               </w:rPr>
             </w:pPr>
-            <w:r>
-              <w:rPr>
-                <w:rFonts w:asciiTheme="majorHAnsi" w:eastAsia="Times New Roman" w:hAnsiTheme="majorHAnsi" w:cstheme="majorHAnsi"/>
-                <w:b/>
-                <w:bCs/>
-                <w:color w:val="000000"/>
-              </w:rPr>
-              <w:t>Optional</w:t>
-            </w:r>
           </w:p>
-        </w:tc>
-        <w:tc>
-          <w:tcPr>
-            <w:tcW w:w="5760" w:type="dxa"/>
-          </w:tcPr>
           <w:p>
             <w:pPr>
               <w:autoSpaceDE w:val="0"/>
@@ -5136,7 +7375,196 @@
                 <w:bCs/>
                 <w:color w:val="000000"/>
               </w:rPr>
-              <w:t>Poptional</w:t>
+              <w:t>Optional</w:t>
+            </w:r>
+            <w:r>
+              <w:rPr>
+                <w:rFonts w:asciiTheme="majorHAnsi" w:eastAsia="Times New Roman" w:hAnsiTheme="majorHAnsi" w:cstheme="majorHAnsi"/>
+                <w:b/>
+                <w:bCs/>
+                <w:color w:val="000000"/>
+              </w:rPr>
+              <w:t xml:space="preserve"> ofNullable</w:t>
+            </w:r>
+          </w:p>
+        </w:tc>
+        <w:tc>
+          <w:tcPr>
+            <w:tcW w:w="5580" w:type="dxa"/>
+          </w:tcPr>
+          <w:p>
+            <w:pPr>
+              <w:pStyle w:val="HTMLPreformatted"/>
+              <w:shd w:val="clear" w:color="auto" w:fill="FFFFFF"/>
+              <w:rPr>
+                <w:b/>
+                <w:bCs/>
+                <w:color w:val="000080"/>
+                <w:sz w:val="16"/>
+                <w:szCs w:val="16"/>
+              </w:rPr>
+            </w:pPr>
+            <w:bookmarkStart w:id="31" w:name="OLE_LINK20"/>
+            <w:bookmarkStart w:id="32" w:name="OLE_LINK21"/>
+            <w:bookmarkStart w:id="33" w:name="OLE_LINK30"/>
+          </w:p>
+          <w:p>
+            <w:pPr>
+              <w:pStyle w:val="HTMLPreformatted"/>
+              <w:shd w:val="clear" w:color="auto" w:fill="FFFFFF"/>
+              <w:rPr>
+                <w:color w:val="000000"/>
+                <w:sz w:val="16"/>
+                <w:szCs w:val="16"/>
+              </w:rPr>
+            </w:pPr>
+            <w:r>
+              <w:rPr>
+                <w:b/>
+                <w:bCs/>
+                <w:color w:val="000080"/>
+                <w:sz w:val="16"/>
+                <w:szCs w:val="16"/>
+              </w:rPr>
+              <w:t xml:space="preserve">static </w:t>
+            </w:r>
+            <w:r>
+              <w:rPr>
+                <w:color w:val="000000"/>
+                <w:sz w:val="16"/>
+                <w:szCs w:val="16"/>
+              </w:rPr>
+              <w:t>Optional&lt;</w:t>
+            </w:r>
+            <w:r>
+              <w:rPr>
+                <w:color w:val="20999D"/>
+                <w:sz w:val="16"/>
+                <w:szCs w:val="16"/>
+              </w:rPr>
+              <w:t>T</w:t>
+            </w:r>
+            <w:r>
+              <w:rPr>
+                <w:color w:val="000000"/>
+                <w:sz w:val="16"/>
+                <w:szCs w:val="16"/>
+              </w:rPr>
+              <w:t>&gt; ofNullable(</w:t>
+            </w:r>
+            <w:r>
+              <w:rPr>
+                <w:color w:val="20999D"/>
+                <w:sz w:val="16"/>
+                <w:szCs w:val="16"/>
+              </w:rPr>
+              <w:t xml:space="preserve">T </w:t>
+            </w:r>
+            <w:r>
+              <w:rPr>
+                <w:color w:val="000000"/>
+                <w:sz w:val="16"/>
+                <w:szCs w:val="16"/>
+              </w:rPr>
+              <w:t>value) {</w:t>
+            </w:r>
+            <w:r>
+              <w:rPr>
+                <w:color w:val="000000"/>
+                <w:sz w:val="16"/>
+                <w:szCs w:val="16"/>
+              </w:rPr>
+              <w:br/>
+              <w:t xml:space="preserve">    </w:t>
+            </w:r>
+            <w:r>
+              <w:rPr>
+                <w:b/>
+                <w:bCs/>
+                <w:color w:val="000080"/>
+                <w:sz w:val="16"/>
+                <w:szCs w:val="16"/>
+              </w:rPr>
+              <w:t xml:space="preserve">return </w:t>
+            </w:r>
+            <w:r>
+              <w:rPr>
+                <w:color w:val="000000"/>
+                <w:sz w:val="16"/>
+                <w:szCs w:val="16"/>
+              </w:rPr>
+              <w:t xml:space="preserve">value == </w:t>
+            </w:r>
+            <w:r>
+              <w:rPr>
+                <w:b/>
+                <w:bCs/>
+                <w:color w:val="000080"/>
+                <w:sz w:val="16"/>
+                <w:szCs w:val="16"/>
+              </w:rPr>
+              <w:t>null</w:t>
+            </w:r>
+            <w:r>
+              <w:rPr>
+                <w:color w:val="000000"/>
+                <w:sz w:val="16"/>
+                <w:szCs w:val="16"/>
+              </w:rPr>
+              <w:t>?</w:t>
+            </w:r>
+            <w:r>
+              <w:rPr>
+                <w:color w:val="000000"/>
+                <w:sz w:val="16"/>
+                <w:szCs w:val="16"/>
+              </w:rPr>
+              <w:t xml:space="preserve"> EMPTY</w:t>
+            </w:r>
+            <w:r>
+              <w:rPr>
+                <w:color w:val="000000"/>
+                <w:sz w:val="16"/>
+                <w:szCs w:val="16"/>
+              </w:rPr>
+              <w:t xml:space="preserve">: </w:t>
+            </w:r>
+            <w:r>
+              <w:rPr>
+                <w:i/>
+                <w:iCs/>
+                <w:color w:val="000000"/>
+                <w:sz w:val="16"/>
+                <w:szCs w:val="16"/>
+              </w:rPr>
+              <w:t>new Optional</w:t>
+            </w:r>
+            <w:r>
+              <w:rPr>
+                <w:color w:val="000000"/>
+                <w:sz w:val="16"/>
+                <w:szCs w:val="16"/>
+              </w:rPr>
+              <w:t>(value);</w:t>
+            </w:r>
+            <w:r>
+              <w:rPr>
+                <w:color w:val="000000"/>
+                <w:sz w:val="16"/>
+                <w:szCs w:val="16"/>
+              </w:rPr>
+              <w:br/>
+            </w:r>
+            <w:bookmarkEnd w:id="31"/>
+            <w:bookmarkEnd w:id="32"/>
+            <w:bookmarkEnd w:id="33"/>
+            <w:r>
+              <w:rPr>
+                <w:color w:val="000000"/>
+                <w:sz w:val="16"/>
+                <w:szCs w:val="16"/>
+              </w:rPr>
+              <w:t>}</w:t>
             </w:r>
           </w:p>
         </w:tc>
@@ -5144,301 +7572,87 @@
       <w:tr>
         <w:tc>
           <w:tcPr>
-            <w:tcW w:w="5670" w:type="dxa"/>
+            <w:tcW w:w="2610" w:type="dxa"/>
           </w:tcPr>
           <w:p>
             <w:pPr>
               <w:pStyle w:val="HTMLPreformatted"/>
               <w:shd w:val="clear" w:color="auto" w:fill="FFFFFF"/>
-              <w:rPr>
-                <w:color w:val="000000"/>
-                <w:sz w:val="16"/>
-                <w:szCs w:val="16"/>
+              <w:jc w:val="center"/>
+              <w:rPr>
+                <w:rFonts w:asciiTheme="majorHAnsi" w:hAnsiTheme="majorHAnsi" w:cstheme="majorHAnsi"/>
+                <w:b/>
+                <w:bCs/>
+                <w:color w:val="000000"/>
+                <w:sz w:val="24"/>
+                <w:szCs w:val="24"/>
               </w:rPr>
             </w:pPr>
-            <w:bookmarkStart w:id="17" w:name="OLE_LINK20"/>
-            <w:bookmarkStart w:id="18" w:name="OLE_LINK21"/>
-            <w:r>
+          </w:p>
+          <w:p>
+            <w:pPr>
+              <w:pStyle w:val="HTMLPreformatted"/>
+              <w:shd w:val="clear" w:color="auto" w:fill="FFFFFF"/>
+              <w:jc w:val="center"/>
               <w:rPr>
                 <w:b/>
                 <w:bCs/>
                 <w:color w:val="000080"/>
-                <w:sz w:val="16"/>
-                <w:szCs w:val="16"/>
-              </w:rPr>
-              <w:t xml:space="preserve">static </w:t>
-            </w:r>
-            <w:r>
-              <w:rPr>
-                <w:color w:val="000000"/>
-                <w:sz w:val="16"/>
-                <w:szCs w:val="16"/>
-              </w:rPr>
-              <w:t>Optional&lt;</w:t>
-            </w:r>
-            <w:r>
-              <w:rPr>
-                <w:color w:val="20999D"/>
-                <w:sz w:val="16"/>
-                <w:szCs w:val="16"/>
-              </w:rPr>
-              <w:t>T</w:t>
-            </w:r>
-            <w:r>
-              <w:rPr>
-                <w:color w:val="000000"/>
-                <w:sz w:val="16"/>
-                <w:szCs w:val="16"/>
-              </w:rPr>
-              <w:t>&gt; ofNullable(</w:t>
-            </w:r>
-            <w:r>
-              <w:rPr>
-                <w:color w:val="20999D"/>
-                <w:sz w:val="16"/>
-                <w:szCs w:val="16"/>
-              </w:rPr>
-              <w:t xml:space="preserve">T </w:t>
-            </w:r>
-            <w:r>
-              <w:rPr>
-                <w:color w:val="000000"/>
-                <w:sz w:val="16"/>
-                <w:szCs w:val="16"/>
-              </w:rPr>
-              <w:t>value) {</w:t>
-            </w:r>
-            <w:r>
-              <w:rPr>
-                <w:color w:val="000000"/>
-                <w:sz w:val="16"/>
-                <w:szCs w:val="16"/>
-              </w:rPr>
-              <w:br/>
-              <w:t xml:space="preserve">    </w:t>
-            </w:r>
-            <w:r>
-              <w:rPr>
+                <w:sz w:val="24"/>
+                <w:szCs w:val="24"/>
+              </w:rPr>
+            </w:pPr>
+            <w:r>
+              <w:rPr>
+                <w:rFonts w:asciiTheme="majorHAnsi" w:hAnsiTheme="majorHAnsi" w:cstheme="majorHAnsi"/>
                 <w:b/>
                 <w:bCs/>
-                <w:color w:val="000080"/>
-                <w:sz w:val="16"/>
-                <w:szCs w:val="16"/>
-              </w:rPr>
-              <w:t xml:space="preserve">return </w:t>
-            </w:r>
-            <w:r>
-              <w:rPr>
-                <w:color w:val="000000"/>
-                <w:sz w:val="16"/>
-                <w:szCs w:val="16"/>
-              </w:rPr>
-              <w:t xml:space="preserve">value == </w:t>
-            </w:r>
-            <w:r>
-              <w:rPr>
+                <w:color w:val="000000"/>
+                <w:sz w:val="24"/>
+                <w:szCs w:val="24"/>
+              </w:rPr>
+              <w:t>Poptional</w:t>
+            </w:r>
+            <w:r>
+              <w:rPr>
+                <w:rFonts w:asciiTheme="majorHAnsi" w:hAnsiTheme="majorHAnsi" w:cstheme="majorHAnsi"/>
                 <w:b/>
                 <w:bCs/>
-                <w:color w:val="000080"/>
-                <w:sz w:val="16"/>
-                <w:szCs w:val="16"/>
-              </w:rPr>
-              <w:t>null</w:t>
-            </w:r>
-            <w:r>
-              <w:rPr>
-                <w:color w:val="000000"/>
-                <w:sz w:val="16"/>
-                <w:szCs w:val="16"/>
-              </w:rPr>
-              <w:t xml:space="preserve">? </w:t>
-            </w:r>
-            <w:r>
-              <w:rPr>
-                <w:i/>
-                <w:iCs/>
-                <w:color w:val="000000"/>
-                <w:sz w:val="16"/>
-                <w:szCs w:val="16"/>
-              </w:rPr>
-              <w:t>empty</w:t>
-            </w:r>
-            <w:r>
-              <w:rPr>
-                <w:color w:val="000000"/>
-                <w:sz w:val="16"/>
-                <w:szCs w:val="16"/>
-              </w:rPr>
-              <w:t xml:space="preserve">(): </w:t>
-            </w:r>
-            <w:r>
-              <w:rPr>
-                <w:i/>
-                <w:iCs/>
-                <w:color w:val="000000"/>
-                <w:sz w:val="16"/>
-                <w:szCs w:val="16"/>
-              </w:rPr>
-              <w:t>new Optional</w:t>
-            </w:r>
-            <w:r>
-              <w:rPr>
-                <w:color w:val="000000"/>
-                <w:sz w:val="16"/>
-                <w:szCs w:val="16"/>
-              </w:rPr>
-              <w:t>(value);</w:t>
-            </w:r>
-            <w:r>
-              <w:rPr>
-                <w:color w:val="000000"/>
-                <w:sz w:val="16"/>
-                <w:szCs w:val="16"/>
-              </w:rPr>
-              <w:br/>
-              <w:t>}</w:t>
-            </w:r>
-          </w:p>
-          <w:bookmarkEnd w:id="17"/>
-          <w:bookmarkEnd w:id="18"/>
-          <w:p>
-            <w:pPr>
-              <w:autoSpaceDE w:val="0"/>
-              <w:autoSpaceDN w:val="0"/>
-              <w:adjustRightInd w:val="0"/>
-              <w:jc w:val="both"/>
-              <w:rPr>
-                <w:rFonts w:asciiTheme="majorHAnsi" w:eastAsia="Times New Roman" w:hAnsiTheme="majorHAnsi" w:cstheme="majorHAnsi"/>
-                <w:color w:val="000000"/>
-              </w:rPr>
-            </w:pPr>
+                <w:color w:val="000000"/>
+                <w:sz w:val="24"/>
+                <w:szCs w:val="24"/>
+              </w:rPr>
+              <w:t xml:space="preserve"> ofNullable</w:t>
+            </w:r>
           </w:p>
         </w:tc>
         <w:tc>
           <w:tcPr>
-            <w:tcW w:w="5760" w:type="dxa"/>
+            <w:tcW w:w="5580" w:type="dxa"/>
           </w:tcPr>
           <w:p>
             <w:pPr>
               <w:pStyle w:val="HTMLPreformatted"/>
               <w:shd w:val="clear" w:color="auto" w:fill="FFFFFF"/>
               <w:rPr>
-                <w:color w:val="000000"/>
-                <w:sz w:val="16"/>
-                <w:szCs w:val="16"/>
-              </w:rPr>
-            </w:pPr>
-            <w:r>
-              <w:rPr>
                 <w:b/>
                 <w:bCs/>
                 <w:color w:val="000080"/>
                 <w:sz w:val="16"/>
                 <w:szCs w:val="16"/>
               </w:rPr>
-              <w:t xml:space="preserve">static </w:t>
-            </w:r>
-            <w:bookmarkStart w:id="19" w:name="OLE_LINK22"/>
-            <w:bookmarkStart w:id="20" w:name="OLE_LINK23"/>
-            <w:r>
-              <w:rPr>
-                <w:color w:val="000000"/>
-                <w:sz w:val="16"/>
-                <w:szCs w:val="16"/>
-              </w:rPr>
-              <w:t>Poptional</w:t>
-            </w:r>
-            <w:r>
-              <w:rPr>
-                <w:color w:val="000000"/>
-                <w:sz w:val="16"/>
-                <w:szCs w:val="16"/>
-              </w:rPr>
-              <w:t>&lt;</w:t>
-            </w:r>
-            <w:r>
-              <w:rPr>
-                <w:color w:val="20999D"/>
-                <w:sz w:val="16"/>
-                <w:szCs w:val="16"/>
-              </w:rPr>
-              <w:t>T</w:t>
-            </w:r>
-            <w:r>
-              <w:rPr>
-                <w:color w:val="000000"/>
-                <w:sz w:val="16"/>
-                <w:szCs w:val="16"/>
-              </w:rPr>
-              <w:t xml:space="preserve">&gt; </w:t>
-            </w:r>
-            <w:bookmarkEnd w:id="19"/>
-            <w:bookmarkEnd w:id="20"/>
-            <w:r>
-              <w:rPr>
-                <w:color w:val="000000"/>
-                <w:sz w:val="16"/>
-                <w:szCs w:val="16"/>
-              </w:rPr>
-              <w:t>ofNullable(</w:t>
-            </w:r>
-            <w:r>
-              <w:rPr>
-                <w:color w:val="000000"/>
-                <w:sz w:val="16"/>
-                <w:szCs w:val="16"/>
-              </w:rPr>
-              <w:t>Poptional</w:t>
-            </w:r>
-            <w:r>
-              <w:rPr>
-                <w:color w:val="000000"/>
-                <w:sz w:val="16"/>
-                <w:szCs w:val="16"/>
-              </w:rPr>
-              <w:t>&lt;</w:t>
-            </w:r>
-            <w:r>
-              <w:rPr>
-                <w:color w:val="20999D"/>
-                <w:sz w:val="16"/>
-                <w:szCs w:val="16"/>
-              </w:rPr>
-              <w:t>T</w:t>
-            </w:r>
-            <w:r>
-              <w:rPr>
-                <w:color w:val="000000"/>
-                <w:sz w:val="16"/>
-                <w:szCs w:val="16"/>
-              </w:rPr>
-              <w:t xml:space="preserve">&gt; </w:t>
-            </w:r>
-            <w:r>
-              <w:rPr>
-                <w:color w:val="20999D"/>
-                <w:sz w:val="16"/>
-                <w:szCs w:val="16"/>
-              </w:rPr>
-              <w:t xml:space="preserve"> </w:t>
-            </w:r>
-            <w:r>
-              <w:rPr>
-                <w:color w:val="000000"/>
-                <w:sz w:val="16"/>
-                <w:szCs w:val="16"/>
-              </w:rPr>
-              <w:t>value) {</w:t>
-            </w:r>
-            <w:r>
-              <w:rPr>
-                <w:color w:val="000000"/>
-                <w:sz w:val="16"/>
-                <w:szCs w:val="16"/>
-              </w:rPr>
-              <w:br/>
-              <w:t xml:space="preserve">    </w:t>
-            </w:r>
+            </w:pPr>
+          </w:p>
+          <w:p>
+            <w:pPr>
+              <w:pStyle w:val="HTMLPreformatted"/>
+              <w:shd w:val="clear" w:color="auto" w:fill="FFFFFF"/>
+              <w:rPr>
+                <w:color w:val="000000"/>
+                <w:sz w:val="16"/>
+                <w:szCs w:val="16"/>
+              </w:rPr>
+            </w:pPr>
             <w:r>
               <w:rPr>
                 <w:b/>
@@ -5447,15 +7661,108 @@
                 <w:sz w:val="16"/>
                 <w:szCs w:val="16"/>
               </w:rPr>
-              <w:t xml:space="preserve">return </w:t>
-            </w:r>
-            <w:r>
-              <w:rPr>
-                <w:color w:val="000000"/>
-                <w:sz w:val="16"/>
-                <w:szCs w:val="16"/>
-              </w:rPr>
-              <w:t xml:space="preserve">value == </w:t>
+              <w:t xml:space="preserve">static </w:t>
+            </w:r>
+            <w:bookmarkStart w:id="34" w:name="OLE_LINK22"/>
+            <w:bookmarkStart w:id="35" w:name="OLE_LINK23"/>
+            <w:r>
+              <w:rPr>
+                <w:color w:val="000000"/>
+                <w:sz w:val="16"/>
+                <w:szCs w:val="16"/>
+              </w:rPr>
+              <w:t>Poptional</w:t>
+            </w:r>
+            <w:r>
+              <w:rPr>
+                <w:color w:val="000000"/>
+                <w:sz w:val="16"/>
+                <w:szCs w:val="16"/>
+              </w:rPr>
+              <w:t>&lt;</w:t>
+            </w:r>
+            <w:r>
+              <w:rPr>
+                <w:color w:val="20999D"/>
+                <w:sz w:val="16"/>
+                <w:szCs w:val="16"/>
+              </w:rPr>
+              <w:t>T</w:t>
+            </w:r>
+            <w:r>
+              <w:rPr>
+                <w:color w:val="000000"/>
+                <w:sz w:val="16"/>
+                <w:szCs w:val="16"/>
+              </w:rPr>
+              <w:t xml:space="preserve">&gt; </w:t>
+            </w:r>
+            <w:bookmarkEnd w:id="34"/>
+            <w:bookmarkEnd w:id="35"/>
+            <w:r>
+              <w:rPr>
+                <w:color w:val="000000"/>
+                <w:sz w:val="16"/>
+                <w:szCs w:val="16"/>
+              </w:rPr>
+              <w:t>ofNullable(</w:t>
+            </w:r>
+            <w:r>
+              <w:rPr>
+                <w:color w:val="000000"/>
+                <w:sz w:val="16"/>
+                <w:szCs w:val="16"/>
+              </w:rPr>
+              <w:t>Poptional</w:t>
+            </w:r>
+            <w:r>
+              <w:rPr>
+                <w:color w:val="000000"/>
+                <w:sz w:val="16"/>
+                <w:szCs w:val="16"/>
+              </w:rPr>
+              <w:t>&lt;</w:t>
+            </w:r>
+            <w:r>
+              <w:rPr>
+                <w:color w:val="20999D"/>
+                <w:sz w:val="16"/>
+                <w:szCs w:val="16"/>
+              </w:rPr>
+              <w:t>T</w:t>
+            </w:r>
+            <w:r>
+              <w:rPr>
+                <w:color w:val="000000"/>
+                <w:sz w:val="16"/>
+                <w:szCs w:val="16"/>
+              </w:rPr>
+              <w:t xml:space="preserve">&gt; </w:t>
+            </w:r>
+            <w:r>
+              <w:rPr>
+                <w:color w:val="20999D"/>
+                <w:sz w:val="16"/>
+                <w:szCs w:val="16"/>
+              </w:rPr>
+              <w:t xml:space="preserve"> </w:t>
+            </w:r>
+            <w:r>
+              <w:rPr>
+                <w:color w:val="000000"/>
+                <w:sz w:val="16"/>
+                <w:szCs w:val="16"/>
+              </w:rPr>
+              <w:t>value) {</w:t>
+            </w:r>
+            <w:r>
+              <w:rPr>
+                <w:color w:val="000000"/>
+                <w:sz w:val="16"/>
+                <w:szCs w:val="16"/>
+              </w:rPr>
+              <w:br/>
+              <w:t xml:space="preserve">    </w:t>
             </w:r>
             <w:r>
               <w:rPr>
@@ -5465,6 +7772,24 @@
                 <w:sz w:val="16"/>
                 <w:szCs w:val="16"/>
               </w:rPr>
+              <w:t xml:space="preserve">return </w:t>
+            </w:r>
+            <w:r>
+              <w:rPr>
+                <w:color w:val="000000"/>
+                <w:sz w:val="16"/>
+                <w:szCs w:val="16"/>
+              </w:rPr>
+              <w:t xml:space="preserve">value == </w:t>
+            </w:r>
+            <w:r>
+              <w:rPr>
+                <w:b/>
+                <w:bCs/>
+                <w:color w:val="000080"/>
+                <w:sz w:val="16"/>
+                <w:szCs w:val="16"/>
+              </w:rPr>
               <w:t>null</w:t>
             </w:r>
             <w:r>
@@ -5477,21 +7802,19 @@
             </w:r>
             <w:r>
               <w:rPr>
-                <w:i/>
-                <w:iCs/>
-                <w:color w:val="000000"/>
-                <w:sz w:val="16"/>
-                <w:szCs w:val="16"/>
-              </w:rPr>
-              <w:t>empty</w:t>
-            </w:r>
-            <w:r>
-              <w:rPr>
-                <w:color w:val="000000"/>
-                <w:sz w:val="16"/>
-                <w:szCs w:val="16"/>
-              </w:rPr>
-              <w:t>(): value;</w:t>
+                <w:color w:val="000000"/>
+                <w:sz w:val="16"/>
+                <w:szCs w:val="16"/>
+              </w:rPr>
+              <w:t>NOTHING</w:t>
+            </w:r>
+            <w:r>
+              <w:rPr>
+                <w:color w:val="000000"/>
+                <w:sz w:val="16"/>
+                <w:szCs w:val="16"/>
+              </w:rPr>
+              <w:t>: value;</w:t>
             </w:r>
             <w:r>
               <w:rPr>
@@ -5505,13 +7828,14 @@
           </w:p>
           <w:p>
             <w:pPr>
-              <w:autoSpaceDE w:val="0"/>
-              <w:autoSpaceDN w:val="0"/>
-              <w:adjustRightInd w:val="0"/>
-              <w:jc w:val="both"/>
-              <w:rPr>
-                <w:rFonts w:asciiTheme="majorHAnsi" w:eastAsia="Times New Roman" w:hAnsiTheme="majorHAnsi" w:cstheme="majorHAnsi"/>
-                <w:color w:val="000000"/>
+              <w:pStyle w:val="HTMLPreformatted"/>
+              <w:shd w:val="clear" w:color="auto" w:fill="FFFFFF"/>
+              <w:rPr>
+                <w:b/>
+                <w:bCs/>
+                <w:color w:val="000080"/>
+                <w:sz w:val="16"/>
+                <w:szCs w:val="16"/>
               </w:rPr>
             </w:pPr>
           </w:p>
@@ -5535,6 +7859,7 @@
           <w:noProof/>
           <w:color w:val="000000"/>
         </w:rPr>
+        <w:lastRenderedPageBreak/>
         <w:drawing>
           <wp:anchor distT="0" distB="0" distL="114300" distR="114300" simplePos="0" relativeHeight="251658240" behindDoc="0" locked="0" layoutInCell="1" allowOverlap="1" wp14:anchorId="4074D2B8">
             <wp:simplePos x="0" y="0"/>
@@ -5559,7 +7884,7 @@
                     <pic:cNvPicPr/>
                   </pic:nvPicPr>
                   <pic:blipFill>
-                    <a:blip r:embed="rId5" cstate="print">
+                    <a:blip r:embed="rId6" cstate="print">
                       <a:extLst>
                         <a:ext uri="{28A0092B-C50C-407E-A947-70E740481C1C}">
                           <a14:useLocalDpi xmlns:a14="http://schemas.microsoft.com/office/drawing/2010/main" val="0"/>
@@ -5591,68 +7916,6 @@
           </wp:anchor>
         </w:drawing>
       </w:r>
-      <w:r>
-        <w:rPr>
-          <w:rFonts w:asciiTheme="majorHAnsi" w:eastAsia="Times New Roman" w:hAnsiTheme="majorHAnsi" w:cstheme="majorHAnsi"/>
-          <w:noProof/>
-          <w:color w:val="000000"/>
-        </w:rPr>
-        <w:drawing>
-          <wp:anchor distT="0" distB="0" distL="114300" distR="114300" simplePos="0" relativeHeight="251659264" behindDoc="0" locked="0" layoutInCell="1" allowOverlap="1">
-            <wp:simplePos x="0" y="0"/>
-            <wp:positionH relativeFrom="column">
-              <wp:posOffset>824092</wp:posOffset>
-            </wp:positionH>
-            <wp:positionV relativeFrom="paragraph">
-              <wp:posOffset>487680</wp:posOffset>
-            </wp:positionV>
-            <wp:extent cx="2075180" cy="1297940"/>
-            <wp:effectExtent l="0" t="0" r="0" b="0"/>
-            <wp:wrapTopAndBottom/>
-            <wp:docPr id="2" name="Picture 2" descr="Diagram&#10;&#10;Description automatically generated"/>
-            <wp:cNvGraphicFramePr>
-              <a:graphicFrameLocks xmlns:a="http://schemas.openxmlformats.org/drawingml/2006/main" noChangeAspect="1"/>
-            </wp:cNvGraphicFramePr>
-            <a:graphic xmlns:a="http://schemas.openxmlformats.org/drawingml/2006/main">
-              <a:graphicData uri="http://schemas.openxmlformats.org/drawingml/2006/picture">
-                <pic:pic xmlns:pic="http://schemas.openxmlformats.org/drawingml/2006/picture">
-                  <pic:nvPicPr>
-                    <pic:cNvPr id="2" name="Picture 2" descr="Diagram&#10;&#10;Description automatically generated"/>
-                    <pic:cNvPicPr/>
-                  </pic:nvPicPr>
-                  <pic:blipFill>
-                    <a:blip r:embed="rId6" cstate="print">
-                      <a:extLst>
-                        <a:ext uri="{28A0092B-C50C-407E-A947-70E740481C1C}">
-                          <a14:useLocalDpi xmlns:a14="http://schemas.microsoft.com/office/drawing/2010/main" val="0"/>
-                        </a:ext>
-                      </a:extLst>
-                    </a:blip>
-                    <a:stretch>
-                      <a:fillRect/>
-                    </a:stretch>
-                  </pic:blipFill>
-                  <pic:spPr>
-                    <a:xfrm>
-                      <a:off x="0" y="0"/>
-                      <a:ext cx="2075180" cy="1297940"/>
-                    </a:xfrm>
-                    <a:prstGeom prst="rect">
-                      <a:avLst/>
-                    </a:prstGeom>
-                  </pic:spPr>
-                </pic:pic>
-              </a:graphicData>
-            </a:graphic>
-            <wp14:sizeRelH relativeFrom="margin">
-              <wp14:pctWidth>0</wp14:pctWidth>
-            </wp14:sizeRelH>
-            <wp14:sizeRelV relativeFrom="margin">
-              <wp14:pctHeight>0</wp14:pctHeight>
-            </wp14:sizeRelV>
-          </wp:anchor>
-        </w:drawing>
-      </w:r>
     </w:p>
     <w:p>
       <w:pPr>
@@ -5792,8 +8055,8 @@
           <w:color w:val="000000"/>
         </w:rPr>
       </w:pPr>
-      <w:bookmarkStart w:id="21" w:name="OLE_LINK60"/>
-      <w:bookmarkStart w:id="22" w:name="OLE_LINK61"/>
+      <w:bookmarkStart w:id="36" w:name="OLE_LINK60"/>
+      <w:bookmarkStart w:id="37" w:name="OLE_LINK61"/>
       <w:r>
         <w:rPr>
           <w:rFonts w:asciiTheme="majorHAnsi" w:eastAsia="Times New Roman" w:hAnsiTheme="majorHAnsi" w:cstheme="majorHAnsi"/>
@@ -5808,8 +8071,8 @@
         </w:rPr>
         <w:t xml:space="preserve"> a user-defined class </w:t>
       </w:r>
-      <w:bookmarkEnd w:id="21"/>
-      <w:bookmarkEnd w:id="22"/>
+      <w:bookmarkEnd w:id="36"/>
+      <w:bookmarkEnd w:id="37"/>
       <w:r>
         <w:rPr>
           <w:rFonts w:asciiTheme="majorHAnsi" w:eastAsia="Times New Roman" w:hAnsiTheme="majorHAnsi" w:cstheme="majorHAnsi"/>
@@ -6394,13 +8657,6 @@
           <w:color w:val="000000"/>
         </w:rPr>
         <w:br/>
-      </w:r>
-      <w:r>
-        <w:rPr>
-          <w:rFonts w:asciiTheme="majorHAnsi" w:eastAsia="Times New Roman" w:hAnsiTheme="majorHAnsi" w:cstheme="majorHAnsi"/>
-          <w:color w:val="000000"/>
-        </w:rPr>
-        <w:lastRenderedPageBreak/>
         <w:t xml:space="preserve">4- Wherever in the code a Customer instance is being returned and it’s unsure whether such instance is null or not, change the return type to </w:t>
       </w:r>
       <w:r>
@@ -6998,6 +9254,29 @@
     </w:p>
     <w:p>
       <w:pPr>
+        <w:rPr>
+          <w:rFonts w:asciiTheme="majorHAnsi" w:hAnsiTheme="majorHAnsi" w:cstheme="majorHAnsi"/>
+          <w:b/>
+          <w:bCs/>
+          <w:color w:val="353535"/>
+          <w:sz w:val="36"/>
+          <w:szCs w:val="36"/>
+        </w:rPr>
+      </w:pPr>
+      <w:r>
+        <w:rPr>
+          <w:rFonts w:asciiTheme="majorHAnsi" w:hAnsiTheme="majorHAnsi" w:cstheme="majorHAnsi"/>
+          <w:b/>
+          <w:bCs/>
+          <w:color w:val="353535"/>
+          <w:sz w:val="36"/>
+          <w:szCs w:val="36"/>
+        </w:rPr>
+        <w:br w:type="page"/>
+      </w:r>
+    </w:p>
+    <w:p>
+      <w:pPr>
         <w:autoSpaceDE w:val="0"/>
         <w:autoSpaceDN w:val="0"/>
         <w:adjustRightInd w:val="0"/>
@@ -7405,8 +9684,8 @@
         </w:rPr>
         <w:t xml:space="preserve">As the depth of field nesting increases, the “overuse” of the Optional pattern gets more prevalent due to the desire to continue to wrap nullable values within an Optional (For </w:t>
       </w:r>
-      <w:bookmarkStart w:id="23" w:name="OLE_LINK28"/>
-      <w:bookmarkStart w:id="24" w:name="OLE_LINK29"/>
+      <w:bookmarkStart w:id="38" w:name="OLE_LINK28"/>
+      <w:bookmarkStart w:id="39" w:name="OLE_LINK29"/>
       <w:r>
         <w:rPr>
           <w:rFonts w:asciiTheme="majorHAnsi" w:hAnsiTheme="majorHAnsi" w:cstheme="majorHAnsi"/>
@@ -7414,8 +9693,8 @@
         </w:rPr>
         <w:t xml:space="preserve">consistency </w:t>
       </w:r>
-      <w:bookmarkEnd w:id="23"/>
-      <w:bookmarkEnd w:id="24"/>
+      <w:bookmarkEnd w:id="38"/>
+      <w:bookmarkEnd w:id="39"/>
       <w:r>
         <w:rPr>
           <w:rFonts w:asciiTheme="majorHAnsi" w:hAnsiTheme="majorHAnsi" w:cstheme="majorHAnsi"/>
@@ -8011,15 +10290,6 @@
     </w:p>
     <w:p>
       <w:pPr>
-        <w:autoSpaceDE w:val="0"/>
-        <w:autoSpaceDN w:val="0"/>
-        <w:adjustRightInd w:val="0"/>
-        <w:rPr>
-          <w:rFonts w:asciiTheme="majorHAnsi" w:hAnsiTheme="majorHAnsi" w:cstheme="majorHAnsi"/>
-          <w:color w:val="353535"/>
-        </w:rPr>
-      </w:pPr>
-      <w:r>
         <w:rPr>
           <w:rFonts w:asciiTheme="majorHAnsi" w:hAnsiTheme="majorHAnsi" w:cstheme="majorHAnsi"/>
           <w:b/>
@@ -8028,6 +10298,39 @@
           <w:sz w:val="36"/>
           <w:szCs w:val="36"/>
         </w:rPr>
+      </w:pPr>
+      <w:r>
+        <w:rPr>
+          <w:rFonts w:asciiTheme="majorHAnsi" w:hAnsiTheme="majorHAnsi" w:cstheme="majorHAnsi"/>
+          <w:b/>
+          <w:bCs/>
+          <w:color w:val="353535"/>
+          <w:sz w:val="36"/>
+          <w:szCs w:val="36"/>
+        </w:rPr>
+        <w:br w:type="page"/>
+      </w:r>
+    </w:p>
+    <w:p>
+      <w:pPr>
+        <w:autoSpaceDE w:val="0"/>
+        <w:autoSpaceDN w:val="0"/>
+        <w:adjustRightInd w:val="0"/>
+        <w:rPr>
+          <w:rFonts w:asciiTheme="majorHAnsi" w:hAnsiTheme="majorHAnsi" w:cstheme="majorHAnsi"/>
+          <w:color w:val="353535"/>
+        </w:rPr>
+      </w:pPr>
+      <w:r>
+        <w:rPr>
+          <w:rFonts w:asciiTheme="majorHAnsi" w:hAnsiTheme="majorHAnsi" w:cstheme="majorHAnsi"/>
+          <w:b/>
+          <w:bCs/>
+          <w:color w:val="353535"/>
+          <w:sz w:val="36"/>
+          <w:szCs w:val="36"/>
+        </w:rPr>
+        <w:lastRenderedPageBreak/>
         <w:t>Conclusion</w:t>
       </w:r>
     </w:p>
@@ -9064,7 +11367,7 @@
   <w:style w:type="paragraph" w:default="1" w:styleId="Normal">
     <w:name w:val="Normal"/>
     <w:qFormat/>
-    <w:rsid w:val="002D51EF"/>
+    <w:rsid w:val="00B30E4C"/>
   </w:style>
   <w:style w:type="character" w:default="1" w:styleId="DefaultParagraphFont">
     <w:name w:val="Default Paragraph Font"/>
@@ -9109,7 +11412,6 @@
     <w:basedOn w:val="Normal"/>
     <w:link w:val="HTMLPreformattedChar"/>
     <w:uiPriority w:val="99"/>
-    <w:semiHidden/>
     <w:unhideWhenUsed/>
     <w:rsid w:val="00792825"/>
     <w:pPr>
@@ -9143,7 +11445,6 @@
     <w:basedOn w:val="DefaultParagraphFont"/>
     <w:link w:val="HTMLPreformatted"/>
     <w:uiPriority w:val="99"/>
-    <w:semiHidden/>
     <w:rsid w:val="00792825"/>
     <w:rPr>
       <w:rFonts w:ascii="Courier New" w:eastAsia="Times New Roman" w:hAnsi="Courier New" w:cs="Courier New"/>

--- a/iOptional.docx
+++ b/iOptional.docx
@@ -34,8 +34,10 @@
           <w:sz w:val="42"/>
           <w:szCs w:val="42"/>
         </w:rPr>
-        <w:t xml:space="preserve">ptional: Performant </w:t>
-      </w:r>
+        <w:t xml:space="preserve">ptional: </w:t>
+      </w:r>
+      <w:bookmarkStart w:id="2" w:name="OLE_LINK52"/>
+      <w:bookmarkStart w:id="3" w:name="OLE_LINK53"/>
       <w:r>
         <w:rPr>
           <w:rFonts w:asciiTheme="majorHAnsi" w:hAnsiTheme="majorHAnsi" w:cstheme="majorHAnsi"/>
@@ -100,7 +102,7 @@
           <w:sz w:val="42"/>
           <w:szCs w:val="42"/>
         </w:rPr>
-        <w:t>Auto-g</w:t>
+        <w:t xml:space="preserve">Reference </w:t>
       </w:r>
       <w:r>
         <w:rPr>
@@ -111,8 +113,10 @@
           <w:sz w:val="42"/>
           <w:szCs w:val="42"/>
         </w:rPr>
-        <w:t>eneration Tool</w:t>
-      </w:r>
+        <w:t>Metaprogram</w:t>
+      </w:r>
+      <w:bookmarkEnd w:id="2"/>
+      <w:bookmarkEnd w:id="3"/>
       <w:r>
         <w:rPr>
           <w:rFonts w:asciiTheme="majorHAnsi" w:hAnsiTheme="majorHAnsi" w:cstheme="majorHAnsi"/>
@@ -158,6 +162,12 @@
         <w:adjustRightInd w:val="0"/>
         <w:jc w:val="both"/>
         <w:rPr>
+          <w:rFonts w:asciiTheme="majorHAnsi" w:eastAsia="Times New Roman" w:hAnsiTheme="majorHAnsi" w:cstheme="majorHAnsi"/>
+          <w:color w:val="000000"/>
+        </w:rPr>
+      </w:pPr>
+      <w:r>
+        <w:rPr>
           <w:rFonts w:asciiTheme="majorHAnsi" w:hAnsiTheme="majorHAnsi" w:cstheme="majorHAnsi"/>
           <w:b/>
           <w:bCs/>
@@ -165,16 +175,6 @@
           <w:sz w:val="36"/>
           <w:szCs w:val="36"/>
         </w:rPr>
-      </w:pPr>
-      <w:r>
-        <w:rPr>
-          <w:rFonts w:asciiTheme="majorHAnsi" w:hAnsiTheme="majorHAnsi" w:cstheme="majorHAnsi"/>
-          <w:b/>
-          <w:bCs/>
-          <w:color w:val="353535"/>
-          <w:sz w:val="36"/>
-          <w:szCs w:val="36"/>
-        </w:rPr>
         <w:t xml:space="preserve">Abstract  </w:t>
       </w:r>
       <w:r>
@@ -184,6 +184,9 @@
         </w:rPr>
         <w:br/>
       </w:r>
+      <w:bookmarkStart w:id="4" w:name="OLE_LINK54"/>
+      <w:bookmarkStart w:id="5" w:name="OLE_LINK55"/>
+      <w:bookmarkStart w:id="6" w:name="OLE_LINK56"/>
       <w:r>
         <w:rPr>
           <w:rFonts w:asciiTheme="majorHAnsi" w:eastAsia="Times New Roman" w:hAnsiTheme="majorHAnsi" w:cstheme="majorHAnsi"/>
@@ -233,7 +236,14 @@
           <w:rFonts w:asciiTheme="majorHAnsi" w:eastAsia="Times New Roman" w:hAnsiTheme="majorHAnsi" w:cstheme="majorHAnsi"/>
           <w:color w:val="000000"/>
         </w:rPr>
-        <w:t xml:space="preserve">Null pointer </w:t>
+        <w:t>The frequency of n</w:t>
+      </w:r>
+      <w:r>
+        <w:rPr>
+          <w:rFonts w:asciiTheme="majorHAnsi" w:eastAsia="Times New Roman" w:hAnsiTheme="majorHAnsi" w:cstheme="majorHAnsi"/>
+          <w:color w:val="000000"/>
+        </w:rPr>
+        <w:t xml:space="preserve">ull pointer </w:t>
       </w:r>
       <w:r>
         <w:rPr>
@@ -247,27 +257,6 @@
           <w:rFonts w:asciiTheme="majorHAnsi" w:eastAsia="Times New Roman" w:hAnsiTheme="majorHAnsi" w:cstheme="majorHAnsi"/>
           <w:color w:val="000000"/>
         </w:rPr>
-        <w:t xml:space="preserve"> top the list of </w:t>
-      </w:r>
-      <w:r>
-        <w:rPr>
-          <w:rFonts w:asciiTheme="majorHAnsi" w:eastAsia="Times New Roman" w:hAnsiTheme="majorHAnsi" w:cstheme="majorHAnsi"/>
-          <w:color w:val="000000"/>
-        </w:rPr>
-        <w:t>bugs</w:t>
-      </w:r>
-      <w:r>
-        <w:rPr>
-          <w:rFonts w:asciiTheme="majorHAnsi" w:eastAsia="Times New Roman" w:hAnsiTheme="majorHAnsi" w:cstheme="majorHAnsi"/>
-          <w:color w:val="000000"/>
-        </w:rPr>
-        <w:t xml:space="preserve"> in production environments. They</w:t>
-      </w:r>
-      <w:r>
-        <w:rPr>
-          <w:rFonts w:asciiTheme="majorHAnsi" w:eastAsia="Times New Roman" w:hAnsiTheme="majorHAnsi" w:cstheme="majorHAnsi"/>
-          <w:color w:val="000000"/>
-        </w:rPr>
         <w:t xml:space="preserve"> </w:t>
       </w:r>
       <w:r>
@@ -275,18 +264,335 @@
           <w:rFonts w:asciiTheme="majorHAnsi" w:eastAsia="Times New Roman" w:hAnsiTheme="majorHAnsi" w:cstheme="majorHAnsi"/>
           <w:color w:val="000000"/>
         </w:rPr>
-        <w:t>in part</w:t>
-      </w:r>
-      <w:r>
-        <w:rPr>
-          <w:rFonts w:asciiTheme="majorHAnsi" w:eastAsia="Times New Roman" w:hAnsiTheme="majorHAnsi" w:cstheme="majorHAnsi"/>
-          <w:color w:val="000000"/>
-        </w:rPr>
-        <w:t xml:space="preserve"> account for 40% of errors in Android apps. In this work, we introduce </w:t>
-      </w:r>
-      <w:r>
-        <w:rPr>
-          <w:rFonts w:asciiTheme="majorHAnsi" w:eastAsia="Times New Roman" w:hAnsiTheme="majorHAnsi" w:cstheme="majorHAnsi"/>
+        <w:t xml:space="preserve">and </w:t>
+      </w:r>
+      <w:r>
+        <w:rPr>
+          <w:rFonts w:asciiTheme="majorHAnsi" w:eastAsia="Times New Roman" w:hAnsiTheme="majorHAnsi" w:cstheme="majorHAnsi"/>
+          <w:color w:val="000000"/>
+        </w:rPr>
+        <w:t xml:space="preserve">their </w:t>
+      </w:r>
+      <w:r>
+        <w:rPr>
+          <w:rFonts w:asciiTheme="majorHAnsi" w:eastAsia="Times New Roman" w:hAnsiTheme="majorHAnsi" w:cstheme="majorHAnsi"/>
+          <w:color w:val="000000"/>
+        </w:rPr>
+        <w:t>imposed</w:t>
+      </w:r>
+      <w:r>
+        <w:rPr>
+          <w:rFonts w:asciiTheme="majorHAnsi" w:eastAsia="Times New Roman" w:hAnsiTheme="majorHAnsi" w:cstheme="majorHAnsi"/>
+          <w:color w:val="000000"/>
+        </w:rPr>
+        <w:t xml:space="preserve"> </w:t>
+      </w:r>
+      <w:r>
+        <w:rPr>
+          <w:rFonts w:asciiTheme="majorHAnsi" w:eastAsia="Times New Roman" w:hAnsiTheme="majorHAnsi" w:cstheme="majorHAnsi"/>
+          <w:color w:val="000000"/>
+        </w:rPr>
+        <w:t xml:space="preserve">security threats </w:t>
+      </w:r>
+      <w:r>
+        <w:rPr>
+          <w:rFonts w:asciiTheme="majorHAnsi" w:eastAsia="Times New Roman" w:hAnsiTheme="majorHAnsi" w:cstheme="majorHAnsi"/>
+          <w:color w:val="000000"/>
+        </w:rPr>
+        <w:t>is</w:t>
+      </w:r>
+      <w:r>
+        <w:rPr>
+          <w:rFonts w:asciiTheme="majorHAnsi" w:eastAsia="Times New Roman" w:hAnsiTheme="majorHAnsi" w:cstheme="majorHAnsi"/>
+          <w:color w:val="000000"/>
+        </w:rPr>
+        <w:t xml:space="preserve"> a serious issue</w:t>
+      </w:r>
+      <w:r>
+        <w:rPr>
+          <w:rFonts w:asciiTheme="majorHAnsi" w:eastAsia="Times New Roman" w:hAnsiTheme="majorHAnsi" w:cstheme="majorHAnsi"/>
+          <w:color w:val="000000"/>
+        </w:rPr>
+        <w:t xml:space="preserve"> in </w:t>
+      </w:r>
+      <w:r>
+        <w:rPr>
+          <w:rFonts w:asciiTheme="majorHAnsi" w:eastAsia="Times New Roman" w:hAnsiTheme="majorHAnsi" w:cstheme="majorHAnsi"/>
+          <w:color w:val="000000"/>
+        </w:rPr>
+        <w:t>production environments.</w:t>
+      </w:r>
+      <w:r>
+        <w:rPr>
+          <w:rFonts w:asciiTheme="majorHAnsi" w:eastAsia="Times New Roman" w:hAnsiTheme="majorHAnsi" w:cstheme="majorHAnsi"/>
+          <w:color w:val="000000"/>
+        </w:rPr>
+        <w:t xml:space="preserve"> </w:t>
+      </w:r>
+      <w:r>
+        <w:rPr>
+          <w:rFonts w:asciiTheme="majorHAnsi" w:eastAsia="Times New Roman" w:hAnsiTheme="majorHAnsi" w:cstheme="majorHAnsi"/>
+          <w:color w:val="000000"/>
+        </w:rPr>
+        <w:t>Given t</w:t>
+      </w:r>
+      <w:r>
+        <w:rPr>
+          <w:rFonts w:asciiTheme="majorHAnsi" w:eastAsia="Times New Roman" w:hAnsiTheme="majorHAnsi" w:cstheme="majorHAnsi"/>
+          <w:color w:val="000000"/>
+        </w:rPr>
+        <w:t>he</w:t>
+      </w:r>
+      <w:r>
+        <w:rPr>
+          <w:rFonts w:asciiTheme="majorHAnsi" w:eastAsia="Times New Roman" w:hAnsiTheme="majorHAnsi" w:cstheme="majorHAnsi"/>
+          <w:color w:val="000000"/>
+        </w:rPr>
+        <w:t xml:space="preserve"> ramifications of </w:t>
+      </w:r>
+      <w:r>
+        <w:rPr>
+          <w:rFonts w:asciiTheme="majorHAnsi" w:eastAsia="Times New Roman" w:hAnsiTheme="majorHAnsi" w:cstheme="majorHAnsi"/>
+          <w:color w:val="000000"/>
+        </w:rPr>
+        <w:t>code</w:t>
+      </w:r>
+      <w:r>
+        <w:rPr>
+          <w:rFonts w:asciiTheme="majorHAnsi" w:eastAsia="Times New Roman" w:hAnsiTheme="majorHAnsi" w:cstheme="majorHAnsi"/>
+          <w:color w:val="000000"/>
+        </w:rPr>
+        <w:t xml:space="preserve"> </w:t>
+      </w:r>
+      <w:r>
+        <w:rPr>
+          <w:rFonts w:asciiTheme="majorHAnsi" w:eastAsia="Times New Roman" w:hAnsiTheme="majorHAnsi" w:cstheme="majorHAnsi"/>
+          <w:color w:val="000000"/>
+        </w:rPr>
+        <w:t>duplication</w:t>
+      </w:r>
+      <w:r>
+        <w:rPr>
+          <w:rFonts w:asciiTheme="majorHAnsi" w:eastAsia="Times New Roman" w:hAnsiTheme="majorHAnsi" w:cstheme="majorHAnsi"/>
+          <w:color w:val="000000"/>
+        </w:rPr>
+        <w:t xml:space="preserve">, clutter and complexity </w:t>
+      </w:r>
+      <w:r>
+        <w:rPr>
+          <w:rFonts w:asciiTheme="majorHAnsi" w:eastAsia="Times New Roman" w:hAnsiTheme="majorHAnsi" w:cstheme="majorHAnsi"/>
+          <w:color w:val="000000"/>
+        </w:rPr>
+        <w:t>as well as</w:t>
+      </w:r>
+      <w:r>
+        <w:rPr>
+          <w:rFonts w:asciiTheme="majorHAnsi" w:eastAsia="Times New Roman" w:hAnsiTheme="majorHAnsi" w:cstheme="majorHAnsi"/>
+          <w:color w:val="000000"/>
+        </w:rPr>
+        <w:t xml:space="preserve"> the </w:t>
+      </w:r>
+      <w:r>
+        <w:rPr>
+          <w:rFonts w:asciiTheme="majorHAnsi" w:eastAsia="Times New Roman" w:hAnsiTheme="majorHAnsi" w:cstheme="majorHAnsi"/>
+          <w:color w:val="000000"/>
+        </w:rPr>
+        <w:t>tediousness</w:t>
+      </w:r>
+      <w:r>
+        <w:rPr>
+          <w:rFonts w:asciiTheme="majorHAnsi" w:eastAsia="Times New Roman" w:hAnsiTheme="majorHAnsi" w:cstheme="majorHAnsi"/>
+          <w:color w:val="000000"/>
+        </w:rPr>
+        <w:t xml:space="preserve"> </w:t>
+      </w:r>
+      <w:r>
+        <w:rPr>
+          <w:rFonts w:asciiTheme="majorHAnsi" w:eastAsia="Times New Roman" w:hAnsiTheme="majorHAnsi" w:cstheme="majorHAnsi"/>
+          <w:color w:val="000000"/>
+        </w:rPr>
+        <w:t xml:space="preserve">associated with </w:t>
+      </w:r>
+      <w:r>
+        <w:rPr>
+          <w:rFonts w:asciiTheme="majorHAnsi" w:eastAsia="Times New Roman" w:hAnsiTheme="majorHAnsi" w:cstheme="majorHAnsi"/>
+          <w:color w:val="000000"/>
+        </w:rPr>
+        <w:t>manual null</w:t>
+      </w:r>
+      <w:r>
+        <w:rPr>
+          <w:rFonts w:asciiTheme="majorHAnsi" w:eastAsia="Times New Roman" w:hAnsiTheme="majorHAnsi" w:cstheme="majorHAnsi"/>
+          <w:color w:val="000000"/>
+        </w:rPr>
+        <w:t xml:space="preserve"> </w:t>
+      </w:r>
+      <w:r>
+        <w:rPr>
+          <w:rFonts w:asciiTheme="majorHAnsi" w:eastAsia="Times New Roman" w:hAnsiTheme="majorHAnsi" w:cstheme="majorHAnsi"/>
+          <w:color w:val="000000"/>
+        </w:rPr>
+        <w:t>check</w:t>
+      </w:r>
+      <w:r>
+        <w:rPr>
+          <w:rFonts w:asciiTheme="majorHAnsi" w:eastAsia="Times New Roman" w:hAnsiTheme="majorHAnsi" w:cstheme="majorHAnsi"/>
+          <w:color w:val="000000"/>
+        </w:rPr>
+        <w:t>s</w:t>
+      </w:r>
+      <w:r>
+        <w:rPr>
+          <w:rFonts w:asciiTheme="majorHAnsi" w:eastAsia="Times New Roman" w:hAnsiTheme="majorHAnsi" w:cstheme="majorHAnsi"/>
+          <w:color w:val="000000"/>
+        </w:rPr>
+        <w:t xml:space="preserve">, </w:t>
+      </w:r>
+      <w:r>
+        <w:rPr>
+          <w:rFonts w:asciiTheme="majorHAnsi" w:eastAsia="Times New Roman" w:hAnsiTheme="majorHAnsi" w:cstheme="majorHAnsi"/>
+          <w:color w:val="000000"/>
+        </w:rPr>
+        <w:t xml:space="preserve">it </w:t>
+      </w:r>
+      <w:r>
+        <w:rPr>
+          <w:rFonts w:asciiTheme="majorHAnsi" w:eastAsia="Times New Roman" w:hAnsiTheme="majorHAnsi" w:cstheme="majorHAnsi"/>
+          <w:color w:val="000000"/>
+        </w:rPr>
+        <w:t xml:space="preserve">is no </w:t>
+      </w:r>
+      <w:r>
+        <w:rPr>
+          <w:rFonts w:asciiTheme="majorHAnsi" w:eastAsia="Times New Roman" w:hAnsiTheme="majorHAnsi" w:cstheme="majorHAnsi"/>
+          <w:color w:val="000000"/>
+        </w:rPr>
+        <w:t>surpris</w:t>
+      </w:r>
+      <w:r>
+        <w:rPr>
+          <w:rFonts w:asciiTheme="majorHAnsi" w:eastAsia="Times New Roman" w:hAnsiTheme="majorHAnsi" w:cstheme="majorHAnsi"/>
+          <w:color w:val="000000"/>
+        </w:rPr>
+        <w:t xml:space="preserve">e </w:t>
+      </w:r>
+      <w:r>
+        <w:rPr>
+          <w:rFonts w:asciiTheme="majorHAnsi" w:eastAsia="Times New Roman" w:hAnsiTheme="majorHAnsi" w:cstheme="majorHAnsi"/>
+          <w:color w:val="000000"/>
+        </w:rPr>
+        <w:t>that only</w:t>
+      </w:r>
+      <w:r>
+        <w:rPr>
+          <w:rFonts w:asciiTheme="majorHAnsi" w:eastAsia="Times New Roman" w:hAnsiTheme="majorHAnsi" w:cstheme="majorHAnsi"/>
+          <w:color w:val="000000"/>
+        </w:rPr>
+        <w:t xml:space="preserve"> a</w:t>
+      </w:r>
+      <w:r>
+        <w:rPr>
+          <w:rFonts w:asciiTheme="majorHAnsi" w:eastAsia="Times New Roman" w:hAnsiTheme="majorHAnsi" w:cstheme="majorHAnsi"/>
+          <w:color w:val="000000"/>
+        </w:rPr>
+        <w:t xml:space="preserve"> small fraction </w:t>
+      </w:r>
+      <w:r>
+        <w:rPr>
+          <w:rFonts w:asciiTheme="majorHAnsi" w:eastAsia="Times New Roman" w:hAnsiTheme="majorHAnsi" w:cstheme="majorHAnsi"/>
+          <w:color w:val="000000"/>
+        </w:rPr>
+        <w:t xml:space="preserve">of required </w:t>
+      </w:r>
+      <w:r>
+        <w:rPr>
+          <w:rFonts w:asciiTheme="majorHAnsi" w:eastAsia="Times New Roman" w:hAnsiTheme="majorHAnsi" w:cstheme="majorHAnsi"/>
+          <w:color w:val="000000"/>
+        </w:rPr>
+        <w:t>programmer</w:t>
+      </w:r>
+      <w:r>
+        <w:rPr>
+          <w:rFonts w:asciiTheme="majorHAnsi" w:eastAsia="Times New Roman" w:hAnsiTheme="majorHAnsi" w:cstheme="majorHAnsi"/>
+          <w:color w:val="000000"/>
+        </w:rPr>
+        <w:t xml:space="preserve"> </w:t>
+      </w:r>
+      <w:r>
+        <w:rPr>
+          <w:rFonts w:asciiTheme="majorHAnsi" w:eastAsia="Times New Roman" w:hAnsiTheme="majorHAnsi" w:cstheme="majorHAnsi"/>
+          <w:color w:val="000000"/>
+        </w:rPr>
+        <w:t xml:space="preserve">null </w:t>
+      </w:r>
+      <w:r>
+        <w:rPr>
+          <w:rFonts w:asciiTheme="majorHAnsi" w:eastAsia="Times New Roman" w:hAnsiTheme="majorHAnsi" w:cstheme="majorHAnsi"/>
+          <w:color w:val="000000"/>
+        </w:rPr>
+        <w:t>check</w:t>
+      </w:r>
+      <w:r>
+        <w:rPr>
+          <w:rFonts w:asciiTheme="majorHAnsi" w:eastAsia="Times New Roman" w:hAnsiTheme="majorHAnsi" w:cstheme="majorHAnsi"/>
+          <w:color w:val="000000"/>
+        </w:rPr>
+        <w:t xml:space="preserve"> conditional</w:t>
+      </w:r>
+      <w:r>
+        <w:rPr>
+          <w:rFonts w:asciiTheme="majorHAnsi" w:eastAsia="Times New Roman" w:hAnsiTheme="majorHAnsi" w:cstheme="majorHAnsi"/>
+          <w:color w:val="000000"/>
+        </w:rPr>
+        <w:t xml:space="preserve"> are </w:t>
+      </w:r>
+      <w:r>
+        <w:rPr>
+          <w:rFonts w:asciiTheme="majorHAnsi" w:eastAsia="Times New Roman" w:hAnsiTheme="majorHAnsi" w:cstheme="majorHAnsi"/>
+          <w:color w:val="000000"/>
+        </w:rPr>
+        <w:t>typically</w:t>
+      </w:r>
+      <w:r>
+        <w:rPr>
+          <w:rFonts w:asciiTheme="majorHAnsi" w:eastAsia="Times New Roman" w:hAnsiTheme="majorHAnsi" w:cstheme="majorHAnsi"/>
+          <w:color w:val="000000"/>
+        </w:rPr>
+        <w:t xml:space="preserve"> performed</w:t>
+      </w:r>
+      <w:r>
+        <w:rPr>
+          <w:rFonts w:asciiTheme="majorHAnsi" w:eastAsia="Times New Roman" w:hAnsiTheme="majorHAnsi" w:cstheme="majorHAnsi"/>
+          <w:color w:val="000000"/>
+        </w:rPr>
+        <w:t xml:space="preserve">. </w:t>
+      </w:r>
+      <w:r>
+        <w:rPr>
+          <w:rFonts w:asciiTheme="majorHAnsi" w:eastAsia="Times New Roman" w:hAnsiTheme="majorHAnsi" w:cstheme="majorHAnsi"/>
+          <w:color w:val="000000"/>
+        </w:rPr>
+        <w:t xml:space="preserve">In this work, we </w:t>
+      </w:r>
+      <w:r>
+        <w:rPr>
+          <w:rFonts w:asciiTheme="majorHAnsi" w:eastAsia="Times New Roman" w:hAnsiTheme="majorHAnsi" w:cstheme="majorHAnsi"/>
+          <w:color w:val="000000"/>
+        </w:rPr>
+        <w:t>propose</w:t>
+      </w:r>
+      <w:r>
+        <w:rPr>
+          <w:rFonts w:asciiTheme="majorHAnsi" w:eastAsia="Times New Roman" w:hAnsiTheme="majorHAnsi" w:cstheme="majorHAnsi"/>
+          <w:color w:val="000000"/>
+        </w:rPr>
+        <w:t xml:space="preserve"> </w:t>
+      </w:r>
+      <w:r>
+        <w:rPr>
+          <w:rFonts w:asciiTheme="majorHAnsi" w:eastAsia="Times New Roman" w:hAnsiTheme="majorHAnsi" w:cstheme="majorHAnsi"/>
+          <w:b/>
+          <w:bCs/>
           <w:i/>
           <w:iCs/>
           <w:color w:val="000000"/>
@@ -305,20 +611,6 @@
           <w:rFonts w:asciiTheme="majorHAnsi" w:eastAsia="Times New Roman" w:hAnsiTheme="majorHAnsi" w:cstheme="majorHAnsi"/>
           <w:color w:val="000000"/>
         </w:rPr>
-        <w:t xml:space="preserve"> solution </w:t>
-      </w:r>
-      <w:r>
-        <w:rPr>
-          <w:rFonts w:asciiTheme="majorHAnsi" w:eastAsia="Times New Roman" w:hAnsiTheme="majorHAnsi" w:cstheme="majorHAnsi"/>
-          <w:color w:val="000000"/>
-        </w:rPr>
-        <w:t>proposing a simple</w:t>
-      </w:r>
-      <w:r>
-        <w:rPr>
-          <w:rFonts w:asciiTheme="majorHAnsi" w:eastAsia="Times New Roman" w:hAnsiTheme="majorHAnsi" w:cstheme="majorHAnsi"/>
-          <w:color w:val="000000"/>
-        </w:rPr>
         <w:t xml:space="preserve"> </w:t>
       </w:r>
       <w:r>
@@ -368,6 +660,13 @@
           <w:rFonts w:asciiTheme="majorHAnsi" w:eastAsia="Times New Roman" w:hAnsiTheme="majorHAnsi" w:cstheme="majorHAnsi"/>
           <w:color w:val="000000"/>
         </w:rPr>
+        <w:t xml:space="preserve">reference </w:t>
+      </w:r>
+      <w:r>
+        <w:rPr>
+          <w:rFonts w:asciiTheme="majorHAnsi" w:eastAsia="Times New Roman" w:hAnsiTheme="majorHAnsi" w:cstheme="majorHAnsi"/>
+          <w:color w:val="000000"/>
+        </w:rPr>
         <w:t>metaprogram</w:t>
       </w:r>
       <w:r>
@@ -375,14 +674,14 @@
           <w:rFonts w:asciiTheme="majorHAnsi" w:eastAsia="Times New Roman" w:hAnsiTheme="majorHAnsi" w:cstheme="majorHAnsi"/>
           <w:color w:val="000000"/>
         </w:rPr>
-        <w:t>ming tool</w:t>
-      </w:r>
-      <w:r>
-        <w:rPr>
-          <w:rFonts w:asciiTheme="majorHAnsi" w:eastAsia="Times New Roman" w:hAnsiTheme="majorHAnsi" w:cstheme="majorHAnsi"/>
-          <w:color w:val="000000"/>
-        </w:rPr>
-        <w:t xml:space="preserve"> to </w:t>
+        <w:t xml:space="preserve"> </w:t>
+      </w:r>
+      <w:r>
+        <w:rPr>
+          <w:rFonts w:asciiTheme="majorHAnsi" w:eastAsia="Times New Roman" w:hAnsiTheme="majorHAnsi" w:cstheme="majorHAnsi"/>
+          <w:color w:val="000000"/>
+        </w:rPr>
+        <w:t xml:space="preserve">to </w:t>
       </w:r>
       <w:r>
         <w:rPr>
@@ -508,14 +807,21 @@
           <w:rFonts w:asciiTheme="majorHAnsi" w:eastAsia="Times New Roman" w:hAnsiTheme="majorHAnsi" w:cstheme="majorHAnsi"/>
           <w:color w:val="000000"/>
         </w:rPr>
-        <w:t>, w</w:t>
-      </w:r>
-      <w:r>
-        <w:rPr>
-          <w:rFonts w:asciiTheme="majorHAnsi" w:eastAsia="Times New Roman" w:hAnsiTheme="majorHAnsi" w:cstheme="majorHAnsi"/>
-          <w:color w:val="000000"/>
-        </w:rPr>
-        <w:t xml:space="preserve">e </w:t>
+        <w:t xml:space="preserve">, </w:t>
+      </w:r>
+      <w:r>
+        <w:rPr>
+          <w:rFonts w:asciiTheme="majorHAnsi" w:eastAsia="Times New Roman" w:hAnsiTheme="majorHAnsi" w:cstheme="majorHAnsi"/>
+          <w:color w:val="000000"/>
+        </w:rPr>
+        <w:t>our experiments</w:t>
+      </w:r>
+      <w:r>
+        <w:rPr>
+          <w:rFonts w:asciiTheme="majorHAnsi" w:eastAsia="Times New Roman" w:hAnsiTheme="majorHAnsi" w:cstheme="majorHAnsi"/>
+          <w:color w:val="000000"/>
+        </w:rPr>
+        <w:t xml:space="preserve"> </w:t>
       </w:r>
       <w:r>
         <w:rPr>
@@ -529,7 +835,21 @@
           <w:rFonts w:asciiTheme="majorHAnsi" w:eastAsia="Times New Roman" w:hAnsiTheme="majorHAnsi" w:cstheme="majorHAnsi"/>
           <w:color w:val="000000"/>
         </w:rPr>
-        <w:t xml:space="preserve">our Java implementation of </w:t>
+        <w:t>the</w:t>
+      </w:r>
+      <w:r>
+        <w:rPr>
+          <w:rFonts w:asciiTheme="majorHAnsi" w:eastAsia="Times New Roman" w:hAnsiTheme="majorHAnsi" w:cstheme="majorHAnsi"/>
+          <w:color w:val="000000"/>
+        </w:rPr>
+        <w:t xml:space="preserve"> Java implementation </w:t>
+      </w:r>
+      <w:r>
+        <w:rPr>
+          <w:rFonts w:asciiTheme="majorHAnsi" w:eastAsia="Times New Roman" w:hAnsiTheme="majorHAnsi" w:cstheme="majorHAnsi"/>
+          <w:color w:val="000000"/>
+        </w:rPr>
+        <w:t xml:space="preserve">of </w:t>
       </w:r>
       <w:r>
         <w:rPr>
@@ -559,14 +879,21 @@
           <w:rFonts w:asciiTheme="majorHAnsi" w:eastAsia="Times New Roman" w:hAnsiTheme="majorHAnsi" w:cstheme="majorHAnsi"/>
           <w:color w:val="000000"/>
         </w:rPr>
-        <w:t>X</w:t>
-      </w:r>
-      <w:r>
-        <w:rPr>
-          <w:rFonts w:asciiTheme="majorHAnsi" w:eastAsia="Times New Roman" w:hAnsiTheme="majorHAnsi" w:cstheme="majorHAnsi"/>
-          <w:color w:val="000000"/>
-        </w:rPr>
-        <w:t xml:space="preserve"> times faster than </w:t>
+        <w:t xml:space="preserve">twice as </w:t>
+      </w:r>
+      <w:r>
+        <w:rPr>
+          <w:rFonts w:asciiTheme="majorHAnsi" w:eastAsia="Times New Roman" w:hAnsiTheme="majorHAnsi" w:cstheme="majorHAnsi"/>
+          <w:color w:val="000000"/>
+        </w:rPr>
+        <w:t>fast</w:t>
+      </w:r>
+      <w:r>
+        <w:rPr>
+          <w:rFonts w:asciiTheme="majorHAnsi" w:eastAsia="Times New Roman" w:hAnsiTheme="majorHAnsi" w:cstheme="majorHAnsi"/>
+          <w:color w:val="000000"/>
+        </w:rPr>
+        <w:t xml:space="preserve"> as </w:t>
       </w:r>
       <w:r>
         <w:rPr>
@@ -592,6 +919,8 @@
       <w:r>
         <w:rPr>
           <w:rFonts w:asciiTheme="majorHAnsi" w:eastAsia="Times New Roman" w:hAnsiTheme="majorHAnsi" w:cstheme="majorHAnsi"/>
+          <w:b/>
+          <w:bCs/>
           <w:i/>
           <w:iCs/>
           <w:color w:val="000000"/>
@@ -617,7 +946,52 @@
           <w:rFonts w:asciiTheme="majorHAnsi" w:eastAsia="Times New Roman" w:hAnsiTheme="majorHAnsi" w:cstheme="majorHAnsi"/>
           <w:color w:val="000000"/>
         </w:rPr>
-        <w:t>, consumes no</w:t>
+        <w:t xml:space="preserve">, </w:t>
+      </w:r>
+      <w:r>
+        <w:rPr>
+          <w:rFonts w:asciiTheme="majorHAnsi" w:eastAsia="Times New Roman" w:hAnsiTheme="majorHAnsi" w:cstheme="majorHAnsi"/>
+          <w:color w:val="000000"/>
+        </w:rPr>
+        <w:t xml:space="preserve">while </w:t>
+      </w:r>
+      <w:bookmarkStart w:id="7" w:name="OLE_LINK5"/>
+      <w:bookmarkStart w:id="8" w:name="OLE_LINK6"/>
+      <w:bookmarkStart w:id="9" w:name="OLE_LINK7"/>
+      <w:r>
+        <w:rPr>
+          <w:rFonts w:asciiTheme="majorHAnsi" w:eastAsia="Times New Roman" w:hAnsiTheme="majorHAnsi" w:cstheme="majorHAnsi"/>
+          <w:color w:val="000000"/>
+        </w:rPr>
+        <w:t>preserv</w:t>
+      </w:r>
+      <w:r>
+        <w:rPr>
+          <w:rFonts w:asciiTheme="majorHAnsi" w:eastAsia="Times New Roman" w:hAnsiTheme="majorHAnsi" w:cstheme="majorHAnsi"/>
+          <w:color w:val="000000"/>
+        </w:rPr>
+        <w:t>ing</w:t>
+      </w:r>
+      <w:r>
+        <w:rPr>
+          <w:rFonts w:asciiTheme="majorHAnsi" w:eastAsia="Times New Roman" w:hAnsiTheme="majorHAnsi" w:cstheme="majorHAnsi"/>
+          <w:color w:val="000000"/>
+        </w:rPr>
+        <w:t xml:space="preserve"> the exact syntax </w:t>
+      </w:r>
+      <w:r>
+        <w:rPr>
+          <w:rFonts w:asciiTheme="majorHAnsi" w:eastAsia="Times New Roman" w:hAnsiTheme="majorHAnsi" w:cstheme="majorHAnsi"/>
+          <w:color w:val="000000"/>
+        </w:rPr>
+        <w:t xml:space="preserve">and </w:t>
+      </w:r>
+      <w:r>
+        <w:rPr>
+          <w:rFonts w:asciiTheme="majorHAnsi" w:eastAsia="Times New Roman" w:hAnsiTheme="majorHAnsi" w:cstheme="majorHAnsi"/>
+          <w:color w:val="000000"/>
+        </w:rPr>
+        <w:t>consuming no</w:t>
       </w:r>
       <w:r>
         <w:rPr>
@@ -645,34 +1019,101 @@
           <w:rFonts w:asciiTheme="majorHAnsi" w:eastAsia="Times New Roman" w:hAnsiTheme="majorHAnsi" w:cstheme="majorHAnsi"/>
           <w:color w:val="000000"/>
         </w:rPr>
-        <w:t xml:space="preserve"> and </w:t>
-      </w:r>
-      <w:bookmarkStart w:id="2" w:name="OLE_LINK5"/>
-      <w:bookmarkStart w:id="3" w:name="OLE_LINK6"/>
-      <w:bookmarkStart w:id="4" w:name="OLE_LINK7"/>
-      <w:r>
-        <w:rPr>
-          <w:rFonts w:asciiTheme="majorHAnsi" w:eastAsia="Times New Roman" w:hAnsiTheme="majorHAnsi" w:cstheme="majorHAnsi"/>
-          <w:color w:val="000000"/>
-        </w:rPr>
-        <w:t>preserves the exact syntax of</w:t>
-      </w:r>
-      <w:r>
-        <w:rPr>
-          <w:rFonts w:asciiTheme="majorHAnsi" w:eastAsia="Times New Roman" w:hAnsiTheme="majorHAnsi" w:cstheme="majorHAnsi"/>
-          <w:color w:val="000000"/>
-        </w:rPr>
         <w:t xml:space="preserve"> </w:t>
       </w:r>
-      <w:bookmarkEnd w:id="2"/>
-      <w:bookmarkEnd w:id="3"/>
-      <w:bookmarkEnd w:id="4"/>
-      <w:r>
-        <w:rPr>
-          <w:rFonts w:asciiTheme="majorHAnsi" w:eastAsia="Times New Roman" w:hAnsiTheme="majorHAnsi" w:cstheme="majorHAnsi"/>
-          <w:color w:val="000000"/>
-        </w:rPr>
-        <w:t xml:space="preserve">the </w:t>
+      <w:bookmarkEnd w:id="7"/>
+      <w:bookmarkEnd w:id="8"/>
+      <w:bookmarkEnd w:id="9"/>
+      <w:r>
+        <w:rPr>
+          <w:rFonts w:asciiTheme="majorHAnsi" w:eastAsia="Times New Roman" w:hAnsiTheme="majorHAnsi" w:cstheme="majorHAnsi"/>
+          <w:color w:val="000000"/>
+        </w:rPr>
+        <w:t>for</w:t>
+      </w:r>
+      <w:r>
+        <w:rPr>
+          <w:rFonts w:asciiTheme="majorHAnsi" w:eastAsia="Times New Roman" w:hAnsiTheme="majorHAnsi" w:cstheme="majorHAnsi"/>
+          <w:color w:val="000000"/>
+        </w:rPr>
+        <w:t xml:space="preserve"> given </w:t>
+      </w:r>
+      <w:r>
+        <w:rPr>
+          <w:rFonts w:asciiTheme="majorHAnsi" w:eastAsia="Times New Roman" w:hAnsiTheme="majorHAnsi" w:cstheme="majorHAnsi"/>
+          <w:color w:val="000000"/>
+        </w:rPr>
+        <w:t xml:space="preserve">Java </w:t>
+      </w:r>
+      <w:r>
+        <w:rPr>
+          <w:rFonts w:asciiTheme="majorHAnsi" w:eastAsia="Times New Roman" w:hAnsiTheme="majorHAnsi" w:cstheme="majorHAnsi"/>
+          <w:color w:val="000000"/>
+        </w:rPr>
+        <w:t>programs</w:t>
+      </w:r>
+      <w:r>
+        <w:rPr>
+          <w:rFonts w:asciiTheme="majorHAnsi" w:eastAsia="Times New Roman" w:hAnsiTheme="majorHAnsi" w:cstheme="majorHAnsi"/>
+          <w:color w:val="000000"/>
+        </w:rPr>
+        <w:t>.</w:t>
+      </w:r>
+      <w:r>
+        <w:rPr>
+          <w:rFonts w:asciiTheme="majorHAnsi" w:eastAsia="Times New Roman" w:hAnsiTheme="majorHAnsi" w:cstheme="majorHAnsi"/>
+          <w:color w:val="000000"/>
+        </w:rPr>
+        <w:t xml:space="preserve"> We </w:t>
+      </w:r>
+      <w:r>
+        <w:rPr>
+          <w:rFonts w:asciiTheme="majorHAnsi" w:eastAsia="Times New Roman" w:hAnsiTheme="majorHAnsi" w:cstheme="majorHAnsi"/>
+          <w:color w:val="000000"/>
+        </w:rPr>
+        <w:t>conclude this work by</w:t>
+      </w:r>
+      <w:r>
+        <w:rPr>
+          <w:rFonts w:asciiTheme="majorHAnsi" w:eastAsia="Times New Roman" w:hAnsiTheme="majorHAnsi" w:cstheme="majorHAnsi"/>
+          <w:color w:val="000000"/>
+        </w:rPr>
+        <w:t xml:space="preserve"> </w:t>
+      </w:r>
+      <w:r>
+        <w:rPr>
+          <w:rFonts w:asciiTheme="majorHAnsi" w:eastAsia="Times New Roman" w:hAnsiTheme="majorHAnsi" w:cstheme="majorHAnsi"/>
+          <w:color w:val="000000"/>
+        </w:rPr>
+        <w:t>provid</w:t>
+      </w:r>
+      <w:r>
+        <w:rPr>
+          <w:rFonts w:asciiTheme="majorHAnsi" w:eastAsia="Times New Roman" w:hAnsiTheme="majorHAnsi" w:cstheme="majorHAnsi"/>
+          <w:color w:val="000000"/>
+        </w:rPr>
+        <w:t xml:space="preserve">ing </w:t>
+      </w:r>
+      <w:r>
+        <w:rPr>
+          <w:rFonts w:asciiTheme="majorHAnsi" w:eastAsia="Times New Roman" w:hAnsiTheme="majorHAnsi" w:cstheme="majorHAnsi"/>
+          <w:color w:val="000000"/>
+        </w:rPr>
+        <w:t>recommendations</w:t>
+      </w:r>
+      <w:r>
+        <w:rPr>
+          <w:rFonts w:asciiTheme="majorHAnsi" w:eastAsia="Times New Roman" w:hAnsiTheme="majorHAnsi" w:cstheme="majorHAnsi"/>
+          <w:color w:val="000000"/>
+        </w:rPr>
+        <w:t xml:space="preserve"> </w:t>
+      </w:r>
+      <w:r>
+        <w:rPr>
+          <w:rFonts w:asciiTheme="majorHAnsi" w:eastAsia="Times New Roman" w:hAnsiTheme="majorHAnsi" w:cstheme="majorHAnsi"/>
+          <w:color w:val="000000"/>
+        </w:rPr>
+        <w:t xml:space="preserve">for incorporating </w:t>
       </w:r>
       <w:r>
         <w:rPr>
@@ -681,14 +1122,35 @@
           <w:iCs/>
           <w:color w:val="000000"/>
         </w:rPr>
-        <w:t>Optional</w:t>
-      </w:r>
-      <w:r>
-        <w:rPr>
-          <w:rFonts w:asciiTheme="majorHAnsi" w:eastAsia="Times New Roman" w:hAnsiTheme="majorHAnsi" w:cstheme="majorHAnsi"/>
-          <w:color w:val="000000"/>
-        </w:rPr>
-        <w:t xml:space="preserve"> model</w:t>
+        <w:t>Poptional</w:t>
+      </w:r>
+      <w:r>
+        <w:rPr>
+          <w:rFonts w:asciiTheme="majorHAnsi" w:eastAsia="Times New Roman" w:hAnsiTheme="majorHAnsi" w:cstheme="majorHAnsi"/>
+          <w:color w:val="000000"/>
+        </w:rPr>
+        <w:t xml:space="preserve"> as part of future Java versions</w:t>
+      </w:r>
+      <w:r>
+        <w:rPr>
+          <w:rFonts w:asciiTheme="majorHAnsi" w:eastAsia="Times New Roman" w:hAnsiTheme="majorHAnsi" w:cstheme="majorHAnsi"/>
+          <w:color w:val="000000"/>
+        </w:rPr>
+        <w:t xml:space="preserve"> and/</w:t>
+      </w:r>
+      <w:r>
+        <w:rPr>
+          <w:rFonts w:asciiTheme="majorHAnsi" w:eastAsia="Times New Roman" w:hAnsiTheme="majorHAnsi" w:cstheme="majorHAnsi"/>
+          <w:color w:val="000000"/>
+        </w:rPr>
+        <w:t xml:space="preserve">or third party </w:t>
+      </w:r>
+      <w:r>
+        <w:rPr>
+          <w:rFonts w:asciiTheme="majorHAnsi" w:eastAsia="Times New Roman" w:hAnsiTheme="majorHAnsi" w:cstheme="majorHAnsi"/>
+          <w:color w:val="000000"/>
+        </w:rPr>
+        <w:t>frameworks</w:t>
       </w:r>
       <w:r>
         <w:rPr>
@@ -697,78 +1159,9 @@
         </w:rPr>
         <w:t>.</w:t>
       </w:r>
-      <w:r>
-        <w:rPr>
-          <w:rFonts w:asciiTheme="majorHAnsi" w:eastAsia="Times New Roman" w:hAnsiTheme="majorHAnsi" w:cstheme="majorHAnsi"/>
-          <w:color w:val="000000"/>
-        </w:rPr>
-        <w:t xml:space="preserve"> We finally </w:t>
-      </w:r>
-      <w:r>
-        <w:rPr>
-          <w:rFonts w:asciiTheme="majorHAnsi" w:eastAsia="Times New Roman" w:hAnsiTheme="majorHAnsi" w:cstheme="majorHAnsi"/>
-          <w:color w:val="000000"/>
-        </w:rPr>
-        <w:t>provide</w:t>
-      </w:r>
-      <w:r>
-        <w:rPr>
-          <w:rFonts w:asciiTheme="majorHAnsi" w:eastAsia="Times New Roman" w:hAnsiTheme="majorHAnsi" w:cstheme="majorHAnsi"/>
-          <w:color w:val="000000"/>
-        </w:rPr>
-        <w:t xml:space="preserve"> </w:t>
-      </w:r>
-      <w:r>
-        <w:rPr>
-          <w:rFonts w:asciiTheme="majorHAnsi" w:eastAsia="Times New Roman" w:hAnsiTheme="majorHAnsi" w:cstheme="majorHAnsi"/>
-          <w:color w:val="000000"/>
-        </w:rPr>
-        <w:t>recommendations</w:t>
-      </w:r>
-      <w:r>
-        <w:rPr>
-          <w:rFonts w:asciiTheme="majorHAnsi" w:eastAsia="Times New Roman" w:hAnsiTheme="majorHAnsi" w:cstheme="majorHAnsi"/>
-          <w:color w:val="000000"/>
-        </w:rPr>
-        <w:t xml:space="preserve"> </w:t>
-      </w:r>
-      <w:r>
-        <w:rPr>
-          <w:rFonts w:asciiTheme="majorHAnsi" w:eastAsia="Times New Roman" w:hAnsiTheme="majorHAnsi" w:cstheme="majorHAnsi"/>
-          <w:color w:val="000000"/>
-        </w:rPr>
-        <w:t xml:space="preserve">for the potential of incorporating </w:t>
-      </w:r>
-      <w:r>
-        <w:rPr>
-          <w:rFonts w:asciiTheme="majorHAnsi" w:eastAsia="Times New Roman" w:hAnsiTheme="majorHAnsi" w:cstheme="majorHAnsi"/>
-          <w:i/>
-          <w:iCs/>
-          <w:color w:val="000000"/>
-        </w:rPr>
-        <w:t>Poptional</w:t>
-      </w:r>
-      <w:r>
-        <w:rPr>
-          <w:rFonts w:asciiTheme="majorHAnsi" w:eastAsia="Times New Roman" w:hAnsiTheme="majorHAnsi" w:cstheme="majorHAnsi"/>
-          <w:color w:val="000000"/>
-        </w:rPr>
-        <w:t xml:space="preserve"> as part of future Java versions</w:t>
-      </w:r>
-      <w:r>
-        <w:rPr>
-          <w:rFonts w:asciiTheme="majorHAnsi" w:eastAsia="Times New Roman" w:hAnsiTheme="majorHAnsi" w:cstheme="majorHAnsi"/>
-          <w:color w:val="000000"/>
-        </w:rPr>
-        <w:t xml:space="preserve"> and/</w:t>
-      </w:r>
-      <w:r>
-        <w:rPr>
-          <w:rFonts w:asciiTheme="majorHAnsi" w:eastAsia="Times New Roman" w:hAnsiTheme="majorHAnsi" w:cstheme="majorHAnsi"/>
-          <w:color w:val="000000"/>
-        </w:rPr>
-        <w:t>or third party libraries.</w:t>
-      </w:r>
+      <w:bookmarkEnd w:id="4"/>
+      <w:bookmarkEnd w:id="5"/>
+      <w:bookmarkEnd w:id="6"/>
     </w:p>
     <w:bookmarkEnd w:id="0"/>
     <w:bookmarkEnd w:id="1"/>
@@ -1037,53 +1430,35 @@
         <w:adjustRightInd w:val="0"/>
         <w:rPr>
           <w:rFonts w:asciiTheme="majorHAnsi" w:hAnsiTheme="majorHAnsi" w:cstheme="majorHAnsi"/>
-          <w:color w:val="353535"/>
-        </w:rPr>
-      </w:pPr>
-    </w:p>
-    <w:p>
-      <w:pPr>
-        <w:autoSpaceDE w:val="0"/>
-        <w:autoSpaceDN w:val="0"/>
-        <w:adjustRightInd w:val="0"/>
-        <w:rPr>
-          <w:rFonts w:asciiTheme="majorHAnsi" w:hAnsiTheme="majorHAnsi" w:cstheme="majorHAnsi"/>
-          <w:color w:val="353535"/>
-        </w:rPr>
-      </w:pPr>
-    </w:p>
-    <w:p>
-      <w:pPr>
-        <w:autoSpaceDE w:val="0"/>
-        <w:autoSpaceDN w:val="0"/>
-        <w:adjustRightInd w:val="0"/>
-        <w:rPr>
-          <w:rFonts w:asciiTheme="majorHAnsi" w:hAnsiTheme="majorHAnsi" w:cstheme="majorHAnsi"/>
-          <w:color w:val="353535"/>
-        </w:rPr>
-      </w:pPr>
-    </w:p>
-    <w:p>
-      <w:pPr>
-        <w:autoSpaceDE w:val="0"/>
-        <w:autoSpaceDN w:val="0"/>
-        <w:adjustRightInd w:val="0"/>
-        <w:rPr>
-          <w:rFonts w:asciiTheme="majorHAnsi" w:hAnsiTheme="majorHAnsi" w:cstheme="majorHAnsi"/>
-          <w:b/>
-          <w:bCs/>
-          <w:color w:val="353535"/>
-        </w:rPr>
-      </w:pPr>
-      <w:r>
-        <w:rPr>
-          <w:rFonts w:asciiTheme="majorHAnsi" w:hAnsiTheme="majorHAnsi" w:cstheme="majorHAnsi"/>
           <w:b/>
           <w:bCs/>
           <w:color w:val="353535"/>
           <w:sz w:val="36"/>
           <w:szCs w:val="36"/>
         </w:rPr>
+      </w:pPr>
+    </w:p>
+    <w:p>
+      <w:pPr>
+        <w:autoSpaceDE w:val="0"/>
+        <w:autoSpaceDN w:val="0"/>
+        <w:adjustRightInd w:val="0"/>
+        <w:rPr>
+          <w:rFonts w:asciiTheme="majorHAnsi" w:hAnsiTheme="majorHAnsi" w:cstheme="majorHAnsi"/>
+          <w:b/>
+          <w:bCs/>
+          <w:color w:val="353535"/>
+        </w:rPr>
+      </w:pPr>
+      <w:r>
+        <w:rPr>
+          <w:rFonts w:asciiTheme="majorHAnsi" w:hAnsiTheme="majorHAnsi" w:cstheme="majorHAnsi"/>
+          <w:b/>
+          <w:bCs/>
+          <w:color w:val="353535"/>
+          <w:sz w:val="36"/>
+          <w:szCs w:val="36"/>
+        </w:rPr>
         <w:lastRenderedPageBreak/>
         <w:t>Introduction</w:t>
       </w:r>
@@ -1106,62 +1481,786 @@
         <w:autoSpaceDE w:val="0"/>
         <w:autoSpaceDN w:val="0"/>
         <w:adjustRightInd w:val="0"/>
-        <w:rPr>
-          <w:rFonts w:asciiTheme="majorHAnsi" w:hAnsiTheme="majorHAnsi" w:cstheme="majorHAnsi"/>
-          <w:color w:val="353535"/>
-        </w:rPr>
-      </w:pPr>
-      <w:r>
-        <w:rPr>
-          <w:rFonts w:asciiTheme="majorHAnsi" w:hAnsiTheme="majorHAnsi" w:cstheme="majorHAnsi"/>
-          <w:color w:val="353535"/>
-        </w:rPr>
-        <w:t>The billion dollar mistake…</w:t>
-      </w:r>
-    </w:p>
-    <w:p>
-      <w:pPr>
-        <w:autoSpaceDE w:val="0"/>
-        <w:autoSpaceDN w:val="0"/>
-        <w:adjustRightInd w:val="0"/>
-        <w:rPr>
-          <w:rFonts w:asciiTheme="majorHAnsi" w:hAnsiTheme="majorHAnsi" w:cstheme="majorHAnsi"/>
-          <w:color w:val="353535"/>
-        </w:rPr>
-      </w:pPr>
-      <w:r>
-        <w:rPr>
-          <w:rFonts w:asciiTheme="majorHAnsi" w:hAnsiTheme="majorHAnsi" w:cstheme="majorHAnsi"/>
-          <w:color w:val="353535"/>
-        </w:rPr>
-        <w:t>Modern languages seem to be learning from that mistake</w:t>
-      </w:r>
-    </w:p>
-    <w:p>
-      <w:pPr>
-        <w:autoSpaceDE w:val="0"/>
-        <w:autoSpaceDN w:val="0"/>
-        <w:adjustRightInd w:val="0"/>
-        <w:rPr>
-          <w:rFonts w:asciiTheme="majorHAnsi" w:hAnsiTheme="majorHAnsi" w:cstheme="majorHAnsi"/>
-          <w:b/>
-          <w:bCs/>
-          <w:color w:val="353535"/>
-        </w:rPr>
-      </w:pPr>
-    </w:p>
-    <w:p>
-      <w:pPr>
-        <w:autoSpaceDE w:val="0"/>
-        <w:autoSpaceDN w:val="0"/>
-        <w:adjustRightInd w:val="0"/>
-        <w:rPr>
-          <w:rFonts w:asciiTheme="majorHAnsi" w:eastAsia="Times New Roman" w:hAnsiTheme="majorHAnsi" w:cstheme="majorHAnsi"/>
-          <w:color w:val="000000"/>
-        </w:rPr>
-      </w:pPr>
-      <w:bookmarkStart w:id="5" w:name="OLE_LINK58"/>
-      <w:bookmarkStart w:id="6" w:name="OLE_LINK59"/>
+        <w:jc w:val="both"/>
+        <w:rPr>
+          <w:rFonts w:asciiTheme="majorHAnsi" w:hAnsiTheme="majorHAnsi" w:cstheme="majorHAnsi"/>
+          <w:color w:val="353535"/>
+        </w:rPr>
+      </w:pPr>
+      <w:bookmarkStart w:id="10" w:name="OLE_LINK57"/>
+      <w:bookmarkStart w:id="11" w:name="OLE_LINK62"/>
+      <w:r>
+        <w:rPr>
+          <w:rFonts w:asciiTheme="majorHAnsi" w:hAnsiTheme="majorHAnsi" w:cstheme="majorHAnsi"/>
+          <w:color w:val="353535"/>
+        </w:rPr>
+        <w:t xml:space="preserve">According to its original author back in 1965, Tony Hoare </w:t>
+      </w:r>
+      <w:r>
+        <w:rPr>
+          <w:rFonts w:asciiTheme="majorHAnsi" w:hAnsiTheme="majorHAnsi" w:cstheme="majorHAnsi"/>
+          <w:color w:val="353535"/>
+        </w:rPr>
+        <w:t xml:space="preserve">more recently </w:t>
+      </w:r>
+      <w:r>
+        <w:rPr>
+          <w:rFonts w:asciiTheme="majorHAnsi" w:hAnsiTheme="majorHAnsi" w:cstheme="majorHAnsi"/>
+          <w:color w:val="353535"/>
+        </w:rPr>
+        <w:t>considered null to be his</w:t>
+      </w:r>
+      <w:r>
+        <w:rPr>
+          <w:rFonts w:asciiTheme="majorHAnsi" w:hAnsiTheme="majorHAnsi" w:cstheme="majorHAnsi"/>
+          <w:color w:val="353535"/>
+        </w:rPr>
+        <w:t xml:space="preserve"> billion</w:t>
+      </w:r>
+      <w:r>
+        <w:rPr>
+          <w:rFonts w:asciiTheme="majorHAnsi" w:hAnsiTheme="majorHAnsi" w:cstheme="majorHAnsi"/>
+          <w:color w:val="353535"/>
+        </w:rPr>
+        <w:t>-</w:t>
+      </w:r>
+      <w:r>
+        <w:rPr>
+          <w:rFonts w:asciiTheme="majorHAnsi" w:hAnsiTheme="majorHAnsi" w:cstheme="majorHAnsi"/>
+          <w:color w:val="353535"/>
+        </w:rPr>
+        <w:t>dollar</w:t>
+      </w:r>
+      <w:r>
+        <w:rPr>
+          <w:rFonts w:asciiTheme="majorHAnsi" w:hAnsiTheme="majorHAnsi" w:cstheme="majorHAnsi"/>
+          <w:color w:val="353535"/>
+        </w:rPr>
+        <w:t xml:space="preserve"> </w:t>
+      </w:r>
+      <w:r>
+        <w:rPr>
+          <w:rFonts w:asciiTheme="majorHAnsi" w:hAnsiTheme="majorHAnsi" w:cstheme="majorHAnsi"/>
+          <w:color w:val="353535"/>
+        </w:rPr>
+        <w:t>mistak</w:t>
+      </w:r>
+      <w:r>
+        <w:rPr>
+          <w:rFonts w:asciiTheme="majorHAnsi" w:hAnsiTheme="majorHAnsi" w:cstheme="majorHAnsi"/>
+          <w:color w:val="353535"/>
+        </w:rPr>
+        <w:t xml:space="preserve">e and </w:t>
+      </w:r>
+      <w:bookmarkStart w:id="12" w:name="OLE_LINK13"/>
+      <w:bookmarkStart w:id="13" w:name="OLE_LINK24"/>
+      <w:r>
+        <w:rPr>
+          <w:rFonts w:asciiTheme="majorHAnsi" w:hAnsiTheme="majorHAnsi" w:cstheme="majorHAnsi"/>
+          <w:color w:val="353535"/>
+        </w:rPr>
+        <w:t xml:space="preserve">justified </w:t>
+      </w:r>
+      <w:bookmarkEnd w:id="12"/>
+      <w:bookmarkEnd w:id="13"/>
+      <w:r>
+        <w:rPr>
+          <w:rFonts w:asciiTheme="majorHAnsi" w:hAnsiTheme="majorHAnsi" w:cstheme="majorHAnsi"/>
+          <w:color w:val="353535"/>
+        </w:rPr>
+        <w:t xml:space="preserve">its </w:t>
+      </w:r>
+      <w:r>
+        <w:rPr>
+          <w:rFonts w:asciiTheme="majorHAnsi" w:hAnsiTheme="majorHAnsi" w:cstheme="majorHAnsi"/>
+          <w:color w:val="353535"/>
+        </w:rPr>
+        <w:t xml:space="preserve">original </w:t>
+      </w:r>
+      <w:bookmarkStart w:id="14" w:name="OLE_LINK48"/>
+      <w:bookmarkStart w:id="15" w:name="OLE_LINK49"/>
+      <w:r>
+        <w:rPr>
+          <w:rFonts w:asciiTheme="majorHAnsi" w:hAnsiTheme="majorHAnsi" w:cstheme="majorHAnsi"/>
+          <w:color w:val="353535"/>
+        </w:rPr>
+        <w:t xml:space="preserve">introduction </w:t>
+      </w:r>
+      <w:bookmarkEnd w:id="14"/>
+      <w:bookmarkEnd w:id="15"/>
+      <w:r>
+        <w:rPr>
+          <w:rFonts w:asciiTheme="majorHAnsi" w:hAnsiTheme="majorHAnsi" w:cstheme="majorHAnsi"/>
+          <w:color w:val="353535"/>
+        </w:rPr>
+        <w:t>in</w:t>
+      </w:r>
+      <w:r>
+        <w:rPr>
+          <w:rFonts w:asciiTheme="majorHAnsi" w:hAnsiTheme="majorHAnsi" w:cstheme="majorHAnsi"/>
+          <w:color w:val="353535"/>
+        </w:rPr>
+        <w:t xml:space="preserve"> ALGOL </w:t>
+      </w:r>
+      <w:r>
+        <w:rPr>
+          <w:rFonts w:asciiTheme="majorHAnsi" w:hAnsiTheme="majorHAnsi" w:cstheme="majorHAnsi"/>
+          <w:color w:val="353535"/>
+        </w:rPr>
+        <w:t xml:space="preserve">to </w:t>
+      </w:r>
+      <w:r>
+        <w:rPr>
+          <w:rFonts w:asciiTheme="majorHAnsi" w:hAnsiTheme="majorHAnsi" w:cstheme="majorHAnsi"/>
+          <w:color w:val="353535"/>
+        </w:rPr>
+        <w:t xml:space="preserve">mere </w:t>
+      </w:r>
+      <w:r>
+        <w:rPr>
+          <w:rFonts w:asciiTheme="majorHAnsi" w:hAnsiTheme="majorHAnsi" w:cstheme="majorHAnsi"/>
+          <w:color w:val="353535"/>
+        </w:rPr>
+        <w:t>simplicity and ease of implementation</w:t>
+      </w:r>
+      <w:r>
+        <w:rPr>
+          <w:rFonts w:asciiTheme="majorHAnsi" w:hAnsiTheme="majorHAnsi" w:cstheme="majorHAnsi"/>
+          <w:color w:val="353535"/>
+        </w:rPr>
+        <w:t xml:space="preserve"> at the time</w:t>
+      </w:r>
+      <w:r>
+        <w:rPr>
+          <w:rFonts w:asciiTheme="majorHAnsi" w:hAnsiTheme="majorHAnsi" w:cstheme="majorHAnsi"/>
+          <w:color w:val="353535"/>
+        </w:rPr>
+        <w:t xml:space="preserve">[]. While some modern languages </w:t>
+      </w:r>
+      <w:r>
+        <w:rPr>
+          <w:rFonts w:asciiTheme="majorHAnsi" w:hAnsiTheme="majorHAnsi" w:cstheme="majorHAnsi"/>
+          <w:color w:val="353535"/>
+        </w:rPr>
+        <w:t xml:space="preserve">(e.g., Kotlin, C# and Spec#) </w:t>
+      </w:r>
+      <w:r>
+        <w:rPr>
+          <w:rFonts w:asciiTheme="majorHAnsi" w:hAnsiTheme="majorHAnsi" w:cstheme="majorHAnsi"/>
+          <w:color w:val="353535"/>
+        </w:rPr>
+        <w:t xml:space="preserve">seem to have learned from that mistake </w:t>
+      </w:r>
+      <w:r>
+        <w:rPr>
+          <w:rFonts w:asciiTheme="majorHAnsi" w:hAnsiTheme="majorHAnsi" w:cstheme="majorHAnsi"/>
+          <w:color w:val="353535"/>
+        </w:rPr>
+        <w:t>by</w:t>
+      </w:r>
+      <w:r>
+        <w:rPr>
+          <w:rFonts w:asciiTheme="majorHAnsi" w:hAnsiTheme="majorHAnsi" w:cstheme="majorHAnsi"/>
+          <w:color w:val="353535"/>
+        </w:rPr>
+        <w:t xml:space="preserve"> introduc</w:t>
+      </w:r>
+      <w:r>
+        <w:rPr>
+          <w:rFonts w:asciiTheme="majorHAnsi" w:hAnsiTheme="majorHAnsi" w:cstheme="majorHAnsi"/>
+          <w:color w:val="353535"/>
+        </w:rPr>
+        <w:t>ing non-null constructs in their type systems, some other widely used languages such as Java and C++ are still far behind.</w:t>
+      </w:r>
+      <w:r>
+        <w:rPr>
+          <w:rFonts w:asciiTheme="majorHAnsi" w:hAnsiTheme="majorHAnsi" w:cstheme="majorHAnsi"/>
+          <w:color w:val="353535"/>
+        </w:rPr>
+        <w:t xml:space="preserve"> </w:t>
+      </w:r>
+      <w:r>
+        <w:rPr>
+          <w:rFonts w:asciiTheme="majorHAnsi" w:hAnsiTheme="majorHAnsi" w:cstheme="majorHAnsi"/>
+          <w:color w:val="353535"/>
+        </w:rPr>
+        <w:t xml:space="preserve">The </w:t>
+      </w:r>
+      <w:r>
+        <w:rPr>
+          <w:rFonts w:asciiTheme="majorHAnsi" w:hAnsiTheme="majorHAnsi" w:cstheme="majorHAnsi"/>
+          <w:color w:val="353535"/>
+        </w:rPr>
+        <w:t xml:space="preserve">main </w:t>
+      </w:r>
+      <w:r>
+        <w:rPr>
+          <w:rFonts w:asciiTheme="majorHAnsi" w:hAnsiTheme="majorHAnsi" w:cstheme="majorHAnsi"/>
+          <w:color w:val="353535"/>
+        </w:rPr>
+        <w:t>shortcoming in such languages</w:t>
+      </w:r>
+      <w:r>
+        <w:rPr>
+          <w:rFonts w:asciiTheme="majorHAnsi" w:hAnsiTheme="majorHAnsi" w:cstheme="majorHAnsi"/>
+          <w:color w:val="353535"/>
+        </w:rPr>
+        <w:t xml:space="preserve"> is not </w:t>
+      </w:r>
+      <w:r>
+        <w:rPr>
+          <w:rFonts w:asciiTheme="majorHAnsi" w:hAnsiTheme="majorHAnsi" w:cstheme="majorHAnsi"/>
+          <w:color w:val="353535"/>
+        </w:rPr>
+        <w:t>the presence of</w:t>
+      </w:r>
+      <w:r>
+        <w:rPr>
+          <w:rFonts w:asciiTheme="majorHAnsi" w:hAnsiTheme="majorHAnsi" w:cstheme="majorHAnsi"/>
+          <w:color w:val="353535"/>
+        </w:rPr>
+        <w:t xml:space="preserve"> the null literal </w:t>
+      </w:r>
+      <w:r>
+        <w:rPr>
+          <w:rFonts w:asciiTheme="majorHAnsi" w:hAnsiTheme="majorHAnsi" w:cstheme="majorHAnsi"/>
+          <w:color w:val="353535"/>
+        </w:rPr>
+        <w:t>itself</w:t>
+      </w:r>
+      <w:r>
+        <w:rPr>
+          <w:rFonts w:asciiTheme="majorHAnsi" w:hAnsiTheme="majorHAnsi" w:cstheme="majorHAnsi"/>
+          <w:color w:val="353535"/>
+        </w:rPr>
+        <w:t xml:space="preserve"> in the type system</w:t>
+      </w:r>
+      <w:r>
+        <w:rPr>
+          <w:rFonts w:asciiTheme="majorHAnsi" w:hAnsiTheme="majorHAnsi" w:cstheme="majorHAnsi"/>
+          <w:color w:val="353535"/>
+        </w:rPr>
+        <w:t xml:space="preserve">, but </w:t>
+      </w:r>
+      <w:r>
+        <w:rPr>
+          <w:rFonts w:asciiTheme="majorHAnsi" w:hAnsiTheme="majorHAnsi" w:cstheme="majorHAnsi"/>
+          <w:color w:val="353535"/>
+        </w:rPr>
+        <w:t>rather the absence of</w:t>
+      </w:r>
+      <w:r>
+        <w:rPr>
+          <w:rFonts w:asciiTheme="majorHAnsi" w:hAnsiTheme="majorHAnsi" w:cstheme="majorHAnsi"/>
+          <w:color w:val="353535"/>
+        </w:rPr>
+        <w:t xml:space="preserve"> compile-time checks</w:t>
+      </w:r>
+      <w:r>
+        <w:rPr>
+          <w:rFonts w:asciiTheme="majorHAnsi" w:hAnsiTheme="majorHAnsi" w:cstheme="majorHAnsi"/>
+          <w:color w:val="353535"/>
+        </w:rPr>
+        <w:t xml:space="preserve"> </w:t>
+      </w:r>
+      <w:r>
+        <w:rPr>
+          <w:rFonts w:asciiTheme="majorHAnsi" w:hAnsiTheme="majorHAnsi" w:cstheme="majorHAnsi"/>
+          <w:color w:val="353535"/>
+        </w:rPr>
+        <w:t>to detect null pointer dereferences early on.</w:t>
+      </w:r>
+      <w:r>
+        <w:rPr>
+          <w:rFonts w:asciiTheme="majorHAnsi" w:hAnsiTheme="majorHAnsi" w:cstheme="majorHAnsi"/>
+          <w:color w:val="353535"/>
+        </w:rPr>
+        <w:t xml:space="preserve"> </w:t>
+      </w:r>
+      <w:r>
+        <w:rPr>
+          <w:rFonts w:asciiTheme="majorHAnsi" w:hAnsiTheme="majorHAnsi" w:cstheme="majorHAnsi"/>
+          <w:color w:val="353535"/>
+        </w:rPr>
+        <w:t xml:space="preserve">That </w:t>
+      </w:r>
+      <w:r>
+        <w:rPr>
+          <w:rFonts w:asciiTheme="majorHAnsi" w:hAnsiTheme="majorHAnsi" w:cstheme="majorHAnsi"/>
+          <w:color w:val="353535"/>
+        </w:rPr>
+        <w:t>leaves application</w:t>
+      </w:r>
+      <w:r>
+        <w:rPr>
+          <w:rFonts w:asciiTheme="majorHAnsi" w:hAnsiTheme="majorHAnsi" w:cstheme="majorHAnsi"/>
+          <w:color w:val="353535"/>
+        </w:rPr>
+        <w:t>s</w:t>
+      </w:r>
+      <w:r>
+        <w:rPr>
+          <w:rFonts w:asciiTheme="majorHAnsi" w:hAnsiTheme="majorHAnsi" w:cstheme="majorHAnsi"/>
+          <w:color w:val="353535"/>
+        </w:rPr>
+        <w:t xml:space="preserve"> susceptible </w:t>
+      </w:r>
+      <w:r>
+        <w:rPr>
+          <w:rFonts w:asciiTheme="majorHAnsi" w:hAnsiTheme="majorHAnsi" w:cstheme="majorHAnsi"/>
+          <w:color w:val="353535"/>
+        </w:rPr>
+        <w:t xml:space="preserve">to </w:t>
+      </w:r>
+      <w:r>
+        <w:rPr>
+          <w:rFonts w:asciiTheme="majorHAnsi" w:hAnsiTheme="majorHAnsi" w:cstheme="majorHAnsi"/>
+          <w:color w:val="353535"/>
+        </w:rPr>
+        <w:t xml:space="preserve">frequent and potentially catastrophic </w:t>
+      </w:r>
+      <w:r>
+        <w:rPr>
+          <w:rFonts w:asciiTheme="majorHAnsi" w:hAnsiTheme="majorHAnsi" w:cstheme="majorHAnsi"/>
+          <w:color w:val="353535"/>
+        </w:rPr>
+        <w:t>runtime</w:t>
+      </w:r>
+      <w:r>
+        <w:rPr>
+          <w:rFonts w:asciiTheme="majorHAnsi" w:hAnsiTheme="majorHAnsi" w:cstheme="majorHAnsi"/>
+          <w:color w:val="353535"/>
+        </w:rPr>
+        <w:t xml:space="preserve"> </w:t>
+      </w:r>
+      <w:r>
+        <w:rPr>
+          <w:rFonts w:asciiTheme="majorHAnsi" w:hAnsiTheme="majorHAnsi" w:cstheme="majorHAnsi"/>
+          <w:color w:val="353535"/>
+        </w:rPr>
+        <w:t>null pointer exceptions</w:t>
+      </w:r>
+      <w:r>
+        <w:rPr>
+          <w:rFonts w:asciiTheme="majorHAnsi" w:hAnsiTheme="majorHAnsi" w:cstheme="majorHAnsi"/>
+          <w:color w:val="353535"/>
+        </w:rPr>
+        <w:t xml:space="preserve"> that </w:t>
+      </w:r>
+      <w:r>
+        <w:rPr>
+          <w:rFonts w:asciiTheme="majorHAnsi" w:hAnsiTheme="majorHAnsi" w:cstheme="majorHAnsi"/>
+          <w:color w:val="353535"/>
+        </w:rPr>
+        <w:t>could lead to</w:t>
+      </w:r>
+      <w:r>
+        <w:rPr>
+          <w:rFonts w:asciiTheme="majorHAnsi" w:hAnsiTheme="majorHAnsi" w:cstheme="majorHAnsi"/>
+          <w:color w:val="353535"/>
+        </w:rPr>
+        <w:t xml:space="preserve"> </w:t>
+      </w:r>
+      <w:r>
+        <w:rPr>
+          <w:rFonts w:asciiTheme="majorHAnsi" w:hAnsiTheme="majorHAnsi" w:cstheme="majorHAnsi"/>
+          <w:color w:val="353535"/>
+        </w:rPr>
+        <w:t>unknown corner case execution paths</w:t>
+      </w:r>
+      <w:r>
+        <w:rPr>
+          <w:rFonts w:asciiTheme="majorHAnsi" w:hAnsiTheme="majorHAnsi" w:cstheme="majorHAnsi"/>
+          <w:color w:val="353535"/>
+        </w:rPr>
+        <w:t xml:space="preserve"> or even </w:t>
+      </w:r>
+      <w:r>
+        <w:rPr>
+          <w:rFonts w:asciiTheme="majorHAnsi" w:hAnsiTheme="majorHAnsi" w:cstheme="majorHAnsi"/>
+          <w:color w:val="353535"/>
+        </w:rPr>
+        <w:t>program caseation</w:t>
+      </w:r>
+      <w:r>
+        <w:rPr>
+          <w:rFonts w:asciiTheme="majorHAnsi" w:hAnsiTheme="majorHAnsi" w:cstheme="majorHAnsi"/>
+          <w:color w:val="353535"/>
+        </w:rPr>
+        <w:t>.</w:t>
+      </w:r>
+      <w:r>
+        <w:rPr>
+          <w:rFonts w:asciiTheme="majorHAnsi" w:hAnsiTheme="majorHAnsi" w:cstheme="majorHAnsi"/>
+          <w:color w:val="353535"/>
+        </w:rPr>
+        <w:t xml:space="preserve"> </w:t>
+      </w:r>
+    </w:p>
+    <w:p>
+      <w:pPr>
+        <w:autoSpaceDE w:val="0"/>
+        <w:autoSpaceDN w:val="0"/>
+        <w:adjustRightInd w:val="0"/>
+        <w:jc w:val="both"/>
+        <w:rPr>
+          <w:rFonts w:asciiTheme="majorHAnsi" w:hAnsiTheme="majorHAnsi" w:cstheme="majorHAnsi"/>
+          <w:color w:val="353535"/>
+        </w:rPr>
+      </w:pPr>
+    </w:p>
+    <w:p>
+      <w:pPr>
+        <w:autoSpaceDE w:val="0"/>
+        <w:autoSpaceDN w:val="0"/>
+        <w:adjustRightInd w:val="0"/>
+        <w:jc w:val="both"/>
+        <w:rPr>
+          <w:rFonts w:asciiTheme="majorHAnsi" w:hAnsiTheme="majorHAnsi" w:cstheme="majorHAnsi"/>
+          <w:color w:val="353535"/>
+        </w:rPr>
+      </w:pPr>
+      <w:r>
+        <w:rPr>
+          <w:rFonts w:asciiTheme="majorHAnsi" w:hAnsiTheme="majorHAnsi" w:cstheme="majorHAnsi"/>
+          <w:color w:val="353535"/>
+        </w:rPr>
+        <w:t xml:space="preserve">Hence; the responsibility of performing null checks then falls on the shoulders of </w:t>
+      </w:r>
+      <w:r>
+        <w:rPr>
+          <w:rFonts w:asciiTheme="majorHAnsi" w:hAnsiTheme="majorHAnsi" w:cstheme="majorHAnsi"/>
+          <w:color w:val="353535"/>
+        </w:rPr>
+        <w:t>programmers</w:t>
+      </w:r>
+      <w:r>
+        <w:rPr>
+          <w:rFonts w:asciiTheme="majorHAnsi" w:hAnsiTheme="majorHAnsi" w:cstheme="majorHAnsi"/>
+          <w:color w:val="353535"/>
+        </w:rPr>
+        <w:t xml:space="preserve"> which </w:t>
+      </w:r>
+      <w:r>
+        <w:rPr>
+          <w:rFonts w:asciiTheme="majorHAnsi" w:hAnsiTheme="majorHAnsi" w:cstheme="majorHAnsi"/>
+          <w:color w:val="353535"/>
+        </w:rPr>
+        <w:t>require</w:t>
+      </w:r>
+      <w:r>
+        <w:rPr>
+          <w:rFonts w:asciiTheme="majorHAnsi" w:hAnsiTheme="majorHAnsi" w:cstheme="majorHAnsi"/>
+          <w:color w:val="353535"/>
+        </w:rPr>
+        <w:t xml:space="preserve">s them </w:t>
+      </w:r>
+      <w:r>
+        <w:rPr>
+          <w:rFonts w:asciiTheme="majorHAnsi" w:hAnsiTheme="majorHAnsi" w:cstheme="majorHAnsi"/>
+          <w:color w:val="353535"/>
+        </w:rPr>
+        <w:t>to</w:t>
+      </w:r>
+      <w:r>
+        <w:rPr>
+          <w:rFonts w:asciiTheme="majorHAnsi" w:hAnsiTheme="majorHAnsi" w:cstheme="majorHAnsi"/>
+          <w:color w:val="353535"/>
+        </w:rPr>
+        <w:t xml:space="preserve"> apply a two-step process as part of their daily software development lifecycle. Firstly</w:t>
+      </w:r>
+      <w:r>
+        <w:rPr>
+          <w:rFonts w:asciiTheme="majorHAnsi" w:hAnsiTheme="majorHAnsi" w:cstheme="majorHAnsi"/>
+          <w:color w:val="353535"/>
+        </w:rPr>
+        <w:t xml:space="preserve"> and most importantly</w:t>
+      </w:r>
+      <w:r>
+        <w:rPr>
+          <w:rFonts w:asciiTheme="majorHAnsi" w:hAnsiTheme="majorHAnsi" w:cstheme="majorHAnsi"/>
+          <w:color w:val="353535"/>
+        </w:rPr>
+        <w:t xml:space="preserve">, they have to be </w:t>
+      </w:r>
+      <w:r>
+        <w:rPr>
+          <w:rFonts w:asciiTheme="majorHAnsi" w:hAnsiTheme="majorHAnsi" w:cstheme="majorHAnsi"/>
+          <w:color w:val="353535"/>
+        </w:rPr>
+        <w:t>cognizant</w:t>
+      </w:r>
+      <w:r>
+        <w:rPr>
+          <w:rFonts w:asciiTheme="majorHAnsi" w:hAnsiTheme="majorHAnsi" w:cstheme="majorHAnsi"/>
+          <w:color w:val="353535"/>
+        </w:rPr>
+        <w:t xml:space="preserve"> </w:t>
+      </w:r>
+      <w:r>
+        <w:rPr>
+          <w:rFonts w:asciiTheme="majorHAnsi" w:hAnsiTheme="majorHAnsi" w:cstheme="majorHAnsi"/>
+          <w:color w:val="353535"/>
+        </w:rPr>
+        <w:t>of potential null pointer deference</w:t>
+      </w:r>
+      <w:bookmarkStart w:id="16" w:name="OLE_LINK50"/>
+      <w:bookmarkStart w:id="17" w:name="OLE_LINK51"/>
+      <w:r>
+        <w:rPr>
+          <w:rFonts w:asciiTheme="majorHAnsi" w:hAnsiTheme="majorHAnsi" w:cstheme="majorHAnsi"/>
+          <w:color w:val="353535"/>
+        </w:rPr>
+        <w:t xml:space="preserve"> occurrences</w:t>
+      </w:r>
+      <w:r>
+        <w:rPr>
+          <w:rFonts w:asciiTheme="majorHAnsi" w:hAnsiTheme="majorHAnsi" w:cstheme="majorHAnsi"/>
+          <w:color w:val="353535"/>
+        </w:rPr>
+        <w:t xml:space="preserve"> </w:t>
+      </w:r>
+      <w:bookmarkEnd w:id="16"/>
+      <w:bookmarkEnd w:id="17"/>
+      <w:r>
+        <w:rPr>
+          <w:rFonts w:asciiTheme="majorHAnsi" w:hAnsiTheme="majorHAnsi" w:cstheme="majorHAnsi"/>
+          <w:color w:val="353535"/>
+        </w:rPr>
+        <w:t xml:space="preserve">at all times, </w:t>
+      </w:r>
+      <w:r>
+        <w:rPr>
+          <w:rFonts w:asciiTheme="majorHAnsi" w:hAnsiTheme="majorHAnsi" w:cstheme="majorHAnsi"/>
+          <w:color w:val="353535"/>
+        </w:rPr>
+        <w:t>regardless of whether they</w:t>
+      </w:r>
+      <w:r>
+        <w:rPr>
+          <w:rFonts w:asciiTheme="majorHAnsi" w:hAnsiTheme="majorHAnsi" w:cstheme="majorHAnsi"/>
+          <w:color w:val="353535"/>
+        </w:rPr>
+        <w:t xml:space="preserve"> a</w:t>
+      </w:r>
+      <w:r>
+        <w:rPr>
+          <w:rFonts w:asciiTheme="majorHAnsi" w:hAnsiTheme="majorHAnsi" w:cstheme="majorHAnsi"/>
+          <w:color w:val="353535"/>
+        </w:rPr>
+        <w:t xml:space="preserve">re actively writing code or </w:t>
+      </w:r>
+      <w:r>
+        <w:rPr>
+          <w:rFonts w:asciiTheme="majorHAnsi" w:hAnsiTheme="majorHAnsi" w:cstheme="majorHAnsi"/>
+          <w:color w:val="353535"/>
+        </w:rPr>
+        <w:t xml:space="preserve">simply </w:t>
+      </w:r>
+      <w:r>
+        <w:rPr>
+          <w:rFonts w:asciiTheme="majorHAnsi" w:hAnsiTheme="majorHAnsi" w:cstheme="majorHAnsi"/>
+          <w:color w:val="353535"/>
+        </w:rPr>
+        <w:t>conducting a routine peer review.</w:t>
+      </w:r>
+      <w:r>
+        <w:rPr>
+          <w:rFonts w:asciiTheme="majorHAnsi" w:hAnsiTheme="majorHAnsi" w:cstheme="majorHAnsi"/>
+          <w:color w:val="353535"/>
+        </w:rPr>
+        <w:t xml:space="preserve"> </w:t>
+      </w:r>
+      <w:r>
+        <w:rPr>
+          <w:rFonts w:asciiTheme="majorHAnsi" w:hAnsiTheme="majorHAnsi" w:cstheme="majorHAnsi"/>
+          <w:color w:val="353535"/>
+        </w:rPr>
+        <w:t>Secondly, programmers must</w:t>
+      </w:r>
+      <w:r>
+        <w:rPr>
+          <w:rFonts w:asciiTheme="majorHAnsi" w:hAnsiTheme="majorHAnsi" w:cstheme="majorHAnsi"/>
+          <w:color w:val="353535"/>
+        </w:rPr>
+        <w:t xml:space="preserve"> </w:t>
+      </w:r>
+      <w:r>
+        <w:rPr>
+          <w:rFonts w:asciiTheme="majorHAnsi" w:hAnsiTheme="majorHAnsi" w:cstheme="majorHAnsi"/>
+          <w:color w:val="353535"/>
+        </w:rPr>
+        <w:t>perform</w:t>
+      </w:r>
+      <w:r>
+        <w:rPr>
+          <w:rFonts w:asciiTheme="majorHAnsi" w:hAnsiTheme="majorHAnsi" w:cstheme="majorHAnsi"/>
+          <w:color w:val="353535"/>
+        </w:rPr>
+        <w:t xml:space="preserve"> proper action to eliminate </w:t>
+      </w:r>
+      <w:r>
+        <w:rPr>
+          <w:rFonts w:asciiTheme="majorHAnsi" w:hAnsiTheme="majorHAnsi" w:cstheme="majorHAnsi"/>
+          <w:color w:val="353535"/>
+        </w:rPr>
+        <w:t>null</w:t>
+      </w:r>
+      <w:r>
+        <w:rPr>
+          <w:rFonts w:asciiTheme="majorHAnsi" w:hAnsiTheme="majorHAnsi" w:cstheme="majorHAnsi"/>
+          <w:color w:val="353535"/>
+        </w:rPr>
+        <w:t xml:space="preserve"> </w:t>
+      </w:r>
+      <w:r>
+        <w:rPr>
+          <w:rFonts w:asciiTheme="majorHAnsi" w:hAnsiTheme="majorHAnsi" w:cstheme="majorHAnsi"/>
+          <w:color w:val="353535"/>
+        </w:rPr>
+        <w:t xml:space="preserve">object dereferences which ultimately implies </w:t>
+      </w:r>
+      <w:r>
+        <w:rPr>
+          <w:rFonts w:asciiTheme="majorHAnsi" w:hAnsiTheme="majorHAnsi" w:cstheme="majorHAnsi"/>
+          <w:color w:val="353535"/>
+        </w:rPr>
+        <w:t xml:space="preserve">performing </w:t>
+      </w:r>
+      <w:r>
+        <w:rPr>
+          <w:rFonts w:asciiTheme="majorHAnsi" w:hAnsiTheme="majorHAnsi" w:cstheme="majorHAnsi"/>
+          <w:color w:val="353535"/>
+        </w:rPr>
+        <w:t>manual null checks wherever needed.</w:t>
+      </w:r>
+      <w:r>
+        <w:rPr>
+          <w:rFonts w:asciiTheme="majorHAnsi" w:hAnsiTheme="majorHAnsi" w:cstheme="majorHAnsi"/>
+          <w:color w:val="353535"/>
+        </w:rPr>
+        <w:t xml:space="preserve"> However, such process is tedious, repetitive, and error-prone.</w:t>
+      </w:r>
+    </w:p>
+    <w:p>
+      <w:pPr>
+        <w:autoSpaceDE w:val="0"/>
+        <w:autoSpaceDN w:val="0"/>
+        <w:adjustRightInd w:val="0"/>
+        <w:rPr>
+          <w:rFonts w:asciiTheme="majorHAnsi" w:hAnsiTheme="majorHAnsi" w:cstheme="majorHAnsi"/>
+          <w:color w:val="353535"/>
+        </w:rPr>
+      </w:pPr>
+    </w:p>
+    <w:p>
+      <w:pPr>
+        <w:autoSpaceDE w:val="0"/>
+        <w:autoSpaceDN w:val="0"/>
+        <w:adjustRightInd w:val="0"/>
+        <w:rPr>
+          <w:rFonts w:asciiTheme="majorHAnsi" w:hAnsiTheme="majorHAnsi" w:cstheme="majorHAnsi"/>
+          <w:color w:val="353535"/>
+        </w:rPr>
+      </w:pPr>
+      <w:r>
+        <w:rPr>
+          <w:rFonts w:asciiTheme="majorHAnsi" w:hAnsiTheme="majorHAnsi" w:cstheme="majorHAnsi"/>
+          <w:color w:val="353535"/>
+        </w:rPr>
+        <w:t>To that end, several tools have been developed to automate the aforementioned null-checking process.</w:t>
+      </w:r>
+    </w:p>
+    <w:bookmarkEnd w:id="10"/>
+    <w:bookmarkEnd w:id="11"/>
+    <w:p>
+      <w:pPr>
+        <w:autoSpaceDE w:val="0"/>
+        <w:autoSpaceDN w:val="0"/>
+        <w:adjustRightInd w:val="0"/>
+        <w:rPr>
+          <w:rFonts w:asciiTheme="majorHAnsi" w:hAnsiTheme="majorHAnsi" w:cstheme="majorHAnsi"/>
+          <w:color w:val="353535"/>
+        </w:rPr>
+      </w:pPr>
+    </w:p>
+    <w:p>
+      <w:pPr>
+        <w:autoSpaceDE w:val="0"/>
+        <w:autoSpaceDN w:val="0"/>
+        <w:adjustRightInd w:val="0"/>
+        <w:rPr>
+          <w:rFonts w:asciiTheme="majorHAnsi" w:hAnsiTheme="majorHAnsi" w:cstheme="majorHAnsi"/>
+          <w:color w:val="353535"/>
+        </w:rPr>
+      </w:pPr>
+      <w:r>
+        <w:rPr>
+          <w:rFonts w:asciiTheme="majorHAnsi" w:hAnsiTheme="majorHAnsi" w:cstheme="majorHAnsi"/>
+          <w:color w:val="353535"/>
+        </w:rPr>
+        <w:t xml:space="preserve"> to </w:t>
+      </w:r>
+      <w:r>
+        <w:rPr>
+          <w:rFonts w:asciiTheme="majorHAnsi" w:hAnsiTheme="majorHAnsi" w:cstheme="majorHAnsi"/>
+          <w:color w:val="353535"/>
+        </w:rPr>
+        <w:t xml:space="preserve"> when accessing objects in non-null-safe languages such as Java, Groovy, C++, Clojure, Objective C…</w:t>
+      </w:r>
+      <w:proofErr w:type="spellStart"/>
+      <w:r>
+        <w:rPr>
+          <w:rFonts w:asciiTheme="majorHAnsi" w:hAnsiTheme="majorHAnsi" w:cstheme="majorHAnsi"/>
+          <w:color w:val="353535"/>
+        </w:rPr>
+        <w:t>etc</w:t>
+      </w:r>
+      <w:proofErr w:type="spellEnd"/>
+      <w:r>
+        <w:rPr>
+          <w:rFonts w:asciiTheme="majorHAnsi" w:hAnsiTheme="majorHAnsi" w:cstheme="majorHAnsi"/>
+          <w:color w:val="353535"/>
+        </w:rPr>
+        <w:t xml:space="preserve"> Such shortage causes NPEs.. In other words, in languages that lack the presence of non-null types, it’s the responsibility of the developer to keep in mind where and when to make null checks as opposed to somehow delegating that responsibility to the type-system (the compiler).</w:t>
+      </w:r>
+    </w:p>
+    <w:p>
+      <w:pPr>
+        <w:autoSpaceDE w:val="0"/>
+        <w:autoSpaceDN w:val="0"/>
+        <w:adjustRightInd w:val="0"/>
+        <w:rPr>
+          <w:rFonts w:asciiTheme="majorHAnsi" w:hAnsiTheme="majorHAnsi" w:cstheme="majorHAnsi"/>
+          <w:color w:val="353535"/>
+        </w:rPr>
+      </w:pPr>
+    </w:p>
+    <w:p>
+      <w:pPr>
+        <w:autoSpaceDE w:val="0"/>
+        <w:autoSpaceDN w:val="0"/>
+        <w:adjustRightInd w:val="0"/>
+        <w:rPr>
+          <w:rFonts w:asciiTheme="majorHAnsi" w:hAnsiTheme="majorHAnsi" w:cstheme="majorHAnsi"/>
+          <w:b/>
+          <w:bCs/>
+          <w:color w:val="353535"/>
+        </w:rPr>
+      </w:pPr>
+    </w:p>
+    <w:p>
+      <w:pPr>
+        <w:autoSpaceDE w:val="0"/>
+        <w:autoSpaceDN w:val="0"/>
+        <w:adjustRightInd w:val="0"/>
+        <w:rPr>
+          <w:rFonts w:asciiTheme="majorHAnsi" w:eastAsia="Times New Roman" w:hAnsiTheme="majorHAnsi" w:cstheme="majorHAnsi"/>
+          <w:color w:val="000000"/>
+        </w:rPr>
+      </w:pPr>
+      <w:bookmarkStart w:id="18" w:name="OLE_LINK58"/>
+      <w:bookmarkStart w:id="19" w:name="OLE_LINK59"/>
       <w:r>
         <w:rPr>
           <w:rFonts w:asciiTheme="majorHAnsi" w:eastAsia="Times New Roman" w:hAnsiTheme="majorHAnsi" w:cstheme="majorHAnsi"/>
@@ -1169,8 +2268,8 @@
         </w:rPr>
         <w:t>Most object-oriented programming languages support null references</w:t>
       </w:r>
-      <w:bookmarkEnd w:id="5"/>
-      <w:bookmarkEnd w:id="6"/>
+      <w:bookmarkEnd w:id="18"/>
+      <w:bookmarkEnd w:id="19"/>
       <w:r>
         <w:rPr>
           <w:rFonts w:asciiTheme="majorHAnsi" w:eastAsia="Times New Roman" w:hAnsiTheme="majorHAnsi" w:cstheme="majorHAnsi"/>
@@ -1351,6 +2450,7 @@
           <w:rFonts w:asciiTheme="majorHAnsi" w:hAnsiTheme="majorHAnsi" w:cstheme="majorHAnsi"/>
           <w:color w:val="353535"/>
         </w:rPr>
+        <w:lastRenderedPageBreak/>
         <w:t>The main problem in the Null Object Pattern is the tediousness and effort involved in having to implement all the methods for every class/type where null mitigation is desirable.</w:t>
       </w:r>
     </w:p>
@@ -1500,6 +2600,44 @@
           <w:rFonts w:asciiTheme="majorHAnsi" w:hAnsiTheme="majorHAnsi" w:cstheme="majorHAnsi"/>
           <w:color w:val="353535"/>
         </w:rPr>
+        <w:t>NPEs are partially responsible for 40% of errors in android apps</w:t>
+      </w:r>
+      <w:r>
+        <w:rPr>
+          <w:rFonts w:asciiTheme="majorHAnsi" w:hAnsiTheme="majorHAnsi" w:cstheme="majorHAnsi"/>
+          <w:color w:val="353535"/>
+        </w:rPr>
+        <w:t>.</w:t>
+      </w:r>
+    </w:p>
+    <w:p>
+      <w:pPr>
+        <w:autoSpaceDE w:val="0"/>
+        <w:autoSpaceDN w:val="0"/>
+        <w:adjustRightInd w:val="0"/>
+        <w:rPr>
+          <w:rFonts w:asciiTheme="majorHAnsi" w:hAnsiTheme="majorHAnsi" w:cstheme="majorHAnsi"/>
+          <w:color w:val="353535"/>
+        </w:rPr>
+      </w:pPr>
+    </w:p>
+    <w:p>
+      <w:pPr>
+        <w:autoSpaceDE w:val="0"/>
+        <w:autoSpaceDN w:val="0"/>
+        <w:adjustRightInd w:val="0"/>
+        <w:rPr>
+          <w:rFonts w:asciiTheme="majorHAnsi" w:hAnsiTheme="majorHAnsi" w:cstheme="majorHAnsi"/>
+          <w:color w:val="353535"/>
+        </w:rPr>
+      </w:pPr>
+      <w:bookmarkStart w:id="20" w:name="OLE_LINK25"/>
+      <w:bookmarkStart w:id="21" w:name="OLE_LINK47"/>
+      <w:r>
+        <w:rPr>
+          <w:rFonts w:asciiTheme="majorHAnsi" w:hAnsiTheme="majorHAnsi" w:cstheme="majorHAnsi"/>
+          <w:color w:val="353535"/>
+        </w:rPr>
         <w:t>The concern is not with the “null” literal in and of itself, but rather the lack of compile-time checks when accessing objects in non-null-safe languages such as Java, Groovy, C++, Clojure, Objective C…</w:t>
       </w:r>
       <w:proofErr w:type="spellStart"/>
@@ -1519,6 +2657,8 @@
         <w:t xml:space="preserve"> Such shortage causes NPEs.. In other words, in languages that lack the presence of non-null types, it’s the responsibility of the developer to keep in mind where and when to make null checks as opposed to somehow delegating that responsibility to the type-system (the compiler).</w:t>
       </w:r>
     </w:p>
+    <w:bookmarkEnd w:id="20"/>
+    <w:bookmarkEnd w:id="21"/>
     <w:p>
       <w:pPr>
         <w:autoSpaceDE w:val="0"/>
@@ -1585,6 +2725,29 @@
     </w:p>
     <w:p>
       <w:pPr>
+        <w:pStyle w:val="ListParagraph"/>
+        <w:numPr>
+          <w:ilvl w:val="0"/>
+          <w:numId w:val="8"/>
+        </w:numPr>
+        <w:autoSpaceDE w:val="0"/>
+        <w:autoSpaceDN w:val="0"/>
+        <w:adjustRightInd w:val="0"/>
+        <w:rPr>
+          <w:rFonts w:asciiTheme="majorHAnsi" w:eastAsia="Times New Roman" w:hAnsiTheme="majorHAnsi" w:cstheme="majorHAnsi"/>
+          <w:color w:val="000000"/>
+        </w:rPr>
+      </w:pPr>
+      <w:r>
+        <w:rPr>
+          <w:rFonts w:asciiTheme="majorHAnsi" w:eastAsia="Times New Roman" w:hAnsiTheme="majorHAnsi" w:cstheme="majorHAnsi"/>
+          <w:color w:val="000000"/>
+        </w:rPr>
+        <w:t>APPEND</w:t>
+      </w:r>
+    </w:p>
+    <w:p>
+      <w:pPr>
         <w:autoSpaceDE w:val="0"/>
         <w:autoSpaceDN w:val="0"/>
         <w:adjustRightInd w:val="0"/>
@@ -1638,7 +2801,55 @@
           <w:rFonts w:asciiTheme="majorHAnsi" w:eastAsia="Times New Roman" w:hAnsiTheme="majorHAnsi" w:cstheme="majorHAnsi"/>
           <w:color w:val="000000"/>
         </w:rPr>
-        <w:t xml:space="preserve">However, most of the work attempted to approach the problem reactively. That is, </w:t>
+        <w:t xml:space="preserve">However, most of the work attempted to approach the problem </w:t>
+      </w:r>
+      <w:r>
+        <w:rPr>
+          <w:rFonts w:asciiTheme="majorHAnsi" w:eastAsia="Times New Roman" w:hAnsiTheme="majorHAnsi" w:cstheme="majorHAnsi"/>
+          <w:color w:val="000000"/>
+        </w:rPr>
+        <w:t xml:space="preserve">1- </w:t>
+      </w:r>
+      <w:r>
+        <w:rPr>
+          <w:rFonts w:asciiTheme="majorHAnsi" w:eastAsia="Times New Roman" w:hAnsiTheme="majorHAnsi" w:cstheme="majorHAnsi"/>
+          <w:b/>
+          <w:bCs/>
+          <w:color w:val="000000"/>
+        </w:rPr>
+        <w:t>reactively</w:t>
+      </w:r>
+      <w:r>
+        <w:rPr>
+          <w:rFonts w:asciiTheme="majorHAnsi" w:eastAsia="Times New Roman" w:hAnsiTheme="majorHAnsi" w:cstheme="majorHAnsi"/>
+          <w:color w:val="000000"/>
+        </w:rPr>
+        <w:t xml:space="preserve">, 2- </w:t>
+      </w:r>
+      <w:r>
+        <w:rPr>
+          <w:rFonts w:asciiTheme="majorHAnsi" w:eastAsia="Times New Roman" w:hAnsiTheme="majorHAnsi" w:cstheme="majorHAnsi"/>
+          <w:b/>
+          <w:bCs/>
+          <w:color w:val="000000"/>
+        </w:rPr>
+        <w:t>Code Replacement and Transformation</w:t>
+      </w:r>
+      <w:r>
+        <w:rPr>
+          <w:rFonts w:asciiTheme="majorHAnsi" w:eastAsia="Times New Roman" w:hAnsiTheme="majorHAnsi" w:cstheme="majorHAnsi"/>
+          <w:b/>
+          <w:bCs/>
+          <w:color w:val="000000"/>
+        </w:rPr>
+        <w:t xml:space="preserve"> (default objects, Logging)</w:t>
+      </w:r>
+      <w:r>
+        <w:rPr>
+          <w:rFonts w:asciiTheme="majorHAnsi" w:eastAsia="Times New Roman" w:hAnsiTheme="majorHAnsi" w:cstheme="majorHAnsi"/>
+          <w:color w:val="000000"/>
+        </w:rPr>
+        <w:t xml:space="preserve">. That is, </w:t>
       </w:r>
       <w:r>
         <w:rPr>
@@ -2063,7 +3274,7 @@
           <w:color w:val="000000"/>
         </w:rPr>
         <w:drawing>
-          <wp:anchor distT="0" distB="0" distL="114300" distR="114300" simplePos="0" relativeHeight="251660288" behindDoc="0" locked="0" layoutInCell="1" allowOverlap="1" wp14:anchorId="69CA382E" wp14:editId="0DDA2923">
+          <wp:anchor distT="0" distB="0" distL="114300" distR="114300" simplePos="0" relativeHeight="251660288" behindDoc="0" locked="0" layoutInCell="1" allowOverlap="1" wp14:anchorId="74A69391" wp14:editId="357823E8">
             <wp:simplePos x="0" y="0"/>
             <wp:positionH relativeFrom="column">
               <wp:posOffset>3609975</wp:posOffset>
@@ -2513,7 +3724,112 @@
           <w:rFonts w:asciiTheme="majorHAnsi" w:eastAsia="Times New Roman" w:hAnsiTheme="majorHAnsi" w:cstheme="majorHAnsi"/>
           <w:color w:val="000000"/>
         </w:rPr>
-        <w:t xml:space="preserve">a new </w:t>
+        <w:t>a new</w:t>
+      </w:r>
+      <w:r>
+        <w:rPr>
+          <w:rFonts w:asciiTheme="majorHAnsi" w:eastAsia="Times New Roman" w:hAnsiTheme="majorHAnsi" w:cstheme="majorHAnsi"/>
+          <w:color w:val="000000"/>
+        </w:rPr>
+        <w:t xml:space="preserve"> </w:t>
+      </w:r>
+      <w:r>
+        <w:rPr>
+          <w:rFonts w:asciiTheme="majorHAnsi" w:eastAsia="Times New Roman" w:hAnsiTheme="majorHAnsi" w:cstheme="majorHAnsi"/>
+          <w:color w:val="000000"/>
+        </w:rPr>
+        <w:t xml:space="preserve">wrapper </w:t>
+      </w:r>
+      <w:r>
+        <w:rPr>
+          <w:rFonts w:asciiTheme="majorHAnsi" w:eastAsia="Times New Roman" w:hAnsiTheme="majorHAnsi" w:cstheme="majorHAnsi"/>
+          <w:color w:val="000000"/>
+        </w:rPr>
+        <w:t xml:space="preserve">instance </w:t>
+      </w:r>
+      <w:r>
+        <w:rPr>
+          <w:rFonts w:asciiTheme="majorHAnsi" w:eastAsia="Times New Roman" w:hAnsiTheme="majorHAnsi" w:cstheme="majorHAnsi"/>
+          <w:color w:val="000000"/>
+        </w:rPr>
+        <w:t>must</w:t>
+      </w:r>
+      <w:r>
+        <w:rPr>
+          <w:rFonts w:asciiTheme="majorHAnsi" w:eastAsia="Times New Roman" w:hAnsiTheme="majorHAnsi" w:cstheme="majorHAnsi"/>
+          <w:color w:val="000000"/>
+        </w:rPr>
+        <w:t xml:space="preserve"> be created</w:t>
+      </w:r>
+      <w:r>
+        <w:rPr>
+          <w:rFonts w:asciiTheme="majorHAnsi" w:eastAsia="Times New Roman" w:hAnsiTheme="majorHAnsi" w:cstheme="majorHAnsi"/>
+          <w:color w:val="000000"/>
+        </w:rPr>
+        <w:t xml:space="preserve"> </w:t>
+      </w:r>
+      <w:r>
+        <w:rPr>
+          <w:rFonts w:asciiTheme="majorHAnsi" w:eastAsia="Times New Roman" w:hAnsiTheme="majorHAnsi" w:cstheme="majorHAnsi"/>
+          <w:color w:val="000000"/>
+        </w:rPr>
+        <w:t>every time it’s unsure whether a</w:t>
+      </w:r>
+      <w:r>
+        <w:rPr>
+          <w:rFonts w:asciiTheme="majorHAnsi" w:eastAsia="Times New Roman" w:hAnsiTheme="majorHAnsi" w:cstheme="majorHAnsi"/>
+          <w:color w:val="000000"/>
+        </w:rPr>
+        <w:t xml:space="preserve"> given</w:t>
+      </w:r>
+      <w:r>
+        <w:rPr>
+          <w:rFonts w:asciiTheme="majorHAnsi" w:eastAsia="Times New Roman" w:hAnsiTheme="majorHAnsi" w:cstheme="majorHAnsi"/>
+          <w:color w:val="000000"/>
+        </w:rPr>
+        <w:t xml:space="preserve"> instance is </w:t>
+      </w:r>
+      <w:r>
+        <w:rPr>
+          <w:rFonts w:asciiTheme="majorHAnsi" w:eastAsia="Times New Roman" w:hAnsiTheme="majorHAnsi" w:cstheme="majorHAnsi"/>
+          <w:color w:val="000000"/>
+        </w:rPr>
+        <w:t>null</w:t>
+      </w:r>
+      <w:r>
+        <w:rPr>
+          <w:rFonts w:asciiTheme="majorHAnsi" w:eastAsia="Times New Roman" w:hAnsiTheme="majorHAnsi" w:cstheme="majorHAnsi"/>
+          <w:color w:val="000000"/>
+        </w:rPr>
+        <w:t>.</w:t>
+      </w:r>
+      <w:r>
+        <w:rPr>
+          <w:rFonts w:asciiTheme="majorHAnsi" w:eastAsia="Times New Roman" w:hAnsiTheme="majorHAnsi" w:cstheme="majorHAnsi"/>
+          <w:color w:val="000000"/>
+        </w:rPr>
+        <w:t xml:space="preserve"> </w:t>
+      </w:r>
+      <w:r>
+        <w:rPr>
+          <w:rFonts w:asciiTheme="majorHAnsi" w:eastAsia="Times New Roman" w:hAnsiTheme="majorHAnsi" w:cstheme="majorHAnsi"/>
+          <w:color w:val="000000"/>
+        </w:rPr>
+        <w:t>In Java, t</w:t>
+      </w:r>
+      <w:r>
+        <w:rPr>
+          <w:rFonts w:asciiTheme="majorHAnsi" w:eastAsia="Times New Roman" w:hAnsiTheme="majorHAnsi" w:cstheme="majorHAnsi"/>
+          <w:color w:val="000000"/>
+        </w:rPr>
+        <w:t xml:space="preserve">his is clear in </w:t>
+      </w:r>
+      <w:r>
+        <w:rPr>
+          <w:rFonts w:asciiTheme="majorHAnsi" w:eastAsia="Times New Roman" w:hAnsiTheme="majorHAnsi" w:cstheme="majorHAnsi"/>
+          <w:color w:val="000000"/>
+        </w:rPr>
+        <w:t xml:space="preserve">the </w:t>
       </w:r>
       <w:r>
         <w:rPr>
@@ -2522,35 +3838,7 @@
           <w:iCs/>
           <w:color w:val="000000"/>
         </w:rPr>
-        <w:t>Optional</w:t>
-      </w:r>
-      <w:r>
-        <w:rPr>
-          <w:rFonts w:asciiTheme="majorHAnsi" w:eastAsia="Times New Roman" w:hAnsiTheme="majorHAnsi" w:cstheme="majorHAnsi"/>
-          <w:color w:val="000000"/>
-        </w:rPr>
-        <w:t xml:space="preserve"> wrapper </w:t>
-      </w:r>
-      <w:r>
-        <w:rPr>
-          <w:rFonts w:asciiTheme="majorHAnsi" w:eastAsia="Times New Roman" w:hAnsiTheme="majorHAnsi" w:cstheme="majorHAnsi"/>
-          <w:color w:val="000000"/>
-        </w:rPr>
-        <w:t xml:space="preserve">instance </w:t>
-      </w:r>
-      <w:r>
-        <w:rPr>
-          <w:rFonts w:asciiTheme="majorHAnsi" w:eastAsia="Times New Roman" w:hAnsiTheme="majorHAnsi" w:cstheme="majorHAnsi"/>
-          <w:color w:val="000000"/>
-        </w:rPr>
-        <w:t>must</w:t>
-      </w:r>
-      <w:r>
-        <w:rPr>
-          <w:rFonts w:asciiTheme="majorHAnsi" w:eastAsia="Times New Roman" w:hAnsiTheme="majorHAnsi" w:cstheme="majorHAnsi"/>
-          <w:color w:val="000000"/>
-        </w:rPr>
-        <w:t xml:space="preserve"> be created</w:t>
+        <w:t>ofNullable</w:t>
       </w:r>
       <w:r>
         <w:rPr>
@@ -2564,85 +3852,6 @@
           <w:rFonts w:asciiTheme="majorHAnsi" w:eastAsia="Times New Roman" w:hAnsiTheme="majorHAnsi" w:cstheme="majorHAnsi"/>
           <w:color w:val="000000"/>
         </w:rPr>
-        <w:t>every time it’s unsure whether a</w:t>
-      </w:r>
-      <w:r>
-        <w:rPr>
-          <w:rFonts w:asciiTheme="majorHAnsi" w:eastAsia="Times New Roman" w:hAnsiTheme="majorHAnsi" w:cstheme="majorHAnsi"/>
-          <w:color w:val="000000"/>
-        </w:rPr>
-        <w:t xml:space="preserve"> given</w:t>
-      </w:r>
-      <w:r>
-        <w:rPr>
-          <w:rFonts w:asciiTheme="majorHAnsi" w:eastAsia="Times New Roman" w:hAnsiTheme="majorHAnsi" w:cstheme="majorHAnsi"/>
-          <w:color w:val="000000"/>
-        </w:rPr>
-        <w:t xml:space="preserve"> instance is </w:t>
-      </w:r>
-      <w:r>
-        <w:rPr>
-          <w:rFonts w:asciiTheme="majorHAnsi" w:eastAsia="Times New Roman" w:hAnsiTheme="majorHAnsi" w:cstheme="majorHAnsi"/>
-          <w:color w:val="000000"/>
-        </w:rPr>
-        <w:t>null</w:t>
-      </w:r>
-      <w:r>
-        <w:rPr>
-          <w:rFonts w:asciiTheme="majorHAnsi" w:eastAsia="Times New Roman" w:hAnsiTheme="majorHAnsi" w:cstheme="majorHAnsi"/>
-          <w:color w:val="000000"/>
-        </w:rPr>
-        <w:t>.</w:t>
-      </w:r>
-      <w:r>
-        <w:rPr>
-          <w:rFonts w:asciiTheme="majorHAnsi" w:eastAsia="Times New Roman" w:hAnsiTheme="majorHAnsi" w:cstheme="majorHAnsi"/>
-          <w:color w:val="000000"/>
-        </w:rPr>
-        <w:t xml:space="preserve"> </w:t>
-      </w:r>
-      <w:r>
-        <w:rPr>
-          <w:rFonts w:asciiTheme="majorHAnsi" w:eastAsia="Times New Roman" w:hAnsiTheme="majorHAnsi" w:cstheme="majorHAnsi"/>
-          <w:color w:val="000000"/>
-        </w:rPr>
-        <w:t>In Java, t</w:t>
-      </w:r>
-      <w:r>
-        <w:rPr>
-          <w:rFonts w:asciiTheme="majorHAnsi" w:eastAsia="Times New Roman" w:hAnsiTheme="majorHAnsi" w:cstheme="majorHAnsi"/>
-          <w:color w:val="000000"/>
-        </w:rPr>
-        <w:t xml:space="preserve">his is clear in </w:t>
-      </w:r>
-      <w:r>
-        <w:rPr>
-          <w:rFonts w:asciiTheme="majorHAnsi" w:eastAsia="Times New Roman" w:hAnsiTheme="majorHAnsi" w:cstheme="majorHAnsi"/>
-          <w:color w:val="000000"/>
-        </w:rPr>
-        <w:t xml:space="preserve">the </w:t>
-      </w:r>
-      <w:r>
-        <w:rPr>
-          <w:rFonts w:asciiTheme="majorHAnsi" w:eastAsia="Times New Roman" w:hAnsiTheme="majorHAnsi" w:cstheme="majorHAnsi"/>
-          <w:i/>
-          <w:iCs/>
-          <w:color w:val="000000"/>
-        </w:rPr>
-        <w:t>ofNullable</w:t>
-      </w:r>
-      <w:r>
-        <w:rPr>
-          <w:rFonts w:asciiTheme="majorHAnsi" w:eastAsia="Times New Roman" w:hAnsiTheme="majorHAnsi" w:cstheme="majorHAnsi"/>
-          <w:color w:val="000000"/>
-        </w:rPr>
-        <w:t xml:space="preserve"> </w:t>
-      </w:r>
-      <w:r>
-        <w:rPr>
-          <w:rFonts w:asciiTheme="majorHAnsi" w:eastAsia="Times New Roman" w:hAnsiTheme="majorHAnsi" w:cstheme="majorHAnsi"/>
-          <w:color w:val="000000"/>
-        </w:rPr>
         <w:t xml:space="preserve">factory </w:t>
       </w:r>
       <w:r>
@@ -2657,7 +3866,21 @@
           <w:rFonts w:asciiTheme="majorHAnsi" w:eastAsia="Times New Roman" w:hAnsiTheme="majorHAnsi" w:cstheme="majorHAnsi"/>
           <w:color w:val="000000"/>
         </w:rPr>
-        <w:t xml:space="preserve">which aims to create a new </w:t>
+        <w:t>which create</w:t>
+      </w:r>
+      <w:r>
+        <w:rPr>
+          <w:rFonts w:asciiTheme="majorHAnsi" w:eastAsia="Times New Roman" w:hAnsiTheme="majorHAnsi" w:cstheme="majorHAnsi"/>
+          <w:color w:val="000000"/>
+        </w:rPr>
+        <w:t>s</w:t>
+      </w:r>
+      <w:r>
+        <w:rPr>
+          <w:rFonts w:asciiTheme="majorHAnsi" w:eastAsia="Times New Roman" w:hAnsiTheme="majorHAnsi" w:cstheme="majorHAnsi"/>
+          <w:color w:val="000000"/>
+        </w:rPr>
+        <w:t xml:space="preserve"> a new </w:t>
       </w:r>
       <w:r>
         <w:rPr>
@@ -2936,7 +4159,7 @@
                 <w:bCs/>
                 <w:color w:val="000000"/>
               </w:rPr>
-              <w:t>Optional ofNullable method</w:t>
+              <w:t xml:space="preserve">Optional ofNullable </w:t>
             </w:r>
             <w:r>
               <w:rPr>
@@ -2945,7 +4168,34 @@
                 <w:bCs/>
                 <w:color w:val="000000"/>
               </w:rPr>
-              <w:t xml:space="preserve"> Call</w:t>
+              <w:t>client</w:t>
+            </w:r>
+            <w:r>
+              <w:rPr>
+                <w:rFonts w:asciiTheme="majorHAnsi" w:eastAsia="Times New Roman" w:hAnsiTheme="majorHAnsi" w:cstheme="majorHAnsi"/>
+                <w:b/>
+                <w:bCs/>
+                <w:color w:val="000000"/>
+              </w:rPr>
+              <w:t xml:space="preserve"> </w:t>
+            </w:r>
+            <w:r>
+              <w:rPr>
+                <w:rFonts w:asciiTheme="majorHAnsi" w:eastAsia="Times New Roman" w:hAnsiTheme="majorHAnsi" w:cstheme="majorHAnsi"/>
+                <w:b/>
+                <w:bCs/>
+                <w:color w:val="000000"/>
+              </w:rPr>
+              <w:t>c</w:t>
+            </w:r>
+            <w:r>
+              <w:rPr>
+                <w:rFonts w:asciiTheme="majorHAnsi" w:eastAsia="Times New Roman" w:hAnsiTheme="majorHAnsi" w:cstheme="majorHAnsi"/>
+                <w:b/>
+                <w:bCs/>
+                <w:color w:val="000000"/>
+              </w:rPr>
+              <w:t>all</w:t>
             </w:r>
           </w:p>
         </w:tc>
@@ -3390,7 +4640,21 @@
           <w:rFonts w:asciiTheme="majorHAnsi" w:eastAsia="Times New Roman" w:hAnsiTheme="majorHAnsi" w:cstheme="majorHAnsi"/>
           <w:color w:val="000000"/>
         </w:rPr>
-        <w:t>itself NOT null</w:t>
+        <w:t xml:space="preserve">itself </w:t>
+      </w:r>
+      <w:r>
+        <w:rPr>
+          <w:rFonts w:asciiTheme="majorHAnsi" w:eastAsia="Times New Roman" w:hAnsiTheme="majorHAnsi" w:cstheme="majorHAnsi"/>
+          <w:color w:val="000000"/>
+        </w:rPr>
+        <w:t xml:space="preserve">is </w:t>
+      </w:r>
+      <w:r>
+        <w:rPr>
+          <w:rFonts w:asciiTheme="majorHAnsi" w:eastAsia="Times New Roman" w:hAnsiTheme="majorHAnsi" w:cstheme="majorHAnsi"/>
+          <w:color w:val="000000"/>
+        </w:rPr>
+        <w:t>NOT null</w:t>
       </w:r>
       <w:r>
         <w:rPr>
@@ -3604,8 +4868,8 @@
         </w:rPr>
         <w:t xml:space="preserve">being null is </w:t>
       </w:r>
-      <w:bookmarkStart w:id="7" w:name="OLE_LINK10"/>
-      <w:bookmarkStart w:id="8" w:name="OLE_LINK11"/>
+      <w:bookmarkStart w:id="22" w:name="OLE_LINK10"/>
+      <w:bookmarkStart w:id="23" w:name="OLE_LINK11"/>
       <w:r>
         <w:rPr>
           <w:rFonts w:asciiTheme="majorHAnsi" w:eastAsia="Times New Roman" w:hAnsiTheme="majorHAnsi" w:cstheme="majorHAnsi"/>
@@ -3620,8 +4884,8 @@
         </w:rPr>
         <w:t xml:space="preserve"> edge case</w:t>
       </w:r>
-      <w:bookmarkEnd w:id="7"/>
-      <w:bookmarkEnd w:id="8"/>
+      <w:bookmarkEnd w:id="22"/>
+      <w:bookmarkEnd w:id="23"/>
       <w:r>
         <w:rPr>
           <w:rFonts w:asciiTheme="majorHAnsi" w:eastAsia="Times New Roman" w:hAnsiTheme="majorHAnsi" w:cstheme="majorHAnsi"/>
@@ -4011,8 +5275,8 @@
         </w:rPr>
         <w:t xml:space="preserve">Especially that the </w:t>
       </w:r>
-      <w:bookmarkStart w:id="9" w:name="OLE_LINK45"/>
-      <w:bookmarkStart w:id="10" w:name="OLE_LINK46"/>
+      <w:bookmarkStart w:id="24" w:name="OLE_LINK45"/>
+      <w:bookmarkStart w:id="25" w:name="OLE_LINK46"/>
       <w:r>
         <w:rPr>
           <w:rFonts w:asciiTheme="majorHAnsi" w:hAnsiTheme="majorHAnsi" w:cstheme="majorHAnsi"/>
@@ -4020,8 +5284,8 @@
         </w:rPr>
         <w:t>Optional class in java is NOT serializable</w:t>
       </w:r>
-      <w:bookmarkEnd w:id="9"/>
-      <w:bookmarkEnd w:id="10"/>
+      <w:bookmarkEnd w:id="24"/>
+      <w:bookmarkEnd w:id="25"/>
       <w:r>
         <w:rPr>
           <w:rFonts w:asciiTheme="majorHAnsi" w:hAnsiTheme="majorHAnsi" w:cstheme="majorHAnsi"/>
@@ -5178,10 +6442,10 @@
                 <w:szCs w:val="16"/>
               </w:rPr>
             </w:pPr>
-            <w:bookmarkStart w:id="11" w:name="OLE_LINK18"/>
-            <w:bookmarkStart w:id="12" w:name="OLE_LINK19"/>
-            <w:bookmarkStart w:id="13" w:name="OLE_LINK14"/>
-            <w:bookmarkStart w:id="14" w:name="OLE_LINK15"/>
+            <w:bookmarkStart w:id="26" w:name="OLE_LINK18"/>
+            <w:bookmarkStart w:id="27" w:name="OLE_LINK19"/>
+            <w:bookmarkStart w:id="28" w:name="OLE_LINK14"/>
+            <w:bookmarkStart w:id="29" w:name="OLE_LINK15"/>
           </w:p>
           <w:p>
             <w:pPr>
@@ -5211,8 +6475,8 @@
                 <w:szCs w:val="16"/>
               </w:rPr>
             </w:pPr>
-            <w:bookmarkStart w:id="15" w:name="OLE_LINK33"/>
-            <w:bookmarkStart w:id="16" w:name="OLE_LINK34"/>
+            <w:bookmarkStart w:id="30" w:name="OLE_LINK33"/>
+            <w:bookmarkStart w:id="31" w:name="OLE_LINK34"/>
             <w:r>
               <w:rPr>
                 <w:rFonts w:ascii="Courier New" w:eastAsia="Times New Roman" w:hAnsi="Courier New" w:cs="Courier New"/>
@@ -5260,8 +6524,8 @@
               </w:rPr>
               <w:t>){</w:t>
             </w:r>
-            <w:bookmarkEnd w:id="11"/>
-            <w:bookmarkEnd w:id="12"/>
+            <w:bookmarkEnd w:id="26"/>
+            <w:bookmarkEnd w:id="27"/>
             <w:r>
               <w:rPr>
                 <w:rFonts w:ascii="Courier New" w:eastAsia="Times New Roman" w:hAnsi="Courier New" w:cs="Courier New"/>
@@ -5438,10 +6702,10 @@
               <w:t>}</w:t>
             </w:r>
           </w:p>
-          <w:bookmarkEnd w:id="13"/>
-          <w:bookmarkEnd w:id="14"/>
-          <w:bookmarkEnd w:id="15"/>
-          <w:bookmarkEnd w:id="16"/>
+          <w:bookmarkEnd w:id="28"/>
+          <w:bookmarkEnd w:id="29"/>
+          <w:bookmarkEnd w:id="30"/>
+          <w:bookmarkEnd w:id="31"/>
           <w:p>
             <w:pPr>
               <w:autoSpaceDE w:val="0"/>
@@ -5491,8 +6755,8 @@
                 <w:szCs w:val="16"/>
               </w:rPr>
             </w:pPr>
-            <w:bookmarkStart w:id="17" w:name="OLE_LINK16"/>
-            <w:bookmarkStart w:id="18" w:name="OLE_LINK17"/>
+            <w:bookmarkStart w:id="32" w:name="OLE_LINK16"/>
+            <w:bookmarkStart w:id="33" w:name="OLE_LINK17"/>
           </w:p>
           <w:p>
             <w:pPr>
@@ -5628,8 +6892,8 @@
               <w:t>}</w:t>
             </w:r>
           </w:p>
-          <w:bookmarkEnd w:id="17"/>
-          <w:bookmarkEnd w:id="18"/>
+          <w:bookmarkEnd w:id="32"/>
+          <w:bookmarkEnd w:id="33"/>
           <w:p>
             <w:pPr>
               <w:autoSpaceDE w:val="0"/>
@@ -5820,8 +7084,8 @@
                 <w:szCs w:val="16"/>
               </w:rPr>
             </w:pPr>
-            <w:bookmarkStart w:id="19" w:name="OLE_LINK31"/>
-            <w:bookmarkStart w:id="20" w:name="OLE_LINK32"/>
+            <w:bookmarkStart w:id="34" w:name="OLE_LINK31"/>
+            <w:bookmarkStart w:id="35" w:name="OLE_LINK32"/>
           </w:p>
           <w:p>
             <w:pPr>
@@ -5864,8 +7128,8 @@
               </w:rPr>
               <w:t>isEmpty</w:t>
             </w:r>
-            <w:bookmarkEnd w:id="19"/>
-            <w:bookmarkEnd w:id="20"/>
+            <w:bookmarkEnd w:id="34"/>
+            <w:bookmarkEnd w:id="35"/>
           </w:p>
         </w:tc>
         <w:tc>
@@ -5953,8 +7217,8 @@
               </w:rPr>
               <w:t xml:space="preserve"> </w:t>
             </w:r>
-            <w:bookmarkStart w:id="21" w:name="OLE_LINK35"/>
-            <w:bookmarkStart w:id="22" w:name="OLE_LINK36"/>
+            <w:bookmarkStart w:id="36" w:name="OLE_LINK35"/>
+            <w:bookmarkStart w:id="37" w:name="OLE_LINK36"/>
             <w:r>
               <w:rPr>
                 <w:rFonts w:ascii="Courier New" w:eastAsia="Times New Roman" w:hAnsi="Courier New" w:cs="Courier New"/>
@@ -5973,8 +7237,8 @@
               </w:rPr>
               <w:t>sEmpty</w:t>
             </w:r>
-            <w:bookmarkEnd w:id="21"/>
-            <w:bookmarkEnd w:id="22"/>
+            <w:bookmarkEnd w:id="36"/>
+            <w:bookmarkEnd w:id="37"/>
             <w:r>
               <w:rPr>
                 <w:rFonts w:ascii="Courier New" w:eastAsia="Times New Roman" w:hAnsi="Courier New" w:cs="Courier New"/>
@@ -6020,8 +7284,8 @@
               </w:rPr>
               <w:br/>
             </w:r>
-            <w:bookmarkStart w:id="23" w:name="OLE_LINK37"/>
-            <w:bookmarkStart w:id="24" w:name="OLE_LINK38"/>
+            <w:bookmarkStart w:id="38" w:name="OLE_LINK37"/>
+            <w:bookmarkStart w:id="39" w:name="OLE_LINK38"/>
             <w:r>
               <w:rPr>
                 <w:rFonts w:ascii="Courier New" w:eastAsia="Times New Roman" w:hAnsi="Courier New" w:cs="Courier New"/>
@@ -6111,8 +7375,8 @@
               </w:rPr>
               <w:t>;</w:t>
             </w:r>
-            <w:bookmarkEnd w:id="23"/>
-            <w:bookmarkEnd w:id="24"/>
+            <w:bookmarkEnd w:id="38"/>
+            <w:bookmarkEnd w:id="39"/>
             <w:r>
               <w:rPr>
                 <w:rFonts w:ascii="Courier New" w:eastAsia="Times New Roman" w:hAnsi="Courier New" w:cs="Courier New"/>
@@ -6299,8 +7563,8 @@
                 <w:szCs w:val="16"/>
               </w:rPr>
             </w:pPr>
-            <w:bookmarkStart w:id="25" w:name="OLE_LINK39"/>
-            <w:bookmarkStart w:id="26" w:name="OLE_LINK40"/>
+            <w:bookmarkStart w:id="40" w:name="OLE_LINK39"/>
+            <w:bookmarkStart w:id="41" w:name="OLE_LINK40"/>
             <w:r>
               <w:rPr>
                 <w:rFonts w:ascii="Courier New" w:eastAsia="Times New Roman" w:hAnsi="Courier New" w:cs="Courier New"/>
@@ -6344,8 +7608,8 @@
               <w:t>false;</w:t>
             </w:r>
           </w:p>
-          <w:bookmarkEnd w:id="25"/>
-          <w:bookmarkEnd w:id="26"/>
+          <w:bookmarkEnd w:id="40"/>
+          <w:bookmarkEnd w:id="41"/>
           <w:p>
             <w:pPr>
               <w:shd w:val="clear" w:color="auto" w:fill="FFFFFF"/>
@@ -6481,8 +7745,8 @@
                 <w:szCs w:val="16"/>
               </w:rPr>
             </w:pPr>
-            <w:bookmarkStart w:id="27" w:name="OLE_LINK41"/>
-            <w:bookmarkStart w:id="28" w:name="OLE_LINK42"/>
+            <w:bookmarkStart w:id="42" w:name="OLE_LINK41"/>
+            <w:bookmarkStart w:id="43" w:name="OLE_LINK42"/>
             <w:r>
               <w:rPr>
                 <w:rFonts w:ascii="Courier New" w:eastAsia="Times New Roman" w:hAnsi="Courier New" w:cs="Courier New"/>
@@ -6505,8 +7769,8 @@
               </w:rPr>
               <w:t xml:space="preserve"> </w:t>
             </w:r>
-            <w:bookmarkEnd w:id="27"/>
-            <w:bookmarkEnd w:id="28"/>
+            <w:bookmarkEnd w:id="42"/>
+            <w:bookmarkEnd w:id="43"/>
             <w:r>
               <w:rPr>
                 <w:rFonts w:ascii="Courier New" w:eastAsia="Times New Roman" w:hAnsi="Courier New" w:cs="Courier New"/>
@@ -6686,8 +7950,8 @@
                 <w:szCs w:val="16"/>
               </w:rPr>
             </w:pPr>
-            <w:bookmarkStart w:id="29" w:name="OLE_LINK43"/>
-            <w:bookmarkStart w:id="30" w:name="OLE_LINK44"/>
+            <w:bookmarkStart w:id="44" w:name="OLE_LINK43"/>
+            <w:bookmarkStart w:id="45" w:name="OLE_LINK44"/>
             <w:r>
               <w:rPr>
                 <w:color w:val="20999D"/>
@@ -6824,8 +8088,8 @@
               <w:t>}</w:t>
             </w:r>
           </w:p>
-          <w:bookmarkEnd w:id="29"/>
-          <w:bookmarkEnd w:id="30"/>
+          <w:bookmarkEnd w:id="44"/>
+          <w:bookmarkEnd w:id="45"/>
           <w:p>
             <w:pPr>
               <w:shd w:val="clear" w:color="auto" w:fill="FFFFFF"/>
@@ -7404,9 +8668,9 @@
                 <w:szCs w:val="16"/>
               </w:rPr>
             </w:pPr>
-            <w:bookmarkStart w:id="31" w:name="OLE_LINK20"/>
-            <w:bookmarkStart w:id="32" w:name="OLE_LINK21"/>
-            <w:bookmarkStart w:id="33" w:name="OLE_LINK30"/>
+            <w:bookmarkStart w:id="46" w:name="OLE_LINK20"/>
+            <w:bookmarkStart w:id="47" w:name="OLE_LINK21"/>
+            <w:bookmarkStart w:id="48" w:name="OLE_LINK30"/>
           </w:p>
           <w:p>
             <w:pPr>
@@ -7555,9 +8819,9 @@
               </w:rPr>
               <w:br/>
             </w:r>
-            <w:bookmarkEnd w:id="31"/>
-            <w:bookmarkEnd w:id="32"/>
-            <w:bookmarkEnd w:id="33"/>
+            <w:bookmarkEnd w:id="46"/>
+            <w:bookmarkEnd w:id="47"/>
+            <w:bookmarkEnd w:id="48"/>
             <w:r>
               <w:rPr>
                 <w:color w:val="000000"/>
@@ -7663,8 +8927,8 @@
               </w:rPr>
               <w:t xml:space="preserve">static </w:t>
             </w:r>
-            <w:bookmarkStart w:id="34" w:name="OLE_LINK22"/>
-            <w:bookmarkStart w:id="35" w:name="OLE_LINK23"/>
+            <w:bookmarkStart w:id="49" w:name="OLE_LINK22"/>
+            <w:bookmarkStart w:id="50" w:name="OLE_LINK23"/>
             <w:r>
               <w:rPr>
                 <w:color w:val="000000"/>
@@ -7697,8 +8961,8 @@
               </w:rPr>
               <w:t xml:space="preserve">&gt; </w:t>
             </w:r>
-            <w:bookmarkEnd w:id="34"/>
-            <w:bookmarkEnd w:id="35"/>
+            <w:bookmarkEnd w:id="49"/>
+            <w:bookmarkEnd w:id="50"/>
             <w:r>
               <w:rPr>
                 <w:color w:val="000000"/>
@@ -7861,7 +9125,7 @@
         </w:rPr>
         <w:lastRenderedPageBreak/>
         <w:drawing>
-          <wp:anchor distT="0" distB="0" distL="114300" distR="114300" simplePos="0" relativeHeight="251658240" behindDoc="0" locked="0" layoutInCell="1" allowOverlap="1" wp14:anchorId="4074D2B8">
+          <wp:anchor distT="0" distB="0" distL="114300" distR="114300" simplePos="0" relativeHeight="251658240" behindDoc="0" locked="0" layoutInCell="1" allowOverlap="1" wp14:anchorId="5D0639FF" wp14:editId="52EBC6C0">
             <wp:simplePos x="0" y="0"/>
             <wp:positionH relativeFrom="column">
               <wp:posOffset>3869876</wp:posOffset>
@@ -8055,8 +9319,8 @@
           <w:color w:val="000000"/>
         </w:rPr>
       </w:pPr>
-      <w:bookmarkStart w:id="36" w:name="OLE_LINK60"/>
-      <w:bookmarkStart w:id="37" w:name="OLE_LINK61"/>
+      <w:bookmarkStart w:id="51" w:name="OLE_LINK60"/>
+      <w:bookmarkStart w:id="52" w:name="OLE_LINK61"/>
       <w:r>
         <w:rPr>
           <w:rFonts w:asciiTheme="majorHAnsi" w:eastAsia="Times New Roman" w:hAnsiTheme="majorHAnsi" w:cstheme="majorHAnsi"/>
@@ -8071,8 +9335,8 @@
         </w:rPr>
         <w:t xml:space="preserve"> a user-defined class </w:t>
       </w:r>
-      <w:bookmarkEnd w:id="36"/>
-      <w:bookmarkEnd w:id="37"/>
+      <w:bookmarkEnd w:id="51"/>
+      <w:bookmarkEnd w:id="52"/>
       <w:r>
         <w:rPr>
           <w:rFonts w:asciiTheme="majorHAnsi" w:eastAsia="Times New Roman" w:hAnsiTheme="majorHAnsi" w:cstheme="majorHAnsi"/>
@@ -9684,8 +10948,8 @@
         </w:rPr>
         <w:t xml:space="preserve">As the depth of field nesting increases, the “overuse” of the Optional pattern gets more prevalent due to the desire to continue to wrap nullable values within an Optional (For </w:t>
       </w:r>
-      <w:bookmarkStart w:id="38" w:name="OLE_LINK28"/>
-      <w:bookmarkStart w:id="39" w:name="OLE_LINK29"/>
+      <w:bookmarkStart w:id="53" w:name="OLE_LINK28"/>
+      <w:bookmarkStart w:id="54" w:name="OLE_LINK29"/>
       <w:r>
         <w:rPr>
           <w:rFonts w:asciiTheme="majorHAnsi" w:hAnsiTheme="majorHAnsi" w:cstheme="majorHAnsi"/>
@@ -9693,8 +10957,8 @@
         </w:rPr>
         <w:t xml:space="preserve">consistency </w:t>
       </w:r>
-      <w:bookmarkEnd w:id="38"/>
-      <w:bookmarkEnd w:id="39"/>
+      <w:bookmarkEnd w:id="53"/>
+      <w:bookmarkEnd w:id="54"/>
       <w:r>
         <w:rPr>
           <w:rFonts w:asciiTheme="majorHAnsi" w:hAnsiTheme="majorHAnsi" w:cstheme="majorHAnsi"/>
@@ -10949,6 +12213,95 @@
       </w:pPr>
     </w:lvl>
   </w:abstractNum>
+  <w:abstractNum w:abstractNumId="7" w15:restartNumberingAfterBreak="0">
+    <w:nsid w:val="53CD2385"/>
+    <w:multiLevelType w:val="hybridMultilevel"/>
+    <w:tmpl w:val="57BE841E"/>
+    <w:lvl w:ilvl="0" w:tplc="EEB89A8C">
+      <w:start w:val="1"/>
+      <w:numFmt w:val="decimal"/>
+      <w:lvlText w:val="%1-"/>
+      <w:lvlJc w:val="left"/>
+      <w:pPr>
+        <w:ind w:left="720" w:hanging="360"/>
+      </w:pPr>
+      <w:rPr>
+        <w:rFonts w:hint="default"/>
+      </w:rPr>
+    </w:lvl>
+    <w:lvl w:ilvl="1" w:tplc="04090019" w:tentative="1">
+      <w:start w:val="1"/>
+      <w:numFmt w:val="lowerLetter"/>
+      <w:lvlText w:val="%2."/>
+      <w:lvlJc w:val="left"/>
+      <w:pPr>
+        <w:ind w:left="1440" w:hanging="360"/>
+      </w:pPr>
+    </w:lvl>
+    <w:lvl w:ilvl="2" w:tplc="0409001B" w:tentative="1">
+      <w:start w:val="1"/>
+      <w:numFmt w:val="lowerRoman"/>
+      <w:lvlText w:val="%3."/>
+      <w:lvlJc w:val="right"/>
+      <w:pPr>
+        <w:ind w:left="2160" w:hanging="180"/>
+      </w:pPr>
+    </w:lvl>
+    <w:lvl w:ilvl="3" w:tplc="0409000F" w:tentative="1">
+      <w:start w:val="1"/>
+      <w:numFmt w:val="decimal"/>
+      <w:lvlText w:val="%4."/>
+      <w:lvlJc w:val="left"/>
+      <w:pPr>
+        <w:ind w:left="2880" w:hanging="360"/>
+      </w:pPr>
+    </w:lvl>
+    <w:lvl w:ilvl="4" w:tplc="04090019" w:tentative="1">
+      <w:start w:val="1"/>
+      <w:numFmt w:val="lowerLetter"/>
+      <w:lvlText w:val="%5."/>
+      <w:lvlJc w:val="left"/>
+      <w:pPr>
+        <w:ind w:left="3600" w:hanging="360"/>
+      </w:pPr>
+    </w:lvl>
+    <w:lvl w:ilvl="5" w:tplc="0409001B" w:tentative="1">
+      <w:start w:val="1"/>
+      <w:numFmt w:val="lowerRoman"/>
+      <w:lvlText w:val="%6."/>
+      <w:lvlJc w:val="right"/>
+      <w:pPr>
+        <w:ind w:left="4320" w:hanging="180"/>
+      </w:pPr>
+    </w:lvl>
+    <w:lvl w:ilvl="6" w:tplc="0409000F" w:tentative="1">
+      <w:start w:val="1"/>
+      <w:numFmt w:val="decimal"/>
+      <w:lvlText w:val="%7."/>
+      <w:lvlJc w:val="left"/>
+      <w:pPr>
+        <w:ind w:left="5040" w:hanging="360"/>
+      </w:pPr>
+    </w:lvl>
+    <w:lvl w:ilvl="7" w:tplc="04090019" w:tentative="1">
+      <w:start w:val="1"/>
+      <w:numFmt w:val="lowerLetter"/>
+      <w:lvlText w:val="%8."/>
+      <w:lvlJc w:val="left"/>
+      <w:pPr>
+        <w:ind w:left="5760" w:hanging="360"/>
+      </w:pPr>
+    </w:lvl>
+    <w:lvl w:ilvl="8" w:tplc="0409001B" w:tentative="1">
+      <w:start w:val="1"/>
+      <w:numFmt w:val="lowerRoman"/>
+      <w:lvlText w:val="%9."/>
+      <w:lvlJc w:val="right"/>
+      <w:pPr>
+        <w:ind w:left="6480" w:hanging="180"/>
+      </w:pPr>
+    </w:lvl>
+  </w:abstractNum>
   <w:num w:numId="1">
     <w:abstractNumId w:val="0"/>
   </w:num>
@@ -10969,6 +12322,9 @@
   </w:num>
   <w:num w:numId="7">
     <w:abstractNumId w:val="6"/>
+  </w:num>
+  <w:num w:numId="8">
+    <w:abstractNumId w:val="7"/>
   </w:num>
 </w:numbering>
 </file>
@@ -11367,7 +12723,7 @@
   <w:style w:type="paragraph" w:default="1" w:styleId="Normal">
     <w:name w:val="Normal"/>
     <w:qFormat/>
-    <w:rsid w:val="00B30E4C"/>
+    <w:rsid w:val="000535B9"/>
   </w:style>
   <w:style w:type="character" w:default="1" w:styleId="DefaultParagraphFont">
     <w:name w:val="Default Paragraph Font"/>
